--- a/LisP/lab_07/report.docx
+++ b/LisP/lab_07/report.docx
@@ -293,7 +293,6 @@
         <w:tab/>
         <w:t xml:space="preserve">       </w:t>
       </w:r>
-      <w:proofErr w:type="gramStart"/>
       <w:r>
         <w:rPr>
           <w:rFonts w:eastAsia="Calibri"/>
@@ -301,16 +300,7 @@
           <w:u w:val="single"/>
         </w:rPr>
         <w:tab/>
-        <w:t xml:space="preserve">  «</w:t>
-      </w:r>
-      <w:proofErr w:type="gramEnd"/>
-      <w:r>
-        <w:rPr>
-          <w:rFonts w:eastAsia="Calibri"/>
-          <w:szCs w:val="28"/>
-          <w:u w:val="single"/>
-        </w:rPr>
-        <w:t>Информатика и системы управления»</w:t>
+        <w:t xml:space="preserve">  «Информатика и системы управления»</w:t>
       </w:r>
       <w:r>
         <w:rPr>
@@ -418,7 +408,6 @@
           <w:rFonts w:eastAsia="Calibri" w:cs="Times New Roman"/>
           <w:i/>
           <w:sz w:val="44"/>
-          <w:lang w:val="en-US"/>
         </w:rPr>
       </w:pPr>
       <w:r>
@@ -434,7 +423,6 @@
           <w:rFonts w:eastAsia="Calibri" w:cs="Times New Roman"/>
           <w:i/>
           <w:sz w:val="44"/>
-          <w:lang w:val="en-US"/>
         </w:rPr>
         <w:t>7</w:t>
       </w:r>
@@ -689,23 +677,7 @@
           <w:rFonts w:eastAsia="Calibri" w:cs="Times New Roman"/>
           <w:sz w:val="32"/>
         </w:rPr>
-        <w:t xml:space="preserve">: </w:t>
-      </w:r>
-      <w:proofErr w:type="spellStart"/>
-      <w:r>
-        <w:rPr>
-          <w:rFonts w:eastAsia="Calibri" w:cs="Times New Roman"/>
-          <w:sz w:val="32"/>
-        </w:rPr>
-        <w:t>Толпинская</w:t>
-      </w:r>
-      <w:proofErr w:type="spellEnd"/>
-      <w:r>
-        <w:rPr>
-          <w:rFonts w:eastAsia="Calibri" w:cs="Times New Roman"/>
-          <w:sz w:val="32"/>
-        </w:rPr>
-        <w:t xml:space="preserve"> Н. Б.</w:t>
+        <w:t>: Толпинская Н. Б.</w:t>
       </w:r>
       <w:r>
         <w:rPr>
@@ -844,25 +816,118 @@
     </w:p>
     <w:p>
       <w:pPr>
+        <w:tabs>
+          <w:tab w:val="left" w:pos="2254"/>
+        </w:tabs>
+      </w:pPr>
+      <w:r>
+        <w:t xml:space="preserve">Задание </w:t>
+      </w:r>
+      <w:r>
+        <w:t>1.</w:t>
+      </w:r>
+      <w:r>
+        <w:t xml:space="preserve"> Написать функцию, которая по своему списку-аргументу </w:t>
+      </w:r>
+      <w:r>
         <w:rPr>
           <w:lang w:val="en-US"/>
         </w:rPr>
-      </w:pPr>
-      <w:r>
-        <w:t xml:space="preserve">Задание </w:t>
-      </w:r>
-      <w:r>
-        <w:t xml:space="preserve">1. </w:t>
+        <w:t>lst</w:t>
+      </w:r>
+      <w:r>
+        <w:t xml:space="preserve"> </w:t>
+      </w:r>
+      <w:r>
+        <w:t xml:space="preserve">определяет является ли он </w:t>
+      </w:r>
+      <w:r>
+        <w:t>палиндромом</w:t>
+      </w:r>
+      <w:r>
+        <w:t xml:space="preserve"> (то есть равны ли </w:t>
+      </w:r>
+      <w:r>
+        <w:rPr>
+          <w:lang w:val="en-US"/>
+        </w:rPr>
+        <w:t>lst</w:t>
+      </w:r>
+      <w:r>
+        <w:t xml:space="preserve"> </w:t>
+      </w:r>
+      <w:r>
+        <w:t xml:space="preserve">и </w:t>
+      </w:r>
+      <w:r>
+        <w:t>‘(</w:t>
+      </w:r>
+      <w:r>
+        <w:rPr>
+          <w:lang w:val="en-US"/>
+        </w:rPr>
+        <w:t>reverse</w:t>
+      </w:r>
+      <w:r>
+        <w:t xml:space="preserve"> </w:t>
+      </w:r>
+      <w:r>
+        <w:rPr>
+          <w:lang w:val="en-US"/>
+        </w:rPr>
+        <w:t>lst</w:t>
+      </w:r>
+      <w:r>
+        <w:t>)).</w:t>
       </w:r>
     </w:p>
     <w:p>
       <w:r>
         <w:t xml:space="preserve">Задание 2. </w:t>
       </w:r>
+      <w:r>
+        <w:t xml:space="preserve">Написать предикат </w:t>
+      </w:r>
+      <w:r>
+        <w:rPr>
+          <w:lang w:val="en-US"/>
+        </w:rPr>
+        <w:t>set</w:t>
+      </w:r>
+      <w:r>
+        <w:t>-</w:t>
+      </w:r>
+      <w:r>
+        <w:rPr>
+          <w:lang w:val="en-US"/>
+        </w:rPr>
+        <w:t>equal</w:t>
+      </w:r>
+      <w:r>
+        <w:t>,</w:t>
+      </w:r>
+      <w:r>
+        <w:t xml:space="preserve"> который возвращает </w:t>
+      </w:r>
+      <w:r>
+        <w:rPr>
+          <w:lang w:val="en-US"/>
+        </w:rPr>
+        <w:t>t</w:t>
+      </w:r>
+      <w:r>
+        <w:t>,</w:t>
+      </w:r>
+      <w:r>
+        <w:t xml:space="preserve"> если два его множества-аргумента содержат одни и те же элементы, порядок которых не имеет значения.</w:t>
+      </w:r>
     </w:p>
     <w:p>
       <w:r>
         <w:t xml:space="preserve">Задание 3. </w:t>
+      </w:r>
+      <w:r>
+        <w:t>Напишите необходимые функции, которые обрабатывают таблицу из точечных пар: (страна.столица), и возвращают по стране – столицу, а по столице – страну.</w:t>
       </w:r>
     </w:p>
     <w:p>
@@ -875,16 +940,181 @@
       <w:r>
         <w:t xml:space="preserve">Задание 4. </w:t>
       </w:r>
+      <w:r>
+        <w:t>Напишите</w:t>
+      </w:r>
+      <w:r>
+        <w:t xml:space="preserve"> </w:t>
+      </w:r>
+      <w:r>
+        <w:t>функцию</w:t>
+      </w:r>
+      <w:r>
+        <w:t xml:space="preserve"> </w:t>
+      </w:r>
+      <w:r>
+        <w:rPr>
+          <w:lang w:val="en-US"/>
+        </w:rPr>
+        <w:t>swap</w:t>
+      </w:r>
+      <w:r>
+        <w:t>-</w:t>
+      </w:r>
+      <w:r>
+        <w:rPr>
+          <w:lang w:val="en-US"/>
+        </w:rPr>
+        <w:t>first</w:t>
+      </w:r>
+      <w:r>
+        <w:t>-</w:t>
+      </w:r>
+      <w:r>
+        <w:rPr>
+          <w:lang w:val="en-US"/>
+        </w:rPr>
+        <w:t>last</w:t>
+      </w:r>
+      <w:r>
+        <w:t xml:space="preserve">, </w:t>
+      </w:r>
+      <w:r>
+        <w:t>которая переставляет в списке-аргументе первый и последний элементы.</w:t>
+      </w:r>
     </w:p>
     <w:p>
       <w:r>
         <w:t xml:space="preserve">Задание 5. </w:t>
       </w:r>
+      <w:r>
+        <w:t>Напишите</w:t>
+      </w:r>
+      <w:r>
+        <w:t xml:space="preserve"> </w:t>
+      </w:r>
+      <w:r>
+        <w:t>функцию</w:t>
+      </w:r>
+      <w:r>
+        <w:t xml:space="preserve"> </w:t>
+      </w:r>
+      <w:r>
+        <w:rPr>
+          <w:lang w:val="en-US"/>
+        </w:rPr>
+        <w:t>swap</w:t>
+      </w:r>
+      <w:r>
+        <w:t>-</w:t>
+      </w:r>
+      <w:r>
+        <w:rPr>
+          <w:lang w:val="en-US"/>
+        </w:rPr>
+        <w:t>two</w:t>
+      </w:r>
+      <w:r>
+        <w:t>-</w:t>
+      </w:r>
+      <w:r>
+        <w:rPr>
+          <w:lang w:val="en-US"/>
+        </w:rPr>
+        <w:t>element</w:t>
+      </w:r>
+      <w:r>
+        <w:t xml:space="preserve">, </w:t>
+      </w:r>
+      <w:r>
+        <w:t>которая переставляет в списке-аргументе два указанных своими порядковыми номерами элемента в этом списке.</w:t>
+      </w:r>
     </w:p>
     <w:p>
       <w:r>
         <w:t>Задание 6.</w:t>
       </w:r>
+      <w:r>
+        <w:t xml:space="preserve"> Напишите</w:t>
+      </w:r>
+      <w:r>
+        <w:t xml:space="preserve"> </w:t>
+      </w:r>
+      <w:r>
+        <w:t>две</w:t>
+      </w:r>
+      <w:r>
+        <w:t xml:space="preserve"> </w:t>
+      </w:r>
+      <w:r>
+        <w:t>функции</w:t>
+      </w:r>
+      <w:r>
+        <w:t xml:space="preserve">, </w:t>
+      </w:r>
+      <w:r>
+        <w:rPr>
+          <w:lang w:val="en-US"/>
+        </w:rPr>
+        <w:t>swap</w:t>
+      </w:r>
+      <w:r>
+        <w:t>-</w:t>
+      </w:r>
+      <w:r>
+        <w:rPr>
+          <w:lang w:val="en-US"/>
+        </w:rPr>
+        <w:t>to</w:t>
+      </w:r>
+      <w:r>
+        <w:t>-</w:t>
+      </w:r>
+      <w:r>
+        <w:rPr>
+          <w:lang w:val="en-US"/>
+        </w:rPr>
+        <w:t>left</w:t>
+      </w:r>
+      <w:r>
+        <w:t xml:space="preserve"> </w:t>
+      </w:r>
+      <w:r>
+        <w:t>и</w:t>
+      </w:r>
+      <w:r>
+        <w:t xml:space="preserve"> </w:t>
+      </w:r>
+      <w:r>
+        <w:rPr>
+          <w:lang w:val="en-US"/>
+        </w:rPr>
+        <w:t>swap</w:t>
+      </w:r>
+      <w:r>
+        <w:t>-</w:t>
+      </w:r>
+      <w:r>
+        <w:rPr>
+          <w:lang w:val="en-US"/>
+        </w:rPr>
+        <w:t>to</w:t>
+      </w:r>
+      <w:r>
+        <w:t>-</w:t>
+      </w:r>
+      <w:r>
+        <w:rPr>
+          <w:lang w:val="en-US"/>
+        </w:rPr>
+        <w:t>right</w:t>
+      </w:r>
+      <w:r>
+        <w:t xml:space="preserve">, </w:t>
+      </w:r>
+      <w:r>
+        <w:t>которые производят круговую перестановку в списке-аргументе влево и вправо, соответственно.</w:t>
+      </w:r>
     </w:p>
     <w:p>
       <w:pPr>
@@ -920,9 +1150,6 @@
     <w:p>
       <w:pPr>
         <w:jc w:val="left"/>
-        <w:rPr>
-          <w:lang w:val="en-US"/>
-        </w:rPr>
       </w:pPr>
       <w:r>
         <w:t xml:space="preserve">2. </w:t>

--- a/LisP/lab_07/report.docx
+++ b/LisP/lab_07/report.docx
@@ -1022,6 +1022,12 @@
           <w:lang w:val="en-US"/>
         </w:rPr>
         <w:t>element</w:t>
+      </w:r>
+      <w:r>
+        <w:rPr>
+          <w:lang w:val="en-US"/>
+        </w:rPr>
+        <w:t>s</w:t>
       </w:r>
       <w:r>
         <w:t xml:space="preserve">, </w:t>

--- a/LisP/lab_07/report.docx
+++ b/LisP/lab_07/report.docx
@@ -677,7 +677,23 @@
           <w:rFonts w:eastAsia="Calibri" w:cs="Times New Roman"/>
           <w:sz w:val="32"/>
         </w:rPr>
-        <w:t>: Толпинская Н. Б.</w:t>
+        <w:t xml:space="preserve">: </w:t>
+      </w:r>
+      <w:proofErr w:type="spellStart"/>
+      <w:r>
+        <w:rPr>
+          <w:rFonts w:eastAsia="Calibri" w:cs="Times New Roman"/>
+          <w:sz w:val="32"/>
+        </w:rPr>
+        <w:t>Толпинская</w:t>
+      </w:r>
+      <w:proofErr w:type="spellEnd"/>
+      <w:r>
+        <w:rPr>
+          <w:rFonts w:eastAsia="Calibri" w:cs="Times New Roman"/>
+          <w:sz w:val="32"/>
+        </w:rPr>
+        <w:t xml:space="preserve"> Н. Б.</w:t>
       </w:r>
       <w:r>
         <w:rPr>
@@ -829,12 +845,14 @@
       <w:r>
         <w:t xml:space="preserve"> Написать функцию, которая по своему списку-аргументу </w:t>
       </w:r>
+      <w:proofErr w:type="spellStart"/>
       <w:r>
         <w:rPr>
           <w:lang w:val="en-US"/>
         </w:rPr>
         <w:t>lst</w:t>
       </w:r>
+      <w:proofErr w:type="spellEnd"/>
       <w:r>
         <w:t xml:space="preserve"> </w:t>
       </w:r>
@@ -847,12 +865,14 @@
       <w:r>
         <w:t xml:space="preserve"> (то есть равны ли </w:t>
       </w:r>
+      <w:proofErr w:type="spellStart"/>
       <w:r>
         <w:rPr>
           <w:lang w:val="en-US"/>
         </w:rPr>
         <w:t>lst</w:t>
       </w:r>
+      <w:proofErr w:type="spellEnd"/>
       <w:r>
         <w:t xml:space="preserve"> </w:t>
       </w:r>
@@ -871,12 +891,14 @@
       <w:r>
         <w:t xml:space="preserve"> </w:t>
       </w:r>
+      <w:proofErr w:type="spellStart"/>
       <w:r>
         <w:rPr>
           <w:lang w:val="en-US"/>
         </w:rPr>
         <w:t>lst</w:t>
       </w:r>
+      <w:proofErr w:type="spellEnd"/>
       <w:r>
         <w:t>)).</w:t>
       </w:r>
@@ -927,7 +949,15 @@
         <w:t xml:space="preserve">Задание 3. </w:t>
       </w:r>
       <w:r>
-        <w:t>Напишите необходимые функции, которые обрабатывают таблицу из точечных пар: (страна.столица), и возвращают по стране – столицу, а по столице – страну.</w:t>
+        <w:t>Напишите необходимые функции, которые обрабатывают таблицу из точечных пар: (</w:t>
+      </w:r>
+      <w:proofErr w:type="spellStart"/>
+      <w:r>
+        <w:t>страна.столица</w:t>
+      </w:r>
+      <w:proofErr w:type="spellEnd"/>
+      <w:r>
+        <w:t>), и возвращают по стране – столицу, а по столице – страну.</w:t>
       </w:r>
     </w:p>
     <w:p>
@@ -1152,6 +1182,389 @@
       <w:r>
         <w:t>.</w:t>
       </w:r>
+    </w:p>
+    <w:p>
+      <w:pPr>
+        <w:jc w:val="left"/>
+        <w:rPr>
+          <w:rFonts w:eastAsiaTheme="minorEastAsia"/>
+        </w:rPr>
+      </w:pPr>
+      <w:r>
+        <w:t>Первый способ:</w:t>
+      </w:r>
+    </w:p>
+    <w:p>
+      <w:pPr>
+        <w:pStyle w:val="Programs"/>
+      </w:pPr>
+      <w:r>
+        <w:t>(</w:t>
+      </w:r>
+      <w:proofErr w:type="spellStart"/>
+      <w:r>
+        <w:rPr>
+          <w:lang w:val="en-US"/>
+        </w:rPr>
+        <w:t>defun</w:t>
+      </w:r>
+      <w:proofErr w:type="spellEnd"/>
+      <w:r>
+        <w:t xml:space="preserve"> </w:t>
+      </w:r>
+      <w:r>
+        <w:t>*имя функции*</w:t>
+      </w:r>
+      <w:r>
+        <w:t xml:space="preserve"> (</w:t>
+      </w:r>
+      <w:r>
+        <w:t>*список параметров*</w:t>
+      </w:r>
+      <w:r>
+        <w:t>) (</w:t>
+      </w:r>
+    </w:p>
+    <w:p>
+      <w:pPr>
+        <w:pStyle w:val="Programs"/>
+      </w:pPr>
+      <w:r>
+        <w:tab/>
+      </w:r>
+      <w:r>
+        <w:t>*</w:t>
+      </w:r>
+      <w:r>
+        <w:t>тело</w:t>
+      </w:r>
+      <w:r>
+        <w:t xml:space="preserve"> </w:t>
+      </w:r>
+      <w:r>
+        <w:t>функции</w:t>
+      </w:r>
+      <w:r>
+        <w:t>*</w:t>
+      </w:r>
+    </w:p>
+    <w:p>
+      <w:pPr>
+        <w:pStyle w:val="Programs"/>
+        <w:ind w:firstLine="708"/>
+      </w:pPr>
+      <w:r>
+        <w:t>)</w:t>
+      </w:r>
+    </w:p>
+    <w:p>
+      <w:pPr>
+        <w:pStyle w:val="Programs"/>
+      </w:pPr>
+      <w:r>
+        <w:t>)</w:t>
+      </w:r>
+    </w:p>
+    <w:p>
+      <w:r>
+        <w:t>Пример:</w:t>
+      </w:r>
+    </w:p>
+    <w:p>
+      <w:pPr>
+        <w:pStyle w:val="Programs"/>
+        <w:rPr>
+          <w:color w:val="000000" w:themeColor="text1"/>
+          <w:lang w:eastAsia="ru-RU"/>
+        </w:rPr>
+      </w:pPr>
+      <w:r>
+        <w:rPr>
+          <w:color w:val="000000" w:themeColor="text1"/>
+          <w:lang w:eastAsia="ru-RU"/>
+        </w:rPr>
+        <w:t>(</w:t>
+      </w:r>
+      <w:proofErr w:type="spellStart"/>
+      <w:r>
+        <w:rPr>
+          <w:i/>
+          <w:iCs/>
+          <w:color w:val="000000" w:themeColor="text1"/>
+          <w:lang w:val="en-US" w:eastAsia="ru-RU"/>
+        </w:rPr>
+        <w:t>defun</w:t>
+      </w:r>
+      <w:proofErr w:type="spellEnd"/>
+      <w:r>
+        <w:rPr>
+          <w:color w:val="000000" w:themeColor="text1"/>
+          <w:lang w:val="en-US" w:eastAsia="ru-RU"/>
+        </w:rPr>
+        <w:t> </w:t>
+      </w:r>
+      <w:proofErr w:type="spellStart"/>
+      <w:r>
+        <w:rPr>
+          <w:color w:val="000000" w:themeColor="text1"/>
+          <w:lang w:val="en-US" w:eastAsia="ru-RU"/>
+        </w:rPr>
+        <w:t>findCat</w:t>
+      </w:r>
+      <w:proofErr w:type="spellEnd"/>
+      <w:r>
+        <w:rPr>
+          <w:color w:val="000000" w:themeColor="text1"/>
+          <w:lang w:val="en-US" w:eastAsia="ru-RU"/>
+        </w:rPr>
+        <w:t> </w:t>
+      </w:r>
+      <w:r>
+        <w:rPr>
+          <w:color w:val="000000" w:themeColor="text1"/>
+          <w:lang w:eastAsia="ru-RU"/>
+        </w:rPr>
+        <w:t>(</w:t>
+      </w:r>
+      <w:proofErr w:type="spellStart"/>
+      <w:r>
+        <w:rPr>
+          <w:color w:val="000000" w:themeColor="text1"/>
+          <w:lang w:val="en-US" w:eastAsia="ru-RU"/>
+        </w:rPr>
+        <w:t>gip</w:t>
+      </w:r>
+      <w:proofErr w:type="spellEnd"/>
+      <w:r>
+        <w:rPr>
+          <w:color w:val="000000" w:themeColor="text1"/>
+          <w:lang w:val="en-US" w:eastAsia="ru-RU"/>
+        </w:rPr>
+        <w:t> cat</w:t>
+      </w:r>
+      <w:r>
+        <w:rPr>
+          <w:color w:val="000000" w:themeColor="text1"/>
+          <w:lang w:eastAsia="ru-RU"/>
+        </w:rPr>
+        <w:t>)</w:t>
+      </w:r>
+    </w:p>
+    <w:p>
+      <w:pPr>
+        <w:pStyle w:val="Programs"/>
+        <w:rPr>
+          <w:color w:val="000000" w:themeColor="text1"/>
+          <w:lang w:val="en-US" w:eastAsia="ru-RU"/>
+        </w:rPr>
+      </w:pPr>
+      <w:r>
+        <w:rPr>
+          <w:color w:val="000000" w:themeColor="text1"/>
+          <w:lang w:val="en-US" w:eastAsia="ru-RU"/>
+        </w:rPr>
+        <w:t>    (sqrt ( - (* </w:t>
+      </w:r>
+      <w:proofErr w:type="spellStart"/>
+      <w:r>
+        <w:rPr>
+          <w:color w:val="000000" w:themeColor="text1"/>
+          <w:lang w:val="en-US" w:eastAsia="ru-RU"/>
+        </w:rPr>
+        <w:t>gip</w:t>
+      </w:r>
+      <w:proofErr w:type="spellEnd"/>
+      <w:r>
+        <w:rPr>
+          <w:color w:val="000000" w:themeColor="text1"/>
+          <w:lang w:val="en-US" w:eastAsia="ru-RU"/>
+        </w:rPr>
+        <w:t> </w:t>
+      </w:r>
+      <w:proofErr w:type="spellStart"/>
+      <w:r>
+        <w:rPr>
+          <w:color w:val="000000" w:themeColor="text1"/>
+          <w:lang w:val="en-US" w:eastAsia="ru-RU"/>
+        </w:rPr>
+        <w:t>gip</w:t>
+      </w:r>
+      <w:proofErr w:type="spellEnd"/>
+      <w:r>
+        <w:rPr>
+          <w:color w:val="000000" w:themeColor="text1"/>
+          <w:lang w:val="en-US" w:eastAsia="ru-RU"/>
+        </w:rPr>
+        <w:t>) (* cat cat))))</w:t>
+      </w:r>
+    </w:p>
+    <w:p>
+      <w:pPr>
+        <w:pStyle w:val="Programs"/>
+        <w:rPr>
+          <w:color w:val="000000" w:themeColor="text1"/>
+          <w:lang w:val="en-US" w:eastAsia="ru-RU"/>
+        </w:rPr>
+      </w:pPr>
+    </w:p>
+    <w:p>
+      <w:pPr>
+        <w:pStyle w:val="Programs"/>
+        <w:rPr>
+          <w:color w:val="000000" w:themeColor="text1"/>
+          <w:lang w:eastAsia="ru-RU"/>
+        </w:rPr>
+      </w:pPr>
+      <w:r>
+        <w:rPr>
+          <w:color w:val="000000" w:themeColor="text1"/>
+          <w:lang w:eastAsia="ru-RU"/>
+        </w:rPr>
+        <w:t>(</w:t>
+      </w:r>
+      <w:proofErr w:type="spellStart"/>
+      <w:r>
+        <w:rPr>
+          <w:color w:val="000000" w:themeColor="text1"/>
+          <w:lang w:val="en-US" w:eastAsia="ru-RU"/>
+        </w:rPr>
+        <w:t>findCat</w:t>
+      </w:r>
+      <w:proofErr w:type="spellEnd"/>
+      <w:r>
+        <w:rPr>
+          <w:color w:val="000000" w:themeColor="text1"/>
+          <w:lang w:eastAsia="ru-RU"/>
+        </w:rPr>
+        <w:t xml:space="preserve"> 5 4) -&gt; 3.0;</w:t>
+      </w:r>
+    </w:p>
+    <w:p>
+      <w:pPr>
+        <w:rPr>
+          <w:lang w:eastAsia="ru-RU"/>
+        </w:rPr>
+      </w:pPr>
+    </w:p>
+    <w:p>
+      <w:pPr>
+        <w:rPr>
+          <w:lang w:eastAsia="ru-RU"/>
+        </w:rPr>
+      </w:pPr>
+      <w:r>
+        <w:rPr>
+          <w:lang w:eastAsia="ru-RU"/>
+        </w:rPr>
+        <w:t>Второй способ:</w:t>
+      </w:r>
+    </w:p>
+    <w:p>
+      <w:pPr>
+        <w:pStyle w:val="Programs"/>
+        <w:rPr>
+          <w:lang w:eastAsia="ru-RU"/>
+        </w:rPr>
+      </w:pPr>
+      <w:r>
+        <w:rPr>
+          <w:lang w:eastAsia="ru-RU"/>
+        </w:rPr>
+        <w:t>(</w:t>
+      </w:r>
+      <w:r>
+        <w:rPr>
+          <w:lang w:val="en-US" w:eastAsia="ru-RU"/>
+        </w:rPr>
+        <w:t>lambda</w:t>
+      </w:r>
+      <w:r>
+        <w:rPr>
+          <w:lang w:eastAsia="ru-RU"/>
+        </w:rPr>
+        <w:t xml:space="preserve"> (*</w:t>
+      </w:r>
+      <w:r>
+        <w:rPr>
+          <w:lang w:eastAsia="ru-RU"/>
+        </w:rPr>
+        <w:t>список аргументов*)</w:t>
+      </w:r>
+      <w:r>
+        <w:rPr>
+          <w:lang w:eastAsia="ru-RU"/>
+        </w:rPr>
+        <w:t>) (</w:t>
+      </w:r>
+      <w:r>
+        <w:rPr>
+          <w:lang w:eastAsia="ru-RU"/>
+        </w:rPr>
+        <w:t>*тело функции*)</w:t>
+      </w:r>
+      <w:r>
+        <w:rPr>
+          <w:lang w:eastAsia="ru-RU"/>
+        </w:rPr>
+        <w:t>)</w:t>
+      </w:r>
+    </w:p>
+    <w:p>
+      <w:r>
+        <w:t>Пример:</w:t>
+      </w:r>
+    </w:p>
+    <w:p>
+      <w:pPr>
+        <w:pStyle w:val="Programs"/>
+      </w:pPr>
+      <w:r>
+        <w:t>((</w:t>
+      </w:r>
+      <w:proofErr w:type="spellStart"/>
+      <w:r>
+        <w:t>lambda</w:t>
+      </w:r>
+      <w:proofErr w:type="spellEnd"/>
+      <w:r>
+        <w:t xml:space="preserve"> (a) (* a 3)) 4)</w:t>
+      </w:r>
+      <w:r>
+        <w:t xml:space="preserve"> -</w:t>
+      </w:r>
+      <w:r>
+        <w:t>&gt; 12</w:t>
+      </w:r>
+    </w:p>
+    <w:p>
+      <w:pPr>
+        <w:pStyle w:val="Programs"/>
+      </w:pPr>
+    </w:p>
+    <w:p>
+      <w:proofErr w:type="spellStart"/>
+      <w:r>
+        <w:rPr>
+          <w:lang w:val="en-US"/>
+        </w:rPr>
+        <w:t>lamda</w:t>
+      </w:r>
+      <w:proofErr w:type="spellEnd"/>
+      <w:r>
+        <w:t>-</w:t>
+      </w:r>
+      <w:r>
+        <w:t xml:space="preserve">функции называются «безымянными». Суть такой функции состоит в том, что задается алгоритм вычисления, но не задается имени функции. </w:t>
+      </w:r>
+      <w:r>
+        <w:lastRenderedPageBreak/>
+        <w:t>Подобную функцию можно применить к списку аргументов и сразу получить результат.</w:t>
+      </w:r>
+    </w:p>
+    <w:p>
+      <w:pPr>
+        <w:jc w:val="left"/>
+      </w:pPr>
     </w:p>
     <w:p>
       <w:pPr>

--- a/LisP/lab_07/report.docx
+++ b/LisP/lab_07/report.docx
@@ -677,23 +677,7 @@
           <w:rFonts w:eastAsia="Calibri" w:cs="Times New Roman"/>
           <w:sz w:val="32"/>
         </w:rPr>
-        <w:t xml:space="preserve">: </w:t>
-      </w:r>
-      <w:proofErr w:type="spellStart"/>
-      <w:r>
-        <w:rPr>
-          <w:rFonts w:eastAsia="Calibri" w:cs="Times New Roman"/>
-          <w:sz w:val="32"/>
-        </w:rPr>
-        <w:t>Толпинская</w:t>
-      </w:r>
-      <w:proofErr w:type="spellEnd"/>
-      <w:r>
-        <w:rPr>
-          <w:rFonts w:eastAsia="Calibri" w:cs="Times New Roman"/>
-          <w:sz w:val="32"/>
-        </w:rPr>
-        <w:t xml:space="preserve"> Н. Б.</w:t>
+        <w:t>: Толпинская Н. Б.</w:t>
       </w:r>
       <w:r>
         <w:rPr>
@@ -845,14 +829,12 @@
       <w:r>
         <w:t xml:space="preserve"> Написать функцию, которая по своему списку-аргументу </w:t>
       </w:r>
-      <w:proofErr w:type="spellStart"/>
       <w:r>
         <w:rPr>
           <w:lang w:val="en-US"/>
         </w:rPr>
         <w:t>lst</w:t>
       </w:r>
-      <w:proofErr w:type="spellEnd"/>
       <w:r>
         <w:t xml:space="preserve"> </w:t>
       </w:r>
@@ -865,14 +847,12 @@
       <w:r>
         <w:t xml:space="preserve"> (то есть равны ли </w:t>
       </w:r>
-      <w:proofErr w:type="spellStart"/>
       <w:r>
         <w:rPr>
           <w:lang w:val="en-US"/>
         </w:rPr>
         <w:t>lst</w:t>
       </w:r>
-      <w:proofErr w:type="spellEnd"/>
       <w:r>
         <w:t xml:space="preserve"> </w:t>
       </w:r>
@@ -891,19 +871,83 @@
       <w:r>
         <w:t xml:space="preserve"> </w:t>
       </w:r>
-      <w:proofErr w:type="spellStart"/>
       <w:r>
         <w:rPr>
           <w:lang w:val="en-US"/>
         </w:rPr>
         <w:t>lst</w:t>
       </w:r>
-      <w:proofErr w:type="spellEnd"/>
       <w:r>
         <w:t>)).</w:t>
       </w:r>
     </w:p>
     <w:p>
+      <w:pPr>
+        <w:tabs>
+          <w:tab w:val="left" w:pos="2254"/>
+        </w:tabs>
+      </w:pPr>
+      <w:r>
+        <w:t>Решение:</w:t>
+      </w:r>
+    </w:p>
+    <w:p>
+      <w:pPr>
+        <w:pStyle w:val="Programs"/>
+        <w:rPr>
+          <w:color w:val="000000" w:themeColor="text1"/>
+          <w:lang w:val="en-US" w:eastAsia="ru-RU"/>
+        </w:rPr>
+      </w:pPr>
+      <w:r>
+        <w:rPr>
+          <w:color w:val="000000" w:themeColor="text1"/>
+          <w:lang w:val="en-US" w:eastAsia="ru-RU"/>
+        </w:rPr>
+        <w:t>(</w:t>
+      </w:r>
+      <w:r>
+        <w:rPr>
+          <w:i/>
+          <w:iCs/>
+          <w:color w:val="000000" w:themeColor="text1"/>
+          <w:lang w:val="en-US" w:eastAsia="ru-RU"/>
+        </w:rPr>
+        <w:t>defun</w:t>
+      </w:r>
+      <w:r>
+        <w:rPr>
+          <w:color w:val="000000" w:themeColor="text1"/>
+          <w:lang w:val="en-US" w:eastAsia="ru-RU"/>
+        </w:rPr>
+        <w:t> isPal (lst)</w:t>
+      </w:r>
+    </w:p>
+    <w:p>
+      <w:pPr>
+        <w:pStyle w:val="Programs"/>
+        <w:rPr>
+          <w:color w:val="000000" w:themeColor="text1"/>
+          <w:lang w:val="en-US" w:eastAsia="ru-RU"/>
+        </w:rPr>
+      </w:pPr>
+      <w:r>
+        <w:rPr>
+          <w:color w:val="000000" w:themeColor="text1"/>
+          <w:lang w:val="en-US" w:eastAsia="ru-RU"/>
+        </w:rPr>
+        <w:t>    (equal lst (reverse lst)))</w:t>
+      </w:r>
+    </w:p>
+    <w:p>
+      <w:pPr>
+        <w:pStyle w:val="Programs"/>
+        <w:rPr>
+          <w:lang w:val="en-US"/>
+        </w:rPr>
+      </w:pPr>
+    </w:p>
+    <w:p>
       <w:r>
         <w:t xml:space="preserve">Задание 2. </w:t>
       </w:r>
@@ -946,28 +990,317 @@
     </w:p>
     <w:p>
       <w:r>
+        <w:t>Решение:</w:t>
+      </w:r>
+    </w:p>
+    <w:p>
+      <w:pPr>
+        <w:pStyle w:val="Programs"/>
+        <w:rPr>
+          <w:color w:val="000000" w:themeColor="text1"/>
+          <w:lang w:val="en-US" w:eastAsia="ru-RU"/>
+        </w:rPr>
+      </w:pPr>
+      <w:r>
+        <w:rPr>
+          <w:color w:val="000000" w:themeColor="text1"/>
+          <w:lang w:val="en-US" w:eastAsia="ru-RU"/>
+        </w:rPr>
+        <w:t>(</w:t>
+      </w:r>
+      <w:r>
+        <w:rPr>
+          <w:i/>
+          <w:iCs/>
+          <w:color w:val="000000" w:themeColor="text1"/>
+          <w:lang w:val="en-US" w:eastAsia="ru-RU"/>
+        </w:rPr>
+        <w:t>defun</w:t>
+      </w:r>
+      <w:r>
+        <w:rPr>
+          <w:color w:val="000000" w:themeColor="text1"/>
+          <w:lang w:val="en-US" w:eastAsia="ru-RU"/>
+        </w:rPr>
+        <w:t> set-equal (stF stS)</w:t>
+      </w:r>
+    </w:p>
+    <w:p>
+      <w:pPr>
+        <w:pStyle w:val="Programs"/>
+        <w:rPr>
+          <w:color w:val="000000" w:themeColor="text1"/>
+          <w:lang w:val="en-US" w:eastAsia="ru-RU"/>
+        </w:rPr>
+      </w:pPr>
+      <w:r>
+        <w:rPr>
+          <w:color w:val="000000" w:themeColor="text1"/>
+          <w:lang w:val="en-US" w:eastAsia="ru-RU"/>
+        </w:rPr>
+        <w:t>    (equal (sort stF #'&gt;) (sort stS #'&gt;)))</w:t>
+      </w:r>
+    </w:p>
+    <w:p>
+      <w:pPr>
+        <w:pStyle w:val="Programs"/>
+        <w:rPr>
+          <w:lang w:val="en-US"/>
+        </w:rPr>
+      </w:pPr>
+    </w:p>
+    <w:p>
+      <w:r>
         <w:t xml:space="preserve">Задание 3. </w:t>
       </w:r>
       <w:r>
-        <w:t>Напишите необходимые функции, которые обрабатывают таблицу из точечных пар: (</w:t>
-      </w:r>
-      <w:proofErr w:type="spellStart"/>
-      <w:r>
-        <w:t>страна.столица</w:t>
-      </w:r>
-      <w:proofErr w:type="spellEnd"/>
-      <w:r>
-        <w:t>), и возвращают по стране – столицу, а по столице – страну.</w:t>
-      </w:r>
-    </w:p>
-    <w:p>
-      <w:pPr>
+        <w:t>Напишите необходимые функции, которые обрабатывают таблицу из точечных пар: (страна.столица), и возвращают по стране – столицу, а по столице – страну.</w:t>
+      </w:r>
+    </w:p>
+    <w:p>
+      <w:r>
+        <w:t>Решение:</w:t>
+      </w:r>
+    </w:p>
+    <w:p>
+      <w:pPr>
+        <w:pStyle w:val="Programs"/>
+        <w:rPr>
+          <w:color w:val="000000" w:themeColor="text1"/>
+          <w:lang w:val="en-US" w:eastAsia="ru-RU"/>
+        </w:rPr>
+      </w:pPr>
+      <w:r>
+        <w:rPr>
+          <w:color w:val="000000" w:themeColor="text1"/>
+          <w:lang w:val="en-US" w:eastAsia="ru-RU"/>
+        </w:rPr>
+        <w:t>(</w:t>
+      </w:r>
+      <w:r>
+        <w:rPr>
+          <w:i/>
+          <w:iCs/>
+          <w:color w:val="000000" w:themeColor="text1"/>
+          <w:lang w:val="en-US" w:eastAsia="ru-RU"/>
+        </w:rPr>
+        <w:t>defun</w:t>
+      </w:r>
+      <w:r>
+        <w:rPr>
+          <w:color w:val="000000" w:themeColor="text1"/>
+          <w:lang w:val="en-US" w:eastAsia="ru-RU"/>
+        </w:rPr>
+        <w:t> find-country (table capital)</w:t>
+      </w:r>
+    </w:p>
+    <w:p>
+      <w:pPr>
+        <w:pStyle w:val="Programs"/>
         <w:rPr>
           <w:color w:val="000000" w:themeColor="text1"/>
           <w:lang w:eastAsia="ru-RU"/>
         </w:rPr>
       </w:pPr>
       <w:r>
+        <w:rPr>
+          <w:color w:val="000000" w:themeColor="text1"/>
+          <w:lang w:val="en-US" w:eastAsia="ru-RU"/>
+        </w:rPr>
+        <w:t>    </w:t>
+      </w:r>
+      <w:r>
+        <w:rPr>
+          <w:color w:val="000000" w:themeColor="text1"/>
+          <w:lang w:eastAsia="ru-RU"/>
+        </w:rPr>
+        <w:t>(</w:t>
+      </w:r>
+      <w:r>
+        <w:rPr>
+          <w:i/>
+          <w:iCs/>
+          <w:color w:val="000000" w:themeColor="text1"/>
+          <w:lang w:eastAsia="ru-RU"/>
+        </w:rPr>
+        <w:t>cond</w:t>
+      </w:r>
+      <w:r>
+        <w:rPr>
+          <w:color w:val="000000" w:themeColor="text1"/>
+          <w:lang w:eastAsia="ru-RU"/>
+        </w:rPr>
+        <w:t> ((&lt; (length table) 1) '(Такой столицы нет в таблице))</w:t>
+      </w:r>
+    </w:p>
+    <w:p>
+      <w:pPr>
+        <w:pStyle w:val="Programs"/>
+        <w:rPr>
+          <w:color w:val="000000" w:themeColor="text1"/>
+          <w:lang w:val="en-US" w:eastAsia="ru-RU"/>
+        </w:rPr>
+      </w:pPr>
+      <w:r>
+        <w:rPr>
+          <w:color w:val="000000" w:themeColor="text1"/>
+          <w:lang w:eastAsia="ru-RU"/>
+        </w:rPr>
+        <w:t>          </w:t>
+      </w:r>
+      <w:r>
+        <w:rPr>
+          <w:color w:val="000000" w:themeColor="text1"/>
+          <w:lang w:val="en-US" w:eastAsia="ru-RU"/>
+        </w:rPr>
+        <w:t>((eq (cdar table) capital) (caar table))</w:t>
+      </w:r>
+    </w:p>
+    <w:p>
+      <w:pPr>
+        <w:pStyle w:val="Programs"/>
+        <w:rPr>
+          <w:color w:val="000000" w:themeColor="text1"/>
+          <w:lang w:val="en-US" w:eastAsia="ru-RU"/>
+        </w:rPr>
+      </w:pPr>
+      <w:r>
+        <w:rPr>
+          <w:color w:val="000000" w:themeColor="text1"/>
+          <w:lang w:val="en-US" w:eastAsia="ru-RU"/>
+        </w:rPr>
+        <w:t>          (t (find-country (cdr table) capital))))</w:t>
+      </w:r>
+    </w:p>
+    <w:p>
+      <w:pPr>
+        <w:pStyle w:val="Programs"/>
+        <w:rPr>
+          <w:color w:val="000000" w:themeColor="text1"/>
+          <w:lang w:val="en-US" w:eastAsia="ru-RU"/>
+        </w:rPr>
+      </w:pPr>
+    </w:p>
+    <w:p>
+      <w:pPr>
+        <w:pStyle w:val="Programs"/>
+        <w:rPr>
+          <w:color w:val="000000" w:themeColor="text1"/>
+          <w:lang w:val="en-US" w:eastAsia="ru-RU"/>
+        </w:rPr>
+      </w:pPr>
+      <w:r>
+        <w:rPr>
+          <w:color w:val="000000" w:themeColor="text1"/>
+          <w:lang w:val="en-US" w:eastAsia="ru-RU"/>
+        </w:rPr>
+        <w:t>(</w:t>
+      </w:r>
+      <w:r>
+        <w:rPr>
+          <w:i/>
+          <w:iCs/>
+          <w:color w:val="000000" w:themeColor="text1"/>
+          <w:lang w:val="en-US" w:eastAsia="ru-RU"/>
+        </w:rPr>
+        <w:t>defun</w:t>
+      </w:r>
+      <w:r>
+        <w:rPr>
+          <w:color w:val="000000" w:themeColor="text1"/>
+          <w:lang w:val="en-US" w:eastAsia="ru-RU"/>
+        </w:rPr>
+        <w:t> find-capital (table country)</w:t>
+      </w:r>
+    </w:p>
+    <w:p>
+      <w:pPr>
+        <w:pStyle w:val="Programs"/>
+        <w:rPr>
+          <w:color w:val="000000" w:themeColor="text1"/>
+          <w:lang w:eastAsia="ru-RU"/>
+        </w:rPr>
+      </w:pPr>
+      <w:r>
+        <w:rPr>
+          <w:color w:val="000000" w:themeColor="text1"/>
+          <w:lang w:val="en-US" w:eastAsia="ru-RU"/>
+        </w:rPr>
+        <w:t>    </w:t>
+      </w:r>
+      <w:r>
+        <w:rPr>
+          <w:color w:val="000000" w:themeColor="text1"/>
+          <w:lang w:eastAsia="ru-RU"/>
+        </w:rPr>
+        <w:t>(</w:t>
+      </w:r>
+      <w:r>
+        <w:rPr>
+          <w:i/>
+          <w:iCs/>
+          <w:color w:val="000000" w:themeColor="text1"/>
+          <w:lang w:eastAsia="ru-RU"/>
+        </w:rPr>
+        <w:t>cond</w:t>
+      </w:r>
+      <w:r>
+        <w:rPr>
+          <w:color w:val="000000" w:themeColor="text1"/>
+          <w:lang w:eastAsia="ru-RU"/>
+        </w:rPr>
+        <w:t> ((&lt; (length table) 1) '(Такой страны нет в таблице))</w:t>
+      </w:r>
+    </w:p>
+    <w:p>
+      <w:pPr>
+        <w:pStyle w:val="Programs"/>
+        <w:rPr>
+          <w:color w:val="000000" w:themeColor="text1"/>
+          <w:lang w:val="en-US" w:eastAsia="ru-RU"/>
+        </w:rPr>
+      </w:pPr>
+      <w:r>
+        <w:rPr>
+          <w:color w:val="000000" w:themeColor="text1"/>
+          <w:lang w:eastAsia="ru-RU"/>
+        </w:rPr>
+        <w:t>          </w:t>
+      </w:r>
+      <w:r>
+        <w:rPr>
+          <w:color w:val="000000" w:themeColor="text1"/>
+          <w:lang w:val="en-US" w:eastAsia="ru-RU"/>
+        </w:rPr>
+        <w:t>((eq (caar table) country) (cdar table))</w:t>
+      </w:r>
+    </w:p>
+    <w:p>
+      <w:pPr>
+        <w:pStyle w:val="Programs"/>
+        <w:rPr>
+          <w:color w:val="000000" w:themeColor="text1"/>
+          <w:lang w:val="en-US" w:eastAsia="ru-RU"/>
+        </w:rPr>
+      </w:pPr>
+      <w:r>
+        <w:rPr>
+          <w:color w:val="000000" w:themeColor="text1"/>
+          <w:lang w:val="en-US" w:eastAsia="ru-RU"/>
+        </w:rPr>
+        <w:t>          (t (find-capital (cdr table) country))))</w:t>
+      </w:r>
+    </w:p>
+    <w:p>
+      <w:pPr>
+        <w:pStyle w:val="Programs"/>
+        <w:rPr>
+          <w:lang w:val="en-US"/>
+        </w:rPr>
+      </w:pPr>
+    </w:p>
+    <w:p>
+      <w:r>
         <w:t xml:space="preserve">Задание 4. </w:t>
       </w:r>
       <w:r>
@@ -1014,7 +1347,373 @@
       </w:r>
     </w:p>
     <w:p>
-      <w:r>
+      <w:pPr>
+        <w:rPr>
+          <w:lang w:val="en-US"/>
+        </w:rPr>
+      </w:pPr>
+      <w:r>
+        <w:t>Решение</w:t>
+      </w:r>
+      <w:r>
+        <w:rPr>
+          <w:lang w:val="en-US"/>
+        </w:rPr>
+        <w:t>:</w:t>
+      </w:r>
+    </w:p>
+    <w:p>
+      <w:pPr>
+        <w:pStyle w:val="Programs"/>
+        <w:rPr>
+          <w:color w:val="000000" w:themeColor="text1"/>
+          <w:lang w:val="en-US" w:eastAsia="ru-RU"/>
+        </w:rPr>
+      </w:pPr>
+      <w:r>
+        <w:rPr>
+          <w:color w:val="000000" w:themeColor="text1"/>
+          <w:lang w:val="en-US" w:eastAsia="ru-RU"/>
+        </w:rPr>
+        <w:t>(</w:t>
+      </w:r>
+      <w:r>
+        <w:rPr>
+          <w:i/>
+          <w:iCs/>
+          <w:color w:val="000000" w:themeColor="text1"/>
+          <w:lang w:val="en-US" w:eastAsia="ru-RU"/>
+        </w:rPr>
+        <w:t>defun</w:t>
+      </w:r>
+      <w:r>
+        <w:rPr>
+          <w:color w:val="000000" w:themeColor="text1"/>
+          <w:lang w:val="en-US" w:eastAsia="ru-RU"/>
+        </w:rPr>
+        <w:t> swap-first-last (lst)</w:t>
+      </w:r>
+    </w:p>
+    <w:p>
+      <w:pPr>
+        <w:pStyle w:val="Programs"/>
+        <w:rPr>
+          <w:color w:val="000000" w:themeColor="text1"/>
+          <w:lang w:val="en-US" w:eastAsia="ru-RU"/>
+        </w:rPr>
+      </w:pPr>
+      <w:r>
+        <w:rPr>
+          <w:color w:val="000000" w:themeColor="text1"/>
+          <w:lang w:val="en-US" w:eastAsia="ru-RU"/>
+        </w:rPr>
+        <w:t>    (</w:t>
+      </w:r>
+      <w:r>
+        <w:rPr>
+          <w:i/>
+          <w:iCs/>
+          <w:color w:val="000000" w:themeColor="text1"/>
+          <w:lang w:val="en-US" w:eastAsia="ru-RU"/>
+        </w:rPr>
+        <w:t>and</w:t>
+      </w:r>
+      <w:r>
+        <w:rPr>
+          <w:color w:val="000000" w:themeColor="text1"/>
+          <w:lang w:val="en-US" w:eastAsia="ru-RU"/>
+        </w:rPr>
+        <w:t> </w:t>
+      </w:r>
+    </w:p>
+    <w:p>
+      <w:pPr>
+        <w:pStyle w:val="Programs"/>
+        <w:rPr>
+          <w:color w:val="000000" w:themeColor="text1"/>
+          <w:lang w:val="en-US" w:eastAsia="ru-RU"/>
+        </w:rPr>
+      </w:pPr>
+      <w:r>
+        <w:rPr>
+          <w:color w:val="000000" w:themeColor="text1"/>
+          <w:lang w:val="en-US" w:eastAsia="ru-RU"/>
+        </w:rPr>
+        <w:t>        (</w:t>
+      </w:r>
+      <w:r>
+        <w:rPr>
+          <w:i/>
+          <w:iCs/>
+          <w:color w:val="000000" w:themeColor="text1"/>
+          <w:lang w:val="en-US" w:eastAsia="ru-RU"/>
+        </w:rPr>
+        <w:t>setf</w:t>
+      </w:r>
+      <w:r>
+        <w:rPr>
+          <w:color w:val="000000" w:themeColor="text1"/>
+          <w:lang w:val="en-US" w:eastAsia="ru-RU"/>
+        </w:rPr>
+        <w:t> (first lst) (cons (first lst) (car (last lst))))</w:t>
+      </w:r>
+    </w:p>
+    <w:p>
+      <w:pPr>
+        <w:pStyle w:val="Programs"/>
+        <w:rPr>
+          <w:color w:val="000000" w:themeColor="text1"/>
+          <w:lang w:val="en-US" w:eastAsia="ru-RU"/>
+        </w:rPr>
+      </w:pPr>
+      <w:r>
+        <w:rPr>
+          <w:color w:val="000000" w:themeColor="text1"/>
+          <w:lang w:val="en-US" w:eastAsia="ru-RU"/>
+        </w:rPr>
+        <w:t>        (</w:t>
+      </w:r>
+      <w:r>
+        <w:rPr>
+          <w:i/>
+          <w:iCs/>
+          <w:color w:val="000000" w:themeColor="text1"/>
+          <w:lang w:val="en-US" w:eastAsia="ru-RU"/>
+        </w:rPr>
+        <w:t>setf</w:t>
+      </w:r>
+      <w:r>
+        <w:rPr>
+          <w:color w:val="000000" w:themeColor="text1"/>
+          <w:lang w:val="en-US" w:eastAsia="ru-RU"/>
+        </w:rPr>
+        <w:t> (car (last lst)) (car (first lst))) </w:t>
+      </w:r>
+    </w:p>
+    <w:p>
+      <w:pPr>
+        <w:pStyle w:val="Programs"/>
+        <w:rPr>
+          <w:color w:val="000000" w:themeColor="text1"/>
+          <w:lang w:val="en-US" w:eastAsia="ru-RU"/>
+        </w:rPr>
+      </w:pPr>
+      <w:r>
+        <w:rPr>
+          <w:color w:val="000000" w:themeColor="text1"/>
+          <w:lang w:val="en-US" w:eastAsia="ru-RU"/>
+        </w:rPr>
+        <w:t>        (</w:t>
+      </w:r>
+      <w:r>
+        <w:rPr>
+          <w:i/>
+          <w:iCs/>
+          <w:color w:val="000000" w:themeColor="text1"/>
+          <w:lang w:val="en-US" w:eastAsia="ru-RU"/>
+        </w:rPr>
+        <w:t>setf</w:t>
+      </w:r>
+      <w:r>
+        <w:rPr>
+          <w:color w:val="000000" w:themeColor="text1"/>
+          <w:lang w:val="en-US" w:eastAsia="ru-RU"/>
+        </w:rPr>
+        <w:t> (first lst) (cdr (first lst)))) </w:t>
+      </w:r>
+    </w:p>
+    <w:p>
+      <w:pPr>
+        <w:pStyle w:val="Programs"/>
+        <w:rPr>
+          <w:color w:val="000000" w:themeColor="text1"/>
+          <w:lang w:val="en-US" w:eastAsia="ru-RU"/>
+        </w:rPr>
+      </w:pPr>
+      <w:r>
+        <w:rPr>
+          <w:color w:val="000000" w:themeColor="text1"/>
+          <w:lang w:val="en-US" w:eastAsia="ru-RU"/>
+        </w:rPr>
+        <w:t>        lst)</w:t>
+      </w:r>
+    </w:p>
+    <w:p>
+      <w:pPr>
+        <w:pStyle w:val="Programs"/>
+        <w:rPr>
+          <w:color w:val="000000" w:themeColor="text1"/>
+          <w:lang w:val="en-US" w:eastAsia="ru-RU"/>
+        </w:rPr>
+      </w:pPr>
+    </w:p>
+    <w:p>
+      <w:pPr>
+        <w:pStyle w:val="Programs"/>
+        <w:rPr>
+          <w:color w:val="000000" w:themeColor="text1"/>
+          <w:lang w:val="en-US" w:eastAsia="ru-RU"/>
+        </w:rPr>
+      </w:pPr>
+      <w:r>
+        <w:rPr>
+          <w:color w:val="000000" w:themeColor="text1"/>
+          <w:lang w:val="en-US" w:eastAsia="ru-RU"/>
+        </w:rPr>
+        <w:t>(</w:t>
+      </w:r>
+      <w:r>
+        <w:rPr>
+          <w:i/>
+          <w:iCs/>
+          <w:color w:val="000000" w:themeColor="text1"/>
+          <w:lang w:val="en-US" w:eastAsia="ru-RU"/>
+        </w:rPr>
+        <w:t>defun</w:t>
+      </w:r>
+      <w:r>
+        <w:rPr>
+          <w:color w:val="000000" w:themeColor="text1"/>
+          <w:lang w:val="en-US" w:eastAsia="ru-RU"/>
+        </w:rPr>
+        <w:t> swap-first-last (lst)</w:t>
+      </w:r>
+    </w:p>
+    <w:p>
+      <w:pPr>
+        <w:pStyle w:val="Programs"/>
+        <w:rPr>
+          <w:color w:val="000000" w:themeColor="text1"/>
+          <w:lang w:val="en-US" w:eastAsia="ru-RU"/>
+        </w:rPr>
+      </w:pPr>
+      <w:r>
+        <w:rPr>
+          <w:color w:val="000000" w:themeColor="text1"/>
+          <w:lang w:val="en-US" w:eastAsia="ru-RU"/>
+        </w:rPr>
+        <w:t>    (let </w:t>
+      </w:r>
+    </w:p>
+    <w:p>
+      <w:pPr>
+        <w:pStyle w:val="Programs"/>
+        <w:rPr>
+          <w:color w:val="000000" w:themeColor="text1"/>
+          <w:lang w:val="en-US" w:eastAsia="ru-RU"/>
+        </w:rPr>
+      </w:pPr>
+      <w:r>
+        <w:rPr>
+          <w:color w:val="000000" w:themeColor="text1"/>
+          <w:lang w:val="en-US" w:eastAsia="ru-RU"/>
+        </w:rPr>
+        <w:t>        ((temp (car lst))</w:t>
+      </w:r>
+    </w:p>
+    <w:p>
+      <w:pPr>
+        <w:pStyle w:val="Programs"/>
+        <w:rPr>
+          <w:color w:val="000000" w:themeColor="text1"/>
+          <w:lang w:val="en-US" w:eastAsia="ru-RU"/>
+        </w:rPr>
+      </w:pPr>
+      <w:r>
+        <w:rPr>
+          <w:color w:val="000000" w:themeColor="text1"/>
+          <w:lang w:val="en-US" w:eastAsia="ru-RU"/>
+        </w:rPr>
+        <w:t>        (lastEl (last lst)))</w:t>
+      </w:r>
+    </w:p>
+    <w:p>
+      <w:pPr>
+        <w:pStyle w:val="Programs"/>
+        <w:rPr>
+          <w:color w:val="000000" w:themeColor="text1"/>
+          <w:lang w:val="en-US" w:eastAsia="ru-RU"/>
+        </w:rPr>
+      </w:pPr>
+    </w:p>
+    <w:p>
+      <w:pPr>
+        <w:pStyle w:val="Programs"/>
+        <w:rPr>
+          <w:color w:val="000000" w:themeColor="text1"/>
+          <w:lang w:val="en-US" w:eastAsia="ru-RU"/>
+        </w:rPr>
+      </w:pPr>
+      <w:r>
+        <w:rPr>
+          <w:color w:val="000000" w:themeColor="text1"/>
+          <w:lang w:val="en-US" w:eastAsia="ru-RU"/>
+        </w:rPr>
+        <w:t>        (</w:t>
+      </w:r>
+      <w:r>
+        <w:rPr>
+          <w:i/>
+          <w:iCs/>
+          <w:color w:val="000000" w:themeColor="text1"/>
+          <w:lang w:val="en-US" w:eastAsia="ru-RU"/>
+        </w:rPr>
+        <w:t>setf</w:t>
+      </w:r>
+      <w:r>
+        <w:rPr>
+          <w:color w:val="000000" w:themeColor="text1"/>
+          <w:lang w:val="en-US" w:eastAsia="ru-RU"/>
+        </w:rPr>
+        <w:t> (car lst) (car lastEl))</w:t>
+      </w:r>
+    </w:p>
+    <w:p>
+      <w:pPr>
+        <w:pStyle w:val="Programs"/>
+        <w:rPr>
+          <w:color w:val="000000" w:themeColor="text1"/>
+          <w:lang w:val="en-US" w:eastAsia="ru-RU"/>
+        </w:rPr>
+      </w:pPr>
+      <w:r>
+        <w:rPr>
+          <w:color w:val="000000" w:themeColor="text1"/>
+          <w:lang w:val="en-US" w:eastAsia="ru-RU"/>
+        </w:rPr>
+        <w:t>        (</w:t>
+      </w:r>
+      <w:r>
+        <w:rPr>
+          <w:i/>
+          <w:iCs/>
+          <w:color w:val="000000" w:themeColor="text1"/>
+          <w:lang w:val="en-US" w:eastAsia="ru-RU"/>
+        </w:rPr>
+        <w:t>setf</w:t>
+      </w:r>
+      <w:r>
+        <w:rPr>
+          <w:color w:val="000000" w:themeColor="text1"/>
+          <w:lang w:val="en-US" w:eastAsia="ru-RU"/>
+        </w:rPr>
+        <w:t> (car lastEl) temp)</w:t>
+      </w:r>
+    </w:p>
+    <w:p>
+      <w:pPr>
+        <w:pStyle w:val="Programs"/>
+      </w:pPr>
+      <w:r>
+        <w:rPr>
+          <w:lang w:val="en-US" w:eastAsia="ru-RU"/>
+        </w:rPr>
+        <w:t>        lst))</w:t>
+      </w:r>
+    </w:p>
+    <w:p>
+      <w:r>
+        <w:lastRenderedPageBreak/>
         <w:t xml:space="preserve">Задание 5. </w:t>
       </w:r>
       <w:r>
@@ -1067,6 +1766,537 @@
       </w:r>
     </w:p>
     <w:p>
+      <w:pPr>
+        <w:pStyle w:val="Programs"/>
+        <w:rPr>
+          <w:color w:val="000000" w:themeColor="text1"/>
+          <w:lang w:val="en-US" w:eastAsia="ru-RU"/>
+        </w:rPr>
+      </w:pPr>
+      <w:r>
+        <w:rPr>
+          <w:color w:val="000000" w:themeColor="text1"/>
+          <w:lang w:val="en-US" w:eastAsia="ru-RU"/>
+        </w:rPr>
+        <w:t>(</w:t>
+      </w:r>
+      <w:r>
+        <w:rPr>
+          <w:i/>
+          <w:iCs/>
+          <w:color w:val="000000" w:themeColor="text1"/>
+          <w:lang w:val="en-US" w:eastAsia="ru-RU"/>
+        </w:rPr>
+        <w:t>defun</w:t>
+      </w:r>
+      <w:r>
+        <w:rPr>
+          <w:color w:val="000000" w:themeColor="text1"/>
+          <w:lang w:val="en-US" w:eastAsia="ru-RU"/>
+        </w:rPr>
+        <w:t> swap-two-elements (lst indF indS)</w:t>
+      </w:r>
+    </w:p>
+    <w:p>
+      <w:pPr>
+        <w:pStyle w:val="Programs"/>
+        <w:rPr>
+          <w:color w:val="000000" w:themeColor="text1"/>
+          <w:lang w:val="en-US" w:eastAsia="ru-RU"/>
+        </w:rPr>
+      </w:pPr>
+      <w:r>
+        <w:rPr>
+          <w:color w:val="000000" w:themeColor="text1"/>
+          <w:lang w:val="en-US" w:eastAsia="ru-RU"/>
+        </w:rPr>
+        <w:t>    (</w:t>
+      </w:r>
+      <w:r>
+        <w:rPr>
+          <w:i/>
+          <w:iCs/>
+          <w:color w:val="000000" w:themeColor="text1"/>
+          <w:lang w:val="en-US" w:eastAsia="ru-RU"/>
+        </w:rPr>
+        <w:t>and</w:t>
+      </w:r>
+    </w:p>
+    <w:p>
+      <w:pPr>
+        <w:pStyle w:val="Programs"/>
+        <w:rPr>
+          <w:color w:val="000000" w:themeColor="text1"/>
+          <w:lang w:val="en-US" w:eastAsia="ru-RU"/>
+        </w:rPr>
+      </w:pPr>
+      <w:r>
+        <w:rPr>
+          <w:color w:val="000000" w:themeColor="text1"/>
+          <w:lang w:val="en-US" w:eastAsia="ru-RU"/>
+        </w:rPr>
+        <w:t>        (</w:t>
+      </w:r>
+      <w:r>
+        <w:rPr>
+          <w:i/>
+          <w:iCs/>
+          <w:color w:val="000000" w:themeColor="text1"/>
+          <w:lang w:val="en-US" w:eastAsia="ru-RU"/>
+        </w:rPr>
+        <w:t>and</w:t>
+      </w:r>
+      <w:r>
+        <w:rPr>
+          <w:color w:val="000000" w:themeColor="text1"/>
+          <w:lang w:val="en-US" w:eastAsia="ru-RU"/>
+        </w:rPr>
+        <w:t> (&gt;= indF 0) (&gt;= indS 0) (&lt; indF (length lst)) (&lt; indS (length lst)))</w:t>
+      </w:r>
+    </w:p>
+    <w:p>
+      <w:pPr>
+        <w:pStyle w:val="Programs"/>
+        <w:rPr>
+          <w:color w:val="000000" w:themeColor="text1"/>
+          <w:lang w:val="en-US" w:eastAsia="ru-RU"/>
+        </w:rPr>
+      </w:pPr>
+      <w:r>
+        <w:rPr>
+          <w:color w:val="000000" w:themeColor="text1"/>
+          <w:lang w:val="en-US" w:eastAsia="ru-RU"/>
+        </w:rPr>
+        <w:t>        (</w:t>
+      </w:r>
+      <w:r>
+        <w:rPr>
+          <w:i/>
+          <w:iCs/>
+          <w:color w:val="000000" w:themeColor="text1"/>
+          <w:lang w:val="en-US" w:eastAsia="ru-RU"/>
+        </w:rPr>
+        <w:t>setf</w:t>
+      </w:r>
+      <w:r>
+        <w:rPr>
+          <w:color w:val="000000" w:themeColor="text1"/>
+          <w:lang w:val="en-US" w:eastAsia="ru-RU"/>
+        </w:rPr>
+        <w:t> (nth indF lst) (cons (nth indF lst) (nth indS lst)))</w:t>
+      </w:r>
+    </w:p>
+    <w:p>
+      <w:pPr>
+        <w:pStyle w:val="Programs"/>
+        <w:rPr>
+          <w:color w:val="000000" w:themeColor="text1"/>
+          <w:lang w:val="en-US" w:eastAsia="ru-RU"/>
+        </w:rPr>
+      </w:pPr>
+      <w:r>
+        <w:rPr>
+          <w:color w:val="000000" w:themeColor="text1"/>
+          <w:lang w:val="en-US" w:eastAsia="ru-RU"/>
+        </w:rPr>
+        <w:t>        (</w:t>
+      </w:r>
+      <w:r>
+        <w:rPr>
+          <w:i/>
+          <w:iCs/>
+          <w:color w:val="000000" w:themeColor="text1"/>
+          <w:lang w:val="en-US" w:eastAsia="ru-RU"/>
+        </w:rPr>
+        <w:t>setf</w:t>
+      </w:r>
+      <w:r>
+        <w:rPr>
+          <w:color w:val="000000" w:themeColor="text1"/>
+          <w:lang w:val="en-US" w:eastAsia="ru-RU"/>
+        </w:rPr>
+        <w:t> (nth indS lst) (car (nth indF lst))) </w:t>
+      </w:r>
+    </w:p>
+    <w:p>
+      <w:pPr>
+        <w:pStyle w:val="Programs"/>
+        <w:rPr>
+          <w:color w:val="000000" w:themeColor="text1"/>
+          <w:lang w:val="en-US" w:eastAsia="ru-RU"/>
+        </w:rPr>
+      </w:pPr>
+      <w:r>
+        <w:rPr>
+          <w:color w:val="000000" w:themeColor="text1"/>
+          <w:lang w:val="en-US" w:eastAsia="ru-RU"/>
+        </w:rPr>
+        <w:t>        (</w:t>
+      </w:r>
+      <w:r>
+        <w:rPr>
+          <w:i/>
+          <w:iCs/>
+          <w:color w:val="000000" w:themeColor="text1"/>
+          <w:lang w:val="en-US" w:eastAsia="ru-RU"/>
+        </w:rPr>
+        <w:t>setf</w:t>
+      </w:r>
+      <w:r>
+        <w:rPr>
+          <w:color w:val="000000" w:themeColor="text1"/>
+          <w:lang w:val="en-US" w:eastAsia="ru-RU"/>
+        </w:rPr>
+        <w:t> (nth indF lst) (cdr (nth indF lst)))) </w:t>
+      </w:r>
+    </w:p>
+    <w:p>
+      <w:pPr>
+        <w:pStyle w:val="Programs"/>
+        <w:rPr>
+          <w:color w:val="000000" w:themeColor="text1"/>
+          <w:lang w:val="en-US" w:eastAsia="ru-RU"/>
+        </w:rPr>
+      </w:pPr>
+      <w:r>
+        <w:rPr>
+          <w:color w:val="000000" w:themeColor="text1"/>
+          <w:lang w:val="en-US" w:eastAsia="ru-RU"/>
+        </w:rPr>
+        <w:t>        lst)</w:t>
+      </w:r>
+    </w:p>
+    <w:p>
+      <w:pPr>
+        <w:pStyle w:val="Programs"/>
+        <w:rPr>
+          <w:color w:val="000000" w:themeColor="text1"/>
+          <w:lang w:val="en-US" w:eastAsia="ru-RU"/>
+        </w:rPr>
+      </w:pPr>
+    </w:p>
+    <w:p>
+      <w:pPr>
+        <w:pStyle w:val="Programs"/>
+        <w:rPr>
+          <w:color w:val="000000" w:themeColor="text1"/>
+          <w:lang w:val="en-US" w:eastAsia="ru-RU"/>
+        </w:rPr>
+      </w:pPr>
+      <w:r>
+        <w:rPr>
+          <w:color w:val="000000" w:themeColor="text1"/>
+          <w:lang w:val="en-US" w:eastAsia="ru-RU"/>
+        </w:rPr>
+        <w:t>(</w:t>
+      </w:r>
+      <w:r>
+        <w:rPr>
+          <w:i/>
+          <w:iCs/>
+          <w:color w:val="000000" w:themeColor="text1"/>
+          <w:lang w:val="en-US" w:eastAsia="ru-RU"/>
+        </w:rPr>
+        <w:t>defun</w:t>
+      </w:r>
+      <w:r>
+        <w:rPr>
+          <w:color w:val="000000" w:themeColor="text1"/>
+          <w:lang w:val="en-US" w:eastAsia="ru-RU"/>
+        </w:rPr>
+        <w:t> swap-two-elements (lst indF indS)</w:t>
+      </w:r>
+    </w:p>
+    <w:p>
+      <w:pPr>
+        <w:pStyle w:val="Programs"/>
+        <w:rPr>
+          <w:color w:val="000000" w:themeColor="text1"/>
+          <w:lang w:val="en-US" w:eastAsia="ru-RU"/>
+        </w:rPr>
+      </w:pPr>
+      <w:r>
+        <w:rPr>
+          <w:color w:val="000000" w:themeColor="text1"/>
+          <w:lang w:val="en-US" w:eastAsia="ru-RU"/>
+        </w:rPr>
+        <w:t>    (let </w:t>
+      </w:r>
+    </w:p>
+    <w:p>
+      <w:pPr>
+        <w:pStyle w:val="Programs"/>
+        <w:rPr>
+          <w:color w:val="000000" w:themeColor="text1"/>
+          <w:lang w:val="en-US" w:eastAsia="ru-RU"/>
+        </w:rPr>
+      </w:pPr>
+      <w:r>
+        <w:rPr>
+          <w:color w:val="000000" w:themeColor="text1"/>
+          <w:lang w:val="en-US" w:eastAsia="ru-RU"/>
+        </w:rPr>
+        <w:t>        ((fEl (</w:t>
+      </w:r>
+      <w:r>
+        <w:rPr>
+          <w:i/>
+          <w:iCs/>
+          <w:color w:val="000000" w:themeColor="text1"/>
+          <w:lang w:val="en-US" w:eastAsia="ru-RU"/>
+        </w:rPr>
+        <w:t>nthcdr</w:t>
+      </w:r>
+      <w:r>
+        <w:rPr>
+          <w:color w:val="000000" w:themeColor="text1"/>
+          <w:lang w:val="en-US" w:eastAsia="ru-RU"/>
+        </w:rPr>
+        <w:t> indF lst))</w:t>
+      </w:r>
+    </w:p>
+    <w:p>
+      <w:pPr>
+        <w:pStyle w:val="Programs"/>
+        <w:rPr>
+          <w:color w:val="000000" w:themeColor="text1"/>
+          <w:lang w:val="en-US" w:eastAsia="ru-RU"/>
+        </w:rPr>
+      </w:pPr>
+      <w:r>
+        <w:rPr>
+          <w:color w:val="000000" w:themeColor="text1"/>
+          <w:lang w:val="en-US" w:eastAsia="ru-RU"/>
+        </w:rPr>
+        <w:t>        (temp nil) </w:t>
+      </w:r>
+    </w:p>
+    <w:p>
+      <w:pPr>
+        <w:pStyle w:val="Programs"/>
+        <w:rPr>
+          <w:color w:val="000000" w:themeColor="text1"/>
+          <w:lang w:val="en-US" w:eastAsia="ru-RU"/>
+        </w:rPr>
+      </w:pPr>
+      <w:r>
+        <w:rPr>
+          <w:color w:val="000000" w:themeColor="text1"/>
+          <w:lang w:val="en-US" w:eastAsia="ru-RU"/>
+        </w:rPr>
+        <w:t>        (sEl (</w:t>
+      </w:r>
+      <w:r>
+        <w:rPr>
+          <w:i/>
+          <w:iCs/>
+          <w:color w:val="000000" w:themeColor="text1"/>
+          <w:lang w:val="en-US" w:eastAsia="ru-RU"/>
+        </w:rPr>
+        <w:t>nthcdr</w:t>
+      </w:r>
+      <w:r>
+        <w:rPr>
+          <w:color w:val="000000" w:themeColor="text1"/>
+          <w:lang w:val="en-US" w:eastAsia="ru-RU"/>
+        </w:rPr>
+        <w:t> indS lst)))</w:t>
+      </w:r>
+    </w:p>
+    <w:p>
+      <w:pPr>
+        <w:pStyle w:val="Programs"/>
+        <w:rPr>
+          <w:color w:val="000000" w:themeColor="text1"/>
+          <w:lang w:val="en-US" w:eastAsia="ru-RU"/>
+        </w:rPr>
+      </w:pPr>
+    </w:p>
+    <w:p>
+      <w:pPr>
+        <w:pStyle w:val="Programs"/>
+        <w:rPr>
+          <w:color w:val="000000" w:themeColor="text1"/>
+          <w:lang w:val="en-US" w:eastAsia="ru-RU"/>
+        </w:rPr>
+      </w:pPr>
+      <w:r>
+        <w:rPr>
+          <w:color w:val="000000" w:themeColor="text1"/>
+          <w:lang w:val="en-US" w:eastAsia="ru-RU"/>
+        </w:rPr>
+        <w:t>        (</w:t>
+      </w:r>
+      <w:r>
+        <w:rPr>
+          <w:i/>
+          <w:iCs/>
+          <w:color w:val="000000" w:themeColor="text1"/>
+          <w:lang w:val="en-US" w:eastAsia="ru-RU"/>
+        </w:rPr>
+        <w:t>and</w:t>
+      </w:r>
+      <w:r>
+        <w:rPr>
+          <w:color w:val="000000" w:themeColor="text1"/>
+          <w:lang w:val="en-US" w:eastAsia="ru-RU"/>
+        </w:rPr>
+        <w:t> </w:t>
+      </w:r>
+    </w:p>
+    <w:p>
+      <w:pPr>
+        <w:pStyle w:val="Programs"/>
+        <w:rPr>
+          <w:color w:val="000000" w:themeColor="text1"/>
+          <w:lang w:val="en-US" w:eastAsia="ru-RU"/>
+        </w:rPr>
+      </w:pPr>
+      <w:r>
+        <w:rPr>
+          <w:color w:val="000000" w:themeColor="text1"/>
+          <w:lang w:val="en-US" w:eastAsia="ru-RU"/>
+        </w:rPr>
+        <w:t>            (</w:t>
+      </w:r>
+      <w:r>
+        <w:rPr>
+          <w:i/>
+          <w:iCs/>
+          <w:color w:val="000000" w:themeColor="text1"/>
+          <w:lang w:val="en-US" w:eastAsia="ru-RU"/>
+        </w:rPr>
+        <w:t>and</w:t>
+      </w:r>
+      <w:r>
+        <w:rPr>
+          <w:color w:val="000000" w:themeColor="text1"/>
+          <w:lang w:val="en-US" w:eastAsia="ru-RU"/>
+        </w:rPr>
+        <w:t> (&gt;= indF 0) (&gt;= indS 0) (&lt; indF (length lst)) (&lt; indS (length lst)))</w:t>
+      </w:r>
+    </w:p>
+    <w:p>
+      <w:pPr>
+        <w:pStyle w:val="Programs"/>
+        <w:rPr>
+          <w:color w:val="000000" w:themeColor="text1"/>
+          <w:lang w:val="en-US" w:eastAsia="ru-RU"/>
+        </w:rPr>
+      </w:pPr>
+      <w:r>
+        <w:rPr>
+          <w:color w:val="000000" w:themeColor="text1"/>
+          <w:lang w:val="en-US" w:eastAsia="ru-RU"/>
+        </w:rPr>
+        <w:t>            (</w:t>
+      </w:r>
+      <w:r>
+        <w:rPr>
+          <w:i/>
+          <w:iCs/>
+          <w:color w:val="000000" w:themeColor="text1"/>
+          <w:lang w:val="en-US" w:eastAsia="ru-RU"/>
+        </w:rPr>
+        <w:t>setf</w:t>
+      </w:r>
+      <w:r>
+        <w:rPr>
+          <w:color w:val="000000" w:themeColor="text1"/>
+          <w:lang w:val="en-US" w:eastAsia="ru-RU"/>
+        </w:rPr>
+        <w:t> temp (car fEl))</w:t>
+      </w:r>
+    </w:p>
+    <w:p>
+      <w:pPr>
+        <w:pStyle w:val="Programs"/>
+        <w:rPr>
+          <w:color w:val="000000" w:themeColor="text1"/>
+          <w:lang w:val="en-US" w:eastAsia="ru-RU"/>
+        </w:rPr>
+      </w:pPr>
+      <w:r>
+        <w:rPr>
+          <w:color w:val="000000" w:themeColor="text1"/>
+          <w:lang w:val="en-US" w:eastAsia="ru-RU"/>
+        </w:rPr>
+        <w:t>            (</w:t>
+      </w:r>
+      <w:r>
+        <w:rPr>
+          <w:i/>
+          <w:iCs/>
+          <w:color w:val="000000" w:themeColor="text1"/>
+          <w:lang w:val="en-US" w:eastAsia="ru-RU"/>
+        </w:rPr>
+        <w:t>setf</w:t>
+      </w:r>
+      <w:r>
+        <w:rPr>
+          <w:color w:val="000000" w:themeColor="text1"/>
+          <w:lang w:val="en-US" w:eastAsia="ru-RU"/>
+        </w:rPr>
+        <w:t> (car fEl) (car sEl))</w:t>
+      </w:r>
+    </w:p>
+    <w:p>
+      <w:pPr>
+        <w:pStyle w:val="Programs"/>
+        <w:rPr>
+          <w:color w:val="000000" w:themeColor="text1"/>
+          <w:lang w:val="en-US" w:eastAsia="ru-RU"/>
+        </w:rPr>
+      </w:pPr>
+      <w:r>
+        <w:rPr>
+          <w:color w:val="000000" w:themeColor="text1"/>
+          <w:lang w:val="en-US" w:eastAsia="ru-RU"/>
+        </w:rPr>
+        <w:t>            (</w:t>
+      </w:r>
+      <w:r>
+        <w:rPr>
+          <w:i/>
+          <w:iCs/>
+          <w:color w:val="000000" w:themeColor="text1"/>
+          <w:lang w:val="en-US" w:eastAsia="ru-RU"/>
+        </w:rPr>
+        <w:t>setf</w:t>
+      </w:r>
+      <w:r>
+        <w:rPr>
+          <w:color w:val="000000" w:themeColor="text1"/>
+          <w:lang w:val="en-US" w:eastAsia="ru-RU"/>
+        </w:rPr>
+        <w:t> (car sEl) temp))</w:t>
+      </w:r>
+    </w:p>
+    <w:p>
+      <w:pPr>
+        <w:pStyle w:val="Programs"/>
+        <w:rPr>
+          <w:color w:val="000000" w:themeColor="text1"/>
+          <w:lang w:val="en-US" w:eastAsia="ru-RU"/>
+        </w:rPr>
+      </w:pPr>
+      <w:r>
+        <w:rPr>
+          <w:color w:val="000000" w:themeColor="text1"/>
+          <w:lang w:val="en-US" w:eastAsia="ru-RU"/>
+        </w:rPr>
+        <w:t>        lst))</w:t>
+      </w:r>
+    </w:p>
+    <w:p>
+      <w:pPr>
+        <w:pStyle w:val="Programs"/>
+        <w:rPr>
+          <w:lang w:val="en-US"/>
+        </w:rPr>
+      </w:pPr>
+    </w:p>
+    <w:p>
       <w:r>
         <w:t>Задание 6.</w:t>
       </w:r>
@@ -1153,6 +2383,384 @@
       </w:r>
     </w:p>
     <w:p>
+      <w:r>
+        <w:t>Решение:</w:t>
+      </w:r>
+    </w:p>
+    <w:p>
+      <w:pPr>
+        <w:pStyle w:val="Programs"/>
+        <w:rPr>
+          <w:color w:val="000000" w:themeColor="text1"/>
+          <w:lang w:val="en-US" w:eastAsia="ru-RU"/>
+        </w:rPr>
+      </w:pPr>
+      <w:r>
+        <w:rPr>
+          <w:color w:val="000000" w:themeColor="text1"/>
+          <w:lang w:val="en-US" w:eastAsia="ru-RU"/>
+        </w:rPr>
+        <w:t>(</w:t>
+      </w:r>
+      <w:r>
+        <w:rPr>
+          <w:i/>
+          <w:iCs/>
+          <w:color w:val="000000" w:themeColor="text1"/>
+          <w:lang w:val="en-US" w:eastAsia="ru-RU"/>
+        </w:rPr>
+        <w:t>defun</w:t>
+      </w:r>
+      <w:r>
+        <w:rPr>
+          <w:color w:val="000000" w:themeColor="text1"/>
+          <w:lang w:val="en-US" w:eastAsia="ru-RU"/>
+        </w:rPr>
+        <w:t> swap-to-left (lst)</w:t>
+      </w:r>
+    </w:p>
+    <w:p>
+      <w:pPr>
+        <w:pStyle w:val="Programs"/>
+        <w:rPr>
+          <w:color w:val="000000" w:themeColor="text1"/>
+          <w:lang w:val="en-US" w:eastAsia="ru-RU"/>
+        </w:rPr>
+      </w:pPr>
+      <w:r>
+        <w:rPr>
+          <w:color w:val="000000" w:themeColor="text1"/>
+          <w:lang w:val="en-US" w:eastAsia="ru-RU"/>
+        </w:rPr>
+        <w:t>    (let ((out nil))</w:t>
+      </w:r>
+    </w:p>
+    <w:p>
+      <w:pPr>
+        <w:pStyle w:val="Programs"/>
+        <w:rPr>
+          <w:color w:val="000000" w:themeColor="text1"/>
+          <w:lang w:val="en-US" w:eastAsia="ru-RU"/>
+        </w:rPr>
+      </w:pPr>
+      <w:r>
+        <w:rPr>
+          <w:color w:val="000000" w:themeColor="text1"/>
+          <w:lang w:val="en-US" w:eastAsia="ru-RU"/>
+        </w:rPr>
+        <w:t>    (</w:t>
+      </w:r>
+      <w:r>
+        <w:rPr>
+          <w:i/>
+          <w:iCs/>
+          <w:color w:val="000000" w:themeColor="text1"/>
+          <w:lang w:val="en-US" w:eastAsia="ru-RU"/>
+        </w:rPr>
+        <w:t>setf</w:t>
+      </w:r>
+      <w:r>
+        <w:rPr>
+          <w:color w:val="000000" w:themeColor="text1"/>
+          <w:lang w:val="en-US" w:eastAsia="ru-RU"/>
+        </w:rPr>
+        <w:t> out (copy-list (cdr lst)))</w:t>
+      </w:r>
+    </w:p>
+    <w:p>
+      <w:pPr>
+        <w:pStyle w:val="Programs"/>
+        <w:rPr>
+          <w:color w:val="000000" w:themeColor="text1"/>
+          <w:lang w:val="en-US" w:eastAsia="ru-RU"/>
+        </w:rPr>
+      </w:pPr>
+      <w:r>
+        <w:rPr>
+          <w:color w:val="000000" w:themeColor="text1"/>
+          <w:lang w:val="en-US" w:eastAsia="ru-RU"/>
+        </w:rPr>
+        <w:t>    (</w:t>
+      </w:r>
+      <w:r>
+        <w:rPr>
+          <w:i/>
+          <w:iCs/>
+          <w:color w:val="000000" w:themeColor="text1"/>
+          <w:lang w:val="en-US" w:eastAsia="ru-RU"/>
+        </w:rPr>
+        <w:t>setf</w:t>
+      </w:r>
+      <w:r>
+        <w:rPr>
+          <w:color w:val="000000" w:themeColor="text1"/>
+          <w:lang w:val="en-US" w:eastAsia="ru-RU"/>
+        </w:rPr>
+        <w:t> (cdr (last out)) (cons (first lst) nil))</w:t>
+      </w:r>
+    </w:p>
+    <w:p>
+      <w:pPr>
+        <w:pStyle w:val="Programs"/>
+        <w:rPr>
+          <w:color w:val="000000" w:themeColor="text1"/>
+          <w:lang w:val="en-US" w:eastAsia="ru-RU"/>
+        </w:rPr>
+      </w:pPr>
+      <w:r>
+        <w:rPr>
+          <w:color w:val="000000" w:themeColor="text1"/>
+          <w:lang w:val="en-US" w:eastAsia="ru-RU"/>
+        </w:rPr>
+        <w:t>    out))</w:t>
+      </w:r>
+    </w:p>
+    <w:p>
+      <w:pPr>
+        <w:pStyle w:val="Programs"/>
+        <w:rPr>
+          <w:color w:val="000000" w:themeColor="text1"/>
+          <w:lang w:val="en-US" w:eastAsia="ru-RU"/>
+        </w:rPr>
+      </w:pPr>
+    </w:p>
+    <w:p>
+      <w:pPr>
+        <w:pStyle w:val="Programs"/>
+        <w:rPr>
+          <w:color w:val="000000" w:themeColor="text1"/>
+          <w:lang w:val="en-US" w:eastAsia="ru-RU"/>
+        </w:rPr>
+      </w:pPr>
+      <w:r>
+        <w:rPr>
+          <w:color w:val="000000" w:themeColor="text1"/>
+          <w:lang w:val="en-US" w:eastAsia="ru-RU"/>
+        </w:rPr>
+        <w:t>(</w:t>
+      </w:r>
+      <w:r>
+        <w:rPr>
+          <w:i/>
+          <w:iCs/>
+          <w:color w:val="000000" w:themeColor="text1"/>
+          <w:lang w:val="en-US" w:eastAsia="ru-RU"/>
+        </w:rPr>
+        <w:t>defun</w:t>
+      </w:r>
+      <w:r>
+        <w:rPr>
+          <w:color w:val="000000" w:themeColor="text1"/>
+          <w:lang w:val="en-US" w:eastAsia="ru-RU"/>
+        </w:rPr>
+        <w:t> swap-to-right (lst)</w:t>
+      </w:r>
+    </w:p>
+    <w:p>
+      <w:pPr>
+        <w:pStyle w:val="Programs"/>
+        <w:rPr>
+          <w:color w:val="000000" w:themeColor="text1"/>
+          <w:lang w:val="en-US" w:eastAsia="ru-RU"/>
+        </w:rPr>
+      </w:pPr>
+      <w:r>
+        <w:rPr>
+          <w:color w:val="000000" w:themeColor="text1"/>
+          <w:lang w:val="en-US" w:eastAsia="ru-RU"/>
+        </w:rPr>
+        <w:t>    (let ((out nil))</w:t>
+      </w:r>
+    </w:p>
+    <w:p>
+      <w:pPr>
+        <w:pStyle w:val="Programs"/>
+        <w:rPr>
+          <w:color w:val="000000" w:themeColor="text1"/>
+          <w:lang w:val="en-US" w:eastAsia="ru-RU"/>
+        </w:rPr>
+      </w:pPr>
+      <w:r>
+        <w:rPr>
+          <w:color w:val="000000" w:themeColor="text1"/>
+          <w:lang w:val="en-US" w:eastAsia="ru-RU"/>
+        </w:rPr>
+        <w:t>    (</w:t>
+      </w:r>
+      <w:r>
+        <w:rPr>
+          <w:i/>
+          <w:iCs/>
+          <w:color w:val="000000" w:themeColor="text1"/>
+          <w:lang w:val="en-US" w:eastAsia="ru-RU"/>
+        </w:rPr>
+        <w:t>setf</w:t>
+      </w:r>
+      <w:r>
+        <w:rPr>
+          <w:color w:val="000000" w:themeColor="text1"/>
+          <w:lang w:val="en-US" w:eastAsia="ru-RU"/>
+        </w:rPr>
+        <w:t> out (copy-list lst))</w:t>
+      </w:r>
+    </w:p>
+    <w:p>
+      <w:pPr>
+        <w:pStyle w:val="Programs"/>
+        <w:rPr>
+          <w:color w:val="000000" w:themeColor="text1"/>
+          <w:lang w:val="en-US" w:eastAsia="ru-RU"/>
+        </w:rPr>
+      </w:pPr>
+      <w:r>
+        <w:rPr>
+          <w:color w:val="000000" w:themeColor="text1"/>
+          <w:lang w:val="en-US" w:eastAsia="ru-RU"/>
+        </w:rPr>
+        <w:t>    (</w:t>
+      </w:r>
+      <w:r>
+        <w:rPr>
+          <w:i/>
+          <w:iCs/>
+          <w:color w:val="000000" w:themeColor="text1"/>
+          <w:lang w:val="en-US" w:eastAsia="ru-RU"/>
+        </w:rPr>
+        <w:t>setf</w:t>
+      </w:r>
+      <w:r>
+        <w:rPr>
+          <w:color w:val="000000" w:themeColor="text1"/>
+          <w:lang w:val="en-US" w:eastAsia="ru-RU"/>
+        </w:rPr>
+        <w:t> (cdr (last out)) out)</w:t>
+      </w:r>
+    </w:p>
+    <w:p>
+      <w:pPr>
+        <w:pStyle w:val="Programs"/>
+        <w:rPr>
+          <w:color w:val="000000" w:themeColor="text1"/>
+          <w:lang w:val="en-US" w:eastAsia="ru-RU"/>
+        </w:rPr>
+      </w:pPr>
+      <w:r>
+        <w:rPr>
+          <w:color w:val="000000" w:themeColor="text1"/>
+          <w:lang w:val="en-US" w:eastAsia="ru-RU"/>
+        </w:rPr>
+        <w:t>    (</w:t>
+      </w:r>
+      <w:r>
+        <w:rPr>
+          <w:i/>
+          <w:iCs/>
+          <w:color w:val="000000" w:themeColor="text1"/>
+          <w:lang w:val="en-US" w:eastAsia="ru-RU"/>
+        </w:rPr>
+        <w:t>setf</w:t>
+      </w:r>
+      <w:r>
+        <w:rPr>
+          <w:color w:val="000000" w:themeColor="text1"/>
+          <w:lang w:val="en-US" w:eastAsia="ru-RU"/>
+        </w:rPr>
+        <w:t> out (cdr (</w:t>
+      </w:r>
+      <w:r>
+        <w:rPr>
+          <w:i/>
+          <w:iCs/>
+          <w:color w:val="000000" w:themeColor="text1"/>
+          <w:lang w:val="en-US" w:eastAsia="ru-RU"/>
+        </w:rPr>
+        <w:t>nthcdr</w:t>
+      </w:r>
+      <w:r>
+        <w:rPr>
+          <w:color w:val="000000" w:themeColor="text1"/>
+          <w:lang w:val="en-US" w:eastAsia="ru-RU"/>
+        </w:rPr>
+        <w:t> (- (length lst) 2) out)))</w:t>
+      </w:r>
+    </w:p>
+    <w:p>
+      <w:pPr>
+        <w:pStyle w:val="Programs"/>
+        <w:rPr>
+          <w:color w:val="000000" w:themeColor="text1"/>
+          <w:lang w:val="en-US" w:eastAsia="ru-RU"/>
+        </w:rPr>
+      </w:pPr>
+      <w:r>
+        <w:rPr>
+          <w:color w:val="000000" w:themeColor="text1"/>
+          <w:lang w:val="en-US" w:eastAsia="ru-RU"/>
+        </w:rPr>
+        <w:t>    (</w:t>
+      </w:r>
+      <w:r>
+        <w:rPr>
+          <w:i/>
+          <w:iCs/>
+          <w:color w:val="000000" w:themeColor="text1"/>
+          <w:lang w:val="en-US" w:eastAsia="ru-RU"/>
+        </w:rPr>
+        <w:t>setf</w:t>
+      </w:r>
+      <w:r>
+        <w:rPr>
+          <w:color w:val="000000" w:themeColor="text1"/>
+          <w:lang w:val="en-US" w:eastAsia="ru-RU"/>
+        </w:rPr>
+        <w:t> (cdr (</w:t>
+      </w:r>
+      <w:r>
+        <w:rPr>
+          <w:i/>
+          <w:iCs/>
+          <w:color w:val="000000" w:themeColor="text1"/>
+          <w:lang w:val="en-US" w:eastAsia="ru-RU"/>
+        </w:rPr>
+        <w:t>nthcdr</w:t>
+      </w:r>
+      <w:r>
+        <w:rPr>
+          <w:color w:val="000000" w:themeColor="text1"/>
+          <w:lang w:val="en-US" w:eastAsia="ru-RU"/>
+        </w:rPr>
+        <w:t> (- (length lst) 1) out)) nil)</w:t>
+      </w:r>
+    </w:p>
+    <w:p>
+      <w:pPr>
+        <w:pStyle w:val="Programs"/>
+        <w:rPr>
+          <w:color w:val="000000" w:themeColor="text1"/>
+          <w:lang w:eastAsia="ru-RU"/>
+        </w:rPr>
+      </w:pPr>
+      <w:r>
+        <w:rPr>
+          <w:color w:val="000000" w:themeColor="text1"/>
+          <w:lang w:val="en-US" w:eastAsia="ru-RU"/>
+        </w:rPr>
+        <w:t>    </w:t>
+      </w:r>
+      <w:r>
+        <w:rPr>
+          <w:color w:val="000000" w:themeColor="text1"/>
+          <w:lang w:eastAsia="ru-RU"/>
+        </w:rPr>
+        <w:t>out))</w:t>
+      </w:r>
+    </w:p>
+    <w:p>
+      <w:pPr>
+        <w:pStyle w:val="Programs"/>
+      </w:pPr>
+    </w:p>
+    <w:p>
       <w:pPr>
         <w:pStyle w:val="1"/>
       </w:pPr>
@@ -1201,14 +2809,12 @@
       <w:r>
         <w:t>(</w:t>
       </w:r>
-      <w:proofErr w:type="spellStart"/>
       <w:r>
         <w:rPr>
           <w:lang w:val="en-US"/>
         </w:rPr>
         <w:t>defun</w:t>
       </w:r>
-      <w:proofErr w:type="spellEnd"/>
       <w:r>
         <w:t xml:space="preserve"> </w:t>
       </w:r>
@@ -1262,6 +2868,7 @@
         <w:pStyle w:val="Programs"/>
       </w:pPr>
       <w:r>
+        <w:lastRenderedPageBreak/>
         <w:t>)</w:t>
       </w:r>
     </w:p>
@@ -1285,7 +2892,6 @@
         </w:rPr>
         <w:t>(</w:t>
       </w:r>
-      <w:proofErr w:type="spellStart"/>
       <w:r>
         <w:rPr>
           <w:i/>
@@ -1295,15 +2901,75 @@
         </w:rPr>
         <w:t>defun</w:t>
       </w:r>
-      <w:proofErr w:type="spellEnd"/>
-      <w:r>
-        <w:rPr>
-          <w:color w:val="000000" w:themeColor="text1"/>
-          <w:lang w:val="en-US" w:eastAsia="ru-RU"/>
-        </w:rPr>
-        <w:t> </w:t>
-      </w:r>
-      <w:proofErr w:type="spellStart"/>
+      <w:r>
+        <w:rPr>
+          <w:color w:val="000000" w:themeColor="text1"/>
+          <w:lang w:val="en-US" w:eastAsia="ru-RU"/>
+        </w:rPr>
+        <w:t> findCat </w:t>
+      </w:r>
+      <w:r>
+        <w:rPr>
+          <w:color w:val="000000" w:themeColor="text1"/>
+          <w:lang w:eastAsia="ru-RU"/>
+        </w:rPr>
+        <w:t>(</w:t>
+      </w:r>
+      <w:r>
+        <w:rPr>
+          <w:color w:val="000000" w:themeColor="text1"/>
+          <w:lang w:val="en-US" w:eastAsia="ru-RU"/>
+        </w:rPr>
+        <w:t>gip cat</w:t>
+      </w:r>
+      <w:r>
+        <w:rPr>
+          <w:color w:val="000000" w:themeColor="text1"/>
+          <w:lang w:eastAsia="ru-RU"/>
+        </w:rPr>
+        <w:t>)</w:t>
+      </w:r>
+    </w:p>
+    <w:p>
+      <w:pPr>
+        <w:pStyle w:val="Programs"/>
+        <w:rPr>
+          <w:color w:val="000000" w:themeColor="text1"/>
+          <w:lang w:val="en-US" w:eastAsia="ru-RU"/>
+        </w:rPr>
+      </w:pPr>
+      <w:r>
+        <w:rPr>
+          <w:color w:val="000000" w:themeColor="text1"/>
+          <w:lang w:val="en-US" w:eastAsia="ru-RU"/>
+        </w:rPr>
+        <w:t>    (sqrt ( - (* gip gip) (* cat cat))))</w:t>
+      </w:r>
+    </w:p>
+    <w:p>
+      <w:pPr>
+        <w:pStyle w:val="Programs"/>
+        <w:rPr>
+          <w:color w:val="000000" w:themeColor="text1"/>
+          <w:lang w:val="en-US" w:eastAsia="ru-RU"/>
+        </w:rPr>
+      </w:pPr>
+    </w:p>
+    <w:p>
+      <w:pPr>
+        <w:pStyle w:val="Programs"/>
+        <w:rPr>
+          <w:color w:val="000000" w:themeColor="text1"/>
+          <w:lang w:eastAsia="ru-RU"/>
+        </w:rPr>
+      </w:pPr>
+      <w:r>
+        <w:rPr>
+          <w:color w:val="000000" w:themeColor="text1"/>
+          <w:lang w:eastAsia="ru-RU"/>
+        </w:rPr>
+        <w:t>(</w:t>
+      </w:r>
       <w:r>
         <w:rPr>
           <w:color w:val="000000" w:themeColor="text1"/>
@@ -1311,205 +2977,85 @@
         </w:rPr>
         <w:t>findCat</w:t>
       </w:r>
-      <w:proofErr w:type="spellEnd"/>
-      <w:r>
-        <w:rPr>
-          <w:color w:val="000000" w:themeColor="text1"/>
-          <w:lang w:val="en-US" w:eastAsia="ru-RU"/>
-        </w:rPr>
-        <w:t> </w:t>
-      </w:r>
       <w:r>
         <w:rPr>
           <w:color w:val="000000" w:themeColor="text1"/>
           <w:lang w:eastAsia="ru-RU"/>
         </w:rPr>
+        <w:t xml:space="preserve"> 5 4) -&gt; 3.0;</w:t>
+      </w:r>
+    </w:p>
+    <w:p>
+      <w:pPr>
+        <w:rPr>
+          <w:lang w:eastAsia="ru-RU"/>
+        </w:rPr>
+      </w:pPr>
+    </w:p>
+    <w:p>
+      <w:pPr>
+        <w:rPr>
+          <w:lang w:eastAsia="ru-RU"/>
+        </w:rPr>
+      </w:pPr>
+      <w:r>
+        <w:rPr>
+          <w:lang w:eastAsia="ru-RU"/>
+        </w:rPr>
+        <w:t>Второй способ:</w:t>
+      </w:r>
+    </w:p>
+    <w:p>
+      <w:pPr>
+        <w:pStyle w:val="Programs"/>
+        <w:rPr>
+          <w:lang w:eastAsia="ru-RU"/>
+        </w:rPr>
+      </w:pPr>
+      <w:r>
+        <w:rPr>
+          <w:lang w:eastAsia="ru-RU"/>
+        </w:rPr>
         <w:t>(</w:t>
       </w:r>
-      <w:proofErr w:type="spellStart"/>
-      <w:r>
-        <w:rPr>
-          <w:color w:val="000000" w:themeColor="text1"/>
-          <w:lang w:val="en-US" w:eastAsia="ru-RU"/>
-        </w:rPr>
-        <w:t>gip</w:t>
-      </w:r>
-      <w:proofErr w:type="spellEnd"/>
-      <w:r>
-        <w:rPr>
-          <w:color w:val="000000" w:themeColor="text1"/>
-          <w:lang w:val="en-US" w:eastAsia="ru-RU"/>
-        </w:rPr>
-        <w:t> cat</w:t>
-      </w:r>
-      <w:r>
-        <w:rPr>
-          <w:color w:val="000000" w:themeColor="text1"/>
+      <w:r>
+        <w:rPr>
+          <w:lang w:val="en-US" w:eastAsia="ru-RU"/>
+        </w:rPr>
+        <w:t>lambda</w:t>
+      </w:r>
+      <w:r>
+        <w:rPr>
           <w:lang w:eastAsia="ru-RU"/>
         </w:rPr>
+        <w:t xml:space="preserve"> (*</w:t>
+      </w:r>
+      <w:r>
+        <w:rPr>
+          <w:lang w:eastAsia="ru-RU"/>
+        </w:rPr>
+        <w:t>список аргументов*)</w:t>
+      </w:r>
+      <w:r>
+        <w:rPr>
+          <w:lang w:eastAsia="ru-RU"/>
+        </w:rPr>
+        <w:t>) (</w:t>
+      </w:r>
+      <w:r>
+        <w:rPr>
+          <w:lang w:eastAsia="ru-RU"/>
+        </w:rPr>
+        <w:t>*тело функции*)</w:t>
+      </w:r>
+      <w:r>
+        <w:rPr>
+          <w:lang w:eastAsia="ru-RU"/>
+        </w:rPr>
         <w:t>)</w:t>
       </w:r>
     </w:p>
     <w:p>
-      <w:pPr>
-        <w:pStyle w:val="Programs"/>
-        <w:rPr>
-          <w:color w:val="000000" w:themeColor="text1"/>
-          <w:lang w:val="en-US" w:eastAsia="ru-RU"/>
-        </w:rPr>
-      </w:pPr>
-      <w:r>
-        <w:rPr>
-          <w:color w:val="000000" w:themeColor="text1"/>
-          <w:lang w:val="en-US" w:eastAsia="ru-RU"/>
-        </w:rPr>
-        <w:t>    (sqrt ( - (* </w:t>
-      </w:r>
-      <w:proofErr w:type="spellStart"/>
-      <w:r>
-        <w:rPr>
-          <w:color w:val="000000" w:themeColor="text1"/>
-          <w:lang w:val="en-US" w:eastAsia="ru-RU"/>
-        </w:rPr>
-        <w:t>gip</w:t>
-      </w:r>
-      <w:proofErr w:type="spellEnd"/>
-      <w:r>
-        <w:rPr>
-          <w:color w:val="000000" w:themeColor="text1"/>
-          <w:lang w:val="en-US" w:eastAsia="ru-RU"/>
-        </w:rPr>
-        <w:t> </w:t>
-      </w:r>
-      <w:proofErr w:type="spellStart"/>
-      <w:r>
-        <w:rPr>
-          <w:color w:val="000000" w:themeColor="text1"/>
-          <w:lang w:val="en-US" w:eastAsia="ru-RU"/>
-        </w:rPr>
-        <w:t>gip</w:t>
-      </w:r>
-      <w:proofErr w:type="spellEnd"/>
-      <w:r>
-        <w:rPr>
-          <w:color w:val="000000" w:themeColor="text1"/>
-          <w:lang w:val="en-US" w:eastAsia="ru-RU"/>
-        </w:rPr>
-        <w:t>) (* cat cat))))</w:t>
-      </w:r>
-    </w:p>
-    <w:p>
-      <w:pPr>
-        <w:pStyle w:val="Programs"/>
-        <w:rPr>
-          <w:color w:val="000000" w:themeColor="text1"/>
-          <w:lang w:val="en-US" w:eastAsia="ru-RU"/>
-        </w:rPr>
-      </w:pPr>
-    </w:p>
-    <w:p>
-      <w:pPr>
-        <w:pStyle w:val="Programs"/>
-        <w:rPr>
-          <w:color w:val="000000" w:themeColor="text1"/>
-          <w:lang w:eastAsia="ru-RU"/>
-        </w:rPr>
-      </w:pPr>
-      <w:r>
-        <w:rPr>
-          <w:color w:val="000000" w:themeColor="text1"/>
-          <w:lang w:eastAsia="ru-RU"/>
-        </w:rPr>
-        <w:t>(</w:t>
-      </w:r>
-      <w:proofErr w:type="spellStart"/>
-      <w:r>
-        <w:rPr>
-          <w:color w:val="000000" w:themeColor="text1"/>
-          <w:lang w:val="en-US" w:eastAsia="ru-RU"/>
-        </w:rPr>
-        <w:t>findCat</w:t>
-      </w:r>
-      <w:proofErr w:type="spellEnd"/>
-      <w:r>
-        <w:rPr>
-          <w:color w:val="000000" w:themeColor="text1"/>
-          <w:lang w:eastAsia="ru-RU"/>
-        </w:rPr>
-        <w:t xml:space="preserve"> 5 4) -&gt; 3.0;</w:t>
-      </w:r>
-    </w:p>
-    <w:p>
-      <w:pPr>
-        <w:rPr>
-          <w:lang w:eastAsia="ru-RU"/>
-        </w:rPr>
-      </w:pPr>
-    </w:p>
-    <w:p>
-      <w:pPr>
-        <w:rPr>
-          <w:lang w:eastAsia="ru-RU"/>
-        </w:rPr>
-      </w:pPr>
-      <w:r>
-        <w:rPr>
-          <w:lang w:eastAsia="ru-RU"/>
-        </w:rPr>
-        <w:t>Второй способ:</w:t>
-      </w:r>
-    </w:p>
-    <w:p>
-      <w:pPr>
-        <w:pStyle w:val="Programs"/>
-        <w:rPr>
-          <w:lang w:eastAsia="ru-RU"/>
-        </w:rPr>
-      </w:pPr>
-      <w:r>
-        <w:rPr>
-          <w:lang w:eastAsia="ru-RU"/>
-        </w:rPr>
-        <w:t>(</w:t>
-      </w:r>
-      <w:r>
-        <w:rPr>
-          <w:lang w:val="en-US" w:eastAsia="ru-RU"/>
-        </w:rPr>
-        <w:t>lambda</w:t>
-      </w:r>
-      <w:r>
-        <w:rPr>
-          <w:lang w:eastAsia="ru-RU"/>
-        </w:rPr>
-        <w:t xml:space="preserve"> (*</w:t>
-      </w:r>
-      <w:r>
-        <w:rPr>
-          <w:lang w:eastAsia="ru-RU"/>
-        </w:rPr>
-        <w:t>список аргументов*)</w:t>
-      </w:r>
-      <w:r>
-        <w:rPr>
-          <w:lang w:eastAsia="ru-RU"/>
-        </w:rPr>
-        <w:t>) (</w:t>
-      </w:r>
-      <w:r>
-        <w:rPr>
-          <w:lang w:eastAsia="ru-RU"/>
-        </w:rPr>
-        <w:t>*тело функции*)</w:t>
-      </w:r>
-      <w:r>
-        <w:rPr>
-          <w:lang w:eastAsia="ru-RU"/>
-        </w:rPr>
-        <w:t>)</w:t>
-      </w:r>
-    </w:p>
-    <w:p>
       <w:r>
         <w:t>Пример:</w:t>
       </w:r>
@@ -1519,15 +3065,7 @@
         <w:pStyle w:val="Programs"/>
       </w:pPr>
       <w:r>
-        <w:t>((</w:t>
-      </w:r>
-      <w:proofErr w:type="spellStart"/>
-      <w:r>
-        <w:t>lambda</w:t>
-      </w:r>
-      <w:proofErr w:type="spellEnd"/>
-      <w:r>
-        <w:t xml:space="preserve"> (a) (* a 3)) 4)</w:t>
+        <w:t>((lambda (a) (* a 3)) 4)</w:t>
       </w:r>
       <w:r>
         <w:t xml:space="preserve"> -</w:t>
@@ -1542,23 +3080,17 @@
       </w:pPr>
     </w:p>
     <w:p>
-      <w:proofErr w:type="spellStart"/>
       <w:r>
         <w:rPr>
           <w:lang w:val="en-US"/>
         </w:rPr>
         <w:t>lamda</w:t>
       </w:r>
-      <w:proofErr w:type="spellEnd"/>
       <w:r>
         <w:t>-</w:t>
       </w:r>
       <w:r>
-        <w:t xml:space="preserve">функции называются «безымянными». Суть такой функции состоит в том, что задается алгоритм вычисления, но не задается имени функции. </w:t>
-      </w:r>
-      <w:r>
-        <w:lastRenderedPageBreak/>
-        <w:t>Подобную функцию можно применить к списку аргументов и сразу получить результат.</w:t>
+        <w:t>функции называются «безымянными». Суть такой функции состоит в том, что задается алгоритм вычисления, но не задается имени функции. Подобную функцию можно применить к списку аргументов и сразу получить результат.</w:t>
       </w:r>
     </w:p>
     <w:p>
@@ -1578,6 +3110,119 @@
       </w:r>
       <w:r>
         <w:t>.</w:t>
+      </w:r>
+    </w:p>
+    <w:p>
+      <w:pPr>
+        <w:jc w:val="left"/>
+      </w:pPr>
+      <w:r>
+        <w:t>Существует два вида функций работы со списками: структуроразрушающие и не разрушающие структуру функции.</w:t>
+      </w:r>
+    </w:p>
+    <w:p>
+      <w:pPr>
+        <w:jc w:val="left"/>
+      </w:pPr>
+      <w:r>
+        <w:t>Структуроразрушающими называются функции, при помощи которых можно вносить изменения во внутреннюю структуру уже существующих выражений.</w:t>
+      </w:r>
+    </w:p>
+    <w:p>
+      <w:pPr>
+        <w:jc w:val="left"/>
+      </w:pPr>
+      <w:r>
+        <w:t xml:space="preserve">К структуроразрушающим функциям относят: </w:t>
+      </w:r>
+      <w:r>
+        <w:rPr>
+          <w:lang w:val="en-US"/>
+        </w:rPr>
+        <w:t>nreverse</w:t>
+      </w:r>
+      <w:r>
+        <w:t xml:space="preserve">, </w:t>
+      </w:r>
+      <w:r>
+        <w:rPr>
+          <w:lang w:val="en-US"/>
+        </w:rPr>
+        <w:t>rplaca</w:t>
+      </w:r>
+      <w:r>
+        <w:t xml:space="preserve">, </w:t>
+      </w:r>
+      <w:r>
+        <w:rPr>
+          <w:lang w:val="en-US"/>
+        </w:rPr>
+        <w:t>rplacd</w:t>
+      </w:r>
+      <w:r>
+        <w:t xml:space="preserve">, </w:t>
+      </w:r>
+      <w:r>
+        <w:rPr>
+          <w:lang w:val="en-US"/>
+        </w:rPr>
+        <w:t>nconc</w:t>
+      </w:r>
+      <w:r>
+        <w:t xml:space="preserve">, </w:t>
+      </w:r>
+      <w:r>
+        <w:rPr>
+          <w:lang w:val="en-US"/>
+        </w:rPr>
+        <w:t>nsubst</w:t>
+      </w:r>
+      <w:r>
+        <w:t xml:space="preserve"> </w:t>
+      </w:r>
+      <w:r>
+        <w:t>и т.д</w:t>
+      </w:r>
+      <w:r>
+        <w:t>.</w:t>
+      </w:r>
+    </w:p>
+    <w:p>
+      <w:pPr>
+        <w:jc w:val="left"/>
+      </w:pPr>
+      <w:r>
+        <w:t xml:space="preserve">К не разрушающим структуру функциям относят: </w:t>
+      </w:r>
+      <w:r>
+        <w:rPr>
+          <w:lang w:val="en-US"/>
+        </w:rPr>
+        <w:t>append</w:t>
+      </w:r>
+      <w:r>
+        <w:t xml:space="preserve">, </w:t>
+      </w:r>
+      <w:r>
+        <w:rPr>
+          <w:lang w:val="en-US"/>
+        </w:rPr>
+        <w:t>reverse</w:t>
+      </w:r>
+      <w:r>
+        <w:t xml:space="preserve">, </w:t>
+      </w:r>
+      <w:r>
+        <w:rPr>
+          <w:lang w:val="en-US"/>
+        </w:rPr>
+        <w:t>remove</w:t>
+      </w:r>
+      <w:r>
+        <w:t xml:space="preserve"> </w:t>
+      </w:r>
+      <w:r>
+        <w:t>и т.д.</w:t>
       </w:r>
     </w:p>
     <w:p>

--- a/LisP/lab_07/report.docx
+++ b/LisP/lab_07/report.docx
@@ -886,1885 +886,3180 @@
         <w:tabs>
           <w:tab w:val="left" w:pos="2254"/>
         </w:tabs>
-      </w:pPr>
-      <w:r>
-        <w:t>Решение:</w:t>
-      </w:r>
-    </w:p>
+        <w:rPr>
+          <w:lang w:val="en-US"/>
+        </w:rPr>
+      </w:pPr>
+      <w:r>
+        <w:t>Решение</w:t>
+      </w:r>
+      <w:r>
+        <w:rPr>
+          <w:lang w:val="en-US"/>
+        </w:rPr>
+        <w:t>:</w:t>
+      </w:r>
+    </w:p>
+    <w:tbl>
+      <w:tblPr>
+        <w:tblStyle w:val="a3"/>
+        <w:tblW w:w="0" w:type="auto"/>
+        <w:tblLook w:val="04A0" w:firstRow="1" w:lastRow="0" w:firstColumn="1" w:lastColumn="0" w:noHBand="0" w:noVBand="1"/>
+      </w:tblPr>
+      <w:tblGrid>
+        <w:gridCol w:w="9345"/>
+      </w:tblGrid>
+      <w:tr>
+        <w:tc>
+          <w:tcPr>
+            <w:tcW w:w="9345" w:type="dxa"/>
+          </w:tcPr>
+          <w:p>
+            <w:pPr>
+              <w:pStyle w:val="Programs"/>
+              <w:rPr>
+                <w:color w:val="000000" w:themeColor="text1"/>
+                <w:lang w:val="en-US" w:eastAsia="ru-RU"/>
+              </w:rPr>
+            </w:pPr>
+            <w:r>
+              <w:rPr>
+                <w:color w:val="000000" w:themeColor="text1"/>
+                <w:lang w:val="en-US" w:eastAsia="ru-RU"/>
+              </w:rPr>
+              <w:t>(</w:t>
+            </w:r>
+            <w:r>
+              <w:rPr>
+                <w:i/>
+                <w:iCs/>
+                <w:color w:val="000000" w:themeColor="text1"/>
+                <w:lang w:val="en-US" w:eastAsia="ru-RU"/>
+              </w:rPr>
+              <w:t>defun</w:t>
+            </w:r>
+            <w:r>
+              <w:rPr>
+                <w:color w:val="000000" w:themeColor="text1"/>
+                <w:lang w:val="en-US" w:eastAsia="ru-RU"/>
+              </w:rPr>
+              <w:t> inner-reverse (lst-in lst-out)</w:t>
+            </w:r>
+          </w:p>
+          <w:p>
+            <w:pPr>
+              <w:pStyle w:val="Programs"/>
+              <w:rPr>
+                <w:color w:val="000000" w:themeColor="text1"/>
+                <w:lang w:val="en-US" w:eastAsia="ru-RU"/>
+              </w:rPr>
+            </w:pPr>
+            <w:r>
+              <w:rPr>
+                <w:color w:val="000000" w:themeColor="text1"/>
+                <w:lang w:val="en-US" w:eastAsia="ru-RU"/>
+              </w:rPr>
+              <w:t>    (</w:t>
+            </w:r>
+            <w:r>
+              <w:rPr>
+                <w:i/>
+                <w:iCs/>
+                <w:color w:val="000000" w:themeColor="text1"/>
+                <w:lang w:val="en-US" w:eastAsia="ru-RU"/>
+              </w:rPr>
+              <w:t>cond</w:t>
+            </w:r>
+            <w:r>
+              <w:rPr>
+                <w:color w:val="000000" w:themeColor="text1"/>
+                <w:lang w:val="en-US" w:eastAsia="ru-RU"/>
+              </w:rPr>
+              <w:t> </w:t>
+            </w:r>
+          </w:p>
+          <w:p>
+            <w:pPr>
+              <w:pStyle w:val="Programs"/>
+              <w:rPr>
+                <w:color w:val="000000" w:themeColor="text1"/>
+                <w:lang w:val="en-US" w:eastAsia="ru-RU"/>
+              </w:rPr>
+            </w:pPr>
+            <w:r>
+              <w:rPr>
+                <w:color w:val="000000" w:themeColor="text1"/>
+                <w:lang w:val="en-US" w:eastAsia="ru-RU"/>
+              </w:rPr>
+              <w:t>        ((null lst-in) lst-out)</w:t>
+            </w:r>
+          </w:p>
+          <w:p>
+            <w:pPr>
+              <w:pStyle w:val="Programs"/>
+              <w:rPr>
+                <w:color w:val="000000" w:themeColor="text1"/>
+                <w:lang w:val="en-US" w:eastAsia="ru-RU"/>
+              </w:rPr>
+            </w:pPr>
+            <w:r>
+              <w:rPr>
+                <w:color w:val="000000" w:themeColor="text1"/>
+                <w:lang w:val="en-US" w:eastAsia="ru-RU"/>
+              </w:rPr>
+              <w:t>        (t (inner-reverse (cdr lst-in) (cons (car lst-in) lst-out)))))</w:t>
+            </w:r>
+          </w:p>
+          <w:p>
+            <w:pPr>
+              <w:pStyle w:val="Programs"/>
+              <w:rPr>
+                <w:color w:val="000000" w:themeColor="text1"/>
+                <w:lang w:val="en-US" w:eastAsia="ru-RU"/>
+              </w:rPr>
+            </w:pPr>
+          </w:p>
+          <w:p>
+            <w:pPr>
+              <w:pStyle w:val="Programs"/>
+              <w:rPr>
+                <w:color w:val="000000" w:themeColor="text1"/>
+                <w:lang w:val="en-US" w:eastAsia="ru-RU"/>
+              </w:rPr>
+            </w:pPr>
+            <w:r>
+              <w:rPr>
+                <w:color w:val="000000" w:themeColor="text1"/>
+                <w:lang w:val="en-US" w:eastAsia="ru-RU"/>
+              </w:rPr>
+              <w:t>(</w:t>
+            </w:r>
+            <w:r>
+              <w:rPr>
+                <w:i/>
+                <w:iCs/>
+                <w:color w:val="000000" w:themeColor="text1"/>
+                <w:lang w:val="en-US" w:eastAsia="ru-RU"/>
+              </w:rPr>
+              <w:t>defun</w:t>
+            </w:r>
+            <w:r>
+              <w:rPr>
+                <w:color w:val="000000" w:themeColor="text1"/>
+                <w:lang w:val="en-US" w:eastAsia="ru-RU"/>
+              </w:rPr>
+              <w:t> my-reverse (lst-in)</w:t>
+            </w:r>
+          </w:p>
+          <w:p>
+            <w:pPr>
+              <w:pStyle w:val="Programs"/>
+              <w:rPr>
+                <w:color w:val="000000" w:themeColor="text1"/>
+                <w:lang w:val="en-US" w:eastAsia="ru-RU"/>
+              </w:rPr>
+            </w:pPr>
+            <w:r>
+              <w:rPr>
+                <w:color w:val="000000" w:themeColor="text1"/>
+                <w:lang w:val="en-US" w:eastAsia="ru-RU"/>
+              </w:rPr>
+              <w:t>    (inner-reverse (cdr lst-in) (cons (car lst-in) nil)))</w:t>
+            </w:r>
+          </w:p>
+          <w:p>
+            <w:pPr>
+              <w:pStyle w:val="Programs"/>
+              <w:rPr>
+                <w:color w:val="000000" w:themeColor="text1"/>
+                <w:lang w:val="en-US" w:eastAsia="ru-RU"/>
+              </w:rPr>
+            </w:pPr>
+          </w:p>
+          <w:p>
+            <w:pPr>
+              <w:pStyle w:val="Programs"/>
+              <w:rPr>
+                <w:color w:val="000000" w:themeColor="text1"/>
+                <w:lang w:val="en-US" w:eastAsia="ru-RU"/>
+              </w:rPr>
+            </w:pPr>
+            <w:r>
+              <w:rPr>
+                <w:color w:val="000000" w:themeColor="text1"/>
+                <w:lang w:val="en-US" w:eastAsia="ru-RU"/>
+              </w:rPr>
+              <w:t>(</w:t>
+            </w:r>
+            <w:r>
+              <w:rPr>
+                <w:i/>
+                <w:iCs/>
+                <w:color w:val="000000" w:themeColor="text1"/>
+                <w:lang w:val="en-US" w:eastAsia="ru-RU"/>
+              </w:rPr>
+              <w:t>defun</w:t>
+            </w:r>
+            <w:r>
+              <w:rPr>
+                <w:color w:val="000000" w:themeColor="text1"/>
+                <w:lang w:val="en-US" w:eastAsia="ru-RU"/>
+              </w:rPr>
+              <w:t> isPal (lst)</w:t>
+            </w:r>
+          </w:p>
+          <w:p>
+            <w:pPr>
+              <w:pStyle w:val="Programs"/>
+              <w:rPr>
+                <w:color w:val="000000" w:themeColor="text1"/>
+                <w:lang w:val="en-US" w:eastAsia="ru-RU"/>
+              </w:rPr>
+            </w:pPr>
+            <w:r>
+              <w:rPr>
+                <w:color w:val="000000" w:themeColor="text1"/>
+                <w:lang w:val="en-US" w:eastAsia="ru-RU"/>
+              </w:rPr>
+              <w:t>    (equal lst (my-reverse lst)))</w:t>
+            </w:r>
+          </w:p>
+          <w:p>
+            <w:pPr>
+              <w:tabs>
+                <w:tab w:val="left" w:pos="2254"/>
+              </w:tabs>
+              <w:rPr>
+                <w:lang w:val="en-US"/>
+              </w:rPr>
+            </w:pPr>
+          </w:p>
+        </w:tc>
+      </w:tr>
+    </w:tbl>
+    <w:p>
+      <w:r>
+        <w:t xml:space="preserve">Задание 2. </w:t>
+      </w:r>
+      <w:r>
+        <w:t xml:space="preserve">Написать предикат </w:t>
+      </w:r>
+      <w:r>
+        <w:rPr>
+          <w:lang w:val="en-US"/>
+        </w:rPr>
+        <w:t>set</w:t>
+      </w:r>
+      <w:r>
+        <w:t>-</w:t>
+      </w:r>
+      <w:r>
+        <w:rPr>
+          <w:lang w:val="en-US"/>
+        </w:rPr>
+        <w:t>equal</w:t>
+      </w:r>
+      <w:r>
+        <w:t>,</w:t>
+      </w:r>
+      <w:r>
+        <w:t xml:space="preserve"> который возвращает </w:t>
+      </w:r>
+      <w:r>
+        <w:rPr>
+          <w:lang w:val="en-US"/>
+        </w:rPr>
+        <w:t>t</w:t>
+      </w:r>
+      <w:r>
+        <w:t>,</w:t>
+      </w:r>
+      <w:r>
+        <w:t xml:space="preserve"> если два его множества-аргумента содержат одни и те же элементы, порядок которых не имеет значения.</w:t>
+      </w:r>
+    </w:p>
+    <w:p>
+      <w:pPr>
+        <w:rPr>
+          <w:lang w:val="en-US"/>
+        </w:rPr>
+      </w:pPr>
+      <w:r>
+        <w:t>Решение</w:t>
+      </w:r>
+      <w:r>
+        <w:rPr>
+          <w:lang w:val="en-US"/>
+        </w:rPr>
+        <w:t>:</w:t>
+      </w:r>
+    </w:p>
+    <w:tbl>
+      <w:tblPr>
+        <w:tblStyle w:val="a3"/>
+        <w:tblW w:w="0" w:type="auto"/>
+        <w:tblLook w:val="04A0" w:firstRow="1" w:lastRow="0" w:firstColumn="1" w:lastColumn="0" w:noHBand="0" w:noVBand="1"/>
+      </w:tblPr>
+      <w:tblGrid>
+        <w:gridCol w:w="9345"/>
+      </w:tblGrid>
+      <w:tr>
+        <w:tc>
+          <w:tcPr>
+            <w:tcW w:w="9345" w:type="dxa"/>
+          </w:tcPr>
+          <w:p>
+            <w:pPr>
+              <w:pStyle w:val="Programs"/>
+              <w:rPr>
+                <w:color w:val="000000" w:themeColor="text1"/>
+                <w:lang w:val="en-US" w:eastAsia="ru-RU"/>
+              </w:rPr>
+            </w:pPr>
+            <w:r>
+              <w:rPr>
+                <w:color w:val="000000" w:themeColor="text1"/>
+                <w:lang w:val="en-US" w:eastAsia="ru-RU"/>
+              </w:rPr>
+              <w:t>(</w:t>
+            </w:r>
+            <w:r>
+              <w:rPr>
+                <w:i/>
+                <w:iCs/>
+                <w:color w:val="000000" w:themeColor="text1"/>
+                <w:lang w:val="en-US" w:eastAsia="ru-RU"/>
+              </w:rPr>
+              <w:t>defun</w:t>
+            </w:r>
+            <w:r>
+              <w:rPr>
+                <w:color w:val="000000" w:themeColor="text1"/>
+                <w:lang w:val="en-US" w:eastAsia="ru-RU"/>
+              </w:rPr>
+              <w:t> is-in-set (lst el)</w:t>
+            </w:r>
+          </w:p>
+          <w:p>
+            <w:pPr>
+              <w:pStyle w:val="Programs"/>
+              <w:rPr>
+                <w:color w:val="000000" w:themeColor="text1"/>
+                <w:lang w:val="en-US" w:eastAsia="ru-RU"/>
+              </w:rPr>
+            </w:pPr>
+            <w:r>
+              <w:rPr>
+                <w:color w:val="000000" w:themeColor="text1"/>
+                <w:lang w:val="en-US" w:eastAsia="ru-RU"/>
+              </w:rPr>
+              <w:t>    (</w:t>
+            </w:r>
+            <w:r>
+              <w:rPr>
+                <w:i/>
+                <w:iCs/>
+                <w:color w:val="000000" w:themeColor="text1"/>
+                <w:lang w:val="en-US" w:eastAsia="ru-RU"/>
+              </w:rPr>
+              <w:t>cond</w:t>
+            </w:r>
+          </w:p>
+          <w:p>
+            <w:pPr>
+              <w:pStyle w:val="Programs"/>
+              <w:rPr>
+                <w:color w:val="000000" w:themeColor="text1"/>
+                <w:lang w:val="en-US" w:eastAsia="ru-RU"/>
+              </w:rPr>
+            </w:pPr>
+            <w:r>
+              <w:rPr>
+                <w:color w:val="000000" w:themeColor="text1"/>
+                <w:lang w:val="en-US" w:eastAsia="ru-RU"/>
+              </w:rPr>
+              <w:t>        ((null lst) nil)</w:t>
+            </w:r>
+          </w:p>
+          <w:p>
+            <w:pPr>
+              <w:pStyle w:val="Programs"/>
+              <w:rPr>
+                <w:color w:val="000000" w:themeColor="text1"/>
+                <w:lang w:val="en-US" w:eastAsia="ru-RU"/>
+              </w:rPr>
+            </w:pPr>
+            <w:r>
+              <w:rPr>
+                <w:color w:val="000000" w:themeColor="text1"/>
+                <w:lang w:val="en-US" w:eastAsia="ru-RU"/>
+              </w:rPr>
+              <w:t>        ((equal (car lst) el))</w:t>
+            </w:r>
+          </w:p>
+          <w:p>
+            <w:pPr>
+              <w:pStyle w:val="Programs"/>
+              <w:rPr>
+                <w:color w:val="000000" w:themeColor="text1"/>
+                <w:lang w:val="en-US" w:eastAsia="ru-RU"/>
+              </w:rPr>
+            </w:pPr>
+            <w:r>
+              <w:rPr>
+                <w:color w:val="000000" w:themeColor="text1"/>
+                <w:lang w:val="en-US" w:eastAsia="ru-RU"/>
+              </w:rPr>
+              <w:t>        (t (is-in-set (cdr lst) el))))</w:t>
+            </w:r>
+          </w:p>
+          <w:p>
+            <w:pPr>
+              <w:pStyle w:val="Programs"/>
+              <w:rPr>
+                <w:color w:val="000000" w:themeColor="text1"/>
+                <w:lang w:val="en-US" w:eastAsia="ru-RU"/>
+              </w:rPr>
+            </w:pPr>
+          </w:p>
+          <w:p>
+            <w:pPr>
+              <w:pStyle w:val="Programs"/>
+              <w:rPr>
+                <w:color w:val="000000" w:themeColor="text1"/>
+                <w:lang w:val="en-US" w:eastAsia="ru-RU"/>
+              </w:rPr>
+            </w:pPr>
+            <w:r>
+              <w:rPr>
+                <w:color w:val="000000" w:themeColor="text1"/>
+                <w:lang w:val="en-US" w:eastAsia="ru-RU"/>
+              </w:rPr>
+              <w:t>(</w:t>
+            </w:r>
+            <w:r>
+              <w:rPr>
+                <w:i/>
+                <w:iCs/>
+                <w:color w:val="000000" w:themeColor="text1"/>
+                <w:lang w:val="en-US" w:eastAsia="ru-RU"/>
+              </w:rPr>
+              <w:t>defun</w:t>
+            </w:r>
+            <w:r>
+              <w:rPr>
+                <w:color w:val="000000" w:themeColor="text1"/>
+                <w:lang w:val="en-US" w:eastAsia="ru-RU"/>
+              </w:rPr>
+              <w:t> set-equal-inner (stF stS)</w:t>
+            </w:r>
+          </w:p>
+          <w:p>
+            <w:pPr>
+              <w:pStyle w:val="Programs"/>
+              <w:rPr>
+                <w:color w:val="000000" w:themeColor="text1"/>
+                <w:lang w:val="en-US" w:eastAsia="ru-RU"/>
+              </w:rPr>
+            </w:pPr>
+            <w:r>
+              <w:rPr>
+                <w:color w:val="000000" w:themeColor="text1"/>
+                <w:lang w:val="en-US" w:eastAsia="ru-RU"/>
+              </w:rPr>
+              <w:t>    (</w:t>
+            </w:r>
+            <w:r>
+              <w:rPr>
+                <w:i/>
+                <w:iCs/>
+                <w:color w:val="000000" w:themeColor="text1"/>
+                <w:lang w:val="en-US" w:eastAsia="ru-RU"/>
+              </w:rPr>
+              <w:t>cond</w:t>
+            </w:r>
+          </w:p>
+          <w:p>
+            <w:pPr>
+              <w:pStyle w:val="Programs"/>
+              <w:rPr>
+                <w:color w:val="000000" w:themeColor="text1"/>
+                <w:lang w:val="en-US" w:eastAsia="ru-RU"/>
+              </w:rPr>
+            </w:pPr>
+            <w:r>
+              <w:rPr>
+                <w:color w:val="000000" w:themeColor="text1"/>
+                <w:lang w:val="en-US" w:eastAsia="ru-RU"/>
+              </w:rPr>
+              <w:t>        ((null (cdr stF)) (is-in-set stS (car stF)))</w:t>
+            </w:r>
+          </w:p>
+          <w:p>
+            <w:pPr>
+              <w:pStyle w:val="Programs"/>
+              <w:rPr>
+                <w:color w:val="000000" w:themeColor="text1"/>
+                <w:lang w:val="en-US" w:eastAsia="ru-RU"/>
+              </w:rPr>
+            </w:pPr>
+            <w:r>
+              <w:rPr>
+                <w:color w:val="000000" w:themeColor="text1"/>
+                <w:lang w:val="en-US" w:eastAsia="ru-RU"/>
+              </w:rPr>
+              <w:t>        ((is-in-set stS (car stF)) (set-equal-inner (cdr stF) stS))))</w:t>
+            </w:r>
+          </w:p>
+          <w:p>
+            <w:pPr>
+              <w:pStyle w:val="Programs"/>
+              <w:rPr>
+                <w:color w:val="000000" w:themeColor="text1"/>
+                <w:lang w:val="en-US" w:eastAsia="ru-RU"/>
+              </w:rPr>
+            </w:pPr>
+          </w:p>
+          <w:p>
+            <w:pPr>
+              <w:pStyle w:val="Programs"/>
+              <w:rPr>
+                <w:color w:val="000000" w:themeColor="text1"/>
+                <w:lang w:val="en-US" w:eastAsia="ru-RU"/>
+              </w:rPr>
+            </w:pPr>
+            <w:r>
+              <w:rPr>
+                <w:color w:val="000000" w:themeColor="text1"/>
+                <w:lang w:val="en-US" w:eastAsia="ru-RU"/>
+              </w:rPr>
+              <w:t>; </w:t>
+            </w:r>
+            <w:r>
+              <w:rPr>
+                <w:color w:val="000000" w:themeColor="text1"/>
+                <w:lang w:eastAsia="ru-RU"/>
+              </w:rPr>
+              <w:t>Функция</w:t>
+            </w:r>
+            <w:r>
+              <w:rPr>
+                <w:color w:val="000000" w:themeColor="text1"/>
+                <w:lang w:val="en-US" w:eastAsia="ru-RU"/>
+              </w:rPr>
+              <w:t>, </w:t>
+            </w:r>
+            <w:r>
+              <w:rPr>
+                <w:color w:val="000000" w:themeColor="text1"/>
+                <w:lang w:eastAsia="ru-RU"/>
+              </w:rPr>
+              <w:t>пародирующая</w:t>
+            </w:r>
+            <w:r>
+              <w:rPr>
+                <w:color w:val="000000" w:themeColor="text1"/>
+                <w:lang w:val="en-US" w:eastAsia="ru-RU"/>
+              </w:rPr>
+              <w:t> </w:t>
+            </w:r>
+            <w:r>
+              <w:rPr>
+                <w:color w:val="000000" w:themeColor="text1"/>
+                <w:lang w:eastAsia="ru-RU"/>
+              </w:rPr>
+              <w:t>поведение</w:t>
+            </w:r>
+            <w:r>
+              <w:rPr>
+                <w:color w:val="000000" w:themeColor="text1"/>
+                <w:lang w:val="en-US" w:eastAsia="ru-RU"/>
+              </w:rPr>
+              <w:t> length</w:t>
+            </w:r>
+          </w:p>
+          <w:p>
+            <w:pPr>
+              <w:pStyle w:val="Programs"/>
+              <w:rPr>
+                <w:color w:val="000000" w:themeColor="text1"/>
+                <w:lang w:val="en-US" w:eastAsia="ru-RU"/>
+              </w:rPr>
+            </w:pPr>
+            <w:r>
+              <w:rPr>
+                <w:color w:val="000000" w:themeColor="text1"/>
+                <w:lang w:val="en-US" w:eastAsia="ru-RU"/>
+              </w:rPr>
+              <w:t>(</w:t>
+            </w:r>
+            <w:r>
+              <w:rPr>
+                <w:i/>
+                <w:iCs/>
+                <w:color w:val="000000" w:themeColor="text1"/>
+                <w:lang w:val="en-US" w:eastAsia="ru-RU"/>
+              </w:rPr>
+              <w:t>defun</w:t>
+            </w:r>
+            <w:r>
+              <w:rPr>
+                <w:color w:val="000000" w:themeColor="text1"/>
+                <w:lang w:val="en-US" w:eastAsia="ru-RU"/>
+              </w:rPr>
+              <w:t> len-inner (lst acc)</w:t>
+            </w:r>
+          </w:p>
+          <w:p>
+            <w:pPr>
+              <w:pStyle w:val="Programs"/>
+              <w:rPr>
+                <w:color w:val="000000" w:themeColor="text1"/>
+                <w:lang w:val="en-US" w:eastAsia="ru-RU"/>
+              </w:rPr>
+            </w:pPr>
+            <w:r>
+              <w:rPr>
+                <w:color w:val="000000" w:themeColor="text1"/>
+                <w:lang w:val="en-US" w:eastAsia="ru-RU"/>
+              </w:rPr>
+              <w:t>    (</w:t>
+            </w:r>
+            <w:r>
+              <w:rPr>
+                <w:i/>
+                <w:iCs/>
+                <w:color w:val="000000" w:themeColor="text1"/>
+                <w:lang w:val="en-US" w:eastAsia="ru-RU"/>
+              </w:rPr>
+              <w:t>cond</w:t>
+            </w:r>
+          </w:p>
+          <w:p>
+            <w:pPr>
+              <w:pStyle w:val="Programs"/>
+              <w:rPr>
+                <w:color w:val="000000" w:themeColor="text1"/>
+                <w:lang w:val="en-US" w:eastAsia="ru-RU"/>
+              </w:rPr>
+            </w:pPr>
+            <w:r>
+              <w:rPr>
+                <w:color w:val="000000" w:themeColor="text1"/>
+                <w:lang w:val="en-US" w:eastAsia="ru-RU"/>
+              </w:rPr>
+              <w:t>        ((null lst) acc)</w:t>
+            </w:r>
+          </w:p>
+          <w:p>
+            <w:pPr>
+              <w:pStyle w:val="Programs"/>
+              <w:rPr>
+                <w:color w:val="000000" w:themeColor="text1"/>
+                <w:lang w:val="en-US" w:eastAsia="ru-RU"/>
+              </w:rPr>
+            </w:pPr>
+            <w:r>
+              <w:rPr>
+                <w:color w:val="000000" w:themeColor="text1"/>
+                <w:lang w:val="en-US" w:eastAsia="ru-RU"/>
+              </w:rPr>
+              <w:t>        (t (len-inner (cdr lst) (+ acc 1)))))</w:t>
+            </w:r>
+          </w:p>
+          <w:p>
+            <w:pPr>
+              <w:pStyle w:val="Programs"/>
+              <w:rPr>
+                <w:color w:val="000000" w:themeColor="text1"/>
+                <w:lang w:val="en-US" w:eastAsia="ru-RU"/>
+              </w:rPr>
+            </w:pPr>
+          </w:p>
+          <w:p>
+            <w:pPr>
+              <w:pStyle w:val="Programs"/>
+              <w:rPr>
+                <w:color w:val="000000" w:themeColor="text1"/>
+                <w:lang w:val="en-US" w:eastAsia="ru-RU"/>
+              </w:rPr>
+            </w:pPr>
+            <w:r>
+              <w:rPr>
+                <w:color w:val="000000" w:themeColor="text1"/>
+                <w:lang w:val="en-US" w:eastAsia="ru-RU"/>
+              </w:rPr>
+              <w:t>(</w:t>
+            </w:r>
+            <w:r>
+              <w:rPr>
+                <w:i/>
+                <w:iCs/>
+                <w:color w:val="000000" w:themeColor="text1"/>
+                <w:lang w:val="en-US" w:eastAsia="ru-RU"/>
+              </w:rPr>
+              <w:t>defun</w:t>
+            </w:r>
+            <w:r>
+              <w:rPr>
+                <w:color w:val="000000" w:themeColor="text1"/>
+                <w:lang w:val="en-US" w:eastAsia="ru-RU"/>
+              </w:rPr>
+              <w:t> len (lst)</w:t>
+            </w:r>
+          </w:p>
+          <w:p>
+            <w:pPr>
+              <w:pStyle w:val="Programs"/>
+              <w:rPr>
+                <w:color w:val="000000" w:themeColor="text1"/>
+                <w:lang w:val="en-US" w:eastAsia="ru-RU"/>
+              </w:rPr>
+            </w:pPr>
+            <w:r>
+              <w:rPr>
+                <w:color w:val="000000" w:themeColor="text1"/>
+                <w:lang w:val="en-US" w:eastAsia="ru-RU"/>
+              </w:rPr>
+              <w:t>    (len-inner lst 0))</w:t>
+            </w:r>
+          </w:p>
+          <w:p>
+            <w:pPr>
+              <w:pStyle w:val="Programs"/>
+              <w:rPr>
+                <w:color w:val="000000" w:themeColor="text1"/>
+                <w:lang w:val="en-US" w:eastAsia="ru-RU"/>
+              </w:rPr>
+            </w:pPr>
+            <w:r>
+              <w:rPr>
+                <w:color w:val="000000" w:themeColor="text1"/>
+                <w:lang w:val="en-US" w:eastAsia="ru-RU"/>
+              </w:rPr>
+              <w:t>;//</w:t>
+            </w:r>
+          </w:p>
+          <w:p>
+            <w:pPr>
+              <w:pStyle w:val="Programs"/>
+              <w:rPr>
+                <w:color w:val="000000" w:themeColor="text1"/>
+                <w:lang w:val="en-US" w:eastAsia="ru-RU"/>
+              </w:rPr>
+            </w:pPr>
+          </w:p>
+          <w:p>
+            <w:pPr>
+              <w:pStyle w:val="Programs"/>
+              <w:rPr>
+                <w:color w:val="000000" w:themeColor="text1"/>
+                <w:lang w:val="en-US" w:eastAsia="ru-RU"/>
+              </w:rPr>
+            </w:pPr>
+            <w:r>
+              <w:rPr>
+                <w:color w:val="000000" w:themeColor="text1"/>
+                <w:lang w:val="en-US" w:eastAsia="ru-RU"/>
+              </w:rPr>
+              <w:t>(</w:t>
+            </w:r>
+            <w:r>
+              <w:rPr>
+                <w:i/>
+                <w:iCs/>
+                <w:color w:val="000000" w:themeColor="text1"/>
+                <w:lang w:val="en-US" w:eastAsia="ru-RU"/>
+              </w:rPr>
+              <w:t>defun</w:t>
+            </w:r>
+            <w:r>
+              <w:rPr>
+                <w:color w:val="000000" w:themeColor="text1"/>
+                <w:lang w:val="en-US" w:eastAsia="ru-RU"/>
+              </w:rPr>
+              <w:t> set-equal (stF stS)</w:t>
+            </w:r>
+          </w:p>
+          <w:p>
+            <w:pPr>
+              <w:pStyle w:val="Programs"/>
+              <w:rPr>
+                <w:color w:val="000000" w:themeColor="text1"/>
+                <w:lang w:val="en-US" w:eastAsia="ru-RU"/>
+              </w:rPr>
+            </w:pPr>
+            <w:r>
+              <w:rPr>
+                <w:color w:val="000000" w:themeColor="text1"/>
+                <w:lang w:val="en-US" w:eastAsia="ru-RU"/>
+              </w:rPr>
+              <w:t>    (</w:t>
+            </w:r>
+            <w:r>
+              <w:rPr>
+                <w:i/>
+                <w:iCs/>
+                <w:color w:val="000000" w:themeColor="text1"/>
+                <w:lang w:val="en-US" w:eastAsia="ru-RU"/>
+              </w:rPr>
+              <w:t>cond</w:t>
+            </w:r>
+            <w:r>
+              <w:rPr>
+                <w:color w:val="000000" w:themeColor="text1"/>
+                <w:lang w:val="en-US" w:eastAsia="ru-RU"/>
+              </w:rPr>
+              <w:t> </w:t>
+            </w:r>
+          </w:p>
+          <w:p>
+            <w:pPr>
+              <w:pStyle w:val="Programs"/>
+              <w:rPr>
+                <w:color w:val="000000" w:themeColor="text1"/>
+                <w:lang w:val="en-US" w:eastAsia="ru-RU"/>
+              </w:rPr>
+            </w:pPr>
+            <w:r>
+              <w:rPr>
+                <w:color w:val="000000" w:themeColor="text1"/>
+                <w:lang w:val="en-US" w:eastAsia="ru-RU"/>
+              </w:rPr>
+              <w:t>        ((= (len stF) (len stS)) (set-equal-inner stF stS))))</w:t>
+            </w:r>
+          </w:p>
+          <w:p>
+            <w:pPr>
+              <w:pStyle w:val="Programs"/>
+              <w:rPr>
+                <w:lang w:val="en-US"/>
+              </w:rPr>
+            </w:pPr>
+          </w:p>
+        </w:tc>
+      </w:tr>
+    </w:tbl>
+    <w:p>
+      <w:r>
+        <w:t xml:space="preserve">Задание 3. </w:t>
+      </w:r>
+      <w:r>
+        <w:t>Напишите необходимые функции, которые обрабатывают таблицу из точечных пар: (страна.столица), и возвращают по стране – столицу, а по столице – страну.</w:t>
+      </w:r>
+    </w:p>
+    <w:p>
+      <w:pPr>
+        <w:rPr>
+          <w:lang w:val="en-US"/>
+        </w:rPr>
+      </w:pPr>
+      <w:r>
+        <w:t>Решение</w:t>
+      </w:r>
+      <w:r>
+        <w:rPr>
+          <w:lang w:val="en-US"/>
+        </w:rPr>
+        <w:t>:</w:t>
+      </w:r>
+    </w:p>
+    <w:tbl>
+      <w:tblPr>
+        <w:tblStyle w:val="a3"/>
+        <w:tblW w:w="0" w:type="auto"/>
+        <w:tblLook w:val="04A0" w:firstRow="1" w:lastRow="0" w:firstColumn="1" w:lastColumn="0" w:noHBand="0" w:noVBand="1"/>
+      </w:tblPr>
+      <w:tblGrid>
+        <w:gridCol w:w="9345"/>
+      </w:tblGrid>
+      <w:tr>
+        <w:tc>
+          <w:tcPr>
+            <w:tcW w:w="9345" w:type="dxa"/>
+          </w:tcPr>
+          <w:p>
+            <w:pPr>
+              <w:pStyle w:val="Programs"/>
+              <w:rPr>
+                <w:color w:val="000000" w:themeColor="text1"/>
+                <w:lang w:val="en-US" w:eastAsia="ru-RU"/>
+              </w:rPr>
+            </w:pPr>
+            <w:r>
+              <w:rPr>
+                <w:color w:val="000000" w:themeColor="text1"/>
+                <w:lang w:val="en-US" w:eastAsia="ru-RU"/>
+              </w:rPr>
+              <w:lastRenderedPageBreak/>
+              <w:t>(</w:t>
+            </w:r>
+            <w:r>
+              <w:rPr>
+                <w:i/>
+                <w:iCs/>
+                <w:color w:val="000000" w:themeColor="text1"/>
+                <w:lang w:val="en-US" w:eastAsia="ru-RU"/>
+              </w:rPr>
+              <w:t>defun</w:t>
+            </w:r>
+            <w:r>
+              <w:rPr>
+                <w:color w:val="000000" w:themeColor="text1"/>
+                <w:lang w:val="en-US" w:eastAsia="ru-RU"/>
+              </w:rPr>
+              <w:t> find-country (table capital)</w:t>
+            </w:r>
+          </w:p>
+          <w:p>
+            <w:pPr>
+              <w:pStyle w:val="Programs"/>
+              <w:rPr>
+                <w:color w:val="000000" w:themeColor="text1"/>
+                <w:lang w:eastAsia="ru-RU"/>
+              </w:rPr>
+            </w:pPr>
+            <w:r>
+              <w:rPr>
+                <w:color w:val="000000" w:themeColor="text1"/>
+                <w:lang w:val="en-US" w:eastAsia="ru-RU"/>
+              </w:rPr>
+              <w:t>    </w:t>
+            </w:r>
+            <w:r>
+              <w:rPr>
+                <w:color w:val="000000" w:themeColor="text1"/>
+                <w:lang w:eastAsia="ru-RU"/>
+              </w:rPr>
+              <w:t>(</w:t>
+            </w:r>
+            <w:r>
+              <w:rPr>
+                <w:i/>
+                <w:iCs/>
+                <w:color w:val="000000" w:themeColor="text1"/>
+                <w:lang w:eastAsia="ru-RU"/>
+              </w:rPr>
+              <w:t>cond</w:t>
+            </w:r>
+            <w:r>
+              <w:rPr>
+                <w:color w:val="000000" w:themeColor="text1"/>
+                <w:lang w:eastAsia="ru-RU"/>
+              </w:rPr>
+              <w:t> ((&lt; (length table) 1) '(Такой столицы нет в таблице))</w:t>
+            </w:r>
+          </w:p>
+          <w:p>
+            <w:pPr>
+              <w:pStyle w:val="Programs"/>
+              <w:rPr>
+                <w:color w:val="000000" w:themeColor="text1"/>
+                <w:lang w:val="en-US" w:eastAsia="ru-RU"/>
+              </w:rPr>
+            </w:pPr>
+            <w:r>
+              <w:rPr>
+                <w:color w:val="000000" w:themeColor="text1"/>
+                <w:lang w:eastAsia="ru-RU"/>
+              </w:rPr>
+              <w:t>          </w:t>
+            </w:r>
+            <w:r>
+              <w:rPr>
+                <w:color w:val="000000" w:themeColor="text1"/>
+                <w:lang w:val="en-US" w:eastAsia="ru-RU"/>
+              </w:rPr>
+              <w:t>((eq (cdar table) capital) (caar table))</w:t>
+            </w:r>
+          </w:p>
+          <w:p>
+            <w:pPr>
+              <w:pStyle w:val="Programs"/>
+              <w:rPr>
+                <w:color w:val="000000" w:themeColor="text1"/>
+                <w:lang w:val="en-US" w:eastAsia="ru-RU"/>
+              </w:rPr>
+            </w:pPr>
+            <w:r>
+              <w:rPr>
+                <w:color w:val="000000" w:themeColor="text1"/>
+                <w:lang w:val="en-US" w:eastAsia="ru-RU"/>
+              </w:rPr>
+              <w:t>          (t (find-country (cdr table) capital))))</w:t>
+            </w:r>
+          </w:p>
+          <w:p>
+            <w:pPr>
+              <w:pStyle w:val="Programs"/>
+              <w:rPr>
+                <w:color w:val="000000" w:themeColor="text1"/>
+                <w:lang w:val="en-US" w:eastAsia="ru-RU"/>
+              </w:rPr>
+            </w:pPr>
+          </w:p>
+          <w:p>
+            <w:pPr>
+              <w:pStyle w:val="Programs"/>
+              <w:rPr>
+                <w:color w:val="000000" w:themeColor="text1"/>
+                <w:lang w:val="en-US" w:eastAsia="ru-RU"/>
+              </w:rPr>
+            </w:pPr>
+            <w:r>
+              <w:rPr>
+                <w:color w:val="000000" w:themeColor="text1"/>
+                <w:lang w:val="en-US" w:eastAsia="ru-RU"/>
+              </w:rPr>
+              <w:t>(</w:t>
+            </w:r>
+            <w:r>
+              <w:rPr>
+                <w:i/>
+                <w:iCs/>
+                <w:color w:val="000000" w:themeColor="text1"/>
+                <w:lang w:val="en-US" w:eastAsia="ru-RU"/>
+              </w:rPr>
+              <w:t>defun</w:t>
+            </w:r>
+            <w:r>
+              <w:rPr>
+                <w:color w:val="000000" w:themeColor="text1"/>
+                <w:lang w:val="en-US" w:eastAsia="ru-RU"/>
+              </w:rPr>
+              <w:t> find-capital (table country)</w:t>
+            </w:r>
+          </w:p>
+          <w:p>
+            <w:pPr>
+              <w:pStyle w:val="Programs"/>
+              <w:rPr>
+                <w:color w:val="000000" w:themeColor="text1"/>
+                <w:lang w:eastAsia="ru-RU"/>
+              </w:rPr>
+            </w:pPr>
+            <w:r>
+              <w:rPr>
+                <w:color w:val="000000" w:themeColor="text1"/>
+                <w:lang w:val="en-US" w:eastAsia="ru-RU"/>
+              </w:rPr>
+              <w:t>    </w:t>
+            </w:r>
+            <w:r>
+              <w:rPr>
+                <w:color w:val="000000" w:themeColor="text1"/>
+                <w:lang w:eastAsia="ru-RU"/>
+              </w:rPr>
+              <w:t>(</w:t>
+            </w:r>
+            <w:r>
+              <w:rPr>
+                <w:i/>
+                <w:iCs/>
+                <w:color w:val="000000" w:themeColor="text1"/>
+                <w:lang w:eastAsia="ru-RU"/>
+              </w:rPr>
+              <w:t>cond</w:t>
+            </w:r>
+            <w:r>
+              <w:rPr>
+                <w:color w:val="000000" w:themeColor="text1"/>
+                <w:lang w:eastAsia="ru-RU"/>
+              </w:rPr>
+              <w:t> ((&lt; (length table) 1) '(Такой страны нет в таблице))</w:t>
+            </w:r>
+          </w:p>
+          <w:p>
+            <w:pPr>
+              <w:pStyle w:val="Programs"/>
+              <w:rPr>
+                <w:color w:val="000000" w:themeColor="text1"/>
+                <w:lang w:val="en-US" w:eastAsia="ru-RU"/>
+              </w:rPr>
+            </w:pPr>
+            <w:r>
+              <w:rPr>
+                <w:color w:val="000000" w:themeColor="text1"/>
+                <w:lang w:eastAsia="ru-RU"/>
+              </w:rPr>
+              <w:t>          </w:t>
+            </w:r>
+            <w:r>
+              <w:rPr>
+                <w:color w:val="000000" w:themeColor="text1"/>
+                <w:lang w:val="en-US" w:eastAsia="ru-RU"/>
+              </w:rPr>
+              <w:t>((eq (caar table) country) (cdar table))</w:t>
+            </w:r>
+          </w:p>
+          <w:p>
+            <w:pPr>
+              <w:pStyle w:val="Programs"/>
+              <w:rPr>
+                <w:color w:val="000000" w:themeColor="text1"/>
+                <w:lang w:val="en-US" w:eastAsia="ru-RU"/>
+              </w:rPr>
+            </w:pPr>
+            <w:r>
+              <w:rPr>
+                <w:color w:val="000000" w:themeColor="text1"/>
+                <w:lang w:val="en-US" w:eastAsia="ru-RU"/>
+              </w:rPr>
+              <w:t>          (t (find-capital (cdr table) country))))</w:t>
+            </w:r>
+          </w:p>
+          <w:p>
+            <w:pPr>
+              <w:pStyle w:val="Programs"/>
+              <w:rPr>
+                <w:lang w:val="en-US"/>
+              </w:rPr>
+            </w:pPr>
+          </w:p>
+        </w:tc>
+      </w:tr>
+    </w:tbl>
+    <w:p>
+      <w:r>
+        <w:t xml:space="preserve">Задание 4. </w:t>
+      </w:r>
+      <w:r>
+        <w:t>Напишите</w:t>
+      </w:r>
+      <w:r>
+        <w:t xml:space="preserve"> </w:t>
+      </w:r>
+      <w:r>
+        <w:t>функцию</w:t>
+      </w:r>
+      <w:r>
+        <w:t xml:space="preserve"> </w:t>
+      </w:r>
+      <w:r>
+        <w:rPr>
+          <w:lang w:val="en-US"/>
+        </w:rPr>
+        <w:t>swap</w:t>
+      </w:r>
+      <w:r>
+        <w:t>-</w:t>
+      </w:r>
+      <w:r>
+        <w:rPr>
+          <w:lang w:val="en-US"/>
+        </w:rPr>
+        <w:t>first</w:t>
+      </w:r>
+      <w:r>
+        <w:t>-</w:t>
+      </w:r>
+      <w:r>
+        <w:rPr>
+          <w:lang w:val="en-US"/>
+        </w:rPr>
+        <w:t>last</w:t>
+      </w:r>
+      <w:r>
+        <w:t xml:space="preserve">, </w:t>
+      </w:r>
+      <w:r>
+        <w:t>которая переставляет в списке-аргументе первый и последний элементы.</w:t>
+      </w:r>
+    </w:p>
+    <w:p>
+      <w:r>
+        <w:t>Решение</w:t>
+      </w:r>
+      <w:r>
+        <w:t>:</w:t>
+      </w:r>
+    </w:p>
+    <w:p>
+      <w:r>
+        <w:t xml:space="preserve">Представлено две реализации: с </w:t>
+      </w:r>
+      <w:r>
+        <w:rPr>
+          <w:lang w:val="en-US"/>
+        </w:rPr>
+        <w:t>cons</w:t>
+      </w:r>
+      <w:r>
+        <w:t>-</w:t>
+      </w:r>
+      <w:r>
+        <w:t>дополняемой рекурсией</w:t>
+      </w:r>
+      <w:r>
+        <w:t xml:space="preserve"> </w:t>
+      </w:r>
+      <w:r>
+        <w:t>и хвостовой рекурсией.</w:t>
+      </w:r>
+    </w:p>
+    <w:tbl>
+      <w:tblPr>
+        <w:tblStyle w:val="a3"/>
+        <w:tblW w:w="0" w:type="auto"/>
+        <w:tblLook w:val="04A0" w:firstRow="1" w:lastRow="0" w:firstColumn="1" w:lastColumn="0" w:noHBand="0" w:noVBand="1"/>
+      </w:tblPr>
+      <w:tblGrid>
+        <w:gridCol w:w="9345"/>
+      </w:tblGrid>
+      <w:tr>
+        <w:tc>
+          <w:tcPr>
+            <w:tcW w:w="9345" w:type="dxa"/>
+          </w:tcPr>
+          <w:p>
+            <w:pPr>
+              <w:pStyle w:val="Programs"/>
+              <w:rPr>
+                <w:color w:val="000000" w:themeColor="text1"/>
+                <w:lang w:val="en-US" w:eastAsia="ru-RU"/>
+              </w:rPr>
+            </w:pPr>
+            <w:r>
+              <w:rPr>
+                <w:color w:val="000000" w:themeColor="text1"/>
+                <w:lang w:val="en-US" w:eastAsia="ru-RU"/>
+              </w:rPr>
+              <w:t>(</w:t>
+            </w:r>
+            <w:r>
+              <w:rPr>
+                <w:i/>
+                <w:iCs/>
+                <w:color w:val="000000" w:themeColor="text1"/>
+                <w:lang w:val="en-US" w:eastAsia="ru-RU"/>
+              </w:rPr>
+              <w:t>defun</w:t>
+            </w:r>
+            <w:r>
+              <w:rPr>
+                <w:color w:val="000000" w:themeColor="text1"/>
+                <w:lang w:val="en-US" w:eastAsia="ru-RU"/>
+              </w:rPr>
+              <w:t> my-last (lst)</w:t>
+            </w:r>
+          </w:p>
+          <w:p>
+            <w:pPr>
+              <w:pStyle w:val="Programs"/>
+              <w:rPr>
+                <w:color w:val="000000" w:themeColor="text1"/>
+                <w:lang w:val="en-US" w:eastAsia="ru-RU"/>
+              </w:rPr>
+            </w:pPr>
+            <w:r>
+              <w:rPr>
+                <w:color w:val="000000" w:themeColor="text1"/>
+                <w:lang w:val="en-US" w:eastAsia="ru-RU"/>
+              </w:rPr>
+              <w:t>    (</w:t>
+            </w:r>
+            <w:r>
+              <w:rPr>
+                <w:i/>
+                <w:iCs/>
+                <w:color w:val="000000" w:themeColor="text1"/>
+                <w:lang w:val="en-US" w:eastAsia="ru-RU"/>
+              </w:rPr>
+              <w:t>cond</w:t>
+            </w:r>
+          </w:p>
+          <w:p>
+            <w:pPr>
+              <w:pStyle w:val="Programs"/>
+              <w:rPr>
+                <w:color w:val="000000" w:themeColor="text1"/>
+                <w:lang w:val="en-US" w:eastAsia="ru-RU"/>
+              </w:rPr>
+            </w:pPr>
+            <w:r>
+              <w:rPr>
+                <w:color w:val="000000" w:themeColor="text1"/>
+                <w:lang w:val="en-US" w:eastAsia="ru-RU"/>
+              </w:rPr>
+              <w:t>        ((null (cdr lst)) lst)</w:t>
+            </w:r>
+          </w:p>
+          <w:p>
+            <w:pPr>
+              <w:pStyle w:val="Programs"/>
+              <w:rPr>
+                <w:color w:val="000000" w:themeColor="text1"/>
+                <w:lang w:val="en-US" w:eastAsia="ru-RU"/>
+              </w:rPr>
+            </w:pPr>
+            <w:r>
+              <w:rPr>
+                <w:color w:val="000000" w:themeColor="text1"/>
+                <w:lang w:val="en-US" w:eastAsia="ru-RU"/>
+              </w:rPr>
+              <w:t>        (t (my-last (cdr lst)))))</w:t>
+            </w:r>
+          </w:p>
+          <w:p>
+            <w:pPr>
+              <w:pStyle w:val="Programs"/>
+              <w:rPr>
+                <w:color w:val="000000" w:themeColor="text1"/>
+                <w:lang w:val="en-US" w:eastAsia="ru-RU"/>
+              </w:rPr>
+            </w:pPr>
+          </w:p>
+          <w:p>
+            <w:pPr>
+              <w:pStyle w:val="Programs"/>
+              <w:rPr>
+                <w:color w:val="000000" w:themeColor="text1"/>
+                <w:lang w:val="en-US" w:eastAsia="ru-RU"/>
+              </w:rPr>
+            </w:pPr>
+            <w:r>
+              <w:rPr>
+                <w:color w:val="000000" w:themeColor="text1"/>
+                <w:lang w:val="en-US" w:eastAsia="ru-RU"/>
+              </w:rPr>
+              <w:t>(</w:t>
+            </w:r>
+            <w:r>
+              <w:rPr>
+                <w:i/>
+                <w:iCs/>
+                <w:color w:val="000000" w:themeColor="text1"/>
+                <w:lang w:val="en-US" w:eastAsia="ru-RU"/>
+              </w:rPr>
+              <w:t>defun</w:t>
+            </w:r>
+            <w:r>
+              <w:rPr>
+                <w:color w:val="000000" w:themeColor="text1"/>
+                <w:lang w:val="en-US" w:eastAsia="ru-RU"/>
+              </w:rPr>
+              <w:t> swap-first-last-inner (lst first-el)</w:t>
+            </w:r>
+          </w:p>
+          <w:p>
+            <w:pPr>
+              <w:pStyle w:val="Programs"/>
+              <w:rPr>
+                <w:color w:val="000000" w:themeColor="text1"/>
+                <w:lang w:val="en-US" w:eastAsia="ru-RU"/>
+              </w:rPr>
+            </w:pPr>
+            <w:r>
+              <w:rPr>
+                <w:color w:val="000000" w:themeColor="text1"/>
+                <w:lang w:val="en-US" w:eastAsia="ru-RU"/>
+              </w:rPr>
+              <w:t>    (</w:t>
+            </w:r>
+            <w:r>
+              <w:rPr>
+                <w:i/>
+                <w:iCs/>
+                <w:color w:val="000000" w:themeColor="text1"/>
+                <w:lang w:val="en-US" w:eastAsia="ru-RU"/>
+              </w:rPr>
+              <w:t>cond</w:t>
+            </w:r>
+          </w:p>
+          <w:p>
+            <w:pPr>
+              <w:pStyle w:val="Programs"/>
+              <w:rPr>
+                <w:color w:val="000000" w:themeColor="text1"/>
+                <w:lang w:val="en-US" w:eastAsia="ru-RU"/>
+              </w:rPr>
+            </w:pPr>
+            <w:r>
+              <w:rPr>
+                <w:color w:val="000000" w:themeColor="text1"/>
+                <w:lang w:val="en-US" w:eastAsia="ru-RU"/>
+              </w:rPr>
+              <w:t>        ((null (cdr lst)) (cons first-el nil))</w:t>
+            </w:r>
+          </w:p>
+          <w:p>
+            <w:pPr>
+              <w:pStyle w:val="Programs"/>
+              <w:rPr>
+                <w:color w:val="000000" w:themeColor="text1"/>
+                <w:lang w:val="en-US" w:eastAsia="ru-RU"/>
+              </w:rPr>
+            </w:pPr>
+            <w:r>
+              <w:rPr>
+                <w:color w:val="000000" w:themeColor="text1"/>
+                <w:lang w:val="en-US" w:eastAsia="ru-RU"/>
+              </w:rPr>
+              <w:t>        (t (cons (car lst) (swap-first-last-inner (cdr lst) first-el)))))</w:t>
+            </w:r>
+          </w:p>
+          <w:p>
+            <w:pPr>
+              <w:pStyle w:val="Programs"/>
+              <w:rPr>
+                <w:color w:val="000000" w:themeColor="text1"/>
+                <w:lang w:val="en-US" w:eastAsia="ru-RU"/>
+              </w:rPr>
+            </w:pPr>
+          </w:p>
+          <w:p>
+            <w:pPr>
+              <w:pStyle w:val="Programs"/>
+              <w:rPr>
+                <w:color w:val="000000" w:themeColor="text1"/>
+                <w:lang w:val="en-US" w:eastAsia="ru-RU"/>
+              </w:rPr>
+            </w:pPr>
+            <w:r>
+              <w:rPr>
+                <w:color w:val="000000" w:themeColor="text1"/>
+                <w:lang w:val="en-US" w:eastAsia="ru-RU"/>
+              </w:rPr>
+              <w:t>(</w:t>
+            </w:r>
+            <w:r>
+              <w:rPr>
+                <w:i/>
+                <w:iCs/>
+                <w:color w:val="000000" w:themeColor="text1"/>
+                <w:lang w:val="en-US" w:eastAsia="ru-RU"/>
+              </w:rPr>
+              <w:t>defun</w:t>
+            </w:r>
+            <w:r>
+              <w:rPr>
+                <w:color w:val="000000" w:themeColor="text1"/>
+                <w:lang w:val="en-US" w:eastAsia="ru-RU"/>
+              </w:rPr>
+              <w:t> swap-first-last (lst)</w:t>
+            </w:r>
+          </w:p>
+          <w:p>
+            <w:pPr>
+              <w:pStyle w:val="Programs"/>
+              <w:rPr>
+                <w:color w:val="000000" w:themeColor="text1"/>
+                <w:lang w:val="en-US" w:eastAsia="ru-RU"/>
+              </w:rPr>
+            </w:pPr>
+            <w:r>
+              <w:rPr>
+                <w:color w:val="000000" w:themeColor="text1"/>
+                <w:lang w:val="en-US" w:eastAsia="ru-RU"/>
+              </w:rPr>
+              <w:t>    (cons (car (my-last lst)) (swap-first-last-inner (cdr lst) (car lst))))</w:t>
+            </w:r>
+          </w:p>
+          <w:p>
+            <w:pPr>
+              <w:pStyle w:val="Programs"/>
+              <w:rPr>
+                <w:lang w:val="en-US"/>
+              </w:rPr>
+            </w:pPr>
+          </w:p>
+        </w:tc>
+      </w:tr>
+    </w:tbl>
+    <w:p>
+      <w:r>
+        <w:t xml:space="preserve">Задание 5. </w:t>
+      </w:r>
+      <w:r>
+        <w:t>Напишите</w:t>
+      </w:r>
+      <w:r>
+        <w:t xml:space="preserve"> </w:t>
+      </w:r>
+      <w:r>
+        <w:t>функцию</w:t>
+      </w:r>
+      <w:r>
+        <w:t xml:space="preserve"> </w:t>
+      </w:r>
+      <w:r>
+        <w:rPr>
+          <w:lang w:val="en-US"/>
+        </w:rPr>
+        <w:t>swap</w:t>
+      </w:r>
+      <w:r>
+        <w:t>-</w:t>
+      </w:r>
+      <w:r>
+        <w:rPr>
+          <w:lang w:val="en-US"/>
+        </w:rPr>
+        <w:t>two</w:t>
+      </w:r>
+      <w:r>
+        <w:t>-</w:t>
+      </w:r>
+      <w:r>
+        <w:rPr>
+          <w:lang w:val="en-US"/>
+        </w:rPr>
+        <w:t>element</w:t>
+      </w:r>
+      <w:r>
+        <w:rPr>
+          <w:lang w:val="en-US"/>
+        </w:rPr>
+        <w:t>s</w:t>
+      </w:r>
+      <w:r>
+        <w:t xml:space="preserve">, </w:t>
+      </w:r>
+      <w:r>
+        <w:t>которая переставляет в списке-аргументе два указанных своими порядковыми номерами элемента в этом списке.</w:t>
+      </w:r>
+    </w:p>
+    <w:tbl>
+      <w:tblPr>
+        <w:tblStyle w:val="a3"/>
+        <w:tblW w:w="0" w:type="auto"/>
+        <w:tblLook w:val="04A0" w:firstRow="1" w:lastRow="0" w:firstColumn="1" w:lastColumn="0" w:noHBand="0" w:noVBand="1"/>
+      </w:tblPr>
+      <w:tblGrid>
+        <w:gridCol w:w="9345"/>
+      </w:tblGrid>
+      <w:tr>
+        <w:tc>
+          <w:tcPr>
+            <w:tcW w:w="9345" w:type="dxa"/>
+          </w:tcPr>
+          <w:p>
+            <w:pPr>
+              <w:pStyle w:val="Programs"/>
+              <w:rPr>
+                <w:color w:val="000000" w:themeColor="text1"/>
+                <w:lang w:val="en-US" w:eastAsia="ru-RU"/>
+              </w:rPr>
+            </w:pPr>
+            <w:r>
+              <w:rPr>
+                <w:color w:val="000000" w:themeColor="text1"/>
+                <w:lang w:val="en-US" w:eastAsia="ru-RU"/>
+              </w:rPr>
+              <w:t>(</w:t>
+            </w:r>
+            <w:r>
+              <w:rPr>
+                <w:i/>
+                <w:iCs/>
+                <w:color w:val="000000" w:themeColor="text1"/>
+                <w:lang w:val="en-US" w:eastAsia="ru-RU"/>
+              </w:rPr>
+              <w:t>defun</w:t>
+            </w:r>
+            <w:r>
+              <w:rPr>
+                <w:color w:val="000000" w:themeColor="text1"/>
+                <w:lang w:val="en-US" w:eastAsia="ru-RU"/>
+              </w:rPr>
+              <w:t> my-nth (lst index)</w:t>
+            </w:r>
+          </w:p>
+          <w:p>
+            <w:pPr>
+              <w:pStyle w:val="Programs"/>
+              <w:rPr>
+                <w:color w:val="000000" w:themeColor="text1"/>
+                <w:lang w:val="en-US" w:eastAsia="ru-RU"/>
+              </w:rPr>
+            </w:pPr>
+            <w:r>
+              <w:rPr>
+                <w:color w:val="000000" w:themeColor="text1"/>
+                <w:lang w:val="en-US" w:eastAsia="ru-RU"/>
+              </w:rPr>
+              <w:t>    (</w:t>
+            </w:r>
+            <w:r>
+              <w:rPr>
+                <w:i/>
+                <w:iCs/>
+                <w:color w:val="000000" w:themeColor="text1"/>
+                <w:lang w:val="en-US" w:eastAsia="ru-RU"/>
+              </w:rPr>
+              <w:t>cond</w:t>
+            </w:r>
+            <w:r>
+              <w:rPr>
+                <w:color w:val="000000" w:themeColor="text1"/>
+                <w:lang w:val="en-US" w:eastAsia="ru-RU"/>
+              </w:rPr>
+              <w:t> </w:t>
+            </w:r>
+          </w:p>
+          <w:p>
+            <w:pPr>
+              <w:pStyle w:val="Programs"/>
+              <w:rPr>
+                <w:color w:val="000000" w:themeColor="text1"/>
+                <w:lang w:val="en-US" w:eastAsia="ru-RU"/>
+              </w:rPr>
+            </w:pPr>
+            <w:r>
+              <w:rPr>
+                <w:color w:val="000000" w:themeColor="text1"/>
+                <w:lang w:val="en-US" w:eastAsia="ru-RU"/>
+              </w:rPr>
+              <w:t>        ((= 0 index) (car lst))</w:t>
+            </w:r>
+          </w:p>
+          <w:p>
+            <w:pPr>
+              <w:pStyle w:val="Programs"/>
+              <w:rPr>
+                <w:color w:val="000000" w:themeColor="text1"/>
+                <w:lang w:val="en-US" w:eastAsia="ru-RU"/>
+              </w:rPr>
+            </w:pPr>
+            <w:r>
+              <w:rPr>
+                <w:color w:val="000000" w:themeColor="text1"/>
+                <w:lang w:val="en-US" w:eastAsia="ru-RU"/>
+              </w:rPr>
+              <w:t>        (t (my-nth (cdr lst) (- index 1)))))</w:t>
+            </w:r>
+          </w:p>
+          <w:p>
+            <w:pPr>
+              <w:pStyle w:val="Programs"/>
+              <w:rPr>
+                <w:color w:val="000000" w:themeColor="text1"/>
+                <w:lang w:val="en-US" w:eastAsia="ru-RU"/>
+              </w:rPr>
+            </w:pPr>
+          </w:p>
+          <w:p>
+            <w:pPr>
+              <w:pStyle w:val="Programs"/>
+              <w:rPr>
+                <w:color w:val="000000" w:themeColor="text1"/>
+                <w:lang w:val="en-US" w:eastAsia="ru-RU"/>
+              </w:rPr>
+            </w:pPr>
+            <w:r>
+              <w:rPr>
+                <w:color w:val="000000" w:themeColor="text1"/>
+                <w:lang w:val="en-US" w:eastAsia="ru-RU"/>
+              </w:rPr>
+              <w:t>(</w:t>
+            </w:r>
+            <w:r>
+              <w:rPr>
+                <w:i/>
+                <w:iCs/>
+                <w:color w:val="000000" w:themeColor="text1"/>
+                <w:lang w:val="en-US" w:eastAsia="ru-RU"/>
+              </w:rPr>
+              <w:t>defun</w:t>
+            </w:r>
+            <w:r>
+              <w:rPr>
+                <w:color w:val="000000" w:themeColor="text1"/>
+                <w:lang w:val="en-US" w:eastAsia="ru-RU"/>
+              </w:rPr>
+              <w:t> len-inner (lst acc)</w:t>
+            </w:r>
+          </w:p>
+          <w:p>
+            <w:pPr>
+              <w:pStyle w:val="Programs"/>
+              <w:rPr>
+                <w:color w:val="000000" w:themeColor="text1"/>
+                <w:lang w:val="en-US" w:eastAsia="ru-RU"/>
+              </w:rPr>
+            </w:pPr>
+            <w:r>
+              <w:rPr>
+                <w:color w:val="000000" w:themeColor="text1"/>
+                <w:lang w:val="en-US" w:eastAsia="ru-RU"/>
+              </w:rPr>
+              <w:t>    (</w:t>
+            </w:r>
+            <w:r>
+              <w:rPr>
+                <w:i/>
+                <w:iCs/>
+                <w:color w:val="000000" w:themeColor="text1"/>
+                <w:lang w:val="en-US" w:eastAsia="ru-RU"/>
+              </w:rPr>
+              <w:t>cond</w:t>
+            </w:r>
+          </w:p>
+          <w:p>
+            <w:pPr>
+              <w:pStyle w:val="Programs"/>
+              <w:rPr>
+                <w:color w:val="000000" w:themeColor="text1"/>
+                <w:lang w:val="en-US" w:eastAsia="ru-RU"/>
+              </w:rPr>
+            </w:pPr>
+            <w:r>
+              <w:rPr>
+                <w:color w:val="000000" w:themeColor="text1"/>
+                <w:lang w:val="en-US" w:eastAsia="ru-RU"/>
+              </w:rPr>
+              <w:t>        ((null lst) acc)</w:t>
+            </w:r>
+          </w:p>
+          <w:p>
+            <w:pPr>
+              <w:pStyle w:val="Programs"/>
+              <w:rPr>
+                <w:color w:val="000000" w:themeColor="text1"/>
+                <w:lang w:val="en-US" w:eastAsia="ru-RU"/>
+              </w:rPr>
+            </w:pPr>
+            <w:r>
+              <w:rPr>
+                <w:color w:val="000000" w:themeColor="text1"/>
+                <w:lang w:val="en-US" w:eastAsia="ru-RU"/>
+              </w:rPr>
+              <w:t>        (t (len-inner (cdr lst) (+ acc 1)))))</w:t>
+            </w:r>
+          </w:p>
+          <w:p>
+            <w:pPr>
+              <w:pStyle w:val="Programs"/>
+              <w:rPr>
+                <w:color w:val="000000" w:themeColor="text1"/>
+                <w:lang w:val="en-US" w:eastAsia="ru-RU"/>
+              </w:rPr>
+            </w:pPr>
+          </w:p>
+          <w:p>
+            <w:pPr>
+              <w:pStyle w:val="Programs"/>
+              <w:rPr>
+                <w:color w:val="000000" w:themeColor="text1"/>
+                <w:lang w:val="en-US" w:eastAsia="ru-RU"/>
+              </w:rPr>
+            </w:pPr>
+            <w:r>
+              <w:rPr>
+                <w:color w:val="000000" w:themeColor="text1"/>
+                <w:lang w:val="en-US" w:eastAsia="ru-RU"/>
+              </w:rPr>
+              <w:t>(</w:t>
+            </w:r>
+            <w:r>
+              <w:rPr>
+                <w:i/>
+                <w:iCs/>
+                <w:color w:val="000000" w:themeColor="text1"/>
+                <w:lang w:val="en-US" w:eastAsia="ru-RU"/>
+              </w:rPr>
+              <w:t>defun</w:t>
+            </w:r>
+            <w:r>
+              <w:rPr>
+                <w:color w:val="000000" w:themeColor="text1"/>
+                <w:lang w:val="en-US" w:eastAsia="ru-RU"/>
+              </w:rPr>
+              <w:t> len (lst)</w:t>
+            </w:r>
+          </w:p>
+          <w:p>
+            <w:pPr>
+              <w:pStyle w:val="Programs"/>
+              <w:rPr>
+                <w:color w:val="000000" w:themeColor="text1"/>
+                <w:lang w:val="en-US" w:eastAsia="ru-RU"/>
+              </w:rPr>
+            </w:pPr>
+            <w:r>
+              <w:rPr>
+                <w:color w:val="000000" w:themeColor="text1"/>
+                <w:lang w:val="en-US" w:eastAsia="ru-RU"/>
+              </w:rPr>
+              <w:t>    (len-inner lst 0))</w:t>
+            </w:r>
+          </w:p>
+          <w:p>
+            <w:pPr>
+              <w:pStyle w:val="Programs"/>
+              <w:rPr>
+                <w:color w:val="000000" w:themeColor="text1"/>
+                <w:lang w:val="en-US" w:eastAsia="ru-RU"/>
+              </w:rPr>
+            </w:pPr>
+          </w:p>
+          <w:p>
+            <w:pPr>
+              <w:pStyle w:val="Programs"/>
+              <w:rPr>
+                <w:color w:val="000000" w:themeColor="text1"/>
+                <w:lang w:eastAsia="ru-RU"/>
+              </w:rPr>
+            </w:pPr>
+            <w:r>
+              <w:rPr>
+                <w:color w:val="000000" w:themeColor="text1"/>
+                <w:lang w:eastAsia="ru-RU"/>
+              </w:rPr>
+              <w:t>; Функция прохода до конца списка</w:t>
+            </w:r>
+          </w:p>
+          <w:p>
+            <w:pPr>
+              <w:pStyle w:val="Programs"/>
+              <w:rPr>
+                <w:color w:val="000000" w:themeColor="text1"/>
+                <w:lang w:eastAsia="ru-RU"/>
+              </w:rPr>
+            </w:pPr>
+            <w:r>
+              <w:rPr>
+                <w:color w:val="000000" w:themeColor="text1"/>
+                <w:lang w:eastAsia="ru-RU"/>
+              </w:rPr>
+              <w:t>(</w:t>
+            </w:r>
+            <w:r>
+              <w:rPr>
+                <w:i/>
+                <w:iCs/>
+                <w:color w:val="000000" w:themeColor="text1"/>
+                <w:lang w:eastAsia="ru-RU"/>
+              </w:rPr>
+              <w:t>defun</w:t>
+            </w:r>
+            <w:r>
+              <w:rPr>
+                <w:color w:val="000000" w:themeColor="text1"/>
+                <w:lang w:eastAsia="ru-RU"/>
+              </w:rPr>
+              <w:t> swap-two-elements-nil (lst)</w:t>
+            </w:r>
+          </w:p>
+          <w:p>
+            <w:pPr>
+              <w:pStyle w:val="Programs"/>
+              <w:rPr>
+                <w:color w:val="000000" w:themeColor="text1"/>
+                <w:lang w:val="en-US" w:eastAsia="ru-RU"/>
+              </w:rPr>
+            </w:pPr>
+            <w:r>
+              <w:rPr>
+                <w:color w:val="000000" w:themeColor="text1"/>
+                <w:lang w:eastAsia="ru-RU"/>
+              </w:rPr>
+              <w:t>    </w:t>
+            </w:r>
+            <w:r>
+              <w:rPr>
+                <w:color w:val="000000" w:themeColor="text1"/>
+                <w:lang w:val="en-US" w:eastAsia="ru-RU"/>
+              </w:rPr>
+              <w:t>(</w:t>
+            </w:r>
+            <w:r>
+              <w:rPr>
+                <w:i/>
+                <w:iCs/>
+                <w:color w:val="000000" w:themeColor="text1"/>
+                <w:lang w:val="en-US" w:eastAsia="ru-RU"/>
+              </w:rPr>
+              <w:t>cond</w:t>
+            </w:r>
+            <w:r>
+              <w:rPr>
+                <w:color w:val="000000" w:themeColor="text1"/>
+                <w:lang w:val="en-US" w:eastAsia="ru-RU"/>
+              </w:rPr>
+              <w:t> </w:t>
+            </w:r>
+          </w:p>
+          <w:p>
+            <w:pPr>
+              <w:pStyle w:val="Programs"/>
+              <w:rPr>
+                <w:color w:val="000000" w:themeColor="text1"/>
+                <w:lang w:val="en-US" w:eastAsia="ru-RU"/>
+              </w:rPr>
+            </w:pPr>
+            <w:r>
+              <w:rPr>
+                <w:color w:val="000000" w:themeColor="text1"/>
+                <w:lang w:val="en-US" w:eastAsia="ru-RU"/>
+              </w:rPr>
+              <w:t>        ((null lst) nil)</w:t>
+            </w:r>
+          </w:p>
+          <w:p>
+            <w:pPr>
+              <w:pStyle w:val="Programs"/>
+              <w:rPr>
+                <w:color w:val="000000" w:themeColor="text1"/>
+                <w:lang w:val="en-US" w:eastAsia="ru-RU"/>
+              </w:rPr>
+            </w:pPr>
+            <w:r>
+              <w:rPr>
+                <w:color w:val="000000" w:themeColor="text1"/>
+                <w:lang w:val="en-US" w:eastAsia="ru-RU"/>
+              </w:rPr>
+              <w:t>        (t (cons (car lst) </w:t>
+            </w:r>
+          </w:p>
+          <w:p>
+            <w:pPr>
+              <w:pStyle w:val="Programs"/>
+              <w:rPr>
+                <w:color w:val="000000" w:themeColor="text1"/>
+                <w:lang w:val="en-US" w:eastAsia="ru-RU"/>
+              </w:rPr>
+            </w:pPr>
+            <w:r>
+              <w:rPr>
+                <w:color w:val="000000" w:themeColor="text1"/>
+                <w:lang w:val="en-US" w:eastAsia="ru-RU"/>
+              </w:rPr>
+              <w:t>                        (swap-two-elements-nil (cdr lst))))))</w:t>
+            </w:r>
+          </w:p>
+          <w:p>
+            <w:pPr>
+              <w:pStyle w:val="Programs"/>
+              <w:rPr>
+                <w:color w:val="000000" w:themeColor="text1"/>
+                <w:lang w:val="en-US" w:eastAsia="ru-RU"/>
+              </w:rPr>
+            </w:pPr>
+          </w:p>
+          <w:p>
+            <w:pPr>
+              <w:pStyle w:val="Programs"/>
+              <w:rPr>
+                <w:color w:val="000000" w:themeColor="text1"/>
+                <w:lang w:val="en-US" w:eastAsia="ru-RU"/>
+              </w:rPr>
+            </w:pPr>
+          </w:p>
+          <w:p>
+            <w:pPr>
+              <w:pStyle w:val="Programs"/>
+              <w:rPr>
+                <w:color w:val="000000" w:themeColor="text1"/>
+                <w:lang w:eastAsia="ru-RU"/>
+              </w:rPr>
+            </w:pPr>
+            <w:r>
+              <w:rPr>
+                <w:color w:val="000000" w:themeColor="text1"/>
+                <w:lang w:eastAsia="ru-RU"/>
+              </w:rPr>
+              <w:t>(см. сл. стр.)</w:t>
+            </w:r>
+          </w:p>
+          <w:p>
+            <w:pPr>
+              <w:pStyle w:val="Programs"/>
+              <w:rPr>
+                <w:color w:val="000000" w:themeColor="text1"/>
+                <w:lang w:eastAsia="ru-RU"/>
+              </w:rPr>
+            </w:pPr>
+            <w:r>
+              <w:rPr>
+                <w:color w:val="000000" w:themeColor="text1"/>
+                <w:lang w:eastAsia="ru-RU"/>
+              </w:rPr>
+              <w:lastRenderedPageBreak/>
+              <w:t>;</w:t>
+            </w:r>
+            <w:r>
+              <w:rPr>
+                <w:color w:val="000000" w:themeColor="text1"/>
+                <w:lang w:val="en-US" w:eastAsia="ru-RU"/>
+              </w:rPr>
+              <w:t> </w:t>
+            </w:r>
+            <w:r>
+              <w:rPr>
+                <w:color w:val="000000" w:themeColor="text1"/>
+                <w:lang w:eastAsia="ru-RU"/>
+              </w:rPr>
+              <w:t>Функция</w:t>
+            </w:r>
+            <w:r>
+              <w:rPr>
+                <w:color w:val="000000" w:themeColor="text1"/>
+                <w:lang w:val="en-US" w:eastAsia="ru-RU"/>
+              </w:rPr>
+              <w:t> </w:t>
+            </w:r>
+            <w:r>
+              <w:rPr>
+                <w:color w:val="000000" w:themeColor="text1"/>
+                <w:lang w:eastAsia="ru-RU"/>
+              </w:rPr>
+              <w:t>прохода</w:t>
+            </w:r>
+            <w:r>
+              <w:rPr>
+                <w:color w:val="000000" w:themeColor="text1"/>
+                <w:lang w:val="en-US" w:eastAsia="ru-RU"/>
+              </w:rPr>
+              <w:t> </w:t>
+            </w:r>
+            <w:r>
+              <w:rPr>
+                <w:color w:val="000000" w:themeColor="text1"/>
+                <w:lang w:eastAsia="ru-RU"/>
+              </w:rPr>
+              <w:t>до</w:t>
+            </w:r>
+            <w:r>
+              <w:rPr>
+                <w:color w:val="000000" w:themeColor="text1"/>
+                <w:lang w:val="en-US" w:eastAsia="ru-RU"/>
+              </w:rPr>
+              <w:t> </w:t>
+            </w:r>
+            <w:r>
+              <w:rPr>
+                <w:color w:val="000000" w:themeColor="text1"/>
+                <w:lang w:eastAsia="ru-RU"/>
+              </w:rPr>
+              <w:t>второго</w:t>
+            </w:r>
+            <w:r>
+              <w:rPr>
+                <w:color w:val="000000" w:themeColor="text1"/>
+                <w:lang w:val="en-US" w:eastAsia="ru-RU"/>
+              </w:rPr>
+              <w:t> </w:t>
+            </w:r>
+            <w:r>
+              <w:rPr>
+                <w:color w:val="000000" w:themeColor="text1"/>
+                <w:lang w:eastAsia="ru-RU"/>
+              </w:rPr>
+              <w:t>индекса</w:t>
+            </w:r>
+          </w:p>
+          <w:p>
+            <w:pPr>
+              <w:pStyle w:val="Programs"/>
+              <w:rPr>
+                <w:color w:val="000000" w:themeColor="text1"/>
+                <w:lang w:val="en-US" w:eastAsia="ru-RU"/>
+              </w:rPr>
+            </w:pPr>
+            <w:r>
+              <w:rPr>
+                <w:color w:val="000000" w:themeColor="text1"/>
+                <w:lang w:val="en-US" w:eastAsia="ru-RU"/>
+              </w:rPr>
+              <w:t>(</w:t>
+            </w:r>
+            <w:r>
+              <w:rPr>
+                <w:i/>
+                <w:iCs/>
+                <w:color w:val="000000" w:themeColor="text1"/>
+                <w:lang w:val="en-US" w:eastAsia="ru-RU"/>
+              </w:rPr>
+              <w:t>defun</w:t>
+            </w:r>
+            <w:r>
+              <w:rPr>
+                <w:color w:val="000000" w:themeColor="text1"/>
+                <w:lang w:val="en-US" w:eastAsia="ru-RU"/>
+              </w:rPr>
+              <w:t> swap-two-elements-last (lst indS f-el)</w:t>
+            </w:r>
+          </w:p>
+          <w:p>
+            <w:pPr>
+              <w:pStyle w:val="Programs"/>
+              <w:rPr>
+                <w:color w:val="000000" w:themeColor="text1"/>
+                <w:lang w:val="en-US" w:eastAsia="ru-RU"/>
+              </w:rPr>
+            </w:pPr>
+            <w:r>
+              <w:rPr>
+                <w:color w:val="000000" w:themeColor="text1"/>
+                <w:lang w:val="en-US" w:eastAsia="ru-RU"/>
+              </w:rPr>
+              <w:t>    (</w:t>
+            </w:r>
+            <w:r>
+              <w:rPr>
+                <w:i/>
+                <w:iCs/>
+                <w:color w:val="000000" w:themeColor="text1"/>
+                <w:lang w:val="en-US" w:eastAsia="ru-RU"/>
+              </w:rPr>
+              <w:t>cond</w:t>
+            </w:r>
+          </w:p>
+          <w:p>
+            <w:pPr>
+              <w:pStyle w:val="Programs"/>
+              <w:rPr>
+                <w:color w:val="000000" w:themeColor="text1"/>
+                <w:lang w:val="en-US" w:eastAsia="ru-RU"/>
+              </w:rPr>
+            </w:pPr>
+            <w:r>
+              <w:rPr>
+                <w:color w:val="000000" w:themeColor="text1"/>
+                <w:lang w:val="en-US" w:eastAsia="ru-RU"/>
+              </w:rPr>
+              <w:t>        ((= 0 indS) (cons f-el </w:t>
+            </w:r>
+          </w:p>
+          <w:p>
+            <w:pPr>
+              <w:pStyle w:val="Programs"/>
+              <w:rPr>
+                <w:color w:val="000000" w:themeColor="text1"/>
+                <w:lang w:val="en-US" w:eastAsia="ru-RU"/>
+              </w:rPr>
+            </w:pPr>
+            <w:r>
+              <w:rPr>
+                <w:color w:val="000000" w:themeColor="text1"/>
+                <w:lang w:val="en-US" w:eastAsia="ru-RU"/>
+              </w:rPr>
+              <w:t>                            (swap-two-elements-nil (cdr lst))))</w:t>
+            </w:r>
+          </w:p>
+          <w:p>
+            <w:pPr>
+              <w:pStyle w:val="Programs"/>
+              <w:rPr>
+                <w:color w:val="000000" w:themeColor="text1"/>
+                <w:lang w:val="en-US" w:eastAsia="ru-RU"/>
+              </w:rPr>
+            </w:pPr>
+            <w:r>
+              <w:rPr>
+                <w:color w:val="000000" w:themeColor="text1"/>
+                <w:lang w:val="en-US" w:eastAsia="ru-RU"/>
+              </w:rPr>
+              <w:t>        (t (cons (car lst) </w:t>
+            </w:r>
+          </w:p>
+          <w:p>
+            <w:pPr>
+              <w:pStyle w:val="Programs"/>
+              <w:rPr>
+                <w:color w:val="000000" w:themeColor="text1"/>
+                <w:lang w:val="en-US" w:eastAsia="ru-RU"/>
+              </w:rPr>
+            </w:pPr>
+            <w:r>
+              <w:rPr>
+                <w:color w:val="000000" w:themeColor="text1"/>
+                <w:lang w:val="en-US" w:eastAsia="ru-RU"/>
+              </w:rPr>
+              <w:t>                        (swap-two-elements-last (cdr lst) (- indS 1) f-el)))))</w:t>
+            </w:r>
+          </w:p>
+          <w:p>
+            <w:pPr>
+              <w:pStyle w:val="Programs"/>
+              <w:rPr>
+                <w:color w:val="000000" w:themeColor="text1"/>
+                <w:lang w:val="en-US" w:eastAsia="ru-RU"/>
+              </w:rPr>
+            </w:pPr>
+          </w:p>
+          <w:p>
+            <w:pPr>
+              <w:pStyle w:val="Programs"/>
+              <w:rPr>
+                <w:color w:val="000000" w:themeColor="text1"/>
+                <w:lang w:val="en-US" w:eastAsia="ru-RU"/>
+              </w:rPr>
+            </w:pPr>
+            <w:r>
+              <w:rPr>
+                <w:color w:val="000000" w:themeColor="text1"/>
+                <w:lang w:val="en-US" w:eastAsia="ru-RU"/>
+              </w:rPr>
+              <w:t>; </w:t>
+            </w:r>
+            <w:r>
+              <w:rPr>
+                <w:color w:val="000000" w:themeColor="text1"/>
+                <w:lang w:eastAsia="ru-RU"/>
+              </w:rPr>
+              <w:t>Функция</w:t>
+            </w:r>
+            <w:r>
+              <w:rPr>
+                <w:color w:val="000000" w:themeColor="text1"/>
+                <w:lang w:val="en-US" w:eastAsia="ru-RU"/>
+              </w:rPr>
+              <w:t> </w:t>
+            </w:r>
+            <w:r>
+              <w:rPr>
+                <w:color w:val="000000" w:themeColor="text1"/>
+                <w:lang w:eastAsia="ru-RU"/>
+              </w:rPr>
+              <w:t>прохода</w:t>
+            </w:r>
+            <w:r>
+              <w:rPr>
+                <w:color w:val="000000" w:themeColor="text1"/>
+                <w:lang w:val="en-US" w:eastAsia="ru-RU"/>
+              </w:rPr>
+              <w:t> </w:t>
+            </w:r>
+            <w:r>
+              <w:rPr>
+                <w:color w:val="000000" w:themeColor="text1"/>
+                <w:lang w:eastAsia="ru-RU"/>
+              </w:rPr>
+              <w:t>до</w:t>
+            </w:r>
+            <w:r>
+              <w:rPr>
+                <w:color w:val="000000" w:themeColor="text1"/>
+                <w:lang w:val="en-US" w:eastAsia="ru-RU"/>
+              </w:rPr>
+              <w:t> </w:t>
+            </w:r>
+            <w:r>
+              <w:rPr>
+                <w:color w:val="000000" w:themeColor="text1"/>
+                <w:lang w:eastAsia="ru-RU"/>
+              </w:rPr>
+              <w:t>первого</w:t>
+            </w:r>
+            <w:r>
+              <w:rPr>
+                <w:color w:val="000000" w:themeColor="text1"/>
+                <w:lang w:val="en-US" w:eastAsia="ru-RU"/>
+              </w:rPr>
+              <w:t> </w:t>
+            </w:r>
+            <w:r>
+              <w:rPr>
+                <w:color w:val="000000" w:themeColor="text1"/>
+                <w:lang w:eastAsia="ru-RU"/>
+              </w:rPr>
+              <w:t>индекса</w:t>
+            </w:r>
+          </w:p>
+          <w:p>
+            <w:pPr>
+              <w:pStyle w:val="Programs"/>
+              <w:rPr>
+                <w:color w:val="000000" w:themeColor="text1"/>
+                <w:lang w:val="en-US" w:eastAsia="ru-RU"/>
+              </w:rPr>
+            </w:pPr>
+            <w:r>
+              <w:rPr>
+                <w:color w:val="000000" w:themeColor="text1"/>
+                <w:lang w:val="en-US" w:eastAsia="ru-RU"/>
+              </w:rPr>
+              <w:t>(</w:t>
+            </w:r>
+            <w:r>
+              <w:rPr>
+                <w:i/>
+                <w:iCs/>
+                <w:color w:val="000000" w:themeColor="text1"/>
+                <w:lang w:val="en-US" w:eastAsia="ru-RU"/>
+              </w:rPr>
+              <w:t>defun</w:t>
+            </w:r>
+            <w:r>
+              <w:rPr>
+                <w:color w:val="000000" w:themeColor="text1"/>
+                <w:lang w:val="en-US" w:eastAsia="ru-RU"/>
+              </w:rPr>
+              <w:t> swap-two-elements-inner (lst indF indS s-el)</w:t>
+            </w:r>
+          </w:p>
+          <w:p>
+            <w:pPr>
+              <w:pStyle w:val="Programs"/>
+              <w:rPr>
+                <w:color w:val="000000" w:themeColor="text1"/>
+                <w:lang w:val="en-US" w:eastAsia="ru-RU"/>
+              </w:rPr>
+            </w:pPr>
+            <w:r>
+              <w:rPr>
+                <w:color w:val="000000" w:themeColor="text1"/>
+                <w:lang w:val="en-US" w:eastAsia="ru-RU"/>
+              </w:rPr>
+              <w:t>    (</w:t>
+            </w:r>
+            <w:r>
+              <w:rPr>
+                <w:i/>
+                <w:iCs/>
+                <w:color w:val="000000" w:themeColor="text1"/>
+                <w:lang w:val="en-US" w:eastAsia="ru-RU"/>
+              </w:rPr>
+              <w:t>cond</w:t>
+            </w:r>
+            <w:r>
+              <w:rPr>
+                <w:color w:val="000000" w:themeColor="text1"/>
+                <w:lang w:val="en-US" w:eastAsia="ru-RU"/>
+              </w:rPr>
+              <w:t> </w:t>
+            </w:r>
+          </w:p>
+          <w:p>
+            <w:pPr>
+              <w:pStyle w:val="Programs"/>
+              <w:rPr>
+                <w:color w:val="000000" w:themeColor="text1"/>
+                <w:lang w:val="en-US" w:eastAsia="ru-RU"/>
+              </w:rPr>
+            </w:pPr>
+            <w:r>
+              <w:rPr>
+                <w:color w:val="000000" w:themeColor="text1"/>
+                <w:lang w:val="en-US" w:eastAsia="ru-RU"/>
+              </w:rPr>
+              <w:t>        ((= 0 indF) (cons s-el </w:t>
+            </w:r>
+          </w:p>
+          <w:p>
+            <w:pPr>
+              <w:pStyle w:val="Programs"/>
+              <w:rPr>
+                <w:color w:val="000000" w:themeColor="text1"/>
+                <w:lang w:val="en-US" w:eastAsia="ru-RU"/>
+              </w:rPr>
+            </w:pPr>
+            <w:r>
+              <w:rPr>
+                <w:color w:val="000000" w:themeColor="text1"/>
+                <w:lang w:val="en-US" w:eastAsia="ru-RU"/>
+              </w:rPr>
+              <w:t>                            (swap-two-elements-last (cdr lst) indS (car lst))))</w:t>
+            </w:r>
+          </w:p>
+          <w:p>
+            <w:pPr>
+              <w:pStyle w:val="Programs"/>
+              <w:rPr>
+                <w:color w:val="000000" w:themeColor="text1"/>
+                <w:lang w:val="en-US" w:eastAsia="ru-RU"/>
+              </w:rPr>
+            </w:pPr>
+            <w:r>
+              <w:rPr>
+                <w:color w:val="000000" w:themeColor="text1"/>
+                <w:lang w:val="en-US" w:eastAsia="ru-RU"/>
+              </w:rPr>
+              <w:t>        (t (cons (car lst) </w:t>
+            </w:r>
+          </w:p>
+          <w:p>
+            <w:pPr>
+              <w:pStyle w:val="Programs"/>
+              <w:rPr>
+                <w:color w:val="000000" w:themeColor="text1"/>
+                <w:lang w:val="en-US" w:eastAsia="ru-RU"/>
+              </w:rPr>
+            </w:pPr>
+            <w:r>
+              <w:rPr>
+                <w:color w:val="000000" w:themeColor="text1"/>
+                <w:lang w:val="en-US" w:eastAsia="ru-RU"/>
+              </w:rPr>
+              <w:t>                        (swap-two-elements-inner (cdr lst) (- indF 1) indS s-el)))))</w:t>
+            </w:r>
+          </w:p>
+          <w:p>
+            <w:pPr>
+              <w:pStyle w:val="Programs"/>
+              <w:rPr>
+                <w:color w:val="000000" w:themeColor="text1"/>
+                <w:lang w:val="en-US" w:eastAsia="ru-RU"/>
+              </w:rPr>
+            </w:pPr>
+          </w:p>
+          <w:p>
+            <w:pPr>
+              <w:pStyle w:val="Programs"/>
+              <w:rPr>
+                <w:color w:val="000000" w:themeColor="text1"/>
+                <w:lang w:val="en-US" w:eastAsia="ru-RU"/>
+              </w:rPr>
+            </w:pPr>
+            <w:r>
+              <w:rPr>
+                <w:color w:val="000000" w:themeColor="text1"/>
+                <w:lang w:val="en-US" w:eastAsia="ru-RU"/>
+              </w:rPr>
+              <w:t>; </w:t>
+            </w:r>
+            <w:r>
+              <w:rPr>
+                <w:color w:val="000000" w:themeColor="text1"/>
+                <w:lang w:eastAsia="ru-RU"/>
+              </w:rPr>
+              <w:t>Обёрточная</w:t>
+            </w:r>
+            <w:r>
+              <w:rPr>
+                <w:color w:val="000000" w:themeColor="text1"/>
+                <w:lang w:val="en-US" w:eastAsia="ru-RU"/>
+              </w:rPr>
+              <w:t> </w:t>
+            </w:r>
+            <w:r>
+              <w:rPr>
+                <w:color w:val="000000" w:themeColor="text1"/>
+                <w:lang w:eastAsia="ru-RU"/>
+              </w:rPr>
+              <w:t>функция</w:t>
+            </w:r>
+          </w:p>
+          <w:p>
+            <w:pPr>
+              <w:pStyle w:val="Programs"/>
+              <w:rPr>
+                <w:color w:val="000000" w:themeColor="text1"/>
+                <w:lang w:val="en-US" w:eastAsia="ru-RU"/>
+              </w:rPr>
+            </w:pPr>
+            <w:r>
+              <w:rPr>
+                <w:color w:val="000000" w:themeColor="text1"/>
+                <w:lang w:val="en-US" w:eastAsia="ru-RU"/>
+              </w:rPr>
+              <w:t>(</w:t>
+            </w:r>
+            <w:r>
+              <w:rPr>
+                <w:i/>
+                <w:iCs/>
+                <w:color w:val="000000" w:themeColor="text1"/>
+                <w:lang w:val="en-US" w:eastAsia="ru-RU"/>
+              </w:rPr>
+              <w:t>defun</w:t>
+            </w:r>
+            <w:r>
+              <w:rPr>
+                <w:color w:val="000000" w:themeColor="text1"/>
+                <w:lang w:val="en-US" w:eastAsia="ru-RU"/>
+              </w:rPr>
+              <w:t> swap-two-elements (lst indF indS)</w:t>
+            </w:r>
+          </w:p>
+          <w:p>
+            <w:pPr>
+              <w:pStyle w:val="Programs"/>
+              <w:rPr>
+                <w:color w:val="000000" w:themeColor="text1"/>
+                <w:lang w:val="en-US" w:eastAsia="ru-RU"/>
+              </w:rPr>
+            </w:pPr>
+            <w:r>
+              <w:rPr>
+                <w:color w:val="000000" w:themeColor="text1"/>
+                <w:lang w:val="en-US" w:eastAsia="ru-RU"/>
+              </w:rPr>
+              <w:t>    (</w:t>
+            </w:r>
+            <w:r>
+              <w:rPr>
+                <w:i/>
+                <w:iCs/>
+                <w:color w:val="000000" w:themeColor="text1"/>
+                <w:lang w:val="en-US" w:eastAsia="ru-RU"/>
+              </w:rPr>
+              <w:t>and</w:t>
+            </w:r>
+            <w:r>
+              <w:rPr>
+                <w:color w:val="000000" w:themeColor="text1"/>
+                <w:lang w:val="en-US" w:eastAsia="ru-RU"/>
+              </w:rPr>
+              <w:t> </w:t>
+            </w:r>
+          </w:p>
+          <w:p>
+            <w:pPr>
+              <w:pStyle w:val="Programs"/>
+              <w:rPr>
+                <w:color w:val="000000" w:themeColor="text1"/>
+                <w:lang w:val="en-US" w:eastAsia="ru-RU"/>
+              </w:rPr>
+            </w:pPr>
+            <w:r>
+              <w:rPr>
+                <w:color w:val="000000" w:themeColor="text1"/>
+                <w:lang w:val="en-US" w:eastAsia="ru-RU"/>
+              </w:rPr>
+              <w:t>        (</w:t>
+            </w:r>
+            <w:r>
+              <w:rPr>
+                <w:i/>
+                <w:iCs/>
+                <w:color w:val="000000" w:themeColor="text1"/>
+                <w:lang w:val="en-US" w:eastAsia="ru-RU"/>
+              </w:rPr>
+              <w:t>and</w:t>
+            </w:r>
+            <w:r>
+              <w:rPr>
+                <w:color w:val="000000" w:themeColor="text1"/>
+                <w:lang w:val="en-US" w:eastAsia="ru-RU"/>
+              </w:rPr>
+              <w:t> (&gt;= indF 0) (&gt;= indS 0) (&lt; indF (len lst)) (&lt; indS (len lst)))</w:t>
+            </w:r>
+          </w:p>
+          <w:p>
+            <w:pPr>
+              <w:pStyle w:val="Programs"/>
+              <w:rPr>
+                <w:color w:val="000000" w:themeColor="text1"/>
+                <w:lang w:val="en-US" w:eastAsia="ru-RU"/>
+              </w:rPr>
+            </w:pPr>
+            <w:r>
+              <w:rPr>
+                <w:color w:val="000000" w:themeColor="text1"/>
+                <w:lang w:val="en-US" w:eastAsia="ru-RU"/>
+              </w:rPr>
+              <w:t>        (</w:t>
+            </w:r>
+            <w:r>
+              <w:rPr>
+                <w:i/>
+                <w:iCs/>
+                <w:color w:val="000000" w:themeColor="text1"/>
+                <w:lang w:val="en-US" w:eastAsia="ru-RU"/>
+              </w:rPr>
+              <w:t>cond</w:t>
+            </w:r>
+            <w:r>
+              <w:rPr>
+                <w:color w:val="000000" w:themeColor="text1"/>
+                <w:lang w:val="en-US" w:eastAsia="ru-RU"/>
+              </w:rPr>
+              <w:t> </w:t>
+            </w:r>
+          </w:p>
+          <w:p>
+            <w:pPr>
+              <w:pStyle w:val="Programs"/>
+              <w:rPr>
+                <w:color w:val="000000" w:themeColor="text1"/>
+                <w:lang w:val="en-US" w:eastAsia="ru-RU"/>
+              </w:rPr>
+            </w:pPr>
+            <w:r>
+              <w:rPr>
+                <w:color w:val="000000" w:themeColor="text1"/>
+                <w:lang w:val="en-US" w:eastAsia="ru-RU"/>
+              </w:rPr>
+              <w:t>            ((&lt; indF indS) </w:t>
+            </w:r>
+          </w:p>
+          <w:p>
+            <w:pPr>
+              <w:pStyle w:val="Programs"/>
+              <w:rPr>
+                <w:color w:val="000000" w:themeColor="text1"/>
+                <w:lang w:val="en-US" w:eastAsia="ru-RU"/>
+              </w:rPr>
+            </w:pPr>
+            <w:r>
+              <w:rPr>
+                <w:color w:val="000000" w:themeColor="text1"/>
+                <w:lang w:val="en-US" w:eastAsia="ru-RU"/>
+              </w:rPr>
+              <w:t>                (swap-two-elements-inner lst indF (- indS indF 1) (my-nth lst indS)))</w:t>
+            </w:r>
+          </w:p>
+          <w:p>
+            <w:pPr>
+              <w:pStyle w:val="Programs"/>
+              <w:rPr>
+                <w:color w:val="000000" w:themeColor="text1"/>
+                <w:lang w:val="en-US" w:eastAsia="ru-RU"/>
+              </w:rPr>
+            </w:pPr>
+            <w:r>
+              <w:rPr>
+                <w:color w:val="000000" w:themeColor="text1"/>
+                <w:lang w:val="en-US" w:eastAsia="ru-RU"/>
+              </w:rPr>
+              <w:t>            (t (swap-two-elements-inner lst indS (- indF indS 1) (my-nth lst indF))))))</w:t>
+            </w:r>
+          </w:p>
+          <w:p>
+            <w:pPr>
+              <w:pStyle w:val="Programs"/>
+              <w:rPr>
+                <w:lang w:val="en-US"/>
+              </w:rPr>
+            </w:pPr>
+          </w:p>
+        </w:tc>
+      </w:tr>
+    </w:tbl>
+    <w:p>
+      <w:r>
+        <w:lastRenderedPageBreak/>
+        <w:t>Задание 6.</w:t>
+      </w:r>
+      <w:r>
+        <w:t xml:space="preserve"> Напишите</w:t>
+      </w:r>
+      <w:r>
+        <w:t xml:space="preserve"> </w:t>
+      </w:r>
+      <w:r>
+        <w:t>две</w:t>
+      </w:r>
+      <w:r>
+        <w:t xml:space="preserve"> </w:t>
+      </w:r>
+      <w:r>
+        <w:t>функции</w:t>
+      </w:r>
+      <w:r>
+        <w:t xml:space="preserve">, </w:t>
+      </w:r>
+      <w:r>
+        <w:rPr>
+          <w:lang w:val="en-US"/>
+        </w:rPr>
+        <w:t>swap</w:t>
+      </w:r>
+      <w:r>
+        <w:t>-</w:t>
+      </w:r>
+      <w:r>
+        <w:rPr>
+          <w:lang w:val="en-US"/>
+        </w:rPr>
+        <w:t>to</w:t>
+      </w:r>
+      <w:r>
+        <w:t>-</w:t>
+      </w:r>
+      <w:r>
+        <w:rPr>
+          <w:lang w:val="en-US"/>
+        </w:rPr>
+        <w:t>left</w:t>
+      </w:r>
+      <w:r>
+        <w:t xml:space="preserve"> </w:t>
+      </w:r>
+      <w:r>
+        <w:t>и</w:t>
+      </w:r>
+      <w:r>
+        <w:t xml:space="preserve"> </w:t>
+      </w:r>
+      <w:r>
+        <w:rPr>
+          <w:lang w:val="en-US"/>
+        </w:rPr>
+        <w:t>swap</w:t>
+      </w:r>
+      <w:r>
+        <w:t>-</w:t>
+      </w:r>
+      <w:r>
+        <w:rPr>
+          <w:lang w:val="en-US"/>
+        </w:rPr>
+        <w:t>to</w:t>
+      </w:r>
+      <w:r>
+        <w:t>-</w:t>
+      </w:r>
+      <w:r>
+        <w:rPr>
+          <w:lang w:val="en-US"/>
+        </w:rPr>
+        <w:t>right</w:t>
+      </w:r>
+      <w:r>
+        <w:t xml:space="preserve">, </w:t>
+      </w:r>
+      <w:r>
+        <w:t>которые производят круговую перестановку в списке-аргументе влево и вправо, соответственно.</w:t>
+      </w:r>
+    </w:p>
+    <w:p>
+      <w:pPr>
+        <w:rPr>
+          <w:lang w:val="en-US"/>
+        </w:rPr>
+      </w:pPr>
+      <w:r>
+        <w:t>Решение</w:t>
+      </w:r>
+      <w:r>
+        <w:rPr>
+          <w:lang w:val="en-US"/>
+        </w:rPr>
+        <w:t>:</w:t>
+      </w:r>
+    </w:p>
+    <w:tbl>
+      <w:tblPr>
+        <w:tblStyle w:val="a3"/>
+        <w:tblW w:w="0" w:type="auto"/>
+        <w:tblLook w:val="04A0" w:firstRow="1" w:lastRow="0" w:firstColumn="1" w:lastColumn="0" w:noHBand="0" w:noVBand="1"/>
+      </w:tblPr>
+      <w:tblGrid>
+        <w:gridCol w:w="9345"/>
+      </w:tblGrid>
+      <w:tr>
+        <w:tc>
+          <w:tcPr>
+            <w:tcW w:w="9345" w:type="dxa"/>
+          </w:tcPr>
+          <w:p>
+            <w:pPr>
+              <w:pStyle w:val="Programs"/>
+              <w:rPr>
+                <w:color w:val="000000" w:themeColor="text1"/>
+                <w:lang w:val="en-US" w:eastAsia="ru-RU"/>
+              </w:rPr>
+            </w:pPr>
+            <w:r>
+              <w:rPr>
+                <w:color w:val="000000" w:themeColor="text1"/>
+                <w:lang w:val="en-US" w:eastAsia="ru-RU"/>
+              </w:rPr>
+              <w:t>(</w:t>
+            </w:r>
+            <w:r>
+              <w:rPr>
+                <w:i/>
+                <w:iCs/>
+                <w:color w:val="000000" w:themeColor="text1"/>
+                <w:lang w:val="en-US" w:eastAsia="ru-RU"/>
+              </w:rPr>
+              <w:t>defun</w:t>
+            </w:r>
+            <w:r>
+              <w:rPr>
+                <w:color w:val="000000" w:themeColor="text1"/>
+                <w:lang w:val="en-US" w:eastAsia="ru-RU"/>
+              </w:rPr>
+              <w:t> my-last (lst)</w:t>
+            </w:r>
+          </w:p>
+          <w:p>
+            <w:pPr>
+              <w:pStyle w:val="Programs"/>
+              <w:rPr>
+                <w:color w:val="000000" w:themeColor="text1"/>
+                <w:lang w:val="en-US" w:eastAsia="ru-RU"/>
+              </w:rPr>
+            </w:pPr>
+            <w:r>
+              <w:rPr>
+                <w:color w:val="000000" w:themeColor="text1"/>
+                <w:lang w:val="en-US" w:eastAsia="ru-RU"/>
+              </w:rPr>
+              <w:t>    (</w:t>
+            </w:r>
+            <w:r>
+              <w:rPr>
+                <w:i/>
+                <w:iCs/>
+                <w:color w:val="000000" w:themeColor="text1"/>
+                <w:lang w:val="en-US" w:eastAsia="ru-RU"/>
+              </w:rPr>
+              <w:t>cond</w:t>
+            </w:r>
+          </w:p>
+          <w:p>
+            <w:pPr>
+              <w:pStyle w:val="Programs"/>
+              <w:rPr>
+                <w:color w:val="000000" w:themeColor="text1"/>
+                <w:lang w:val="en-US" w:eastAsia="ru-RU"/>
+              </w:rPr>
+            </w:pPr>
+            <w:r>
+              <w:rPr>
+                <w:color w:val="000000" w:themeColor="text1"/>
+                <w:lang w:val="en-US" w:eastAsia="ru-RU"/>
+              </w:rPr>
+              <w:t>        ((null (cdr lst)) lst)</w:t>
+            </w:r>
+          </w:p>
+          <w:p>
+            <w:pPr>
+              <w:pStyle w:val="Programs"/>
+              <w:rPr>
+                <w:color w:val="000000" w:themeColor="text1"/>
+                <w:lang w:val="en-US" w:eastAsia="ru-RU"/>
+              </w:rPr>
+            </w:pPr>
+            <w:r>
+              <w:rPr>
+                <w:color w:val="000000" w:themeColor="text1"/>
+                <w:lang w:val="en-US" w:eastAsia="ru-RU"/>
+              </w:rPr>
+              <w:t>        (t (my-last (cdr lst)))))</w:t>
+            </w:r>
+          </w:p>
+          <w:p>
+            <w:pPr>
+              <w:pStyle w:val="Programs"/>
+              <w:rPr>
+                <w:color w:val="000000" w:themeColor="text1"/>
+                <w:lang w:val="en-US" w:eastAsia="ru-RU"/>
+              </w:rPr>
+            </w:pPr>
+          </w:p>
+          <w:p>
+            <w:pPr>
+              <w:pStyle w:val="Programs"/>
+              <w:rPr>
+                <w:color w:val="000000" w:themeColor="text1"/>
+                <w:lang w:val="en-US" w:eastAsia="ru-RU"/>
+              </w:rPr>
+            </w:pPr>
+            <w:r>
+              <w:rPr>
+                <w:color w:val="000000" w:themeColor="text1"/>
+                <w:lang w:val="en-US" w:eastAsia="ru-RU"/>
+              </w:rPr>
+              <w:t>(</w:t>
+            </w:r>
+            <w:r>
+              <w:rPr>
+                <w:i/>
+                <w:iCs/>
+                <w:color w:val="000000" w:themeColor="text1"/>
+                <w:lang w:val="en-US" w:eastAsia="ru-RU"/>
+              </w:rPr>
+              <w:t>defun</w:t>
+            </w:r>
+            <w:r>
+              <w:rPr>
+                <w:color w:val="000000" w:themeColor="text1"/>
+                <w:lang w:val="en-US" w:eastAsia="ru-RU"/>
+              </w:rPr>
+              <w:t> swap-to-left-inner (lst f-el)</w:t>
+            </w:r>
+          </w:p>
+          <w:p>
+            <w:pPr>
+              <w:pStyle w:val="Programs"/>
+              <w:rPr>
+                <w:color w:val="000000" w:themeColor="text1"/>
+                <w:lang w:val="en-US" w:eastAsia="ru-RU"/>
+              </w:rPr>
+            </w:pPr>
+            <w:r>
+              <w:rPr>
+                <w:color w:val="000000" w:themeColor="text1"/>
+                <w:lang w:val="en-US" w:eastAsia="ru-RU"/>
+              </w:rPr>
+              <w:t>    (</w:t>
+            </w:r>
+            <w:r>
+              <w:rPr>
+                <w:i/>
+                <w:iCs/>
+                <w:color w:val="000000" w:themeColor="text1"/>
+                <w:lang w:val="en-US" w:eastAsia="ru-RU"/>
+              </w:rPr>
+              <w:t>cond</w:t>
+            </w:r>
+          </w:p>
+          <w:p>
+            <w:pPr>
+              <w:pStyle w:val="Programs"/>
+              <w:rPr>
+                <w:color w:val="000000" w:themeColor="text1"/>
+                <w:lang w:val="en-US" w:eastAsia="ru-RU"/>
+              </w:rPr>
+            </w:pPr>
+            <w:r>
+              <w:rPr>
+                <w:color w:val="000000" w:themeColor="text1"/>
+                <w:lang w:val="en-US" w:eastAsia="ru-RU"/>
+              </w:rPr>
+              <w:t>        ((null lst) (cons f-el nil))</w:t>
+            </w:r>
+          </w:p>
+          <w:p>
+            <w:pPr>
+              <w:pStyle w:val="Programs"/>
+              <w:rPr>
+                <w:color w:val="000000" w:themeColor="text1"/>
+                <w:lang w:val="en-US" w:eastAsia="ru-RU"/>
+              </w:rPr>
+            </w:pPr>
+            <w:r>
+              <w:rPr>
+                <w:color w:val="000000" w:themeColor="text1"/>
+                <w:lang w:val="en-US" w:eastAsia="ru-RU"/>
+              </w:rPr>
+              <w:t>        (t (cons (car lst) (swap-to-left-inner (cdr lst) f-el)))))</w:t>
+            </w:r>
+          </w:p>
+          <w:p>
+            <w:pPr>
+              <w:pStyle w:val="Programs"/>
+              <w:rPr>
+                <w:color w:val="000000" w:themeColor="text1"/>
+                <w:lang w:val="en-US" w:eastAsia="ru-RU"/>
+              </w:rPr>
+            </w:pPr>
+          </w:p>
+          <w:p>
+            <w:pPr>
+              <w:pStyle w:val="Programs"/>
+              <w:rPr>
+                <w:color w:val="000000" w:themeColor="text1"/>
+                <w:lang w:val="en-US" w:eastAsia="ru-RU"/>
+              </w:rPr>
+            </w:pPr>
+            <w:r>
+              <w:rPr>
+                <w:color w:val="000000" w:themeColor="text1"/>
+                <w:lang w:val="en-US" w:eastAsia="ru-RU"/>
+              </w:rPr>
+              <w:t>(</w:t>
+            </w:r>
+            <w:r>
+              <w:rPr>
+                <w:i/>
+                <w:iCs/>
+                <w:color w:val="000000" w:themeColor="text1"/>
+                <w:lang w:val="en-US" w:eastAsia="ru-RU"/>
+              </w:rPr>
+              <w:t>defun</w:t>
+            </w:r>
+            <w:r>
+              <w:rPr>
+                <w:color w:val="000000" w:themeColor="text1"/>
+                <w:lang w:val="en-US" w:eastAsia="ru-RU"/>
+              </w:rPr>
+              <w:t> swap-to-left (lst)</w:t>
+            </w:r>
+          </w:p>
+          <w:p>
+            <w:pPr>
+              <w:pStyle w:val="Programs"/>
+              <w:rPr>
+                <w:color w:val="000000" w:themeColor="text1"/>
+                <w:lang w:val="en-US" w:eastAsia="ru-RU"/>
+              </w:rPr>
+            </w:pPr>
+            <w:r>
+              <w:rPr>
+                <w:color w:val="000000" w:themeColor="text1"/>
+                <w:lang w:val="en-US" w:eastAsia="ru-RU"/>
+              </w:rPr>
+              <w:t>    (swap-to-left-inner (cdr lst) (car lst)))</w:t>
+            </w:r>
+          </w:p>
+          <w:p>
+            <w:pPr>
+              <w:pStyle w:val="Programs"/>
+              <w:rPr>
+                <w:color w:val="000000" w:themeColor="text1"/>
+                <w:lang w:val="en-US" w:eastAsia="ru-RU"/>
+              </w:rPr>
+            </w:pPr>
+          </w:p>
+          <w:p>
+            <w:pPr>
+              <w:pStyle w:val="Programs"/>
+              <w:rPr>
+                <w:color w:val="000000" w:themeColor="text1"/>
+                <w:lang w:val="en-US" w:eastAsia="ru-RU"/>
+              </w:rPr>
+            </w:pPr>
+            <w:r>
+              <w:rPr>
+                <w:color w:val="000000" w:themeColor="text1"/>
+                <w:lang w:val="en-US" w:eastAsia="ru-RU"/>
+              </w:rPr>
+              <w:t>(</w:t>
+            </w:r>
+            <w:r>
+              <w:rPr>
+                <w:i/>
+                <w:iCs/>
+                <w:color w:val="000000" w:themeColor="text1"/>
+                <w:lang w:val="en-US" w:eastAsia="ru-RU"/>
+              </w:rPr>
+              <w:t>defun</w:t>
+            </w:r>
+            <w:r>
+              <w:rPr>
+                <w:color w:val="000000" w:themeColor="text1"/>
+                <w:lang w:val="en-US" w:eastAsia="ru-RU"/>
+              </w:rPr>
+              <w:t> swap-to-right-inner (lst)</w:t>
+            </w:r>
+          </w:p>
+          <w:p>
+            <w:pPr>
+              <w:pStyle w:val="Programs"/>
+              <w:rPr>
+                <w:color w:val="000000" w:themeColor="text1"/>
+                <w:lang w:val="en-US" w:eastAsia="ru-RU"/>
+              </w:rPr>
+            </w:pPr>
+            <w:r>
+              <w:rPr>
+                <w:color w:val="000000" w:themeColor="text1"/>
+                <w:lang w:val="en-US" w:eastAsia="ru-RU"/>
+              </w:rPr>
+              <w:t>    (</w:t>
+            </w:r>
+            <w:r>
+              <w:rPr>
+                <w:i/>
+                <w:iCs/>
+                <w:color w:val="000000" w:themeColor="text1"/>
+                <w:lang w:val="en-US" w:eastAsia="ru-RU"/>
+              </w:rPr>
+              <w:t>cond</w:t>
+            </w:r>
+          </w:p>
+          <w:p>
+            <w:pPr>
+              <w:pStyle w:val="Programs"/>
+              <w:rPr>
+                <w:color w:val="000000" w:themeColor="text1"/>
+                <w:lang w:val="en-US" w:eastAsia="ru-RU"/>
+              </w:rPr>
+            </w:pPr>
+            <w:r>
+              <w:rPr>
+                <w:color w:val="000000" w:themeColor="text1"/>
+                <w:lang w:val="en-US" w:eastAsia="ru-RU"/>
+              </w:rPr>
+              <w:t>        ((null (cdr lst)) nil)</w:t>
+            </w:r>
+          </w:p>
+          <w:p>
+            <w:pPr>
+              <w:pStyle w:val="Programs"/>
+              <w:rPr>
+                <w:color w:val="000000" w:themeColor="text1"/>
+                <w:lang w:val="en-US" w:eastAsia="ru-RU"/>
+              </w:rPr>
+            </w:pPr>
+            <w:r>
+              <w:rPr>
+                <w:color w:val="000000" w:themeColor="text1"/>
+                <w:lang w:val="en-US" w:eastAsia="ru-RU"/>
+              </w:rPr>
+              <w:t>        (t (cons (car lst) (swap-to-right-inner (cdr lst))))))</w:t>
+            </w:r>
+          </w:p>
+          <w:p>
+            <w:pPr>
+              <w:pStyle w:val="Programs"/>
+              <w:rPr>
+                <w:color w:val="000000" w:themeColor="text1"/>
+                <w:lang w:val="en-US" w:eastAsia="ru-RU"/>
+              </w:rPr>
+            </w:pPr>
+          </w:p>
+          <w:p>
+            <w:pPr>
+              <w:pStyle w:val="Programs"/>
+              <w:rPr>
+                <w:color w:val="000000" w:themeColor="text1"/>
+                <w:lang w:val="en-US" w:eastAsia="ru-RU"/>
+              </w:rPr>
+            </w:pPr>
+            <w:r>
+              <w:rPr>
+                <w:color w:val="000000" w:themeColor="text1"/>
+                <w:lang w:val="en-US" w:eastAsia="ru-RU"/>
+              </w:rPr>
+              <w:t>(</w:t>
+            </w:r>
+            <w:r>
+              <w:rPr>
+                <w:i/>
+                <w:iCs/>
+                <w:color w:val="000000" w:themeColor="text1"/>
+                <w:lang w:val="en-US" w:eastAsia="ru-RU"/>
+              </w:rPr>
+              <w:t>defun</w:t>
+            </w:r>
+            <w:r>
+              <w:rPr>
+                <w:color w:val="000000" w:themeColor="text1"/>
+                <w:lang w:val="en-US" w:eastAsia="ru-RU"/>
+              </w:rPr>
+              <w:t> swap-to-right (lst)</w:t>
+            </w:r>
+          </w:p>
+          <w:p>
+            <w:pPr>
+              <w:pStyle w:val="Programs"/>
+              <w:rPr>
+                <w:color w:val="000000" w:themeColor="text1"/>
+                <w:lang w:val="en-US" w:eastAsia="ru-RU"/>
+              </w:rPr>
+            </w:pPr>
+            <w:r>
+              <w:rPr>
+                <w:color w:val="000000" w:themeColor="text1"/>
+                <w:lang w:val="en-US" w:eastAsia="ru-RU"/>
+              </w:rPr>
+              <w:t>    (cons (my-last lst) (swap-to-right-inner lst)))</w:t>
+            </w:r>
+          </w:p>
+          <w:p>
+            <w:pPr>
+              <w:pStyle w:val="Programs"/>
+              <w:rPr>
+                <w:lang w:val="en-US"/>
+              </w:rPr>
+            </w:pPr>
+          </w:p>
+        </w:tc>
+      </w:tr>
+    </w:tbl>
     <w:p>
       <w:pPr>
         <w:pStyle w:val="Programs"/>
         <w:rPr>
-          <w:color w:val="000000" w:themeColor="text1"/>
-          <w:lang w:val="en-US" w:eastAsia="ru-RU"/>
-        </w:rPr>
-      </w:pPr>
-      <w:r>
-        <w:rPr>
-          <w:color w:val="000000" w:themeColor="text1"/>
-          <w:lang w:val="en-US" w:eastAsia="ru-RU"/>
-        </w:rPr>
-        <w:t>(</w:t>
-      </w:r>
-      <w:r>
-        <w:rPr>
-          <w:i/>
-          <w:iCs/>
-          <w:color w:val="000000" w:themeColor="text1"/>
-          <w:lang w:val="en-US" w:eastAsia="ru-RU"/>
-        </w:rPr>
-        <w:t>defun</w:t>
-      </w:r>
-      <w:r>
-        <w:rPr>
-          <w:color w:val="000000" w:themeColor="text1"/>
-          <w:lang w:val="en-US" w:eastAsia="ru-RU"/>
-        </w:rPr>
-        <w:t> isPal (lst)</w:t>
-      </w:r>
-    </w:p>
-    <w:p>
-      <w:pPr>
-        <w:pStyle w:val="Programs"/>
-        <w:rPr>
-          <w:color w:val="000000" w:themeColor="text1"/>
-          <w:lang w:val="en-US" w:eastAsia="ru-RU"/>
-        </w:rPr>
-      </w:pPr>
-      <w:r>
-        <w:rPr>
-          <w:color w:val="000000" w:themeColor="text1"/>
-          <w:lang w:val="en-US" w:eastAsia="ru-RU"/>
-        </w:rPr>
-        <w:t>    (equal lst (reverse lst)))</w:t>
-      </w:r>
-    </w:p>
-    <w:p>
-      <w:pPr>
-        <w:pStyle w:val="Programs"/>
-        <w:rPr>
           <w:lang w:val="en-US"/>
         </w:rPr>
       </w:pPr>
     </w:p>
     <w:p>
-      <w:r>
-        <w:t xml:space="preserve">Задание 2. </w:t>
-      </w:r>
-      <w:r>
-        <w:t xml:space="preserve">Написать предикат </w:t>
-      </w:r>
-      <w:r>
-        <w:rPr>
-          <w:lang w:val="en-US"/>
-        </w:rPr>
-        <w:t>set</w:t>
-      </w:r>
-      <w:r>
-        <w:t>-</w:t>
-      </w:r>
-      <w:r>
-        <w:rPr>
-          <w:lang w:val="en-US"/>
-        </w:rPr>
-        <w:t>equal</w:t>
-      </w:r>
-      <w:r>
-        <w:t>,</w:t>
-      </w:r>
-      <w:r>
-        <w:t xml:space="preserve"> который возвращает </w:t>
-      </w:r>
-      <w:r>
-        <w:rPr>
-          <w:lang w:val="en-US"/>
-        </w:rPr>
-        <w:t>t</w:t>
-      </w:r>
-      <w:r>
-        <w:t>,</w:t>
-      </w:r>
-      <w:r>
-        <w:t xml:space="preserve"> если два его множества-аргумента содержат одни и те же элементы, порядок которых не имеет значения.</w:t>
-      </w:r>
-    </w:p>
-    <w:p>
-      <w:r>
-        <w:t>Решение:</w:t>
-      </w:r>
-    </w:p>
-    <w:p>
-      <w:pPr>
-        <w:pStyle w:val="Programs"/>
-        <w:rPr>
-          <w:color w:val="000000" w:themeColor="text1"/>
-          <w:lang w:val="en-US" w:eastAsia="ru-RU"/>
-        </w:rPr>
-      </w:pPr>
-      <w:r>
-        <w:rPr>
-          <w:color w:val="000000" w:themeColor="text1"/>
-          <w:lang w:val="en-US" w:eastAsia="ru-RU"/>
-        </w:rPr>
-        <w:t>(</w:t>
-      </w:r>
-      <w:r>
-        <w:rPr>
-          <w:i/>
-          <w:iCs/>
-          <w:color w:val="000000" w:themeColor="text1"/>
-          <w:lang w:val="en-US" w:eastAsia="ru-RU"/>
-        </w:rPr>
-        <w:t>defun</w:t>
-      </w:r>
-      <w:r>
-        <w:rPr>
-          <w:color w:val="000000" w:themeColor="text1"/>
-          <w:lang w:val="en-US" w:eastAsia="ru-RU"/>
-        </w:rPr>
-        <w:t> set-equal (stF stS)</w:t>
-      </w:r>
-    </w:p>
-    <w:p>
-      <w:pPr>
-        <w:pStyle w:val="Programs"/>
-        <w:rPr>
-          <w:color w:val="000000" w:themeColor="text1"/>
-          <w:lang w:val="en-US" w:eastAsia="ru-RU"/>
-        </w:rPr>
-      </w:pPr>
-      <w:r>
-        <w:rPr>
-          <w:color w:val="000000" w:themeColor="text1"/>
-          <w:lang w:val="en-US" w:eastAsia="ru-RU"/>
-        </w:rPr>
-        <w:t>    (equal (sort stF #'&gt;) (sort stS #'&gt;)))</w:t>
-      </w:r>
-    </w:p>
-    <w:p>
-      <w:pPr>
-        <w:pStyle w:val="Programs"/>
-        <w:rPr>
-          <w:lang w:val="en-US"/>
-        </w:rPr>
-      </w:pPr>
-    </w:p>
-    <w:p>
-      <w:r>
-        <w:t xml:space="preserve">Задание 3. </w:t>
-      </w:r>
-      <w:r>
-        <w:t>Напишите необходимые функции, которые обрабатывают таблицу из точечных пар: (страна.столица), и возвращают по стране – столицу, а по столице – страну.</w:t>
-      </w:r>
-    </w:p>
-    <w:p>
-      <w:r>
-        <w:t>Решение:</w:t>
-      </w:r>
-    </w:p>
-    <w:p>
-      <w:pPr>
-        <w:pStyle w:val="Programs"/>
-        <w:rPr>
-          <w:color w:val="000000" w:themeColor="text1"/>
-          <w:lang w:val="en-US" w:eastAsia="ru-RU"/>
-        </w:rPr>
-      </w:pPr>
-      <w:r>
-        <w:rPr>
-          <w:color w:val="000000" w:themeColor="text1"/>
-          <w:lang w:val="en-US" w:eastAsia="ru-RU"/>
-        </w:rPr>
-        <w:t>(</w:t>
-      </w:r>
-      <w:r>
-        <w:rPr>
-          <w:i/>
-          <w:iCs/>
-          <w:color w:val="000000" w:themeColor="text1"/>
-          <w:lang w:val="en-US" w:eastAsia="ru-RU"/>
-        </w:rPr>
-        <w:t>defun</w:t>
-      </w:r>
-      <w:r>
-        <w:rPr>
-          <w:color w:val="000000" w:themeColor="text1"/>
-          <w:lang w:val="en-US" w:eastAsia="ru-RU"/>
-        </w:rPr>
-        <w:t> find-country (table capital)</w:t>
-      </w:r>
-    </w:p>
-    <w:p>
-      <w:pPr>
-        <w:pStyle w:val="Programs"/>
-        <w:rPr>
-          <w:color w:val="000000" w:themeColor="text1"/>
-          <w:lang w:eastAsia="ru-RU"/>
-        </w:rPr>
-      </w:pPr>
-      <w:r>
-        <w:rPr>
-          <w:color w:val="000000" w:themeColor="text1"/>
-          <w:lang w:val="en-US" w:eastAsia="ru-RU"/>
-        </w:rPr>
-        <w:t>    </w:t>
-      </w:r>
-      <w:r>
-        <w:rPr>
-          <w:color w:val="000000" w:themeColor="text1"/>
-          <w:lang w:eastAsia="ru-RU"/>
-        </w:rPr>
-        <w:t>(</w:t>
-      </w:r>
-      <w:r>
-        <w:rPr>
-          <w:i/>
-          <w:iCs/>
-          <w:color w:val="000000" w:themeColor="text1"/>
-          <w:lang w:eastAsia="ru-RU"/>
-        </w:rPr>
-        <w:t>cond</w:t>
-      </w:r>
-      <w:r>
-        <w:rPr>
-          <w:color w:val="000000" w:themeColor="text1"/>
-          <w:lang w:eastAsia="ru-RU"/>
-        </w:rPr>
-        <w:t> ((&lt; (length table) 1) '(Такой столицы нет в таблице))</w:t>
-      </w:r>
-    </w:p>
-    <w:p>
-      <w:pPr>
-        <w:pStyle w:val="Programs"/>
-        <w:rPr>
-          <w:color w:val="000000" w:themeColor="text1"/>
-          <w:lang w:val="en-US" w:eastAsia="ru-RU"/>
-        </w:rPr>
-      </w:pPr>
-      <w:r>
-        <w:rPr>
-          <w:color w:val="000000" w:themeColor="text1"/>
-          <w:lang w:eastAsia="ru-RU"/>
-        </w:rPr>
-        <w:t>          </w:t>
-      </w:r>
-      <w:r>
-        <w:rPr>
-          <w:color w:val="000000" w:themeColor="text1"/>
-          <w:lang w:val="en-US" w:eastAsia="ru-RU"/>
-        </w:rPr>
-        <w:t>((eq (cdar table) capital) (caar table))</w:t>
-      </w:r>
-    </w:p>
-    <w:p>
-      <w:pPr>
-        <w:pStyle w:val="Programs"/>
-        <w:rPr>
-          <w:color w:val="000000" w:themeColor="text1"/>
-          <w:lang w:val="en-US" w:eastAsia="ru-RU"/>
-        </w:rPr>
-      </w:pPr>
-      <w:r>
-        <w:rPr>
-          <w:color w:val="000000" w:themeColor="text1"/>
-          <w:lang w:val="en-US" w:eastAsia="ru-RU"/>
-        </w:rPr>
-        <w:t>          (t (find-country (cdr table) capital))))</w:t>
-      </w:r>
-    </w:p>
-    <w:p>
-      <w:pPr>
-        <w:pStyle w:val="Programs"/>
-        <w:rPr>
-          <w:color w:val="000000" w:themeColor="text1"/>
-          <w:lang w:val="en-US" w:eastAsia="ru-RU"/>
-        </w:rPr>
-      </w:pPr>
-    </w:p>
-    <w:p>
-      <w:pPr>
-        <w:pStyle w:val="Programs"/>
-        <w:rPr>
-          <w:color w:val="000000" w:themeColor="text1"/>
-          <w:lang w:val="en-US" w:eastAsia="ru-RU"/>
-        </w:rPr>
-      </w:pPr>
-      <w:r>
-        <w:rPr>
-          <w:color w:val="000000" w:themeColor="text1"/>
-          <w:lang w:val="en-US" w:eastAsia="ru-RU"/>
-        </w:rPr>
-        <w:t>(</w:t>
-      </w:r>
-      <w:r>
-        <w:rPr>
-          <w:i/>
-          <w:iCs/>
-          <w:color w:val="000000" w:themeColor="text1"/>
-          <w:lang w:val="en-US" w:eastAsia="ru-RU"/>
-        </w:rPr>
-        <w:t>defun</w:t>
-      </w:r>
-      <w:r>
-        <w:rPr>
-          <w:color w:val="000000" w:themeColor="text1"/>
-          <w:lang w:val="en-US" w:eastAsia="ru-RU"/>
-        </w:rPr>
-        <w:t> find-capital (table country)</w:t>
-      </w:r>
-    </w:p>
-    <w:p>
-      <w:pPr>
-        <w:pStyle w:val="Programs"/>
-        <w:rPr>
-          <w:color w:val="000000" w:themeColor="text1"/>
-          <w:lang w:eastAsia="ru-RU"/>
-        </w:rPr>
-      </w:pPr>
-      <w:r>
-        <w:rPr>
-          <w:color w:val="000000" w:themeColor="text1"/>
-          <w:lang w:val="en-US" w:eastAsia="ru-RU"/>
-        </w:rPr>
-        <w:t>    </w:t>
-      </w:r>
-      <w:r>
-        <w:rPr>
-          <w:color w:val="000000" w:themeColor="text1"/>
-          <w:lang w:eastAsia="ru-RU"/>
-        </w:rPr>
-        <w:t>(</w:t>
-      </w:r>
-      <w:r>
-        <w:rPr>
-          <w:i/>
-          <w:iCs/>
-          <w:color w:val="000000" w:themeColor="text1"/>
-          <w:lang w:eastAsia="ru-RU"/>
-        </w:rPr>
-        <w:t>cond</w:t>
-      </w:r>
-      <w:r>
-        <w:rPr>
-          <w:color w:val="000000" w:themeColor="text1"/>
-          <w:lang w:eastAsia="ru-RU"/>
-        </w:rPr>
-        <w:t> ((&lt; (length table) 1) '(Такой страны нет в таблице))</w:t>
-      </w:r>
-    </w:p>
-    <w:p>
-      <w:pPr>
-        <w:pStyle w:val="Programs"/>
-        <w:rPr>
-          <w:color w:val="000000" w:themeColor="text1"/>
-          <w:lang w:val="en-US" w:eastAsia="ru-RU"/>
-        </w:rPr>
-      </w:pPr>
-      <w:r>
-        <w:rPr>
-          <w:color w:val="000000" w:themeColor="text1"/>
-          <w:lang w:eastAsia="ru-RU"/>
-        </w:rPr>
-        <w:t>          </w:t>
-      </w:r>
-      <w:r>
-        <w:rPr>
-          <w:color w:val="000000" w:themeColor="text1"/>
-          <w:lang w:val="en-US" w:eastAsia="ru-RU"/>
-        </w:rPr>
-        <w:t>((eq (caar table) country) (cdar table))</w:t>
-      </w:r>
-    </w:p>
-    <w:p>
-      <w:pPr>
-        <w:pStyle w:val="Programs"/>
-        <w:rPr>
-          <w:color w:val="000000" w:themeColor="text1"/>
-          <w:lang w:val="en-US" w:eastAsia="ru-RU"/>
-        </w:rPr>
-      </w:pPr>
-      <w:r>
-        <w:rPr>
-          <w:color w:val="000000" w:themeColor="text1"/>
-          <w:lang w:val="en-US" w:eastAsia="ru-RU"/>
-        </w:rPr>
-        <w:t>          (t (find-capital (cdr table) country))))</w:t>
-      </w:r>
-    </w:p>
-    <w:p>
-      <w:pPr>
-        <w:pStyle w:val="Programs"/>
-        <w:rPr>
-          <w:lang w:val="en-US"/>
-        </w:rPr>
-      </w:pPr>
-    </w:p>
-    <w:p>
-      <w:r>
-        <w:t xml:space="preserve">Задание 4. </w:t>
-      </w:r>
-      <w:r>
-        <w:t>Напишите</w:t>
-      </w:r>
-      <w:r>
-        <w:t xml:space="preserve"> </w:t>
-      </w:r>
-      <w:r>
-        <w:t>функцию</w:t>
-      </w:r>
-      <w:r>
-        <w:t xml:space="preserve"> </w:t>
-      </w:r>
-      <w:r>
-        <w:rPr>
-          <w:lang w:val="en-US"/>
-        </w:rPr>
-        <w:t>swap</w:t>
-      </w:r>
-      <w:r>
-        <w:t>-</w:t>
-      </w:r>
-      <w:r>
-        <w:rPr>
-          <w:lang w:val="en-US"/>
-        </w:rPr>
-        <w:t>first</w:t>
-      </w:r>
-      <w:r>
-        <w:t>-</w:t>
-      </w:r>
-      <w:r>
-        <w:rPr>
-          <w:lang w:val="en-US"/>
-        </w:rPr>
-        <w:t>last</w:t>
-      </w:r>
-      <w:r>
-        <w:t xml:space="preserve">, </w:t>
-      </w:r>
-      <w:r>
-        <w:t>которая переставляет в списке-аргументе первый и последний элементы.</w:t>
-      </w:r>
-    </w:p>
-    <w:p>
-      <w:pPr>
-        <w:rPr>
-          <w:lang w:val="en-US"/>
-        </w:rPr>
-      </w:pPr>
-      <w:r>
-        <w:t>Решение</w:t>
-      </w:r>
-      <w:r>
-        <w:rPr>
-          <w:lang w:val="en-US"/>
-        </w:rPr>
-        <w:t>:</w:t>
-      </w:r>
-    </w:p>
-    <w:p>
-      <w:pPr>
-        <w:pStyle w:val="Programs"/>
-        <w:rPr>
-          <w:color w:val="000000" w:themeColor="text1"/>
-          <w:lang w:val="en-US" w:eastAsia="ru-RU"/>
-        </w:rPr>
-      </w:pPr>
-      <w:r>
-        <w:rPr>
-          <w:color w:val="000000" w:themeColor="text1"/>
-          <w:lang w:val="en-US" w:eastAsia="ru-RU"/>
-        </w:rPr>
-        <w:t>(</w:t>
-      </w:r>
-      <w:r>
-        <w:rPr>
-          <w:i/>
-          <w:iCs/>
-          <w:color w:val="000000" w:themeColor="text1"/>
-          <w:lang w:val="en-US" w:eastAsia="ru-RU"/>
-        </w:rPr>
-        <w:t>defun</w:t>
-      </w:r>
-      <w:r>
-        <w:rPr>
-          <w:color w:val="000000" w:themeColor="text1"/>
-          <w:lang w:val="en-US" w:eastAsia="ru-RU"/>
-        </w:rPr>
-        <w:t> swap-first-last (lst)</w:t>
-      </w:r>
-    </w:p>
-    <w:p>
-      <w:pPr>
-        <w:pStyle w:val="Programs"/>
-        <w:rPr>
-          <w:color w:val="000000" w:themeColor="text1"/>
-          <w:lang w:val="en-US" w:eastAsia="ru-RU"/>
-        </w:rPr>
-      </w:pPr>
-      <w:r>
-        <w:rPr>
-          <w:color w:val="000000" w:themeColor="text1"/>
-          <w:lang w:val="en-US" w:eastAsia="ru-RU"/>
-        </w:rPr>
-        <w:t>    (</w:t>
-      </w:r>
-      <w:r>
-        <w:rPr>
-          <w:i/>
-          <w:iCs/>
-          <w:color w:val="000000" w:themeColor="text1"/>
-          <w:lang w:val="en-US" w:eastAsia="ru-RU"/>
-        </w:rPr>
-        <w:t>and</w:t>
-      </w:r>
-      <w:r>
-        <w:rPr>
-          <w:color w:val="000000" w:themeColor="text1"/>
-          <w:lang w:val="en-US" w:eastAsia="ru-RU"/>
-        </w:rPr>
-        <w:t> </w:t>
-      </w:r>
-    </w:p>
-    <w:p>
-      <w:pPr>
-        <w:pStyle w:val="Programs"/>
-        <w:rPr>
-          <w:color w:val="000000" w:themeColor="text1"/>
-          <w:lang w:val="en-US" w:eastAsia="ru-RU"/>
-        </w:rPr>
-      </w:pPr>
-      <w:r>
-        <w:rPr>
-          <w:color w:val="000000" w:themeColor="text1"/>
-          <w:lang w:val="en-US" w:eastAsia="ru-RU"/>
-        </w:rPr>
-        <w:t>        (</w:t>
-      </w:r>
-      <w:r>
-        <w:rPr>
-          <w:i/>
-          <w:iCs/>
-          <w:color w:val="000000" w:themeColor="text1"/>
-          <w:lang w:val="en-US" w:eastAsia="ru-RU"/>
-        </w:rPr>
-        <w:t>setf</w:t>
-      </w:r>
-      <w:r>
-        <w:rPr>
-          <w:color w:val="000000" w:themeColor="text1"/>
-          <w:lang w:val="en-US" w:eastAsia="ru-RU"/>
-        </w:rPr>
-        <w:t> (first lst) (cons (first lst) (car (last lst))))</w:t>
-      </w:r>
-    </w:p>
-    <w:p>
-      <w:pPr>
-        <w:pStyle w:val="Programs"/>
-        <w:rPr>
-          <w:color w:val="000000" w:themeColor="text1"/>
-          <w:lang w:val="en-US" w:eastAsia="ru-RU"/>
-        </w:rPr>
-      </w:pPr>
-      <w:r>
-        <w:rPr>
-          <w:color w:val="000000" w:themeColor="text1"/>
-          <w:lang w:val="en-US" w:eastAsia="ru-RU"/>
-        </w:rPr>
-        <w:t>        (</w:t>
-      </w:r>
-      <w:r>
-        <w:rPr>
-          <w:i/>
-          <w:iCs/>
-          <w:color w:val="000000" w:themeColor="text1"/>
-          <w:lang w:val="en-US" w:eastAsia="ru-RU"/>
-        </w:rPr>
-        <w:t>setf</w:t>
-      </w:r>
-      <w:r>
-        <w:rPr>
-          <w:color w:val="000000" w:themeColor="text1"/>
-          <w:lang w:val="en-US" w:eastAsia="ru-RU"/>
-        </w:rPr>
-        <w:t> (car (last lst)) (car (first lst))) </w:t>
-      </w:r>
-    </w:p>
-    <w:p>
-      <w:pPr>
-        <w:pStyle w:val="Programs"/>
-        <w:rPr>
-          <w:color w:val="000000" w:themeColor="text1"/>
-          <w:lang w:val="en-US" w:eastAsia="ru-RU"/>
-        </w:rPr>
-      </w:pPr>
-      <w:r>
-        <w:rPr>
-          <w:color w:val="000000" w:themeColor="text1"/>
-          <w:lang w:val="en-US" w:eastAsia="ru-RU"/>
-        </w:rPr>
-        <w:t>        (</w:t>
-      </w:r>
-      <w:r>
-        <w:rPr>
-          <w:i/>
-          <w:iCs/>
-          <w:color w:val="000000" w:themeColor="text1"/>
-          <w:lang w:val="en-US" w:eastAsia="ru-RU"/>
-        </w:rPr>
-        <w:t>setf</w:t>
-      </w:r>
-      <w:r>
-        <w:rPr>
-          <w:color w:val="000000" w:themeColor="text1"/>
-          <w:lang w:val="en-US" w:eastAsia="ru-RU"/>
-        </w:rPr>
-        <w:t> (first lst) (cdr (first lst)))) </w:t>
-      </w:r>
-    </w:p>
-    <w:p>
-      <w:pPr>
-        <w:pStyle w:val="Programs"/>
-        <w:rPr>
-          <w:color w:val="000000" w:themeColor="text1"/>
-          <w:lang w:val="en-US" w:eastAsia="ru-RU"/>
-        </w:rPr>
-      </w:pPr>
-      <w:r>
-        <w:rPr>
-          <w:color w:val="000000" w:themeColor="text1"/>
-          <w:lang w:val="en-US" w:eastAsia="ru-RU"/>
-        </w:rPr>
-        <w:t>        lst)</w:t>
-      </w:r>
-    </w:p>
-    <w:p>
-      <w:pPr>
-        <w:pStyle w:val="Programs"/>
-        <w:rPr>
-          <w:color w:val="000000" w:themeColor="text1"/>
-          <w:lang w:val="en-US" w:eastAsia="ru-RU"/>
-        </w:rPr>
-      </w:pPr>
-    </w:p>
-    <w:p>
-      <w:pPr>
-        <w:pStyle w:val="Programs"/>
-        <w:rPr>
-          <w:color w:val="000000" w:themeColor="text1"/>
-          <w:lang w:val="en-US" w:eastAsia="ru-RU"/>
-        </w:rPr>
-      </w:pPr>
-      <w:r>
-        <w:rPr>
-          <w:color w:val="000000" w:themeColor="text1"/>
-          <w:lang w:val="en-US" w:eastAsia="ru-RU"/>
-        </w:rPr>
-        <w:t>(</w:t>
-      </w:r>
-      <w:r>
-        <w:rPr>
-          <w:i/>
-          <w:iCs/>
-          <w:color w:val="000000" w:themeColor="text1"/>
-          <w:lang w:val="en-US" w:eastAsia="ru-RU"/>
-        </w:rPr>
-        <w:t>defun</w:t>
-      </w:r>
-      <w:r>
-        <w:rPr>
-          <w:color w:val="000000" w:themeColor="text1"/>
-          <w:lang w:val="en-US" w:eastAsia="ru-RU"/>
-        </w:rPr>
-        <w:t> swap-first-last (lst)</w:t>
-      </w:r>
-    </w:p>
-    <w:p>
-      <w:pPr>
-        <w:pStyle w:val="Programs"/>
-        <w:rPr>
-          <w:color w:val="000000" w:themeColor="text1"/>
-          <w:lang w:val="en-US" w:eastAsia="ru-RU"/>
-        </w:rPr>
-      </w:pPr>
-      <w:r>
-        <w:rPr>
-          <w:color w:val="000000" w:themeColor="text1"/>
-          <w:lang w:val="en-US" w:eastAsia="ru-RU"/>
-        </w:rPr>
-        <w:t>    (let </w:t>
-      </w:r>
-    </w:p>
-    <w:p>
-      <w:pPr>
-        <w:pStyle w:val="Programs"/>
-        <w:rPr>
-          <w:color w:val="000000" w:themeColor="text1"/>
-          <w:lang w:val="en-US" w:eastAsia="ru-RU"/>
-        </w:rPr>
-      </w:pPr>
-      <w:r>
-        <w:rPr>
-          <w:color w:val="000000" w:themeColor="text1"/>
-          <w:lang w:val="en-US" w:eastAsia="ru-RU"/>
-        </w:rPr>
-        <w:t>        ((temp (car lst))</w:t>
-      </w:r>
-    </w:p>
-    <w:p>
-      <w:pPr>
-        <w:pStyle w:val="Programs"/>
-        <w:rPr>
-          <w:color w:val="000000" w:themeColor="text1"/>
-          <w:lang w:val="en-US" w:eastAsia="ru-RU"/>
-        </w:rPr>
-      </w:pPr>
-      <w:r>
-        <w:rPr>
-          <w:color w:val="000000" w:themeColor="text1"/>
-          <w:lang w:val="en-US" w:eastAsia="ru-RU"/>
-        </w:rPr>
-        <w:t>        (lastEl (last lst)))</w:t>
-      </w:r>
-    </w:p>
-    <w:p>
-      <w:pPr>
-        <w:pStyle w:val="Programs"/>
-        <w:rPr>
-          <w:color w:val="000000" w:themeColor="text1"/>
-          <w:lang w:val="en-US" w:eastAsia="ru-RU"/>
-        </w:rPr>
-      </w:pPr>
-    </w:p>
-    <w:p>
-      <w:pPr>
-        <w:pStyle w:val="Programs"/>
-        <w:rPr>
-          <w:color w:val="000000" w:themeColor="text1"/>
-          <w:lang w:val="en-US" w:eastAsia="ru-RU"/>
-        </w:rPr>
-      </w:pPr>
-      <w:r>
-        <w:rPr>
-          <w:color w:val="000000" w:themeColor="text1"/>
-          <w:lang w:val="en-US" w:eastAsia="ru-RU"/>
-        </w:rPr>
-        <w:t>        (</w:t>
-      </w:r>
-      <w:r>
-        <w:rPr>
-          <w:i/>
-          <w:iCs/>
-          <w:color w:val="000000" w:themeColor="text1"/>
-          <w:lang w:val="en-US" w:eastAsia="ru-RU"/>
-        </w:rPr>
-        <w:t>setf</w:t>
-      </w:r>
-      <w:r>
-        <w:rPr>
-          <w:color w:val="000000" w:themeColor="text1"/>
-          <w:lang w:val="en-US" w:eastAsia="ru-RU"/>
-        </w:rPr>
-        <w:t> (car lst) (car lastEl))</w:t>
-      </w:r>
-    </w:p>
-    <w:p>
-      <w:pPr>
-        <w:pStyle w:val="Programs"/>
-        <w:rPr>
-          <w:color w:val="000000" w:themeColor="text1"/>
-          <w:lang w:val="en-US" w:eastAsia="ru-RU"/>
-        </w:rPr>
-      </w:pPr>
-      <w:r>
-        <w:rPr>
-          <w:color w:val="000000" w:themeColor="text1"/>
-          <w:lang w:val="en-US" w:eastAsia="ru-RU"/>
-        </w:rPr>
-        <w:t>        (</w:t>
-      </w:r>
-      <w:r>
-        <w:rPr>
-          <w:i/>
-          <w:iCs/>
-          <w:color w:val="000000" w:themeColor="text1"/>
-          <w:lang w:val="en-US" w:eastAsia="ru-RU"/>
-        </w:rPr>
-        <w:t>setf</w:t>
-      </w:r>
-      <w:r>
-        <w:rPr>
-          <w:color w:val="000000" w:themeColor="text1"/>
-          <w:lang w:val="en-US" w:eastAsia="ru-RU"/>
-        </w:rPr>
-        <w:t> (car lastEl) temp)</w:t>
-      </w:r>
-    </w:p>
-    <w:p>
-      <w:pPr>
-        <w:pStyle w:val="Programs"/>
-      </w:pPr>
-      <w:r>
-        <w:rPr>
-          <w:lang w:val="en-US" w:eastAsia="ru-RU"/>
-        </w:rPr>
-        <w:t>        lst))</w:t>
-      </w:r>
-    </w:p>
-    <w:p>
+      <w:pPr>
+        <w:pStyle w:val="1"/>
+      </w:pPr>
       <w:r>
         <w:lastRenderedPageBreak/>
-        <w:t xml:space="preserve">Задание 5. </w:t>
-      </w:r>
-      <w:r>
-        <w:t>Напишите</w:t>
-      </w:r>
-      <w:r>
-        <w:t xml:space="preserve"> </w:t>
-      </w:r>
-      <w:r>
-        <w:t>функцию</w:t>
-      </w:r>
-      <w:r>
-        <w:t xml:space="preserve"> </w:t>
-      </w:r>
-      <w:r>
-        <w:rPr>
-          <w:lang w:val="en-US"/>
-        </w:rPr>
-        <w:t>swap</w:t>
-      </w:r>
-      <w:r>
-        <w:t>-</w:t>
-      </w:r>
-      <w:r>
-        <w:rPr>
-          <w:lang w:val="en-US"/>
-        </w:rPr>
-        <w:t>two</w:t>
-      </w:r>
-      <w:r>
-        <w:t>-</w:t>
-      </w:r>
-      <w:r>
-        <w:rPr>
-          <w:lang w:val="en-US"/>
-        </w:rPr>
-        <w:t>element</w:t>
-      </w:r>
-      <w:r>
-        <w:rPr>
-          <w:lang w:val="en-US"/>
-        </w:rPr>
-        <w:t>s</w:t>
-      </w:r>
-      <w:r>
-        <w:t xml:space="preserve">, </w:t>
-      </w:r>
-      <w:r>
-        <w:t>которая переставляет в списке-аргументе два указанных своими порядковыми номерами элемента в этом списке.</w:t>
-      </w:r>
-    </w:p>
-    <w:p>
-      <w:pPr>
-        <w:pStyle w:val="Programs"/>
-        <w:rPr>
-          <w:color w:val="000000" w:themeColor="text1"/>
-          <w:lang w:val="en-US" w:eastAsia="ru-RU"/>
-        </w:rPr>
-      </w:pPr>
-      <w:r>
-        <w:rPr>
-          <w:color w:val="000000" w:themeColor="text1"/>
-          <w:lang w:val="en-US" w:eastAsia="ru-RU"/>
-        </w:rPr>
-        <w:t>(</w:t>
-      </w:r>
-      <w:r>
-        <w:rPr>
-          <w:i/>
-          <w:iCs/>
-          <w:color w:val="000000" w:themeColor="text1"/>
-          <w:lang w:val="en-US" w:eastAsia="ru-RU"/>
-        </w:rPr>
-        <w:t>defun</w:t>
-      </w:r>
-      <w:r>
-        <w:rPr>
-          <w:color w:val="000000" w:themeColor="text1"/>
-          <w:lang w:val="en-US" w:eastAsia="ru-RU"/>
-        </w:rPr>
-        <w:t> swap-two-elements (lst indF indS)</w:t>
-      </w:r>
-    </w:p>
-    <w:p>
-      <w:pPr>
-        <w:pStyle w:val="Programs"/>
-        <w:rPr>
-          <w:color w:val="000000" w:themeColor="text1"/>
-          <w:lang w:val="en-US" w:eastAsia="ru-RU"/>
-        </w:rPr>
-      </w:pPr>
-      <w:r>
-        <w:rPr>
-          <w:color w:val="000000" w:themeColor="text1"/>
-          <w:lang w:val="en-US" w:eastAsia="ru-RU"/>
-        </w:rPr>
-        <w:t>    (</w:t>
-      </w:r>
-      <w:r>
-        <w:rPr>
-          <w:i/>
-          <w:iCs/>
-          <w:color w:val="000000" w:themeColor="text1"/>
-          <w:lang w:val="en-US" w:eastAsia="ru-RU"/>
-        </w:rPr>
-        <w:t>and</w:t>
-      </w:r>
-    </w:p>
-    <w:p>
-      <w:pPr>
-        <w:pStyle w:val="Programs"/>
-        <w:rPr>
-          <w:color w:val="000000" w:themeColor="text1"/>
-          <w:lang w:val="en-US" w:eastAsia="ru-RU"/>
-        </w:rPr>
-      </w:pPr>
-      <w:r>
-        <w:rPr>
-          <w:color w:val="000000" w:themeColor="text1"/>
-          <w:lang w:val="en-US" w:eastAsia="ru-RU"/>
-        </w:rPr>
-        <w:t>        (</w:t>
-      </w:r>
-      <w:r>
-        <w:rPr>
-          <w:i/>
-          <w:iCs/>
-          <w:color w:val="000000" w:themeColor="text1"/>
-          <w:lang w:val="en-US" w:eastAsia="ru-RU"/>
-        </w:rPr>
-        <w:t>and</w:t>
-      </w:r>
-      <w:r>
-        <w:rPr>
-          <w:color w:val="000000" w:themeColor="text1"/>
-          <w:lang w:val="en-US" w:eastAsia="ru-RU"/>
-        </w:rPr>
-        <w:t> (&gt;= indF 0) (&gt;= indS 0) (&lt; indF (length lst)) (&lt; indS (length lst)))</w:t>
-      </w:r>
-    </w:p>
-    <w:p>
-      <w:pPr>
-        <w:pStyle w:val="Programs"/>
-        <w:rPr>
-          <w:color w:val="000000" w:themeColor="text1"/>
-          <w:lang w:val="en-US" w:eastAsia="ru-RU"/>
-        </w:rPr>
-      </w:pPr>
-      <w:r>
-        <w:rPr>
-          <w:color w:val="000000" w:themeColor="text1"/>
-          <w:lang w:val="en-US" w:eastAsia="ru-RU"/>
-        </w:rPr>
-        <w:t>        (</w:t>
-      </w:r>
-      <w:r>
-        <w:rPr>
-          <w:i/>
-          <w:iCs/>
-          <w:color w:val="000000" w:themeColor="text1"/>
-          <w:lang w:val="en-US" w:eastAsia="ru-RU"/>
-        </w:rPr>
-        <w:t>setf</w:t>
-      </w:r>
-      <w:r>
-        <w:rPr>
-          <w:color w:val="000000" w:themeColor="text1"/>
-          <w:lang w:val="en-US" w:eastAsia="ru-RU"/>
-        </w:rPr>
-        <w:t> (nth indF lst) (cons (nth indF lst) (nth indS lst)))</w:t>
-      </w:r>
-    </w:p>
-    <w:p>
-      <w:pPr>
-        <w:pStyle w:val="Programs"/>
-        <w:rPr>
-          <w:color w:val="000000" w:themeColor="text1"/>
-          <w:lang w:val="en-US" w:eastAsia="ru-RU"/>
-        </w:rPr>
-      </w:pPr>
-      <w:r>
-        <w:rPr>
-          <w:color w:val="000000" w:themeColor="text1"/>
-          <w:lang w:val="en-US" w:eastAsia="ru-RU"/>
-        </w:rPr>
-        <w:t>        (</w:t>
-      </w:r>
-      <w:r>
-        <w:rPr>
-          <w:i/>
-          <w:iCs/>
-          <w:color w:val="000000" w:themeColor="text1"/>
-          <w:lang w:val="en-US" w:eastAsia="ru-RU"/>
-        </w:rPr>
-        <w:t>setf</w:t>
-      </w:r>
-      <w:r>
-        <w:rPr>
-          <w:color w:val="000000" w:themeColor="text1"/>
-          <w:lang w:val="en-US" w:eastAsia="ru-RU"/>
-        </w:rPr>
-        <w:t> (nth indS lst) (car (nth indF lst))) </w:t>
-      </w:r>
-    </w:p>
-    <w:p>
-      <w:pPr>
-        <w:pStyle w:val="Programs"/>
-        <w:rPr>
-          <w:color w:val="000000" w:themeColor="text1"/>
-          <w:lang w:val="en-US" w:eastAsia="ru-RU"/>
-        </w:rPr>
-      </w:pPr>
-      <w:r>
-        <w:rPr>
-          <w:color w:val="000000" w:themeColor="text1"/>
-          <w:lang w:val="en-US" w:eastAsia="ru-RU"/>
-        </w:rPr>
-        <w:t>        (</w:t>
-      </w:r>
-      <w:r>
-        <w:rPr>
-          <w:i/>
-          <w:iCs/>
-          <w:color w:val="000000" w:themeColor="text1"/>
-          <w:lang w:val="en-US" w:eastAsia="ru-RU"/>
-        </w:rPr>
-        <w:t>setf</w:t>
-      </w:r>
-      <w:r>
-        <w:rPr>
-          <w:color w:val="000000" w:themeColor="text1"/>
-          <w:lang w:val="en-US" w:eastAsia="ru-RU"/>
-        </w:rPr>
-        <w:t> (nth indF lst) (cdr (nth indF lst)))) </w:t>
-      </w:r>
-    </w:p>
-    <w:p>
-      <w:pPr>
-        <w:pStyle w:val="Programs"/>
-        <w:rPr>
-          <w:color w:val="000000" w:themeColor="text1"/>
-          <w:lang w:val="en-US" w:eastAsia="ru-RU"/>
-        </w:rPr>
-      </w:pPr>
-      <w:r>
-        <w:rPr>
-          <w:color w:val="000000" w:themeColor="text1"/>
-          <w:lang w:val="en-US" w:eastAsia="ru-RU"/>
-        </w:rPr>
-        <w:t>        lst)</w:t>
-      </w:r>
-    </w:p>
-    <w:p>
-      <w:pPr>
-        <w:pStyle w:val="Programs"/>
-        <w:rPr>
-          <w:color w:val="000000" w:themeColor="text1"/>
-          <w:lang w:val="en-US" w:eastAsia="ru-RU"/>
-        </w:rPr>
-      </w:pPr>
-    </w:p>
-    <w:p>
-      <w:pPr>
-        <w:pStyle w:val="Programs"/>
-        <w:rPr>
-          <w:color w:val="000000" w:themeColor="text1"/>
-          <w:lang w:val="en-US" w:eastAsia="ru-RU"/>
-        </w:rPr>
-      </w:pPr>
-      <w:r>
-        <w:rPr>
-          <w:color w:val="000000" w:themeColor="text1"/>
-          <w:lang w:val="en-US" w:eastAsia="ru-RU"/>
-        </w:rPr>
-        <w:t>(</w:t>
-      </w:r>
-      <w:r>
-        <w:rPr>
-          <w:i/>
-          <w:iCs/>
-          <w:color w:val="000000" w:themeColor="text1"/>
-          <w:lang w:val="en-US" w:eastAsia="ru-RU"/>
-        </w:rPr>
-        <w:t>defun</w:t>
-      </w:r>
-      <w:r>
-        <w:rPr>
-          <w:color w:val="000000" w:themeColor="text1"/>
-          <w:lang w:val="en-US" w:eastAsia="ru-RU"/>
-        </w:rPr>
-        <w:t> swap-two-elements (lst indF indS)</w:t>
-      </w:r>
-    </w:p>
-    <w:p>
-      <w:pPr>
-        <w:pStyle w:val="Programs"/>
-        <w:rPr>
-          <w:color w:val="000000" w:themeColor="text1"/>
-          <w:lang w:val="en-US" w:eastAsia="ru-RU"/>
-        </w:rPr>
-      </w:pPr>
-      <w:r>
-        <w:rPr>
-          <w:color w:val="000000" w:themeColor="text1"/>
-          <w:lang w:val="en-US" w:eastAsia="ru-RU"/>
-        </w:rPr>
-        <w:t>    (let </w:t>
-      </w:r>
-    </w:p>
-    <w:p>
-      <w:pPr>
-        <w:pStyle w:val="Programs"/>
-        <w:rPr>
-          <w:color w:val="000000" w:themeColor="text1"/>
-          <w:lang w:val="en-US" w:eastAsia="ru-RU"/>
-        </w:rPr>
-      </w:pPr>
-      <w:r>
-        <w:rPr>
-          <w:color w:val="000000" w:themeColor="text1"/>
-          <w:lang w:val="en-US" w:eastAsia="ru-RU"/>
-        </w:rPr>
-        <w:t>        ((fEl (</w:t>
-      </w:r>
-      <w:r>
-        <w:rPr>
-          <w:i/>
-          <w:iCs/>
-          <w:color w:val="000000" w:themeColor="text1"/>
-          <w:lang w:val="en-US" w:eastAsia="ru-RU"/>
-        </w:rPr>
-        <w:t>nthcdr</w:t>
-      </w:r>
-      <w:r>
-        <w:rPr>
-          <w:color w:val="000000" w:themeColor="text1"/>
-          <w:lang w:val="en-US" w:eastAsia="ru-RU"/>
-        </w:rPr>
-        <w:t> indF lst))</w:t>
-      </w:r>
-    </w:p>
-    <w:p>
-      <w:pPr>
-        <w:pStyle w:val="Programs"/>
-        <w:rPr>
-          <w:color w:val="000000" w:themeColor="text1"/>
-          <w:lang w:val="en-US" w:eastAsia="ru-RU"/>
-        </w:rPr>
-      </w:pPr>
-      <w:r>
-        <w:rPr>
-          <w:color w:val="000000" w:themeColor="text1"/>
-          <w:lang w:val="en-US" w:eastAsia="ru-RU"/>
-        </w:rPr>
-        <w:t>        (temp nil) </w:t>
-      </w:r>
-    </w:p>
-    <w:p>
-      <w:pPr>
-        <w:pStyle w:val="Programs"/>
-        <w:rPr>
-          <w:color w:val="000000" w:themeColor="text1"/>
-          <w:lang w:val="en-US" w:eastAsia="ru-RU"/>
-        </w:rPr>
-      </w:pPr>
-      <w:r>
-        <w:rPr>
-          <w:color w:val="000000" w:themeColor="text1"/>
-          <w:lang w:val="en-US" w:eastAsia="ru-RU"/>
-        </w:rPr>
-        <w:t>        (sEl (</w:t>
-      </w:r>
-      <w:r>
-        <w:rPr>
-          <w:i/>
-          <w:iCs/>
-          <w:color w:val="000000" w:themeColor="text1"/>
-          <w:lang w:val="en-US" w:eastAsia="ru-RU"/>
-        </w:rPr>
-        <w:t>nthcdr</w:t>
-      </w:r>
-      <w:r>
-        <w:rPr>
-          <w:color w:val="000000" w:themeColor="text1"/>
-          <w:lang w:val="en-US" w:eastAsia="ru-RU"/>
-        </w:rPr>
-        <w:t> indS lst)))</w:t>
-      </w:r>
-    </w:p>
-    <w:p>
-      <w:pPr>
-        <w:pStyle w:val="Programs"/>
-        <w:rPr>
-          <w:color w:val="000000" w:themeColor="text1"/>
-          <w:lang w:val="en-US" w:eastAsia="ru-RU"/>
-        </w:rPr>
-      </w:pPr>
-    </w:p>
-    <w:p>
-      <w:pPr>
-        <w:pStyle w:val="Programs"/>
-        <w:rPr>
-          <w:color w:val="000000" w:themeColor="text1"/>
-          <w:lang w:val="en-US" w:eastAsia="ru-RU"/>
-        </w:rPr>
-      </w:pPr>
-      <w:r>
-        <w:rPr>
-          <w:color w:val="000000" w:themeColor="text1"/>
-          <w:lang w:val="en-US" w:eastAsia="ru-RU"/>
-        </w:rPr>
-        <w:t>        (</w:t>
-      </w:r>
-      <w:r>
-        <w:rPr>
-          <w:i/>
-          <w:iCs/>
-          <w:color w:val="000000" w:themeColor="text1"/>
-          <w:lang w:val="en-US" w:eastAsia="ru-RU"/>
-        </w:rPr>
-        <w:t>and</w:t>
-      </w:r>
-      <w:r>
-        <w:rPr>
-          <w:color w:val="000000" w:themeColor="text1"/>
-          <w:lang w:val="en-US" w:eastAsia="ru-RU"/>
-        </w:rPr>
-        <w:t> </w:t>
-      </w:r>
-    </w:p>
-    <w:p>
-      <w:pPr>
-        <w:pStyle w:val="Programs"/>
-        <w:rPr>
-          <w:color w:val="000000" w:themeColor="text1"/>
-          <w:lang w:val="en-US" w:eastAsia="ru-RU"/>
-        </w:rPr>
-      </w:pPr>
-      <w:r>
-        <w:rPr>
-          <w:color w:val="000000" w:themeColor="text1"/>
-          <w:lang w:val="en-US" w:eastAsia="ru-RU"/>
-        </w:rPr>
-        <w:t>            (</w:t>
-      </w:r>
-      <w:r>
-        <w:rPr>
-          <w:i/>
-          <w:iCs/>
-          <w:color w:val="000000" w:themeColor="text1"/>
-          <w:lang w:val="en-US" w:eastAsia="ru-RU"/>
-        </w:rPr>
-        <w:t>and</w:t>
-      </w:r>
-      <w:r>
-        <w:rPr>
-          <w:color w:val="000000" w:themeColor="text1"/>
-          <w:lang w:val="en-US" w:eastAsia="ru-RU"/>
-        </w:rPr>
-        <w:t> (&gt;= indF 0) (&gt;= indS 0) (&lt; indF (length lst)) (&lt; indS (length lst)))</w:t>
-      </w:r>
-    </w:p>
-    <w:p>
-      <w:pPr>
-        <w:pStyle w:val="Programs"/>
-        <w:rPr>
-          <w:color w:val="000000" w:themeColor="text1"/>
-          <w:lang w:val="en-US" w:eastAsia="ru-RU"/>
-        </w:rPr>
-      </w:pPr>
-      <w:r>
-        <w:rPr>
-          <w:color w:val="000000" w:themeColor="text1"/>
-          <w:lang w:val="en-US" w:eastAsia="ru-RU"/>
-        </w:rPr>
-        <w:t>            (</w:t>
-      </w:r>
-      <w:r>
-        <w:rPr>
-          <w:i/>
-          <w:iCs/>
-          <w:color w:val="000000" w:themeColor="text1"/>
-          <w:lang w:val="en-US" w:eastAsia="ru-RU"/>
-        </w:rPr>
-        <w:t>setf</w:t>
-      </w:r>
-      <w:r>
-        <w:rPr>
-          <w:color w:val="000000" w:themeColor="text1"/>
-          <w:lang w:val="en-US" w:eastAsia="ru-RU"/>
-        </w:rPr>
-        <w:t> temp (car fEl))</w:t>
-      </w:r>
-    </w:p>
-    <w:p>
-      <w:pPr>
-        <w:pStyle w:val="Programs"/>
-        <w:rPr>
-          <w:color w:val="000000" w:themeColor="text1"/>
-          <w:lang w:val="en-US" w:eastAsia="ru-RU"/>
-        </w:rPr>
-      </w:pPr>
-      <w:r>
-        <w:rPr>
-          <w:color w:val="000000" w:themeColor="text1"/>
-          <w:lang w:val="en-US" w:eastAsia="ru-RU"/>
-        </w:rPr>
-        <w:t>            (</w:t>
-      </w:r>
-      <w:r>
-        <w:rPr>
-          <w:i/>
-          <w:iCs/>
-          <w:color w:val="000000" w:themeColor="text1"/>
-          <w:lang w:val="en-US" w:eastAsia="ru-RU"/>
-        </w:rPr>
-        <w:t>setf</w:t>
-      </w:r>
-      <w:r>
-        <w:rPr>
-          <w:color w:val="000000" w:themeColor="text1"/>
-          <w:lang w:val="en-US" w:eastAsia="ru-RU"/>
-        </w:rPr>
-        <w:t> (car fEl) (car sEl))</w:t>
-      </w:r>
-    </w:p>
-    <w:p>
-      <w:pPr>
-        <w:pStyle w:val="Programs"/>
-        <w:rPr>
-          <w:color w:val="000000" w:themeColor="text1"/>
-          <w:lang w:val="en-US" w:eastAsia="ru-RU"/>
-        </w:rPr>
-      </w:pPr>
-      <w:r>
-        <w:rPr>
-          <w:color w:val="000000" w:themeColor="text1"/>
-          <w:lang w:val="en-US" w:eastAsia="ru-RU"/>
-        </w:rPr>
-        <w:t>            (</w:t>
-      </w:r>
-      <w:r>
-        <w:rPr>
-          <w:i/>
-          <w:iCs/>
-          <w:color w:val="000000" w:themeColor="text1"/>
-          <w:lang w:val="en-US" w:eastAsia="ru-RU"/>
-        </w:rPr>
-        <w:t>setf</w:t>
-      </w:r>
-      <w:r>
-        <w:rPr>
-          <w:color w:val="000000" w:themeColor="text1"/>
-          <w:lang w:val="en-US" w:eastAsia="ru-RU"/>
-        </w:rPr>
-        <w:t> (car sEl) temp))</w:t>
-      </w:r>
-    </w:p>
-    <w:p>
-      <w:pPr>
-        <w:pStyle w:val="Programs"/>
-        <w:rPr>
-          <w:color w:val="000000" w:themeColor="text1"/>
-          <w:lang w:val="en-US" w:eastAsia="ru-RU"/>
-        </w:rPr>
-      </w:pPr>
-      <w:r>
-        <w:rPr>
-          <w:color w:val="000000" w:themeColor="text1"/>
-          <w:lang w:val="en-US" w:eastAsia="ru-RU"/>
-        </w:rPr>
-        <w:t>        lst))</w:t>
-      </w:r>
-    </w:p>
-    <w:p>
-      <w:pPr>
-        <w:pStyle w:val="Programs"/>
-        <w:rPr>
-          <w:lang w:val="en-US"/>
-        </w:rPr>
-      </w:pPr>
-    </w:p>
-    <w:p>
-      <w:r>
-        <w:t>Задание 6.</w:t>
-      </w:r>
-      <w:r>
-        <w:t xml:space="preserve"> Напишите</w:t>
-      </w:r>
-      <w:r>
-        <w:t xml:space="preserve"> </w:t>
-      </w:r>
-      <w:r>
-        <w:t>две</w:t>
-      </w:r>
-      <w:r>
-        <w:t xml:space="preserve"> </w:t>
-      </w:r>
-      <w:r>
-        <w:t>функции</w:t>
-      </w:r>
-      <w:r>
-        <w:t xml:space="preserve">, </w:t>
-      </w:r>
-      <w:r>
-        <w:rPr>
-          <w:lang w:val="en-US"/>
-        </w:rPr>
-        <w:t>swap</w:t>
-      </w:r>
-      <w:r>
-        <w:t>-</w:t>
-      </w:r>
-      <w:r>
-        <w:rPr>
-          <w:lang w:val="en-US"/>
-        </w:rPr>
-        <w:t>to</w:t>
-      </w:r>
-      <w:r>
-        <w:t>-</w:t>
-      </w:r>
-      <w:r>
-        <w:rPr>
-          <w:lang w:val="en-US"/>
-        </w:rPr>
-        <w:t>left</w:t>
-      </w:r>
-      <w:r>
-        <w:t xml:space="preserve"> </w:t>
-      </w:r>
-      <w:r>
-        <w:t>и</w:t>
-      </w:r>
-      <w:r>
-        <w:t xml:space="preserve"> </w:t>
-      </w:r>
-      <w:r>
-        <w:rPr>
-          <w:lang w:val="en-US"/>
-        </w:rPr>
-        <w:t>swap</w:t>
-      </w:r>
-      <w:r>
-        <w:t>-</w:t>
-      </w:r>
-      <w:r>
-        <w:rPr>
-          <w:lang w:val="en-US"/>
-        </w:rPr>
-        <w:t>to</w:t>
-      </w:r>
-      <w:r>
-        <w:t>-</w:t>
-      </w:r>
-      <w:r>
-        <w:rPr>
-          <w:lang w:val="en-US"/>
-        </w:rPr>
-        <w:t>right</w:t>
-      </w:r>
-      <w:r>
-        <w:t xml:space="preserve">, </w:t>
-      </w:r>
-      <w:r>
-        <w:t>которые производят круговую перестановку в списке-аргументе влево и вправо, соответственно.</w:t>
-      </w:r>
-    </w:p>
-    <w:p>
-      <w:r>
-        <w:t>Решение:</w:t>
-      </w:r>
-    </w:p>
-    <w:p>
-      <w:pPr>
-        <w:pStyle w:val="Programs"/>
-        <w:rPr>
-          <w:color w:val="000000" w:themeColor="text1"/>
-          <w:lang w:val="en-US" w:eastAsia="ru-RU"/>
-        </w:rPr>
-      </w:pPr>
-      <w:r>
-        <w:rPr>
-          <w:color w:val="000000" w:themeColor="text1"/>
-          <w:lang w:val="en-US" w:eastAsia="ru-RU"/>
-        </w:rPr>
-        <w:t>(</w:t>
-      </w:r>
-      <w:r>
-        <w:rPr>
-          <w:i/>
-          <w:iCs/>
-          <w:color w:val="000000" w:themeColor="text1"/>
-          <w:lang w:val="en-US" w:eastAsia="ru-RU"/>
-        </w:rPr>
-        <w:t>defun</w:t>
-      </w:r>
-      <w:r>
-        <w:rPr>
-          <w:color w:val="000000" w:themeColor="text1"/>
-          <w:lang w:val="en-US" w:eastAsia="ru-RU"/>
-        </w:rPr>
-        <w:t> swap-to-left (lst)</w:t>
-      </w:r>
-    </w:p>
-    <w:p>
-      <w:pPr>
-        <w:pStyle w:val="Programs"/>
-        <w:rPr>
-          <w:color w:val="000000" w:themeColor="text1"/>
-          <w:lang w:val="en-US" w:eastAsia="ru-RU"/>
-        </w:rPr>
-      </w:pPr>
-      <w:r>
-        <w:rPr>
-          <w:color w:val="000000" w:themeColor="text1"/>
-          <w:lang w:val="en-US" w:eastAsia="ru-RU"/>
-        </w:rPr>
-        <w:t>    (let ((out nil))</w:t>
-      </w:r>
-    </w:p>
-    <w:p>
-      <w:pPr>
-        <w:pStyle w:val="Programs"/>
-        <w:rPr>
-          <w:color w:val="000000" w:themeColor="text1"/>
-          <w:lang w:val="en-US" w:eastAsia="ru-RU"/>
-        </w:rPr>
-      </w:pPr>
-      <w:r>
-        <w:rPr>
-          <w:color w:val="000000" w:themeColor="text1"/>
-          <w:lang w:val="en-US" w:eastAsia="ru-RU"/>
-        </w:rPr>
-        <w:t>    (</w:t>
-      </w:r>
-      <w:r>
-        <w:rPr>
-          <w:i/>
-          <w:iCs/>
-          <w:color w:val="000000" w:themeColor="text1"/>
-          <w:lang w:val="en-US" w:eastAsia="ru-RU"/>
-        </w:rPr>
-        <w:t>setf</w:t>
-      </w:r>
-      <w:r>
-        <w:rPr>
-          <w:color w:val="000000" w:themeColor="text1"/>
-          <w:lang w:val="en-US" w:eastAsia="ru-RU"/>
-        </w:rPr>
-        <w:t> out (copy-list (cdr lst)))</w:t>
-      </w:r>
-    </w:p>
-    <w:p>
-      <w:pPr>
-        <w:pStyle w:val="Programs"/>
-        <w:rPr>
-          <w:color w:val="000000" w:themeColor="text1"/>
-          <w:lang w:val="en-US" w:eastAsia="ru-RU"/>
-        </w:rPr>
-      </w:pPr>
-      <w:r>
-        <w:rPr>
-          <w:color w:val="000000" w:themeColor="text1"/>
-          <w:lang w:val="en-US" w:eastAsia="ru-RU"/>
-        </w:rPr>
-        <w:t>    (</w:t>
-      </w:r>
-      <w:r>
-        <w:rPr>
-          <w:i/>
-          <w:iCs/>
-          <w:color w:val="000000" w:themeColor="text1"/>
-          <w:lang w:val="en-US" w:eastAsia="ru-RU"/>
-        </w:rPr>
-        <w:t>setf</w:t>
-      </w:r>
-      <w:r>
-        <w:rPr>
-          <w:color w:val="000000" w:themeColor="text1"/>
-          <w:lang w:val="en-US" w:eastAsia="ru-RU"/>
-        </w:rPr>
-        <w:t> (cdr (last out)) (cons (first lst) nil))</w:t>
-      </w:r>
-    </w:p>
-    <w:p>
-      <w:pPr>
-        <w:pStyle w:val="Programs"/>
-        <w:rPr>
-          <w:color w:val="000000" w:themeColor="text1"/>
-          <w:lang w:val="en-US" w:eastAsia="ru-RU"/>
-        </w:rPr>
-      </w:pPr>
-      <w:r>
-        <w:rPr>
-          <w:color w:val="000000" w:themeColor="text1"/>
-          <w:lang w:val="en-US" w:eastAsia="ru-RU"/>
-        </w:rPr>
-        <w:t>    out))</w:t>
-      </w:r>
-    </w:p>
-    <w:p>
-      <w:pPr>
-        <w:pStyle w:val="Programs"/>
-        <w:rPr>
-          <w:color w:val="000000" w:themeColor="text1"/>
-          <w:lang w:val="en-US" w:eastAsia="ru-RU"/>
-        </w:rPr>
-      </w:pPr>
-    </w:p>
-    <w:p>
-      <w:pPr>
-        <w:pStyle w:val="Programs"/>
-        <w:rPr>
-          <w:color w:val="000000" w:themeColor="text1"/>
-          <w:lang w:val="en-US" w:eastAsia="ru-RU"/>
-        </w:rPr>
-      </w:pPr>
-      <w:r>
-        <w:rPr>
-          <w:color w:val="000000" w:themeColor="text1"/>
-          <w:lang w:val="en-US" w:eastAsia="ru-RU"/>
-        </w:rPr>
-        <w:t>(</w:t>
-      </w:r>
-      <w:r>
-        <w:rPr>
-          <w:i/>
-          <w:iCs/>
-          <w:color w:val="000000" w:themeColor="text1"/>
-          <w:lang w:val="en-US" w:eastAsia="ru-RU"/>
-        </w:rPr>
-        <w:t>defun</w:t>
-      </w:r>
-      <w:r>
-        <w:rPr>
-          <w:color w:val="000000" w:themeColor="text1"/>
-          <w:lang w:val="en-US" w:eastAsia="ru-RU"/>
-        </w:rPr>
-        <w:t> swap-to-right (lst)</w:t>
-      </w:r>
-    </w:p>
-    <w:p>
-      <w:pPr>
-        <w:pStyle w:val="Programs"/>
-        <w:rPr>
-          <w:color w:val="000000" w:themeColor="text1"/>
-          <w:lang w:val="en-US" w:eastAsia="ru-RU"/>
-        </w:rPr>
-      </w:pPr>
-      <w:r>
-        <w:rPr>
-          <w:color w:val="000000" w:themeColor="text1"/>
-          <w:lang w:val="en-US" w:eastAsia="ru-RU"/>
-        </w:rPr>
-        <w:t>    (let ((out nil))</w:t>
-      </w:r>
-    </w:p>
-    <w:p>
-      <w:pPr>
-        <w:pStyle w:val="Programs"/>
-        <w:rPr>
-          <w:color w:val="000000" w:themeColor="text1"/>
-          <w:lang w:val="en-US" w:eastAsia="ru-RU"/>
-        </w:rPr>
-      </w:pPr>
-      <w:r>
-        <w:rPr>
-          <w:color w:val="000000" w:themeColor="text1"/>
-          <w:lang w:val="en-US" w:eastAsia="ru-RU"/>
-        </w:rPr>
-        <w:t>    (</w:t>
-      </w:r>
-      <w:r>
-        <w:rPr>
-          <w:i/>
-          <w:iCs/>
-          <w:color w:val="000000" w:themeColor="text1"/>
-          <w:lang w:val="en-US" w:eastAsia="ru-RU"/>
-        </w:rPr>
-        <w:t>setf</w:t>
-      </w:r>
-      <w:r>
-        <w:rPr>
-          <w:color w:val="000000" w:themeColor="text1"/>
-          <w:lang w:val="en-US" w:eastAsia="ru-RU"/>
-        </w:rPr>
-        <w:t> out (copy-list lst))</w:t>
-      </w:r>
-    </w:p>
-    <w:p>
-      <w:pPr>
-        <w:pStyle w:val="Programs"/>
-        <w:rPr>
-          <w:color w:val="000000" w:themeColor="text1"/>
-          <w:lang w:val="en-US" w:eastAsia="ru-RU"/>
-        </w:rPr>
-      </w:pPr>
-      <w:r>
-        <w:rPr>
-          <w:color w:val="000000" w:themeColor="text1"/>
-          <w:lang w:val="en-US" w:eastAsia="ru-RU"/>
-        </w:rPr>
-        <w:t>    (</w:t>
-      </w:r>
-      <w:r>
-        <w:rPr>
-          <w:i/>
-          <w:iCs/>
-          <w:color w:val="000000" w:themeColor="text1"/>
-          <w:lang w:val="en-US" w:eastAsia="ru-RU"/>
-        </w:rPr>
-        <w:t>setf</w:t>
-      </w:r>
-      <w:r>
-        <w:rPr>
-          <w:color w:val="000000" w:themeColor="text1"/>
-          <w:lang w:val="en-US" w:eastAsia="ru-RU"/>
-        </w:rPr>
-        <w:t> (cdr (last out)) out)</w:t>
-      </w:r>
-    </w:p>
-    <w:p>
-      <w:pPr>
-        <w:pStyle w:val="Programs"/>
-        <w:rPr>
-          <w:color w:val="000000" w:themeColor="text1"/>
-          <w:lang w:val="en-US" w:eastAsia="ru-RU"/>
-        </w:rPr>
-      </w:pPr>
-      <w:r>
-        <w:rPr>
-          <w:color w:val="000000" w:themeColor="text1"/>
-          <w:lang w:val="en-US" w:eastAsia="ru-RU"/>
-        </w:rPr>
-        <w:t>    (</w:t>
-      </w:r>
-      <w:r>
-        <w:rPr>
-          <w:i/>
-          <w:iCs/>
-          <w:color w:val="000000" w:themeColor="text1"/>
-          <w:lang w:val="en-US" w:eastAsia="ru-RU"/>
-        </w:rPr>
-        <w:t>setf</w:t>
-      </w:r>
-      <w:r>
-        <w:rPr>
-          <w:color w:val="000000" w:themeColor="text1"/>
-          <w:lang w:val="en-US" w:eastAsia="ru-RU"/>
-        </w:rPr>
-        <w:t> out (cdr (</w:t>
-      </w:r>
-      <w:r>
-        <w:rPr>
-          <w:i/>
-          <w:iCs/>
-          <w:color w:val="000000" w:themeColor="text1"/>
-          <w:lang w:val="en-US" w:eastAsia="ru-RU"/>
-        </w:rPr>
-        <w:t>nthcdr</w:t>
-      </w:r>
-      <w:r>
-        <w:rPr>
-          <w:color w:val="000000" w:themeColor="text1"/>
-          <w:lang w:val="en-US" w:eastAsia="ru-RU"/>
-        </w:rPr>
-        <w:t> (- (length lst) 2) out)))</w:t>
-      </w:r>
-    </w:p>
-    <w:p>
-      <w:pPr>
-        <w:pStyle w:val="Programs"/>
-        <w:rPr>
-          <w:color w:val="000000" w:themeColor="text1"/>
-          <w:lang w:val="en-US" w:eastAsia="ru-RU"/>
-        </w:rPr>
-      </w:pPr>
-      <w:r>
-        <w:rPr>
-          <w:color w:val="000000" w:themeColor="text1"/>
-          <w:lang w:val="en-US" w:eastAsia="ru-RU"/>
-        </w:rPr>
-        <w:t>    (</w:t>
-      </w:r>
-      <w:r>
-        <w:rPr>
-          <w:i/>
-          <w:iCs/>
-          <w:color w:val="000000" w:themeColor="text1"/>
-          <w:lang w:val="en-US" w:eastAsia="ru-RU"/>
-        </w:rPr>
-        <w:t>setf</w:t>
-      </w:r>
-      <w:r>
-        <w:rPr>
-          <w:color w:val="000000" w:themeColor="text1"/>
-          <w:lang w:val="en-US" w:eastAsia="ru-RU"/>
-        </w:rPr>
-        <w:t> (cdr (</w:t>
-      </w:r>
-      <w:r>
-        <w:rPr>
-          <w:i/>
-          <w:iCs/>
-          <w:color w:val="000000" w:themeColor="text1"/>
-          <w:lang w:val="en-US" w:eastAsia="ru-RU"/>
-        </w:rPr>
-        <w:t>nthcdr</w:t>
-      </w:r>
-      <w:r>
-        <w:rPr>
-          <w:color w:val="000000" w:themeColor="text1"/>
-          <w:lang w:val="en-US" w:eastAsia="ru-RU"/>
-        </w:rPr>
-        <w:t> (- (length lst) 1) out)) nil)</w:t>
-      </w:r>
-    </w:p>
-    <w:p>
-      <w:pPr>
-        <w:pStyle w:val="Programs"/>
-        <w:rPr>
-          <w:color w:val="000000" w:themeColor="text1"/>
-          <w:lang w:eastAsia="ru-RU"/>
-        </w:rPr>
-      </w:pPr>
-      <w:r>
-        <w:rPr>
-          <w:color w:val="000000" w:themeColor="text1"/>
-          <w:lang w:val="en-US" w:eastAsia="ru-RU"/>
-        </w:rPr>
-        <w:t>    </w:t>
-      </w:r>
-      <w:r>
-        <w:rPr>
-          <w:color w:val="000000" w:themeColor="text1"/>
-          <w:lang w:eastAsia="ru-RU"/>
-        </w:rPr>
-        <w:t>out))</w:t>
-      </w:r>
-    </w:p>
-    <w:p>
-      <w:pPr>
-        <w:pStyle w:val="Programs"/>
-      </w:pPr>
-    </w:p>
-    <w:p>
-      <w:pPr>
-        <w:pStyle w:val="1"/>
-      </w:pPr>
-      <w:r>
         <w:t>Теоретическая</w:t>
       </w:r>
       <w:r>
@@ -2868,7 +4163,6 @@
         <w:pStyle w:val="Programs"/>
       </w:pPr>
       <w:r>
-        <w:lastRenderedPageBreak/>
         <w:t>)</w:t>
       </w:r>
     </w:p>

--- a/LisP/lab_07/report.docx
+++ b/LisP/lab_07/report.docx
@@ -293,6 +293,7 @@
         <w:tab/>
         <w:t xml:space="preserve">       </w:t>
       </w:r>
+      <w:proofErr w:type="gramStart"/>
       <w:r>
         <w:rPr>
           <w:rFonts w:eastAsia="Calibri"/>
@@ -300,7 +301,16 @@
           <w:u w:val="single"/>
         </w:rPr>
         <w:tab/>
-        <w:t xml:space="preserve">  «Информатика и системы управления»</w:t>
+        <w:t xml:space="preserve">  «</w:t>
+      </w:r>
+      <w:proofErr w:type="gramEnd"/>
+      <w:r>
+        <w:rPr>
+          <w:rFonts w:eastAsia="Calibri"/>
+          <w:szCs w:val="28"/>
+          <w:u w:val="single"/>
+        </w:rPr>
+        <w:t>Информатика и системы управления»</w:t>
       </w:r>
       <w:r>
         <w:rPr>
@@ -677,7 +687,23 @@
           <w:rFonts w:eastAsia="Calibri" w:cs="Times New Roman"/>
           <w:sz w:val="32"/>
         </w:rPr>
-        <w:t>: Толпинская Н. Б.</w:t>
+        <w:t xml:space="preserve">: </w:t>
+      </w:r>
+      <w:proofErr w:type="spellStart"/>
+      <w:r>
+        <w:rPr>
+          <w:rFonts w:eastAsia="Calibri" w:cs="Times New Roman"/>
+          <w:sz w:val="32"/>
+        </w:rPr>
+        <w:t>Толпинская</w:t>
+      </w:r>
+      <w:proofErr w:type="spellEnd"/>
+      <w:r>
+        <w:rPr>
+          <w:rFonts w:eastAsia="Calibri" w:cs="Times New Roman"/>
+          <w:sz w:val="32"/>
+        </w:rPr>
+        <w:t xml:space="preserve"> Н. Б.</w:t>
       </w:r>
       <w:r>
         <w:rPr>
@@ -829,12 +855,14 @@
       <w:r>
         <w:t xml:space="preserve"> Написать функцию, которая по своему списку-аргументу </w:t>
       </w:r>
+      <w:proofErr w:type="spellStart"/>
       <w:r>
         <w:rPr>
           <w:lang w:val="en-US"/>
         </w:rPr>
         <w:t>lst</w:t>
       </w:r>
+      <w:proofErr w:type="spellEnd"/>
       <w:r>
         <w:t xml:space="preserve"> </w:t>
       </w:r>
@@ -847,21 +875,25 @@
       <w:r>
         <w:t xml:space="preserve"> (то есть равны ли </w:t>
       </w:r>
+      <w:proofErr w:type="spellStart"/>
       <w:r>
         <w:rPr>
           <w:lang w:val="en-US"/>
         </w:rPr>
         <w:t>lst</w:t>
       </w:r>
+      <w:proofErr w:type="spellEnd"/>
       <w:r>
         <w:t xml:space="preserve"> </w:t>
       </w:r>
       <w:r>
         <w:t xml:space="preserve">и </w:t>
       </w:r>
+      <w:proofErr w:type="gramStart"/>
       <w:r>
         <w:t>‘(</w:t>
       </w:r>
+      <w:proofErr w:type="gramEnd"/>
       <w:r>
         <w:rPr>
           <w:lang w:val="en-US"/>
@@ -871,12 +903,14 @@
       <w:r>
         <w:t xml:space="preserve"> </w:t>
       </w:r>
+      <w:proofErr w:type="spellStart"/>
       <w:r>
         <w:rPr>
           <w:lang w:val="en-US"/>
         </w:rPr>
         <w:t>lst</w:t>
       </w:r>
+      <w:proofErr w:type="spellEnd"/>
       <w:r>
         <w:t>)).</w:t>
       </w:r>
@@ -929,6 +963,7 @@
               </w:rPr>
               <w:t>(</w:t>
             </w:r>
+            <w:proofErr w:type="spellStart"/>
             <w:r>
               <w:rPr>
                 <w:i/>
@@ -938,12 +973,45 @@
               </w:rPr>
               <w:t>defun</w:t>
             </w:r>
-            <w:r>
-              <w:rPr>
-                <w:color w:val="000000" w:themeColor="text1"/>
-                <w:lang w:val="en-US" w:eastAsia="ru-RU"/>
-              </w:rPr>
-              <w:t> inner-reverse (lst-in lst-out)</w:t>
+            <w:proofErr w:type="spellEnd"/>
+            <w:r>
+              <w:rPr>
+                <w:color w:val="000000" w:themeColor="text1"/>
+                <w:lang w:val="en-US" w:eastAsia="ru-RU"/>
+              </w:rPr>
+              <w:t> inner-reverse (</w:t>
+            </w:r>
+            <w:proofErr w:type="spellStart"/>
+            <w:r>
+              <w:rPr>
+                <w:color w:val="000000" w:themeColor="text1"/>
+                <w:lang w:val="en-US" w:eastAsia="ru-RU"/>
+              </w:rPr>
+              <w:t>lst</w:t>
+            </w:r>
+            <w:proofErr w:type="spellEnd"/>
+            <w:r>
+              <w:rPr>
+                <w:color w:val="000000" w:themeColor="text1"/>
+                <w:lang w:val="en-US" w:eastAsia="ru-RU"/>
+              </w:rPr>
+              <w:t>-in </w:t>
+            </w:r>
+            <w:proofErr w:type="spellStart"/>
+            <w:r>
+              <w:rPr>
+                <w:color w:val="000000" w:themeColor="text1"/>
+                <w:lang w:val="en-US" w:eastAsia="ru-RU"/>
+              </w:rPr>
+              <w:t>lst</w:t>
+            </w:r>
+            <w:proofErr w:type="spellEnd"/>
+            <w:r>
+              <w:rPr>
+                <w:color w:val="000000" w:themeColor="text1"/>
+                <w:lang w:val="en-US" w:eastAsia="ru-RU"/>
+              </w:rPr>
+              <w:t>-out)</w:t>
             </w:r>
           </w:p>
           <w:p>
@@ -961,6 +1029,7 @@
               </w:rPr>
               <w:t>    (</w:t>
             </w:r>
+            <w:proofErr w:type="spellStart"/>
             <w:r>
               <w:rPr>
                 <w:i/>
@@ -970,6 +1039,7 @@
               </w:rPr>
               <w:t>cond</w:t>
             </w:r>
+            <w:proofErr w:type="spellEnd"/>
             <w:r>
               <w:rPr>
                 <w:color w:val="000000" w:themeColor="text1"/>
@@ -991,7 +1061,39 @@
                 <w:color w:val="000000" w:themeColor="text1"/>
                 <w:lang w:val="en-US" w:eastAsia="ru-RU"/>
               </w:rPr>
-              <w:t>        ((null lst-in) lst-out)</w:t>
+              <w:t>        ((null </w:t>
+            </w:r>
+            <w:proofErr w:type="spellStart"/>
+            <w:r>
+              <w:rPr>
+                <w:color w:val="000000" w:themeColor="text1"/>
+                <w:lang w:val="en-US" w:eastAsia="ru-RU"/>
+              </w:rPr>
+              <w:t>lst</w:t>
+            </w:r>
+            <w:proofErr w:type="spellEnd"/>
+            <w:r>
+              <w:rPr>
+                <w:color w:val="000000" w:themeColor="text1"/>
+                <w:lang w:val="en-US" w:eastAsia="ru-RU"/>
+              </w:rPr>
+              <w:t>-in) </w:t>
+            </w:r>
+            <w:proofErr w:type="spellStart"/>
+            <w:r>
+              <w:rPr>
+                <w:color w:val="000000" w:themeColor="text1"/>
+                <w:lang w:val="en-US" w:eastAsia="ru-RU"/>
+              </w:rPr>
+              <w:t>lst</w:t>
+            </w:r>
+            <w:proofErr w:type="spellEnd"/>
+            <w:r>
+              <w:rPr>
+                <w:color w:val="000000" w:themeColor="text1"/>
+                <w:lang w:val="en-US" w:eastAsia="ru-RU"/>
+              </w:rPr>
+              <w:t>-out)</w:t>
             </w:r>
           </w:p>
           <w:p>
@@ -1034,6 +1136,7 @@
               </w:rPr>
               <w:t>(</w:t>
             </w:r>
+            <w:proofErr w:type="spellStart"/>
             <w:r>
               <w:rPr>
                 <w:i/>
@@ -1043,28 +1146,93 @@
               </w:rPr>
               <w:t>defun</w:t>
             </w:r>
-            <w:r>
-              <w:rPr>
-                <w:color w:val="000000" w:themeColor="text1"/>
-                <w:lang w:val="en-US" w:eastAsia="ru-RU"/>
-              </w:rPr>
-              <w:t> my-reverse (lst-in)</w:t>
-            </w:r>
-          </w:p>
-          <w:p>
-            <w:pPr>
-              <w:pStyle w:val="Programs"/>
-              <w:rPr>
-                <w:color w:val="000000" w:themeColor="text1"/>
-                <w:lang w:val="en-US" w:eastAsia="ru-RU"/>
-              </w:rPr>
-            </w:pPr>
-            <w:r>
-              <w:rPr>
-                <w:color w:val="000000" w:themeColor="text1"/>
-                <w:lang w:val="en-US" w:eastAsia="ru-RU"/>
-              </w:rPr>
-              <w:t>    (inner-reverse (cdr lst-in) (cons (car lst-in) nil)))</w:t>
+            <w:proofErr w:type="spellEnd"/>
+            <w:r>
+              <w:rPr>
+                <w:color w:val="000000" w:themeColor="text1"/>
+                <w:lang w:val="en-US" w:eastAsia="ru-RU"/>
+              </w:rPr>
+              <w:t> my-reverse (</w:t>
+            </w:r>
+            <w:proofErr w:type="spellStart"/>
+            <w:r>
+              <w:rPr>
+                <w:color w:val="000000" w:themeColor="text1"/>
+                <w:lang w:val="en-US" w:eastAsia="ru-RU"/>
+              </w:rPr>
+              <w:t>lst</w:t>
+            </w:r>
+            <w:proofErr w:type="spellEnd"/>
+            <w:r>
+              <w:rPr>
+                <w:color w:val="000000" w:themeColor="text1"/>
+                <w:lang w:val="en-US" w:eastAsia="ru-RU"/>
+              </w:rPr>
+              <w:t>-in)</w:t>
+            </w:r>
+          </w:p>
+          <w:p>
+            <w:pPr>
+              <w:pStyle w:val="Programs"/>
+              <w:rPr>
+                <w:color w:val="000000" w:themeColor="text1"/>
+                <w:lang w:val="en-US" w:eastAsia="ru-RU"/>
+              </w:rPr>
+            </w:pPr>
+            <w:r>
+              <w:rPr>
+                <w:color w:val="000000" w:themeColor="text1"/>
+                <w:lang w:val="en-US" w:eastAsia="ru-RU"/>
+              </w:rPr>
+              <w:t>    (inner-reverse (</w:t>
+            </w:r>
+            <w:proofErr w:type="spellStart"/>
+            <w:r>
+              <w:rPr>
+                <w:color w:val="000000" w:themeColor="text1"/>
+                <w:lang w:val="en-US" w:eastAsia="ru-RU"/>
+              </w:rPr>
+              <w:t>cdr</w:t>
+            </w:r>
+            <w:proofErr w:type="spellEnd"/>
+            <w:r>
+              <w:rPr>
+                <w:color w:val="000000" w:themeColor="text1"/>
+                <w:lang w:val="en-US" w:eastAsia="ru-RU"/>
+              </w:rPr>
+              <w:t> </w:t>
+            </w:r>
+            <w:proofErr w:type="spellStart"/>
+            <w:r>
+              <w:rPr>
+                <w:color w:val="000000" w:themeColor="text1"/>
+                <w:lang w:val="en-US" w:eastAsia="ru-RU"/>
+              </w:rPr>
+              <w:t>lst</w:t>
+            </w:r>
+            <w:proofErr w:type="spellEnd"/>
+            <w:r>
+              <w:rPr>
+                <w:color w:val="000000" w:themeColor="text1"/>
+                <w:lang w:val="en-US" w:eastAsia="ru-RU"/>
+              </w:rPr>
+              <w:t>-in) (cons (car </w:t>
+            </w:r>
+            <w:proofErr w:type="spellStart"/>
+            <w:r>
+              <w:rPr>
+                <w:color w:val="000000" w:themeColor="text1"/>
+                <w:lang w:val="en-US" w:eastAsia="ru-RU"/>
+              </w:rPr>
+              <w:t>lst</w:t>
+            </w:r>
+            <w:proofErr w:type="spellEnd"/>
+            <w:r>
+              <w:rPr>
+                <w:color w:val="000000" w:themeColor="text1"/>
+                <w:lang w:val="en-US" w:eastAsia="ru-RU"/>
+              </w:rPr>
+              <w:t>-in) nil)))</w:t>
             </w:r>
           </w:p>
           <w:p>
@@ -1091,6 +1259,7 @@
               </w:rPr>
               <w:t>(</w:t>
             </w:r>
+            <w:proofErr w:type="spellStart"/>
             <w:r>
               <w:rPr>
                 <w:i/>
@@ -1100,28 +1269,93 @@
               </w:rPr>
               <w:t>defun</w:t>
             </w:r>
-            <w:r>
-              <w:rPr>
-                <w:color w:val="000000" w:themeColor="text1"/>
-                <w:lang w:val="en-US" w:eastAsia="ru-RU"/>
-              </w:rPr>
-              <w:t> isPal (lst)</w:t>
-            </w:r>
-          </w:p>
-          <w:p>
-            <w:pPr>
-              <w:pStyle w:val="Programs"/>
-              <w:rPr>
-                <w:color w:val="000000" w:themeColor="text1"/>
-                <w:lang w:val="en-US" w:eastAsia="ru-RU"/>
-              </w:rPr>
-            </w:pPr>
-            <w:r>
-              <w:rPr>
-                <w:color w:val="000000" w:themeColor="text1"/>
-                <w:lang w:val="en-US" w:eastAsia="ru-RU"/>
-              </w:rPr>
-              <w:t>    (equal lst (my-reverse lst)))</w:t>
+            <w:proofErr w:type="spellEnd"/>
+            <w:r>
+              <w:rPr>
+                <w:color w:val="000000" w:themeColor="text1"/>
+                <w:lang w:val="en-US" w:eastAsia="ru-RU"/>
+              </w:rPr>
+              <w:t> </w:t>
+            </w:r>
+            <w:proofErr w:type="spellStart"/>
+            <w:r>
+              <w:rPr>
+                <w:color w:val="000000" w:themeColor="text1"/>
+                <w:lang w:val="en-US" w:eastAsia="ru-RU"/>
+              </w:rPr>
+              <w:t>isPal</w:t>
+            </w:r>
+            <w:proofErr w:type="spellEnd"/>
+            <w:r>
+              <w:rPr>
+                <w:color w:val="000000" w:themeColor="text1"/>
+                <w:lang w:val="en-US" w:eastAsia="ru-RU"/>
+              </w:rPr>
+              <w:t> (</w:t>
+            </w:r>
+            <w:proofErr w:type="spellStart"/>
+            <w:r>
+              <w:rPr>
+                <w:color w:val="000000" w:themeColor="text1"/>
+                <w:lang w:val="en-US" w:eastAsia="ru-RU"/>
+              </w:rPr>
+              <w:t>lst</w:t>
+            </w:r>
+            <w:proofErr w:type="spellEnd"/>
+            <w:r>
+              <w:rPr>
+                <w:color w:val="000000" w:themeColor="text1"/>
+                <w:lang w:val="en-US" w:eastAsia="ru-RU"/>
+              </w:rPr>
+              <w:t>)</w:t>
+            </w:r>
+          </w:p>
+          <w:p>
+            <w:pPr>
+              <w:pStyle w:val="Programs"/>
+              <w:rPr>
+                <w:color w:val="000000" w:themeColor="text1"/>
+                <w:lang w:val="en-US" w:eastAsia="ru-RU"/>
+              </w:rPr>
+            </w:pPr>
+            <w:r>
+              <w:rPr>
+                <w:color w:val="000000" w:themeColor="text1"/>
+                <w:lang w:val="en-US" w:eastAsia="ru-RU"/>
+              </w:rPr>
+              <w:t>    (equal </w:t>
+            </w:r>
+            <w:proofErr w:type="spellStart"/>
+            <w:r>
+              <w:rPr>
+                <w:color w:val="000000" w:themeColor="text1"/>
+                <w:lang w:val="en-US" w:eastAsia="ru-RU"/>
+              </w:rPr>
+              <w:t>lst</w:t>
+            </w:r>
+            <w:proofErr w:type="spellEnd"/>
+            <w:r>
+              <w:rPr>
+                <w:color w:val="000000" w:themeColor="text1"/>
+                <w:lang w:val="en-US" w:eastAsia="ru-RU"/>
+              </w:rPr>
+              <w:t> (my-reverse </w:t>
+            </w:r>
+            <w:proofErr w:type="spellStart"/>
+            <w:r>
+              <w:rPr>
+                <w:color w:val="000000" w:themeColor="text1"/>
+                <w:lang w:val="en-US" w:eastAsia="ru-RU"/>
+              </w:rPr>
+              <w:t>lst</w:t>
+            </w:r>
+            <w:proofErr w:type="spellEnd"/>
+            <w:r>
+              <w:rPr>
+                <w:color w:val="000000" w:themeColor="text1"/>
+                <w:lang w:val="en-US" w:eastAsia="ru-RU"/>
+              </w:rPr>
+              <w:t>)))</w:t>
             </w:r>
           </w:p>
           <w:p>
@@ -1223,6 +1457,7 @@
               </w:rPr>
               <w:t>(</w:t>
             </w:r>
+            <w:proofErr w:type="spellStart"/>
             <w:r>
               <w:rPr>
                 <w:i/>
@@ -1232,12 +1467,29 @@
               </w:rPr>
               <w:t>defun</w:t>
             </w:r>
-            <w:r>
-              <w:rPr>
-                <w:color w:val="000000" w:themeColor="text1"/>
-                <w:lang w:val="en-US" w:eastAsia="ru-RU"/>
-              </w:rPr>
-              <w:t> is-in-set (lst el)</w:t>
+            <w:proofErr w:type="spellEnd"/>
+            <w:r>
+              <w:rPr>
+                <w:color w:val="000000" w:themeColor="text1"/>
+                <w:lang w:val="en-US" w:eastAsia="ru-RU"/>
+              </w:rPr>
+              <w:t> is-in-set (</w:t>
+            </w:r>
+            <w:proofErr w:type="spellStart"/>
+            <w:r>
+              <w:rPr>
+                <w:color w:val="000000" w:themeColor="text1"/>
+                <w:lang w:val="en-US" w:eastAsia="ru-RU"/>
+              </w:rPr>
+              <w:t>lst</w:t>
+            </w:r>
+            <w:proofErr w:type="spellEnd"/>
+            <w:r>
+              <w:rPr>
+                <w:color w:val="000000" w:themeColor="text1"/>
+                <w:lang w:val="en-US" w:eastAsia="ru-RU"/>
+              </w:rPr>
+              <w:t> el)</w:t>
             </w:r>
           </w:p>
           <w:p>
@@ -1255,6 +1507,7 @@
               </w:rPr>
               <w:t>    (</w:t>
             </w:r>
+            <w:proofErr w:type="spellStart"/>
             <w:r>
               <w:rPr>
                 <w:i/>
@@ -1264,53 +1517,118 @@
               </w:rPr>
               <w:t>cond</w:t>
             </w:r>
-          </w:p>
-          <w:p>
-            <w:pPr>
-              <w:pStyle w:val="Programs"/>
-              <w:rPr>
-                <w:color w:val="000000" w:themeColor="text1"/>
-                <w:lang w:val="en-US" w:eastAsia="ru-RU"/>
-              </w:rPr>
-            </w:pPr>
-            <w:r>
-              <w:rPr>
-                <w:color w:val="000000" w:themeColor="text1"/>
-                <w:lang w:val="en-US" w:eastAsia="ru-RU"/>
-              </w:rPr>
-              <w:t>        ((null lst) nil)</w:t>
-            </w:r>
-          </w:p>
-          <w:p>
-            <w:pPr>
-              <w:pStyle w:val="Programs"/>
-              <w:rPr>
-                <w:color w:val="000000" w:themeColor="text1"/>
-                <w:lang w:val="en-US" w:eastAsia="ru-RU"/>
-              </w:rPr>
-            </w:pPr>
-            <w:r>
-              <w:rPr>
-                <w:color w:val="000000" w:themeColor="text1"/>
-                <w:lang w:val="en-US" w:eastAsia="ru-RU"/>
-              </w:rPr>
-              <w:t>        ((equal (car lst) el))</w:t>
-            </w:r>
-          </w:p>
-          <w:p>
-            <w:pPr>
-              <w:pStyle w:val="Programs"/>
-              <w:rPr>
-                <w:color w:val="000000" w:themeColor="text1"/>
-                <w:lang w:val="en-US" w:eastAsia="ru-RU"/>
-              </w:rPr>
-            </w:pPr>
-            <w:r>
-              <w:rPr>
-                <w:color w:val="000000" w:themeColor="text1"/>
-                <w:lang w:val="en-US" w:eastAsia="ru-RU"/>
-              </w:rPr>
-              <w:t>        (t (is-in-set (cdr lst) el))))</w:t>
+            <w:proofErr w:type="spellEnd"/>
+          </w:p>
+          <w:p>
+            <w:pPr>
+              <w:pStyle w:val="Programs"/>
+              <w:rPr>
+                <w:color w:val="000000" w:themeColor="text1"/>
+                <w:lang w:val="en-US" w:eastAsia="ru-RU"/>
+              </w:rPr>
+            </w:pPr>
+            <w:r>
+              <w:rPr>
+                <w:color w:val="000000" w:themeColor="text1"/>
+                <w:lang w:val="en-US" w:eastAsia="ru-RU"/>
+              </w:rPr>
+              <w:t>        ((null </w:t>
+            </w:r>
+            <w:proofErr w:type="spellStart"/>
+            <w:r>
+              <w:rPr>
+                <w:color w:val="000000" w:themeColor="text1"/>
+                <w:lang w:val="en-US" w:eastAsia="ru-RU"/>
+              </w:rPr>
+              <w:t>lst</w:t>
+            </w:r>
+            <w:proofErr w:type="spellEnd"/>
+            <w:r>
+              <w:rPr>
+                <w:color w:val="000000" w:themeColor="text1"/>
+                <w:lang w:val="en-US" w:eastAsia="ru-RU"/>
+              </w:rPr>
+              <w:t>) nil)</w:t>
+            </w:r>
+          </w:p>
+          <w:p>
+            <w:pPr>
+              <w:pStyle w:val="Programs"/>
+              <w:rPr>
+                <w:color w:val="000000" w:themeColor="text1"/>
+                <w:lang w:val="en-US" w:eastAsia="ru-RU"/>
+              </w:rPr>
+            </w:pPr>
+            <w:r>
+              <w:rPr>
+                <w:color w:val="000000" w:themeColor="text1"/>
+                <w:lang w:val="en-US" w:eastAsia="ru-RU"/>
+              </w:rPr>
+              <w:t>        ((equal (car </w:t>
+            </w:r>
+            <w:proofErr w:type="spellStart"/>
+            <w:r>
+              <w:rPr>
+                <w:color w:val="000000" w:themeColor="text1"/>
+                <w:lang w:val="en-US" w:eastAsia="ru-RU"/>
+              </w:rPr>
+              <w:t>lst</w:t>
+            </w:r>
+            <w:proofErr w:type="spellEnd"/>
+            <w:r>
+              <w:rPr>
+                <w:color w:val="000000" w:themeColor="text1"/>
+                <w:lang w:val="en-US" w:eastAsia="ru-RU"/>
+              </w:rPr>
+              <w:t>) el))</w:t>
+            </w:r>
+          </w:p>
+          <w:p>
+            <w:pPr>
+              <w:pStyle w:val="Programs"/>
+              <w:rPr>
+                <w:color w:val="000000" w:themeColor="text1"/>
+                <w:lang w:val="en-US" w:eastAsia="ru-RU"/>
+              </w:rPr>
+            </w:pPr>
+            <w:r>
+              <w:rPr>
+                <w:color w:val="000000" w:themeColor="text1"/>
+                <w:lang w:val="en-US" w:eastAsia="ru-RU"/>
+              </w:rPr>
+              <w:t>        (t (is-in-set (</w:t>
+            </w:r>
+            <w:proofErr w:type="spellStart"/>
+            <w:r>
+              <w:rPr>
+                <w:color w:val="000000" w:themeColor="text1"/>
+                <w:lang w:val="en-US" w:eastAsia="ru-RU"/>
+              </w:rPr>
+              <w:t>cdr</w:t>
+            </w:r>
+            <w:proofErr w:type="spellEnd"/>
+            <w:r>
+              <w:rPr>
+                <w:color w:val="000000" w:themeColor="text1"/>
+                <w:lang w:val="en-US" w:eastAsia="ru-RU"/>
+              </w:rPr>
+              <w:t> </w:t>
+            </w:r>
+            <w:proofErr w:type="spellStart"/>
+            <w:r>
+              <w:rPr>
+                <w:color w:val="000000" w:themeColor="text1"/>
+                <w:lang w:val="en-US" w:eastAsia="ru-RU"/>
+              </w:rPr>
+              <w:t>lst</w:t>
+            </w:r>
+            <w:proofErr w:type="spellEnd"/>
+            <w:r>
+              <w:rPr>
+                <w:color w:val="000000" w:themeColor="text1"/>
+                <w:lang w:val="en-US" w:eastAsia="ru-RU"/>
+              </w:rPr>
+              <w:t>) el))))</w:t>
             </w:r>
           </w:p>
           <w:p>
@@ -1337,6 +1655,7 @@
               </w:rPr>
               <w:t>(</w:t>
             </w:r>
+            <w:proofErr w:type="spellStart"/>
             <w:r>
               <w:rPr>
                 <w:i/>
@@ -1346,12 +1665,45 @@
               </w:rPr>
               <w:t>defun</w:t>
             </w:r>
-            <w:r>
-              <w:rPr>
-                <w:color w:val="000000" w:themeColor="text1"/>
-                <w:lang w:val="en-US" w:eastAsia="ru-RU"/>
-              </w:rPr>
-              <w:t> set-equal-inner (stF stS)</w:t>
+            <w:proofErr w:type="spellEnd"/>
+            <w:r>
+              <w:rPr>
+                <w:color w:val="000000" w:themeColor="text1"/>
+                <w:lang w:val="en-US" w:eastAsia="ru-RU"/>
+              </w:rPr>
+              <w:t> set-equal-inner (</w:t>
+            </w:r>
+            <w:proofErr w:type="spellStart"/>
+            <w:r>
+              <w:rPr>
+                <w:color w:val="000000" w:themeColor="text1"/>
+                <w:lang w:val="en-US" w:eastAsia="ru-RU"/>
+              </w:rPr>
+              <w:t>stF</w:t>
+            </w:r>
+            <w:proofErr w:type="spellEnd"/>
+            <w:r>
+              <w:rPr>
+                <w:color w:val="000000" w:themeColor="text1"/>
+                <w:lang w:val="en-US" w:eastAsia="ru-RU"/>
+              </w:rPr>
+              <w:t> </w:t>
+            </w:r>
+            <w:proofErr w:type="spellStart"/>
+            <w:r>
+              <w:rPr>
+                <w:color w:val="000000" w:themeColor="text1"/>
+                <w:lang w:val="en-US" w:eastAsia="ru-RU"/>
+              </w:rPr>
+              <w:t>stS</w:t>
+            </w:r>
+            <w:proofErr w:type="spellEnd"/>
+            <w:r>
+              <w:rPr>
+                <w:color w:val="000000" w:themeColor="text1"/>
+                <w:lang w:val="en-US" w:eastAsia="ru-RU"/>
+              </w:rPr>
+              <w:t>)</w:t>
             </w:r>
           </w:p>
           <w:p>
@@ -1369,6 +1721,7 @@
               </w:rPr>
               <w:t>    (</w:t>
             </w:r>
+            <w:proofErr w:type="spellStart"/>
             <w:r>
               <w:rPr>
                 <w:i/>
@@ -1378,21 +1731,86 @@
               </w:rPr>
               <w:t>cond</w:t>
             </w:r>
-          </w:p>
-          <w:p>
-            <w:pPr>
-              <w:pStyle w:val="Programs"/>
-              <w:rPr>
-                <w:color w:val="000000" w:themeColor="text1"/>
-                <w:lang w:val="en-US" w:eastAsia="ru-RU"/>
-              </w:rPr>
-            </w:pPr>
-            <w:r>
-              <w:rPr>
-                <w:color w:val="000000" w:themeColor="text1"/>
-                <w:lang w:val="en-US" w:eastAsia="ru-RU"/>
-              </w:rPr>
-              <w:t>        ((null (cdr stF)) (is-in-set stS (car stF)))</w:t>
+            <w:proofErr w:type="spellEnd"/>
+          </w:p>
+          <w:p>
+            <w:pPr>
+              <w:pStyle w:val="Programs"/>
+              <w:rPr>
+                <w:color w:val="000000" w:themeColor="text1"/>
+                <w:lang w:val="en-US" w:eastAsia="ru-RU"/>
+              </w:rPr>
+            </w:pPr>
+            <w:r>
+              <w:rPr>
+                <w:color w:val="000000" w:themeColor="text1"/>
+                <w:lang w:val="en-US" w:eastAsia="ru-RU"/>
+              </w:rPr>
+              <w:t>        ((null (</w:t>
+            </w:r>
+            <w:proofErr w:type="spellStart"/>
+            <w:r>
+              <w:rPr>
+                <w:color w:val="000000" w:themeColor="text1"/>
+                <w:lang w:val="en-US" w:eastAsia="ru-RU"/>
+              </w:rPr>
+              <w:t>cdr</w:t>
+            </w:r>
+            <w:proofErr w:type="spellEnd"/>
+            <w:r>
+              <w:rPr>
+                <w:color w:val="000000" w:themeColor="text1"/>
+                <w:lang w:val="en-US" w:eastAsia="ru-RU"/>
+              </w:rPr>
+              <w:t> </w:t>
+            </w:r>
+            <w:proofErr w:type="spellStart"/>
+            <w:r>
+              <w:rPr>
+                <w:color w:val="000000" w:themeColor="text1"/>
+                <w:lang w:val="en-US" w:eastAsia="ru-RU"/>
+              </w:rPr>
+              <w:t>stF</w:t>
+            </w:r>
+            <w:proofErr w:type="spellEnd"/>
+            <w:r>
+              <w:rPr>
+                <w:color w:val="000000" w:themeColor="text1"/>
+                <w:lang w:val="en-US" w:eastAsia="ru-RU"/>
+              </w:rPr>
+              <w:t>)) (is-in-set </w:t>
+            </w:r>
+            <w:proofErr w:type="spellStart"/>
+            <w:r>
+              <w:rPr>
+                <w:color w:val="000000" w:themeColor="text1"/>
+                <w:lang w:val="en-US" w:eastAsia="ru-RU"/>
+              </w:rPr>
+              <w:t>stS</w:t>
+            </w:r>
+            <w:proofErr w:type="spellEnd"/>
+            <w:r>
+              <w:rPr>
+                <w:color w:val="000000" w:themeColor="text1"/>
+                <w:lang w:val="en-US" w:eastAsia="ru-RU"/>
+              </w:rPr>
+              <w:t> (car </w:t>
+            </w:r>
+            <w:proofErr w:type="spellStart"/>
+            <w:r>
+              <w:rPr>
+                <w:color w:val="000000" w:themeColor="text1"/>
+                <w:lang w:val="en-US" w:eastAsia="ru-RU"/>
+              </w:rPr>
+              <w:t>stF</w:t>
+            </w:r>
+            <w:proofErr w:type="spellEnd"/>
+            <w:r>
+              <w:rPr>
+                <w:color w:val="000000" w:themeColor="text1"/>
+                <w:lang w:val="en-US" w:eastAsia="ru-RU"/>
+              </w:rPr>
+              <w:t>)))</w:t>
             </w:r>
           </w:p>
           <w:p>
@@ -1493,6 +1911,7 @@
               </w:rPr>
               <w:t>(</w:t>
             </w:r>
+            <w:proofErr w:type="spellStart"/>
             <w:r>
               <w:rPr>
                 <w:i/>
@@ -1502,12 +1921,45 @@
               </w:rPr>
               <w:t>defun</w:t>
             </w:r>
-            <w:r>
-              <w:rPr>
-                <w:color w:val="000000" w:themeColor="text1"/>
-                <w:lang w:val="en-US" w:eastAsia="ru-RU"/>
-              </w:rPr>
-              <w:t> len-inner (lst acc)</w:t>
+            <w:proofErr w:type="spellEnd"/>
+            <w:r>
+              <w:rPr>
+                <w:color w:val="000000" w:themeColor="text1"/>
+                <w:lang w:val="en-US" w:eastAsia="ru-RU"/>
+              </w:rPr>
+              <w:t> </w:t>
+            </w:r>
+            <w:proofErr w:type="spellStart"/>
+            <w:r>
+              <w:rPr>
+                <w:color w:val="000000" w:themeColor="text1"/>
+                <w:lang w:val="en-US" w:eastAsia="ru-RU"/>
+              </w:rPr>
+              <w:t>len</w:t>
+            </w:r>
+            <w:proofErr w:type="spellEnd"/>
+            <w:r>
+              <w:rPr>
+                <w:color w:val="000000" w:themeColor="text1"/>
+                <w:lang w:val="en-US" w:eastAsia="ru-RU"/>
+              </w:rPr>
+              <w:t>-inner (</w:t>
+            </w:r>
+            <w:proofErr w:type="spellStart"/>
+            <w:r>
+              <w:rPr>
+                <w:color w:val="000000" w:themeColor="text1"/>
+                <w:lang w:val="en-US" w:eastAsia="ru-RU"/>
+              </w:rPr>
+              <w:t>lst</w:t>
+            </w:r>
+            <w:proofErr w:type="spellEnd"/>
+            <w:r>
+              <w:rPr>
+                <w:color w:val="000000" w:themeColor="text1"/>
+                <w:lang w:val="en-US" w:eastAsia="ru-RU"/>
+              </w:rPr>
+              <w:t> acc)</w:t>
             </w:r>
           </w:p>
           <w:p>
@@ -1525,6 +1977,7 @@
               </w:rPr>
               <w:t>    (</w:t>
             </w:r>
+            <w:proofErr w:type="spellStart"/>
             <w:r>
               <w:rPr>
                 <w:i/>
@@ -1534,37 +1987,102 @@
               </w:rPr>
               <w:t>cond</w:t>
             </w:r>
-          </w:p>
-          <w:p>
-            <w:pPr>
-              <w:pStyle w:val="Programs"/>
-              <w:rPr>
-                <w:color w:val="000000" w:themeColor="text1"/>
-                <w:lang w:val="en-US" w:eastAsia="ru-RU"/>
-              </w:rPr>
-            </w:pPr>
-            <w:r>
-              <w:rPr>
-                <w:color w:val="000000" w:themeColor="text1"/>
-                <w:lang w:val="en-US" w:eastAsia="ru-RU"/>
-              </w:rPr>
-              <w:t>        ((null lst) acc)</w:t>
-            </w:r>
-          </w:p>
-          <w:p>
-            <w:pPr>
-              <w:pStyle w:val="Programs"/>
-              <w:rPr>
-                <w:color w:val="000000" w:themeColor="text1"/>
-                <w:lang w:val="en-US" w:eastAsia="ru-RU"/>
-              </w:rPr>
-            </w:pPr>
-            <w:r>
-              <w:rPr>
-                <w:color w:val="000000" w:themeColor="text1"/>
-                <w:lang w:val="en-US" w:eastAsia="ru-RU"/>
-              </w:rPr>
-              <w:t>        (t (len-inner (cdr lst) (+ acc 1)))))</w:t>
+            <w:proofErr w:type="spellEnd"/>
+          </w:p>
+          <w:p>
+            <w:pPr>
+              <w:pStyle w:val="Programs"/>
+              <w:rPr>
+                <w:color w:val="000000" w:themeColor="text1"/>
+                <w:lang w:val="en-US" w:eastAsia="ru-RU"/>
+              </w:rPr>
+            </w:pPr>
+            <w:r>
+              <w:rPr>
+                <w:color w:val="000000" w:themeColor="text1"/>
+                <w:lang w:val="en-US" w:eastAsia="ru-RU"/>
+              </w:rPr>
+              <w:t>        ((null </w:t>
+            </w:r>
+            <w:proofErr w:type="spellStart"/>
+            <w:r>
+              <w:rPr>
+                <w:color w:val="000000" w:themeColor="text1"/>
+                <w:lang w:val="en-US" w:eastAsia="ru-RU"/>
+              </w:rPr>
+              <w:t>lst</w:t>
+            </w:r>
+            <w:proofErr w:type="spellEnd"/>
+            <w:r>
+              <w:rPr>
+                <w:color w:val="000000" w:themeColor="text1"/>
+                <w:lang w:val="en-US" w:eastAsia="ru-RU"/>
+              </w:rPr>
+              <w:t>) acc)</w:t>
+            </w:r>
+          </w:p>
+          <w:p>
+            <w:pPr>
+              <w:pStyle w:val="Programs"/>
+              <w:rPr>
+                <w:color w:val="000000" w:themeColor="text1"/>
+                <w:lang w:val="en-US" w:eastAsia="ru-RU"/>
+              </w:rPr>
+            </w:pPr>
+            <w:r>
+              <w:rPr>
+                <w:color w:val="000000" w:themeColor="text1"/>
+                <w:lang w:val="en-US" w:eastAsia="ru-RU"/>
+              </w:rPr>
+              <w:t>        (t (</w:t>
+            </w:r>
+            <w:proofErr w:type="spellStart"/>
+            <w:r>
+              <w:rPr>
+                <w:color w:val="000000" w:themeColor="text1"/>
+                <w:lang w:val="en-US" w:eastAsia="ru-RU"/>
+              </w:rPr>
+              <w:t>len</w:t>
+            </w:r>
+            <w:proofErr w:type="spellEnd"/>
+            <w:r>
+              <w:rPr>
+                <w:color w:val="000000" w:themeColor="text1"/>
+                <w:lang w:val="en-US" w:eastAsia="ru-RU"/>
+              </w:rPr>
+              <w:t>-inner (</w:t>
+            </w:r>
+            <w:proofErr w:type="spellStart"/>
+            <w:r>
+              <w:rPr>
+                <w:color w:val="000000" w:themeColor="text1"/>
+                <w:lang w:val="en-US" w:eastAsia="ru-RU"/>
+              </w:rPr>
+              <w:t>cdr</w:t>
+            </w:r>
+            <w:proofErr w:type="spellEnd"/>
+            <w:r>
+              <w:rPr>
+                <w:color w:val="000000" w:themeColor="text1"/>
+                <w:lang w:val="en-US" w:eastAsia="ru-RU"/>
+              </w:rPr>
+              <w:t> </w:t>
+            </w:r>
+            <w:proofErr w:type="spellStart"/>
+            <w:r>
+              <w:rPr>
+                <w:color w:val="000000" w:themeColor="text1"/>
+                <w:lang w:val="en-US" w:eastAsia="ru-RU"/>
+              </w:rPr>
+              <w:t>lst</w:t>
+            </w:r>
+            <w:proofErr w:type="spellEnd"/>
+            <w:r>
+              <w:rPr>
+                <w:color w:val="000000" w:themeColor="text1"/>
+                <w:lang w:val="en-US" w:eastAsia="ru-RU"/>
+              </w:rPr>
+              <w:t>) (+ acc 1)))))</w:t>
             </w:r>
           </w:p>
           <w:p>
@@ -1591,6 +2109,7 @@
               </w:rPr>
               <w:t>(</w:t>
             </w:r>
+            <w:proofErr w:type="spellStart"/>
             <w:r>
               <w:rPr>
                 <w:i/>
@@ -1600,28 +2119,93 @@
               </w:rPr>
               <w:t>defun</w:t>
             </w:r>
-            <w:r>
-              <w:rPr>
-                <w:color w:val="000000" w:themeColor="text1"/>
-                <w:lang w:val="en-US" w:eastAsia="ru-RU"/>
-              </w:rPr>
-              <w:t> len (lst)</w:t>
-            </w:r>
-          </w:p>
-          <w:p>
-            <w:pPr>
-              <w:pStyle w:val="Programs"/>
-              <w:rPr>
-                <w:color w:val="000000" w:themeColor="text1"/>
-                <w:lang w:val="en-US" w:eastAsia="ru-RU"/>
-              </w:rPr>
-            </w:pPr>
-            <w:r>
-              <w:rPr>
-                <w:color w:val="000000" w:themeColor="text1"/>
-                <w:lang w:val="en-US" w:eastAsia="ru-RU"/>
-              </w:rPr>
-              <w:t>    (len-inner lst 0))</w:t>
+            <w:proofErr w:type="spellEnd"/>
+            <w:r>
+              <w:rPr>
+                <w:color w:val="000000" w:themeColor="text1"/>
+                <w:lang w:val="en-US" w:eastAsia="ru-RU"/>
+              </w:rPr>
+              <w:t> </w:t>
+            </w:r>
+            <w:proofErr w:type="spellStart"/>
+            <w:r>
+              <w:rPr>
+                <w:color w:val="000000" w:themeColor="text1"/>
+                <w:lang w:val="en-US" w:eastAsia="ru-RU"/>
+              </w:rPr>
+              <w:t>len</w:t>
+            </w:r>
+            <w:proofErr w:type="spellEnd"/>
+            <w:r>
+              <w:rPr>
+                <w:color w:val="000000" w:themeColor="text1"/>
+                <w:lang w:val="en-US" w:eastAsia="ru-RU"/>
+              </w:rPr>
+              <w:t> (</w:t>
+            </w:r>
+            <w:proofErr w:type="spellStart"/>
+            <w:r>
+              <w:rPr>
+                <w:color w:val="000000" w:themeColor="text1"/>
+                <w:lang w:val="en-US" w:eastAsia="ru-RU"/>
+              </w:rPr>
+              <w:t>lst</w:t>
+            </w:r>
+            <w:proofErr w:type="spellEnd"/>
+            <w:r>
+              <w:rPr>
+                <w:color w:val="000000" w:themeColor="text1"/>
+                <w:lang w:val="en-US" w:eastAsia="ru-RU"/>
+              </w:rPr>
+              <w:t>)</w:t>
+            </w:r>
+          </w:p>
+          <w:p>
+            <w:pPr>
+              <w:pStyle w:val="Programs"/>
+              <w:rPr>
+                <w:color w:val="000000" w:themeColor="text1"/>
+                <w:lang w:val="en-US" w:eastAsia="ru-RU"/>
+              </w:rPr>
+            </w:pPr>
+            <w:r>
+              <w:rPr>
+                <w:color w:val="000000" w:themeColor="text1"/>
+                <w:lang w:val="en-US" w:eastAsia="ru-RU"/>
+              </w:rPr>
+              <w:t>    (</w:t>
+            </w:r>
+            <w:proofErr w:type="spellStart"/>
+            <w:r>
+              <w:rPr>
+                <w:color w:val="000000" w:themeColor="text1"/>
+                <w:lang w:val="en-US" w:eastAsia="ru-RU"/>
+              </w:rPr>
+              <w:t>len</w:t>
+            </w:r>
+            <w:proofErr w:type="spellEnd"/>
+            <w:r>
+              <w:rPr>
+                <w:color w:val="000000" w:themeColor="text1"/>
+                <w:lang w:val="en-US" w:eastAsia="ru-RU"/>
+              </w:rPr>
+              <w:t>-inner </w:t>
+            </w:r>
+            <w:proofErr w:type="spellStart"/>
+            <w:r>
+              <w:rPr>
+                <w:color w:val="000000" w:themeColor="text1"/>
+                <w:lang w:val="en-US" w:eastAsia="ru-RU"/>
+              </w:rPr>
+              <w:t>lst</w:t>
+            </w:r>
+            <w:proofErr w:type="spellEnd"/>
+            <w:r>
+              <w:rPr>
+                <w:color w:val="000000" w:themeColor="text1"/>
+                <w:lang w:val="en-US" w:eastAsia="ru-RU"/>
+              </w:rPr>
+              <w:t> 0))</w:t>
             </w:r>
           </w:p>
           <w:p>
@@ -1664,6 +2248,7 @@
               </w:rPr>
               <w:t>(</w:t>
             </w:r>
+            <w:proofErr w:type="spellStart"/>
             <w:r>
               <w:rPr>
                 <w:i/>
@@ -1673,12 +2258,45 @@
               </w:rPr>
               <w:t>defun</w:t>
             </w:r>
-            <w:r>
-              <w:rPr>
-                <w:color w:val="000000" w:themeColor="text1"/>
-                <w:lang w:val="en-US" w:eastAsia="ru-RU"/>
-              </w:rPr>
-              <w:t> set-equal (stF stS)</w:t>
+            <w:proofErr w:type="spellEnd"/>
+            <w:r>
+              <w:rPr>
+                <w:color w:val="000000" w:themeColor="text1"/>
+                <w:lang w:val="en-US" w:eastAsia="ru-RU"/>
+              </w:rPr>
+              <w:t> set-equal (</w:t>
+            </w:r>
+            <w:proofErr w:type="spellStart"/>
+            <w:r>
+              <w:rPr>
+                <w:color w:val="000000" w:themeColor="text1"/>
+                <w:lang w:val="en-US" w:eastAsia="ru-RU"/>
+              </w:rPr>
+              <w:t>stF</w:t>
+            </w:r>
+            <w:proofErr w:type="spellEnd"/>
+            <w:r>
+              <w:rPr>
+                <w:color w:val="000000" w:themeColor="text1"/>
+                <w:lang w:val="en-US" w:eastAsia="ru-RU"/>
+              </w:rPr>
+              <w:t> </w:t>
+            </w:r>
+            <w:proofErr w:type="spellStart"/>
+            <w:r>
+              <w:rPr>
+                <w:color w:val="000000" w:themeColor="text1"/>
+                <w:lang w:val="en-US" w:eastAsia="ru-RU"/>
+              </w:rPr>
+              <w:t>stS</w:t>
+            </w:r>
+            <w:proofErr w:type="spellEnd"/>
+            <w:r>
+              <w:rPr>
+                <w:color w:val="000000" w:themeColor="text1"/>
+                <w:lang w:val="en-US" w:eastAsia="ru-RU"/>
+              </w:rPr>
+              <w:t>)</w:t>
             </w:r>
           </w:p>
           <w:p>
@@ -1696,6 +2314,7 @@
               </w:rPr>
               <w:t>    (</w:t>
             </w:r>
+            <w:proofErr w:type="spellStart"/>
             <w:r>
               <w:rPr>
                 <w:i/>
@@ -1705,6 +2324,7 @@
               </w:rPr>
               <w:t>cond</w:t>
             </w:r>
+            <w:proofErr w:type="spellEnd"/>
             <w:r>
               <w:rPr>
                 <w:color w:val="000000" w:themeColor="text1"/>
@@ -1726,7 +2346,103 @@
                 <w:color w:val="000000" w:themeColor="text1"/>
                 <w:lang w:val="en-US" w:eastAsia="ru-RU"/>
               </w:rPr>
-              <w:t>        ((= (len stF) (len stS)) (set-equal-inner stF stS))))</w:t>
+              <w:t>        ((= (</w:t>
+            </w:r>
+            <w:proofErr w:type="spellStart"/>
+            <w:r>
+              <w:rPr>
+                <w:color w:val="000000" w:themeColor="text1"/>
+                <w:lang w:val="en-US" w:eastAsia="ru-RU"/>
+              </w:rPr>
+              <w:t>len</w:t>
+            </w:r>
+            <w:proofErr w:type="spellEnd"/>
+            <w:r>
+              <w:rPr>
+                <w:color w:val="000000" w:themeColor="text1"/>
+                <w:lang w:val="en-US" w:eastAsia="ru-RU"/>
+              </w:rPr>
+              <w:t> </w:t>
+            </w:r>
+            <w:proofErr w:type="spellStart"/>
+            <w:r>
+              <w:rPr>
+                <w:color w:val="000000" w:themeColor="text1"/>
+                <w:lang w:val="en-US" w:eastAsia="ru-RU"/>
+              </w:rPr>
+              <w:t>stF</w:t>
+            </w:r>
+            <w:proofErr w:type="spellEnd"/>
+            <w:r>
+              <w:rPr>
+                <w:color w:val="000000" w:themeColor="text1"/>
+                <w:lang w:val="en-US" w:eastAsia="ru-RU"/>
+              </w:rPr>
+              <w:t>) (</w:t>
+            </w:r>
+            <w:proofErr w:type="spellStart"/>
+            <w:r>
+              <w:rPr>
+                <w:color w:val="000000" w:themeColor="text1"/>
+                <w:lang w:val="en-US" w:eastAsia="ru-RU"/>
+              </w:rPr>
+              <w:t>len</w:t>
+            </w:r>
+            <w:proofErr w:type="spellEnd"/>
+            <w:r>
+              <w:rPr>
+                <w:color w:val="000000" w:themeColor="text1"/>
+                <w:lang w:val="en-US" w:eastAsia="ru-RU"/>
+              </w:rPr>
+              <w:t> </w:t>
+            </w:r>
+            <w:proofErr w:type="spellStart"/>
+            <w:r>
+              <w:rPr>
+                <w:color w:val="000000" w:themeColor="text1"/>
+                <w:lang w:val="en-US" w:eastAsia="ru-RU"/>
+              </w:rPr>
+              <w:t>stS</w:t>
+            </w:r>
+            <w:proofErr w:type="spellEnd"/>
+            <w:r>
+              <w:rPr>
+                <w:color w:val="000000" w:themeColor="text1"/>
+                <w:lang w:val="en-US" w:eastAsia="ru-RU"/>
+              </w:rPr>
+              <w:t>)) (set-equal-inner </w:t>
+            </w:r>
+            <w:proofErr w:type="spellStart"/>
+            <w:r>
+              <w:rPr>
+                <w:color w:val="000000" w:themeColor="text1"/>
+                <w:lang w:val="en-US" w:eastAsia="ru-RU"/>
+              </w:rPr>
+              <w:t>stF</w:t>
+            </w:r>
+            <w:proofErr w:type="spellEnd"/>
+            <w:r>
+              <w:rPr>
+                <w:color w:val="000000" w:themeColor="text1"/>
+                <w:lang w:val="en-US" w:eastAsia="ru-RU"/>
+              </w:rPr>
+              <w:t> </w:t>
+            </w:r>
+            <w:proofErr w:type="spellStart"/>
+            <w:r>
+              <w:rPr>
+                <w:color w:val="000000" w:themeColor="text1"/>
+                <w:lang w:val="en-US" w:eastAsia="ru-RU"/>
+              </w:rPr>
+              <w:t>stS</w:t>
+            </w:r>
+            <w:proofErr w:type="spellEnd"/>
+            <w:r>
+              <w:rPr>
+                <w:color w:val="000000" w:themeColor="text1"/>
+                <w:lang w:val="en-US" w:eastAsia="ru-RU"/>
+              </w:rPr>
+              <w:t>))))</w:t>
             </w:r>
           </w:p>
           <w:p>
@@ -1745,7 +2461,17 @@
         <w:t xml:space="preserve">Задание 3. </w:t>
       </w:r>
       <w:r>
-        <w:t>Напишите необходимые функции, которые обрабатывают таблицу из точечных пар: (страна.столица), и возвращают по стране – столицу, а по столице – страну.</w:t>
+        <w:t>Напишите необходимые функции, которые обрабатывают таблицу из точечных пар: (</w:t>
+      </w:r>
+      <w:proofErr w:type="spellStart"/>
+      <w:proofErr w:type="gramStart"/>
+      <w:r>
+        <w:t>страна.столица</w:t>
+      </w:r>
+      <w:proofErr w:type="spellEnd"/>
+      <w:proofErr w:type="gramEnd"/>
+      <w:r>
+        <w:t>), и возвращают по стране – столицу, а по столице – страну.</w:t>
       </w:r>
     </w:p>
     <w:p>
@@ -1794,6 +2520,7 @@
               <w:lastRenderedPageBreak/>
               <w:t>(</w:t>
             </w:r>
+            <w:proofErr w:type="spellStart"/>
             <w:r>
               <w:rPr>
                 <w:i/>
@@ -1803,6 +2530,7 @@
               </w:rPr>
               <w:t>defun</w:t>
             </w:r>
+            <w:proofErr w:type="spellEnd"/>
             <w:r>
               <w:rPr>
                 <w:color w:val="000000" w:themeColor="text1"/>
@@ -1833,6 +2561,7 @@
               </w:rPr>
               <w:t>(</w:t>
             </w:r>
+            <w:proofErr w:type="spellStart"/>
             <w:r>
               <w:rPr>
                 <w:i/>
@@ -1842,27 +2571,60 @@
               </w:rPr>
               <w:t>cond</w:t>
             </w:r>
+            <w:proofErr w:type="spellEnd"/>
             <w:r>
               <w:rPr>
                 <w:color w:val="000000" w:themeColor="text1"/>
                 <w:lang w:eastAsia="ru-RU"/>
               </w:rPr>
-              <w:t> ((&lt; (length table) 1) '(Такой столицы нет в таблице))</w:t>
-            </w:r>
-          </w:p>
-          <w:p>
-            <w:pPr>
-              <w:pStyle w:val="Programs"/>
-              <w:rPr>
-                <w:color w:val="000000" w:themeColor="text1"/>
-                <w:lang w:val="en-US" w:eastAsia="ru-RU"/>
-              </w:rPr>
-            </w:pPr>
+              <w:t> ((</w:t>
+            </w:r>
+            <w:proofErr w:type="spellStart"/>
             <w:r>
               <w:rPr>
                 <w:color w:val="000000" w:themeColor="text1"/>
                 <w:lang w:eastAsia="ru-RU"/>
               </w:rPr>
+              <w:t>null</w:t>
+            </w:r>
+            <w:proofErr w:type="spellEnd"/>
+            <w:r>
+              <w:rPr>
+                <w:color w:val="000000" w:themeColor="text1"/>
+                <w:lang w:eastAsia="ru-RU"/>
+              </w:rPr>
+              <w:t> </w:t>
+            </w:r>
+            <w:proofErr w:type="spellStart"/>
+            <w:r>
+              <w:rPr>
+                <w:color w:val="000000" w:themeColor="text1"/>
+                <w:lang w:eastAsia="ru-RU"/>
+              </w:rPr>
+              <w:t>table</w:t>
+            </w:r>
+            <w:proofErr w:type="spellEnd"/>
+            <w:r>
+              <w:rPr>
+                <w:color w:val="000000" w:themeColor="text1"/>
+                <w:lang w:eastAsia="ru-RU"/>
+              </w:rPr>
+              <w:t>) '(Такой столицы нет в таблице))</w:t>
+            </w:r>
+          </w:p>
+          <w:p>
+            <w:pPr>
+              <w:pStyle w:val="Programs"/>
+              <w:rPr>
+                <w:color w:val="000000" w:themeColor="text1"/>
+                <w:lang w:val="en-US" w:eastAsia="ru-RU"/>
+              </w:rPr>
+            </w:pPr>
+            <w:r>
+              <w:rPr>
+                <w:color w:val="000000" w:themeColor="text1"/>
+                <w:lang w:eastAsia="ru-RU"/>
+              </w:rPr>
               <w:t>          </w:t>
             </w:r>
             <w:r>
@@ -1870,23 +2632,71 @@
                 <w:color w:val="000000" w:themeColor="text1"/>
                 <w:lang w:val="en-US" w:eastAsia="ru-RU"/>
               </w:rPr>
-              <w:t>((eq (cdar table) capital) (caar table))</w:t>
-            </w:r>
-          </w:p>
-          <w:p>
-            <w:pPr>
-              <w:pStyle w:val="Programs"/>
-              <w:rPr>
-                <w:color w:val="000000" w:themeColor="text1"/>
-                <w:lang w:val="en-US" w:eastAsia="ru-RU"/>
-              </w:rPr>
-            </w:pPr>
-            <w:r>
-              <w:rPr>
-                <w:color w:val="000000" w:themeColor="text1"/>
-                <w:lang w:val="en-US" w:eastAsia="ru-RU"/>
-              </w:rPr>
-              <w:t>          (t (find-country (cdr table) capital))))</w:t>
+              <w:t>((eq (</w:t>
+            </w:r>
+            <w:proofErr w:type="spellStart"/>
+            <w:r>
+              <w:rPr>
+                <w:color w:val="000000" w:themeColor="text1"/>
+                <w:lang w:val="en-US" w:eastAsia="ru-RU"/>
+              </w:rPr>
+              <w:t>cdar</w:t>
+            </w:r>
+            <w:proofErr w:type="spellEnd"/>
+            <w:r>
+              <w:rPr>
+                <w:color w:val="000000" w:themeColor="text1"/>
+                <w:lang w:val="en-US" w:eastAsia="ru-RU"/>
+              </w:rPr>
+              <w:t> table) capital) (</w:t>
+            </w:r>
+            <w:proofErr w:type="spellStart"/>
+            <w:r>
+              <w:rPr>
+                <w:color w:val="000000" w:themeColor="text1"/>
+                <w:lang w:val="en-US" w:eastAsia="ru-RU"/>
+              </w:rPr>
+              <w:t>caar</w:t>
+            </w:r>
+            <w:proofErr w:type="spellEnd"/>
+            <w:r>
+              <w:rPr>
+                <w:color w:val="000000" w:themeColor="text1"/>
+                <w:lang w:val="en-US" w:eastAsia="ru-RU"/>
+              </w:rPr>
+              <w:t> table))</w:t>
+            </w:r>
+          </w:p>
+          <w:p>
+            <w:pPr>
+              <w:pStyle w:val="Programs"/>
+              <w:rPr>
+                <w:color w:val="000000" w:themeColor="text1"/>
+                <w:lang w:val="en-US" w:eastAsia="ru-RU"/>
+              </w:rPr>
+            </w:pPr>
+            <w:r>
+              <w:rPr>
+                <w:color w:val="000000" w:themeColor="text1"/>
+                <w:lang w:val="en-US" w:eastAsia="ru-RU"/>
+              </w:rPr>
+              <w:t>          (t (find-country (</w:t>
+            </w:r>
+            <w:proofErr w:type="spellStart"/>
+            <w:r>
+              <w:rPr>
+                <w:color w:val="000000" w:themeColor="text1"/>
+                <w:lang w:val="en-US" w:eastAsia="ru-RU"/>
+              </w:rPr>
+              <w:t>cdr</w:t>
+            </w:r>
+            <w:proofErr w:type="spellEnd"/>
+            <w:r>
+              <w:rPr>
+                <w:color w:val="000000" w:themeColor="text1"/>
+                <w:lang w:val="en-US" w:eastAsia="ru-RU"/>
+              </w:rPr>
+              <w:t> table) capital))))</w:t>
             </w:r>
           </w:p>
           <w:p>
@@ -1913,6 +2723,7 @@
               </w:rPr>
               <w:t>(</w:t>
             </w:r>
+            <w:proofErr w:type="spellStart"/>
             <w:r>
               <w:rPr>
                 <w:i/>
@@ -1922,6 +2733,7 @@
               </w:rPr>
               <w:t>defun</w:t>
             </w:r>
+            <w:proofErr w:type="spellEnd"/>
             <w:r>
               <w:rPr>
                 <w:color w:val="000000" w:themeColor="text1"/>
@@ -1952,6 +2764,7 @@
               </w:rPr>
               <w:t>(</w:t>
             </w:r>
+            <w:proofErr w:type="spellStart"/>
             <w:r>
               <w:rPr>
                 <w:i/>
@@ -1961,27 +2774,60 @@
               </w:rPr>
               <w:t>cond</w:t>
             </w:r>
+            <w:proofErr w:type="spellEnd"/>
             <w:r>
               <w:rPr>
                 <w:color w:val="000000" w:themeColor="text1"/>
                 <w:lang w:eastAsia="ru-RU"/>
               </w:rPr>
-              <w:t> ((&lt; (length table) 1) '(Такой страны нет в таблице))</w:t>
-            </w:r>
-          </w:p>
-          <w:p>
-            <w:pPr>
-              <w:pStyle w:val="Programs"/>
-              <w:rPr>
-                <w:color w:val="000000" w:themeColor="text1"/>
-                <w:lang w:val="en-US" w:eastAsia="ru-RU"/>
-              </w:rPr>
-            </w:pPr>
+              <w:t> ((</w:t>
+            </w:r>
+            <w:proofErr w:type="spellStart"/>
             <w:r>
               <w:rPr>
                 <w:color w:val="000000" w:themeColor="text1"/>
                 <w:lang w:eastAsia="ru-RU"/>
               </w:rPr>
+              <w:t>null</w:t>
+            </w:r>
+            <w:proofErr w:type="spellEnd"/>
+            <w:r>
+              <w:rPr>
+                <w:color w:val="000000" w:themeColor="text1"/>
+                <w:lang w:eastAsia="ru-RU"/>
+              </w:rPr>
+              <w:t> </w:t>
+            </w:r>
+            <w:proofErr w:type="spellStart"/>
+            <w:r>
+              <w:rPr>
+                <w:color w:val="000000" w:themeColor="text1"/>
+                <w:lang w:eastAsia="ru-RU"/>
+              </w:rPr>
+              <w:t>table</w:t>
+            </w:r>
+            <w:proofErr w:type="spellEnd"/>
+            <w:r>
+              <w:rPr>
+                <w:color w:val="000000" w:themeColor="text1"/>
+                <w:lang w:eastAsia="ru-RU"/>
+              </w:rPr>
+              <w:t>) '(Такой страны нет в таблице))</w:t>
+            </w:r>
+          </w:p>
+          <w:p>
+            <w:pPr>
+              <w:pStyle w:val="Programs"/>
+              <w:rPr>
+                <w:color w:val="000000" w:themeColor="text1"/>
+                <w:lang w:val="en-US" w:eastAsia="ru-RU"/>
+              </w:rPr>
+            </w:pPr>
+            <w:r>
+              <w:rPr>
+                <w:color w:val="000000" w:themeColor="text1"/>
+                <w:lang w:eastAsia="ru-RU"/>
+              </w:rPr>
               <w:t>          </w:t>
             </w:r>
             <w:r>
@@ -1989,23 +2835,71 @@
                 <w:color w:val="000000" w:themeColor="text1"/>
                 <w:lang w:val="en-US" w:eastAsia="ru-RU"/>
               </w:rPr>
-              <w:t>((eq (caar table) country) (cdar table))</w:t>
-            </w:r>
-          </w:p>
-          <w:p>
-            <w:pPr>
-              <w:pStyle w:val="Programs"/>
-              <w:rPr>
-                <w:color w:val="000000" w:themeColor="text1"/>
-                <w:lang w:val="en-US" w:eastAsia="ru-RU"/>
-              </w:rPr>
-            </w:pPr>
-            <w:r>
-              <w:rPr>
-                <w:color w:val="000000" w:themeColor="text1"/>
-                <w:lang w:val="en-US" w:eastAsia="ru-RU"/>
-              </w:rPr>
-              <w:t>          (t (find-capital (cdr table) country))))</w:t>
+              <w:t>((eq (</w:t>
+            </w:r>
+            <w:proofErr w:type="spellStart"/>
+            <w:r>
+              <w:rPr>
+                <w:color w:val="000000" w:themeColor="text1"/>
+                <w:lang w:val="en-US" w:eastAsia="ru-RU"/>
+              </w:rPr>
+              <w:t>caar</w:t>
+            </w:r>
+            <w:proofErr w:type="spellEnd"/>
+            <w:r>
+              <w:rPr>
+                <w:color w:val="000000" w:themeColor="text1"/>
+                <w:lang w:val="en-US" w:eastAsia="ru-RU"/>
+              </w:rPr>
+              <w:t> table) country) (</w:t>
+            </w:r>
+            <w:proofErr w:type="spellStart"/>
+            <w:r>
+              <w:rPr>
+                <w:color w:val="000000" w:themeColor="text1"/>
+                <w:lang w:val="en-US" w:eastAsia="ru-RU"/>
+              </w:rPr>
+              <w:t>cdar</w:t>
+            </w:r>
+            <w:proofErr w:type="spellEnd"/>
+            <w:r>
+              <w:rPr>
+                <w:color w:val="000000" w:themeColor="text1"/>
+                <w:lang w:val="en-US" w:eastAsia="ru-RU"/>
+              </w:rPr>
+              <w:t> table))</w:t>
+            </w:r>
+          </w:p>
+          <w:p>
+            <w:pPr>
+              <w:pStyle w:val="Programs"/>
+              <w:rPr>
+                <w:color w:val="000000" w:themeColor="text1"/>
+                <w:lang w:val="en-US" w:eastAsia="ru-RU"/>
+              </w:rPr>
+            </w:pPr>
+            <w:r>
+              <w:rPr>
+                <w:color w:val="000000" w:themeColor="text1"/>
+                <w:lang w:val="en-US" w:eastAsia="ru-RU"/>
+              </w:rPr>
+              <w:t>          (t (find-capital (</w:t>
+            </w:r>
+            <w:proofErr w:type="spellStart"/>
+            <w:r>
+              <w:rPr>
+                <w:color w:val="000000" w:themeColor="text1"/>
+                <w:lang w:val="en-US" w:eastAsia="ru-RU"/>
+              </w:rPr>
+              <w:t>cdr</w:t>
+            </w:r>
+            <w:proofErr w:type="spellEnd"/>
+            <w:r>
+              <w:rPr>
+                <w:color w:val="000000" w:themeColor="text1"/>
+                <w:lang w:val="en-US" w:eastAsia="ru-RU"/>
+              </w:rPr>
+              <w:t> table) country))))</w:t>
             </w:r>
           </w:p>
           <w:p>
@@ -2126,6 +3020,7 @@
               </w:rPr>
               <w:t>(</w:t>
             </w:r>
+            <w:proofErr w:type="spellStart"/>
             <w:r>
               <w:rPr>
                 <w:i/>
@@ -2135,12 +3030,29 @@
               </w:rPr>
               <w:t>defun</w:t>
             </w:r>
-            <w:r>
-              <w:rPr>
-                <w:color w:val="000000" w:themeColor="text1"/>
-                <w:lang w:val="en-US" w:eastAsia="ru-RU"/>
-              </w:rPr>
-              <w:t> my-last (lst)</w:t>
+            <w:proofErr w:type="spellEnd"/>
+            <w:r>
+              <w:rPr>
+                <w:color w:val="000000" w:themeColor="text1"/>
+                <w:lang w:val="en-US" w:eastAsia="ru-RU"/>
+              </w:rPr>
+              <w:t> my-last (</w:t>
+            </w:r>
+            <w:proofErr w:type="spellStart"/>
+            <w:r>
+              <w:rPr>
+                <w:color w:val="000000" w:themeColor="text1"/>
+                <w:lang w:val="en-US" w:eastAsia="ru-RU"/>
+              </w:rPr>
+              <w:t>lst</w:t>
+            </w:r>
+            <w:proofErr w:type="spellEnd"/>
+            <w:r>
+              <w:rPr>
+                <w:color w:val="000000" w:themeColor="text1"/>
+                <w:lang w:val="en-US" w:eastAsia="ru-RU"/>
+              </w:rPr>
+              <w:t>)</w:t>
             </w:r>
           </w:p>
           <w:p>
@@ -2158,6 +3070,7 @@
               </w:rPr>
               <w:t>    (</w:t>
             </w:r>
+            <w:proofErr w:type="spellStart"/>
             <w:r>
               <w:rPr>
                 <w:i/>
@@ -2167,37 +3080,118 @@
               </w:rPr>
               <w:t>cond</w:t>
             </w:r>
-          </w:p>
-          <w:p>
-            <w:pPr>
-              <w:pStyle w:val="Programs"/>
-              <w:rPr>
-                <w:color w:val="000000" w:themeColor="text1"/>
-                <w:lang w:val="en-US" w:eastAsia="ru-RU"/>
-              </w:rPr>
-            </w:pPr>
-            <w:r>
-              <w:rPr>
-                <w:color w:val="000000" w:themeColor="text1"/>
-                <w:lang w:val="en-US" w:eastAsia="ru-RU"/>
-              </w:rPr>
-              <w:t>        ((null (cdr lst)) lst)</w:t>
-            </w:r>
-          </w:p>
-          <w:p>
-            <w:pPr>
-              <w:pStyle w:val="Programs"/>
-              <w:rPr>
-                <w:color w:val="000000" w:themeColor="text1"/>
-                <w:lang w:val="en-US" w:eastAsia="ru-RU"/>
-              </w:rPr>
-            </w:pPr>
-            <w:r>
-              <w:rPr>
-                <w:color w:val="000000" w:themeColor="text1"/>
-                <w:lang w:val="en-US" w:eastAsia="ru-RU"/>
-              </w:rPr>
-              <w:t>        (t (my-last (cdr lst)))))</w:t>
+            <w:proofErr w:type="spellEnd"/>
+          </w:p>
+          <w:p>
+            <w:pPr>
+              <w:pStyle w:val="Programs"/>
+              <w:rPr>
+                <w:color w:val="000000" w:themeColor="text1"/>
+                <w:lang w:val="en-US" w:eastAsia="ru-RU"/>
+              </w:rPr>
+            </w:pPr>
+            <w:r>
+              <w:rPr>
+                <w:color w:val="000000" w:themeColor="text1"/>
+                <w:lang w:val="en-US" w:eastAsia="ru-RU"/>
+              </w:rPr>
+              <w:t>        ((null (</w:t>
+            </w:r>
+            <w:proofErr w:type="spellStart"/>
+            <w:r>
+              <w:rPr>
+                <w:color w:val="000000" w:themeColor="text1"/>
+                <w:lang w:val="en-US" w:eastAsia="ru-RU"/>
+              </w:rPr>
+              <w:t>cdr</w:t>
+            </w:r>
+            <w:proofErr w:type="spellEnd"/>
+            <w:r>
+              <w:rPr>
+                <w:color w:val="000000" w:themeColor="text1"/>
+                <w:lang w:val="en-US" w:eastAsia="ru-RU"/>
+              </w:rPr>
+              <w:t> </w:t>
+            </w:r>
+            <w:proofErr w:type="spellStart"/>
+            <w:r>
+              <w:rPr>
+                <w:color w:val="000000" w:themeColor="text1"/>
+                <w:lang w:val="en-US" w:eastAsia="ru-RU"/>
+              </w:rPr>
+              <w:t>lst</w:t>
+            </w:r>
+            <w:proofErr w:type="spellEnd"/>
+            <w:r>
+              <w:rPr>
+                <w:color w:val="000000" w:themeColor="text1"/>
+                <w:lang w:val="en-US" w:eastAsia="ru-RU"/>
+              </w:rPr>
+              <w:t>)) </w:t>
+            </w:r>
+            <w:proofErr w:type="spellStart"/>
+            <w:r>
+              <w:rPr>
+                <w:color w:val="000000" w:themeColor="text1"/>
+                <w:lang w:val="en-US" w:eastAsia="ru-RU"/>
+              </w:rPr>
+              <w:t>lst</w:t>
+            </w:r>
+            <w:proofErr w:type="spellEnd"/>
+            <w:r>
+              <w:rPr>
+                <w:color w:val="000000" w:themeColor="text1"/>
+                <w:lang w:val="en-US" w:eastAsia="ru-RU"/>
+              </w:rPr>
+              <w:t>)</w:t>
+            </w:r>
+          </w:p>
+          <w:p>
+            <w:pPr>
+              <w:pStyle w:val="Programs"/>
+              <w:rPr>
+                <w:color w:val="000000" w:themeColor="text1"/>
+                <w:lang w:val="en-US" w:eastAsia="ru-RU"/>
+              </w:rPr>
+            </w:pPr>
+            <w:r>
+              <w:rPr>
+                <w:color w:val="000000" w:themeColor="text1"/>
+                <w:lang w:val="en-US" w:eastAsia="ru-RU"/>
+              </w:rPr>
+              <w:t>        (t (my-last (</w:t>
+            </w:r>
+            <w:proofErr w:type="spellStart"/>
+            <w:r>
+              <w:rPr>
+                <w:color w:val="000000" w:themeColor="text1"/>
+                <w:lang w:val="en-US" w:eastAsia="ru-RU"/>
+              </w:rPr>
+              <w:t>cdr</w:t>
+            </w:r>
+            <w:proofErr w:type="spellEnd"/>
+            <w:r>
+              <w:rPr>
+                <w:color w:val="000000" w:themeColor="text1"/>
+                <w:lang w:val="en-US" w:eastAsia="ru-RU"/>
+              </w:rPr>
+              <w:t> </w:t>
+            </w:r>
+            <w:proofErr w:type="spellStart"/>
+            <w:r>
+              <w:rPr>
+                <w:color w:val="000000" w:themeColor="text1"/>
+                <w:lang w:val="en-US" w:eastAsia="ru-RU"/>
+              </w:rPr>
+              <w:t>lst</w:t>
+            </w:r>
+            <w:proofErr w:type="spellEnd"/>
+            <w:r>
+              <w:rPr>
+                <w:color w:val="000000" w:themeColor="text1"/>
+                <w:lang w:val="en-US" w:eastAsia="ru-RU"/>
+              </w:rPr>
+              <w:t>)))))</w:t>
             </w:r>
           </w:p>
           <w:p>
@@ -2224,6 +3218,7 @@
               </w:rPr>
               <w:t>(</w:t>
             </w:r>
+            <w:proofErr w:type="spellStart"/>
             <w:r>
               <w:rPr>
                 <w:i/>
@@ -2233,12 +3228,29 @@
               </w:rPr>
               <w:t>defun</w:t>
             </w:r>
-            <w:r>
-              <w:rPr>
-                <w:color w:val="000000" w:themeColor="text1"/>
-                <w:lang w:val="en-US" w:eastAsia="ru-RU"/>
-              </w:rPr>
-              <w:t> swap-first-last-inner (lst first-el)</w:t>
+            <w:proofErr w:type="spellEnd"/>
+            <w:r>
+              <w:rPr>
+                <w:color w:val="000000" w:themeColor="text1"/>
+                <w:lang w:val="en-US" w:eastAsia="ru-RU"/>
+              </w:rPr>
+              <w:t> swap-first-last-inner (</w:t>
+            </w:r>
+            <w:proofErr w:type="spellStart"/>
+            <w:r>
+              <w:rPr>
+                <w:color w:val="000000" w:themeColor="text1"/>
+                <w:lang w:val="en-US" w:eastAsia="ru-RU"/>
+              </w:rPr>
+              <w:t>lst</w:t>
+            </w:r>
+            <w:proofErr w:type="spellEnd"/>
+            <w:r>
+              <w:rPr>
+                <w:color w:val="000000" w:themeColor="text1"/>
+                <w:lang w:val="en-US" w:eastAsia="ru-RU"/>
+              </w:rPr>
+              <w:t> first-el)</w:t>
             </w:r>
           </w:p>
           <w:p>
@@ -2256,6 +3268,7 @@
               </w:rPr>
               <w:t>    (</w:t>
             </w:r>
+            <w:proofErr w:type="spellStart"/>
             <w:r>
               <w:rPr>
                 <w:i/>
@@ -2265,21 +3278,54 @@
               </w:rPr>
               <w:t>cond</w:t>
             </w:r>
-          </w:p>
-          <w:p>
-            <w:pPr>
-              <w:pStyle w:val="Programs"/>
-              <w:rPr>
-                <w:color w:val="000000" w:themeColor="text1"/>
-                <w:lang w:val="en-US" w:eastAsia="ru-RU"/>
-              </w:rPr>
-            </w:pPr>
-            <w:r>
-              <w:rPr>
-                <w:color w:val="000000" w:themeColor="text1"/>
-                <w:lang w:val="en-US" w:eastAsia="ru-RU"/>
-              </w:rPr>
-              <w:t>        ((null (cdr lst)) (cons first-el nil))</w:t>
+            <w:proofErr w:type="spellEnd"/>
+          </w:p>
+          <w:p>
+            <w:pPr>
+              <w:pStyle w:val="Programs"/>
+              <w:rPr>
+                <w:color w:val="000000" w:themeColor="text1"/>
+                <w:lang w:val="en-US" w:eastAsia="ru-RU"/>
+              </w:rPr>
+            </w:pPr>
+            <w:r>
+              <w:rPr>
+                <w:color w:val="000000" w:themeColor="text1"/>
+                <w:lang w:val="en-US" w:eastAsia="ru-RU"/>
+              </w:rPr>
+              <w:t>        ((null (</w:t>
+            </w:r>
+            <w:proofErr w:type="spellStart"/>
+            <w:r>
+              <w:rPr>
+                <w:color w:val="000000" w:themeColor="text1"/>
+                <w:lang w:val="en-US" w:eastAsia="ru-RU"/>
+              </w:rPr>
+              <w:t>cdr</w:t>
+            </w:r>
+            <w:proofErr w:type="spellEnd"/>
+            <w:r>
+              <w:rPr>
+                <w:color w:val="000000" w:themeColor="text1"/>
+                <w:lang w:val="en-US" w:eastAsia="ru-RU"/>
+              </w:rPr>
+              <w:t> </w:t>
+            </w:r>
+            <w:proofErr w:type="spellStart"/>
+            <w:r>
+              <w:rPr>
+                <w:color w:val="000000" w:themeColor="text1"/>
+                <w:lang w:val="en-US" w:eastAsia="ru-RU"/>
+              </w:rPr>
+              <w:t>lst</w:t>
+            </w:r>
+            <w:proofErr w:type="spellEnd"/>
+            <w:r>
+              <w:rPr>
+                <w:color w:val="000000" w:themeColor="text1"/>
+                <w:lang w:val="en-US" w:eastAsia="ru-RU"/>
+              </w:rPr>
+              <w:t>)) (cons first-el nil))</w:t>
             </w:r>
           </w:p>
           <w:p>
@@ -2322,6 +3368,7 @@
               </w:rPr>
               <w:t>(</w:t>
             </w:r>
+            <w:proofErr w:type="spellStart"/>
             <w:r>
               <w:rPr>
                 <w:i/>
@@ -2331,12 +3378,29 @@
               </w:rPr>
               <w:t>defun</w:t>
             </w:r>
-            <w:r>
-              <w:rPr>
-                <w:color w:val="000000" w:themeColor="text1"/>
-                <w:lang w:val="en-US" w:eastAsia="ru-RU"/>
-              </w:rPr>
-              <w:t> swap-first-last (lst)</w:t>
+            <w:proofErr w:type="spellEnd"/>
+            <w:r>
+              <w:rPr>
+                <w:color w:val="000000" w:themeColor="text1"/>
+                <w:lang w:val="en-US" w:eastAsia="ru-RU"/>
+              </w:rPr>
+              <w:t> swap-first-last (</w:t>
+            </w:r>
+            <w:proofErr w:type="spellStart"/>
+            <w:r>
+              <w:rPr>
+                <w:color w:val="000000" w:themeColor="text1"/>
+                <w:lang w:val="en-US" w:eastAsia="ru-RU"/>
+              </w:rPr>
+              <w:t>lst</w:t>
+            </w:r>
+            <w:proofErr w:type="spellEnd"/>
+            <w:r>
+              <w:rPr>
+                <w:color w:val="000000" w:themeColor="text1"/>
+                <w:lang w:val="en-US" w:eastAsia="ru-RU"/>
+              </w:rPr>
+              <w:t>)</w:t>
             </w:r>
           </w:p>
           <w:p>
@@ -2448,6 +3512,7 @@
               </w:rPr>
               <w:t>(</w:t>
             </w:r>
+            <w:proofErr w:type="spellStart"/>
             <w:r>
               <w:rPr>
                 <w:i/>
@@ -2457,12 +3522,29 @@
               </w:rPr>
               <w:t>defun</w:t>
             </w:r>
-            <w:r>
-              <w:rPr>
-                <w:color w:val="000000" w:themeColor="text1"/>
-                <w:lang w:val="en-US" w:eastAsia="ru-RU"/>
-              </w:rPr>
-              <w:t> my-nth (lst index)</w:t>
+            <w:proofErr w:type="spellEnd"/>
+            <w:r>
+              <w:rPr>
+                <w:color w:val="000000" w:themeColor="text1"/>
+                <w:lang w:val="en-US" w:eastAsia="ru-RU"/>
+              </w:rPr>
+              <w:t> my-nth (</w:t>
+            </w:r>
+            <w:proofErr w:type="spellStart"/>
+            <w:r>
+              <w:rPr>
+                <w:color w:val="000000" w:themeColor="text1"/>
+                <w:lang w:val="en-US" w:eastAsia="ru-RU"/>
+              </w:rPr>
+              <w:t>lst</w:t>
+            </w:r>
+            <w:proofErr w:type="spellEnd"/>
+            <w:r>
+              <w:rPr>
+                <w:color w:val="000000" w:themeColor="text1"/>
+                <w:lang w:val="en-US" w:eastAsia="ru-RU"/>
+              </w:rPr>
+              <w:t> index)</w:t>
             </w:r>
           </w:p>
           <w:p>
@@ -2480,6 +3562,7 @@
               </w:rPr>
               <w:t>    (</w:t>
             </w:r>
+            <w:proofErr w:type="spellStart"/>
             <w:r>
               <w:rPr>
                 <w:i/>
@@ -2489,6 +3572,7 @@
               </w:rPr>
               <w:t>cond</w:t>
             </w:r>
+            <w:proofErr w:type="spellEnd"/>
             <w:r>
               <w:rPr>
                 <w:color w:val="000000" w:themeColor="text1"/>
@@ -2510,23 +3594,71 @@
                 <w:color w:val="000000" w:themeColor="text1"/>
                 <w:lang w:val="en-US" w:eastAsia="ru-RU"/>
               </w:rPr>
-              <w:t>        ((= 0 index) (car lst))</w:t>
-            </w:r>
-          </w:p>
-          <w:p>
-            <w:pPr>
-              <w:pStyle w:val="Programs"/>
-              <w:rPr>
-                <w:color w:val="000000" w:themeColor="text1"/>
-                <w:lang w:val="en-US" w:eastAsia="ru-RU"/>
-              </w:rPr>
-            </w:pPr>
-            <w:r>
-              <w:rPr>
-                <w:color w:val="000000" w:themeColor="text1"/>
-                <w:lang w:val="en-US" w:eastAsia="ru-RU"/>
-              </w:rPr>
-              <w:t>        (t (my-nth (cdr lst) (- index 1)))))</w:t>
+              <w:t>        ((= 0 index) (car </w:t>
+            </w:r>
+            <w:proofErr w:type="spellStart"/>
+            <w:r>
+              <w:rPr>
+                <w:color w:val="000000" w:themeColor="text1"/>
+                <w:lang w:val="en-US" w:eastAsia="ru-RU"/>
+              </w:rPr>
+              <w:t>lst</w:t>
+            </w:r>
+            <w:proofErr w:type="spellEnd"/>
+            <w:r>
+              <w:rPr>
+                <w:color w:val="000000" w:themeColor="text1"/>
+                <w:lang w:val="en-US" w:eastAsia="ru-RU"/>
+              </w:rPr>
+              <w:t>))</w:t>
+            </w:r>
+          </w:p>
+          <w:p>
+            <w:pPr>
+              <w:pStyle w:val="Programs"/>
+              <w:rPr>
+                <w:color w:val="000000" w:themeColor="text1"/>
+                <w:lang w:val="en-US" w:eastAsia="ru-RU"/>
+              </w:rPr>
+            </w:pPr>
+            <w:r>
+              <w:rPr>
+                <w:color w:val="000000" w:themeColor="text1"/>
+                <w:lang w:val="en-US" w:eastAsia="ru-RU"/>
+              </w:rPr>
+              <w:t>        (t (my-nth (</w:t>
+            </w:r>
+            <w:proofErr w:type="spellStart"/>
+            <w:r>
+              <w:rPr>
+                <w:color w:val="000000" w:themeColor="text1"/>
+                <w:lang w:val="en-US" w:eastAsia="ru-RU"/>
+              </w:rPr>
+              <w:t>cdr</w:t>
+            </w:r>
+            <w:proofErr w:type="spellEnd"/>
+            <w:r>
+              <w:rPr>
+                <w:color w:val="000000" w:themeColor="text1"/>
+                <w:lang w:val="en-US" w:eastAsia="ru-RU"/>
+              </w:rPr>
+              <w:t> </w:t>
+            </w:r>
+            <w:proofErr w:type="spellStart"/>
+            <w:r>
+              <w:rPr>
+                <w:color w:val="000000" w:themeColor="text1"/>
+                <w:lang w:val="en-US" w:eastAsia="ru-RU"/>
+              </w:rPr>
+              <w:t>lst</w:t>
+            </w:r>
+            <w:proofErr w:type="spellEnd"/>
+            <w:r>
+              <w:rPr>
+                <w:color w:val="000000" w:themeColor="text1"/>
+                <w:lang w:val="en-US" w:eastAsia="ru-RU"/>
+              </w:rPr>
+              <w:t>) (- index 1)))))</w:t>
             </w:r>
           </w:p>
           <w:p>
@@ -2553,6 +3685,7 @@
               </w:rPr>
               <w:t>(</w:t>
             </w:r>
+            <w:proofErr w:type="spellStart"/>
             <w:r>
               <w:rPr>
                 <w:i/>
@@ -2562,12 +3695,45 @@
               </w:rPr>
               <w:t>defun</w:t>
             </w:r>
-            <w:r>
-              <w:rPr>
-                <w:color w:val="000000" w:themeColor="text1"/>
-                <w:lang w:val="en-US" w:eastAsia="ru-RU"/>
-              </w:rPr>
-              <w:t> len-inner (lst acc)</w:t>
+            <w:proofErr w:type="spellEnd"/>
+            <w:r>
+              <w:rPr>
+                <w:color w:val="000000" w:themeColor="text1"/>
+                <w:lang w:val="en-US" w:eastAsia="ru-RU"/>
+              </w:rPr>
+              <w:t> </w:t>
+            </w:r>
+            <w:proofErr w:type="spellStart"/>
+            <w:r>
+              <w:rPr>
+                <w:color w:val="000000" w:themeColor="text1"/>
+                <w:lang w:val="en-US" w:eastAsia="ru-RU"/>
+              </w:rPr>
+              <w:t>len</w:t>
+            </w:r>
+            <w:proofErr w:type="spellEnd"/>
+            <w:r>
+              <w:rPr>
+                <w:color w:val="000000" w:themeColor="text1"/>
+                <w:lang w:val="en-US" w:eastAsia="ru-RU"/>
+              </w:rPr>
+              <w:t>-inner (</w:t>
+            </w:r>
+            <w:proofErr w:type="spellStart"/>
+            <w:r>
+              <w:rPr>
+                <w:color w:val="000000" w:themeColor="text1"/>
+                <w:lang w:val="en-US" w:eastAsia="ru-RU"/>
+              </w:rPr>
+              <w:t>lst</w:t>
+            </w:r>
+            <w:proofErr w:type="spellEnd"/>
+            <w:r>
+              <w:rPr>
+                <w:color w:val="000000" w:themeColor="text1"/>
+                <w:lang w:val="en-US" w:eastAsia="ru-RU"/>
+              </w:rPr>
+              <w:t> acc)</w:t>
             </w:r>
           </w:p>
           <w:p>
@@ -2585,6 +3751,7 @@
               </w:rPr>
               <w:t>    (</w:t>
             </w:r>
+            <w:proofErr w:type="spellStart"/>
             <w:r>
               <w:rPr>
                 <w:i/>
@@ -2594,37 +3761,102 @@
               </w:rPr>
               <w:t>cond</w:t>
             </w:r>
-          </w:p>
-          <w:p>
-            <w:pPr>
-              <w:pStyle w:val="Programs"/>
-              <w:rPr>
-                <w:color w:val="000000" w:themeColor="text1"/>
-                <w:lang w:val="en-US" w:eastAsia="ru-RU"/>
-              </w:rPr>
-            </w:pPr>
-            <w:r>
-              <w:rPr>
-                <w:color w:val="000000" w:themeColor="text1"/>
-                <w:lang w:val="en-US" w:eastAsia="ru-RU"/>
-              </w:rPr>
-              <w:t>        ((null lst) acc)</w:t>
-            </w:r>
-          </w:p>
-          <w:p>
-            <w:pPr>
-              <w:pStyle w:val="Programs"/>
-              <w:rPr>
-                <w:color w:val="000000" w:themeColor="text1"/>
-                <w:lang w:val="en-US" w:eastAsia="ru-RU"/>
-              </w:rPr>
-            </w:pPr>
-            <w:r>
-              <w:rPr>
-                <w:color w:val="000000" w:themeColor="text1"/>
-                <w:lang w:val="en-US" w:eastAsia="ru-RU"/>
-              </w:rPr>
-              <w:t>        (t (len-inner (cdr lst) (+ acc 1)))))</w:t>
+            <w:proofErr w:type="spellEnd"/>
+          </w:p>
+          <w:p>
+            <w:pPr>
+              <w:pStyle w:val="Programs"/>
+              <w:rPr>
+                <w:color w:val="000000" w:themeColor="text1"/>
+                <w:lang w:val="en-US" w:eastAsia="ru-RU"/>
+              </w:rPr>
+            </w:pPr>
+            <w:r>
+              <w:rPr>
+                <w:color w:val="000000" w:themeColor="text1"/>
+                <w:lang w:val="en-US" w:eastAsia="ru-RU"/>
+              </w:rPr>
+              <w:t>        ((null </w:t>
+            </w:r>
+            <w:proofErr w:type="spellStart"/>
+            <w:r>
+              <w:rPr>
+                <w:color w:val="000000" w:themeColor="text1"/>
+                <w:lang w:val="en-US" w:eastAsia="ru-RU"/>
+              </w:rPr>
+              <w:t>lst</w:t>
+            </w:r>
+            <w:proofErr w:type="spellEnd"/>
+            <w:r>
+              <w:rPr>
+                <w:color w:val="000000" w:themeColor="text1"/>
+                <w:lang w:val="en-US" w:eastAsia="ru-RU"/>
+              </w:rPr>
+              <w:t>) acc)</w:t>
+            </w:r>
+          </w:p>
+          <w:p>
+            <w:pPr>
+              <w:pStyle w:val="Programs"/>
+              <w:rPr>
+                <w:color w:val="000000" w:themeColor="text1"/>
+                <w:lang w:val="en-US" w:eastAsia="ru-RU"/>
+              </w:rPr>
+            </w:pPr>
+            <w:r>
+              <w:rPr>
+                <w:color w:val="000000" w:themeColor="text1"/>
+                <w:lang w:val="en-US" w:eastAsia="ru-RU"/>
+              </w:rPr>
+              <w:t>        (t (</w:t>
+            </w:r>
+            <w:proofErr w:type="spellStart"/>
+            <w:r>
+              <w:rPr>
+                <w:color w:val="000000" w:themeColor="text1"/>
+                <w:lang w:val="en-US" w:eastAsia="ru-RU"/>
+              </w:rPr>
+              <w:t>len</w:t>
+            </w:r>
+            <w:proofErr w:type="spellEnd"/>
+            <w:r>
+              <w:rPr>
+                <w:color w:val="000000" w:themeColor="text1"/>
+                <w:lang w:val="en-US" w:eastAsia="ru-RU"/>
+              </w:rPr>
+              <w:t>-inner (</w:t>
+            </w:r>
+            <w:proofErr w:type="spellStart"/>
+            <w:r>
+              <w:rPr>
+                <w:color w:val="000000" w:themeColor="text1"/>
+                <w:lang w:val="en-US" w:eastAsia="ru-RU"/>
+              </w:rPr>
+              <w:t>cdr</w:t>
+            </w:r>
+            <w:proofErr w:type="spellEnd"/>
+            <w:r>
+              <w:rPr>
+                <w:color w:val="000000" w:themeColor="text1"/>
+                <w:lang w:val="en-US" w:eastAsia="ru-RU"/>
+              </w:rPr>
+              <w:t> </w:t>
+            </w:r>
+            <w:proofErr w:type="spellStart"/>
+            <w:r>
+              <w:rPr>
+                <w:color w:val="000000" w:themeColor="text1"/>
+                <w:lang w:val="en-US" w:eastAsia="ru-RU"/>
+              </w:rPr>
+              <w:t>lst</w:t>
+            </w:r>
+            <w:proofErr w:type="spellEnd"/>
+            <w:r>
+              <w:rPr>
+                <w:color w:val="000000" w:themeColor="text1"/>
+                <w:lang w:val="en-US" w:eastAsia="ru-RU"/>
+              </w:rPr>
+              <w:t>) (+ acc 1)))))</w:t>
             </w:r>
           </w:p>
           <w:p>
@@ -2651,6 +3883,7 @@
               </w:rPr>
               <w:t>(</w:t>
             </w:r>
+            <w:proofErr w:type="spellStart"/>
             <w:r>
               <w:rPr>
                 <w:i/>
@@ -2660,28 +3893,93 @@
               </w:rPr>
               <w:t>defun</w:t>
             </w:r>
-            <w:r>
-              <w:rPr>
-                <w:color w:val="000000" w:themeColor="text1"/>
-                <w:lang w:val="en-US" w:eastAsia="ru-RU"/>
-              </w:rPr>
-              <w:t> len (lst)</w:t>
-            </w:r>
-          </w:p>
-          <w:p>
-            <w:pPr>
-              <w:pStyle w:val="Programs"/>
-              <w:rPr>
-                <w:color w:val="000000" w:themeColor="text1"/>
-                <w:lang w:val="en-US" w:eastAsia="ru-RU"/>
-              </w:rPr>
-            </w:pPr>
-            <w:r>
-              <w:rPr>
-                <w:color w:val="000000" w:themeColor="text1"/>
-                <w:lang w:val="en-US" w:eastAsia="ru-RU"/>
-              </w:rPr>
-              <w:t>    (len-inner lst 0))</w:t>
+            <w:proofErr w:type="spellEnd"/>
+            <w:r>
+              <w:rPr>
+                <w:color w:val="000000" w:themeColor="text1"/>
+                <w:lang w:val="en-US" w:eastAsia="ru-RU"/>
+              </w:rPr>
+              <w:t> </w:t>
+            </w:r>
+            <w:proofErr w:type="spellStart"/>
+            <w:r>
+              <w:rPr>
+                <w:color w:val="000000" w:themeColor="text1"/>
+                <w:lang w:val="en-US" w:eastAsia="ru-RU"/>
+              </w:rPr>
+              <w:t>len</w:t>
+            </w:r>
+            <w:proofErr w:type="spellEnd"/>
+            <w:r>
+              <w:rPr>
+                <w:color w:val="000000" w:themeColor="text1"/>
+                <w:lang w:val="en-US" w:eastAsia="ru-RU"/>
+              </w:rPr>
+              <w:t> (</w:t>
+            </w:r>
+            <w:proofErr w:type="spellStart"/>
+            <w:r>
+              <w:rPr>
+                <w:color w:val="000000" w:themeColor="text1"/>
+                <w:lang w:val="en-US" w:eastAsia="ru-RU"/>
+              </w:rPr>
+              <w:t>lst</w:t>
+            </w:r>
+            <w:proofErr w:type="spellEnd"/>
+            <w:r>
+              <w:rPr>
+                <w:color w:val="000000" w:themeColor="text1"/>
+                <w:lang w:val="en-US" w:eastAsia="ru-RU"/>
+              </w:rPr>
+              <w:t>)</w:t>
+            </w:r>
+          </w:p>
+          <w:p>
+            <w:pPr>
+              <w:pStyle w:val="Programs"/>
+              <w:rPr>
+                <w:color w:val="000000" w:themeColor="text1"/>
+                <w:lang w:val="en-US" w:eastAsia="ru-RU"/>
+              </w:rPr>
+            </w:pPr>
+            <w:r>
+              <w:rPr>
+                <w:color w:val="000000" w:themeColor="text1"/>
+                <w:lang w:val="en-US" w:eastAsia="ru-RU"/>
+              </w:rPr>
+              <w:t>    (</w:t>
+            </w:r>
+            <w:proofErr w:type="spellStart"/>
+            <w:r>
+              <w:rPr>
+                <w:color w:val="000000" w:themeColor="text1"/>
+                <w:lang w:val="en-US" w:eastAsia="ru-RU"/>
+              </w:rPr>
+              <w:t>len</w:t>
+            </w:r>
+            <w:proofErr w:type="spellEnd"/>
+            <w:r>
+              <w:rPr>
+                <w:color w:val="000000" w:themeColor="text1"/>
+                <w:lang w:val="en-US" w:eastAsia="ru-RU"/>
+              </w:rPr>
+              <w:t>-inner </w:t>
+            </w:r>
+            <w:proofErr w:type="spellStart"/>
+            <w:r>
+              <w:rPr>
+                <w:color w:val="000000" w:themeColor="text1"/>
+                <w:lang w:val="en-US" w:eastAsia="ru-RU"/>
+              </w:rPr>
+              <w:t>lst</w:t>
+            </w:r>
+            <w:proofErr w:type="spellEnd"/>
+            <w:r>
+              <w:rPr>
+                <w:color w:val="000000" w:themeColor="text1"/>
+                <w:lang w:val="en-US" w:eastAsia="ru-RU"/>
+              </w:rPr>
+              <w:t> 0))</w:t>
             </w:r>
           </w:p>
           <w:p>
@@ -2724,6 +4022,7 @@
               </w:rPr>
               <w:t>(</w:t>
             </w:r>
+            <w:proofErr w:type="spellStart"/>
             <w:r>
               <w:rPr>
                 <w:i/>
@@ -2733,27 +4032,60 @@
               </w:rPr>
               <w:t>defun</w:t>
             </w:r>
+            <w:proofErr w:type="spellEnd"/>
             <w:r>
               <w:rPr>
                 <w:color w:val="000000" w:themeColor="text1"/>
                 <w:lang w:eastAsia="ru-RU"/>
               </w:rPr>
-              <w:t> swap-two-elements-nil (lst)</w:t>
-            </w:r>
-          </w:p>
-          <w:p>
-            <w:pPr>
-              <w:pStyle w:val="Programs"/>
-              <w:rPr>
-                <w:color w:val="000000" w:themeColor="text1"/>
-                <w:lang w:val="en-US" w:eastAsia="ru-RU"/>
-              </w:rPr>
-            </w:pPr>
+              <w:t> </w:t>
+            </w:r>
+            <w:proofErr w:type="spellStart"/>
             <w:r>
               <w:rPr>
                 <w:color w:val="000000" w:themeColor="text1"/>
                 <w:lang w:eastAsia="ru-RU"/>
               </w:rPr>
+              <w:t>swap-two-elements-nil</w:t>
+            </w:r>
+            <w:proofErr w:type="spellEnd"/>
+            <w:r>
+              <w:rPr>
+                <w:color w:val="000000" w:themeColor="text1"/>
+                <w:lang w:eastAsia="ru-RU"/>
+              </w:rPr>
+              <w:t> (</w:t>
+            </w:r>
+            <w:proofErr w:type="spellStart"/>
+            <w:r>
+              <w:rPr>
+                <w:color w:val="000000" w:themeColor="text1"/>
+                <w:lang w:eastAsia="ru-RU"/>
+              </w:rPr>
+              <w:t>lst</w:t>
+            </w:r>
+            <w:proofErr w:type="spellEnd"/>
+            <w:r>
+              <w:rPr>
+                <w:color w:val="000000" w:themeColor="text1"/>
+                <w:lang w:eastAsia="ru-RU"/>
+              </w:rPr>
+              <w:t>)</w:t>
+            </w:r>
+          </w:p>
+          <w:p>
+            <w:pPr>
+              <w:pStyle w:val="Programs"/>
+              <w:rPr>
+                <w:color w:val="000000" w:themeColor="text1"/>
+                <w:lang w:val="en-US" w:eastAsia="ru-RU"/>
+              </w:rPr>
+            </w:pPr>
+            <w:r>
+              <w:rPr>
+                <w:color w:val="000000" w:themeColor="text1"/>
+                <w:lang w:eastAsia="ru-RU"/>
+              </w:rPr>
               <w:t>    </w:t>
             </w:r>
             <w:r>
@@ -2763,6 +4095,7 @@
               </w:rPr>
               <w:t>(</w:t>
             </w:r>
+            <w:proofErr w:type="spellStart"/>
             <w:r>
               <w:rPr>
                 <w:i/>
@@ -2772,6 +4105,7 @@
               </w:rPr>
               <w:t>cond</w:t>
             </w:r>
+            <w:proofErr w:type="spellEnd"/>
             <w:r>
               <w:rPr>
                 <w:color w:val="000000" w:themeColor="text1"/>
@@ -2793,39 +4127,103 @@
                 <w:color w:val="000000" w:themeColor="text1"/>
                 <w:lang w:val="en-US" w:eastAsia="ru-RU"/>
               </w:rPr>
-              <w:t>        ((null lst) nil)</w:t>
-            </w:r>
-          </w:p>
-          <w:p>
-            <w:pPr>
-              <w:pStyle w:val="Programs"/>
-              <w:rPr>
-                <w:color w:val="000000" w:themeColor="text1"/>
-                <w:lang w:val="en-US" w:eastAsia="ru-RU"/>
-              </w:rPr>
-            </w:pPr>
-            <w:r>
-              <w:rPr>
-                <w:color w:val="000000" w:themeColor="text1"/>
-                <w:lang w:val="en-US" w:eastAsia="ru-RU"/>
-              </w:rPr>
-              <w:t>        (t (cons (car lst) </w:t>
-            </w:r>
-          </w:p>
-          <w:p>
-            <w:pPr>
-              <w:pStyle w:val="Programs"/>
-              <w:rPr>
-                <w:color w:val="000000" w:themeColor="text1"/>
-                <w:lang w:val="en-US" w:eastAsia="ru-RU"/>
-              </w:rPr>
-            </w:pPr>
-            <w:r>
-              <w:rPr>
-                <w:color w:val="000000" w:themeColor="text1"/>
-                <w:lang w:val="en-US" w:eastAsia="ru-RU"/>
-              </w:rPr>
-              <w:t>                        (swap-two-elements-nil (cdr lst))))))</w:t>
+              <w:t>        ((null </w:t>
+            </w:r>
+            <w:proofErr w:type="spellStart"/>
+            <w:r>
+              <w:rPr>
+                <w:color w:val="000000" w:themeColor="text1"/>
+                <w:lang w:val="en-US" w:eastAsia="ru-RU"/>
+              </w:rPr>
+              <w:t>lst</w:t>
+            </w:r>
+            <w:proofErr w:type="spellEnd"/>
+            <w:r>
+              <w:rPr>
+                <w:color w:val="000000" w:themeColor="text1"/>
+                <w:lang w:val="en-US" w:eastAsia="ru-RU"/>
+              </w:rPr>
+              <w:t>) nil)</w:t>
+            </w:r>
+          </w:p>
+          <w:p>
+            <w:pPr>
+              <w:pStyle w:val="Programs"/>
+              <w:rPr>
+                <w:color w:val="000000" w:themeColor="text1"/>
+                <w:lang w:val="en-US" w:eastAsia="ru-RU"/>
+              </w:rPr>
+            </w:pPr>
+            <w:r>
+              <w:rPr>
+                <w:color w:val="000000" w:themeColor="text1"/>
+                <w:lang w:val="en-US" w:eastAsia="ru-RU"/>
+              </w:rPr>
+              <w:t>        (t (cons (car </w:t>
+            </w:r>
+            <w:proofErr w:type="spellStart"/>
+            <w:r>
+              <w:rPr>
+                <w:color w:val="000000" w:themeColor="text1"/>
+                <w:lang w:val="en-US" w:eastAsia="ru-RU"/>
+              </w:rPr>
+              <w:t>lst</w:t>
+            </w:r>
+            <w:proofErr w:type="spellEnd"/>
+            <w:r>
+              <w:rPr>
+                <w:color w:val="000000" w:themeColor="text1"/>
+                <w:lang w:val="en-US" w:eastAsia="ru-RU"/>
+              </w:rPr>
+              <w:t>) </w:t>
+            </w:r>
+          </w:p>
+          <w:p>
+            <w:pPr>
+              <w:pStyle w:val="Programs"/>
+              <w:rPr>
+                <w:color w:val="000000" w:themeColor="text1"/>
+                <w:lang w:val="en-US" w:eastAsia="ru-RU"/>
+              </w:rPr>
+            </w:pPr>
+            <w:r>
+              <w:rPr>
+                <w:color w:val="000000" w:themeColor="text1"/>
+                <w:lang w:val="en-US" w:eastAsia="ru-RU"/>
+              </w:rPr>
+              <w:t>                        (swap-two-elements-nil (</w:t>
+            </w:r>
+            <w:proofErr w:type="spellStart"/>
+            <w:r>
+              <w:rPr>
+                <w:color w:val="000000" w:themeColor="text1"/>
+                <w:lang w:val="en-US" w:eastAsia="ru-RU"/>
+              </w:rPr>
+              <w:t>cdr</w:t>
+            </w:r>
+            <w:proofErr w:type="spellEnd"/>
+            <w:r>
+              <w:rPr>
+                <w:color w:val="000000" w:themeColor="text1"/>
+                <w:lang w:val="en-US" w:eastAsia="ru-RU"/>
+              </w:rPr>
+              <w:t> </w:t>
+            </w:r>
+            <w:proofErr w:type="spellStart"/>
+            <w:r>
+              <w:rPr>
+                <w:color w:val="000000" w:themeColor="text1"/>
+                <w:lang w:val="en-US" w:eastAsia="ru-RU"/>
+              </w:rPr>
+              <w:t>lst</w:t>
+            </w:r>
+            <w:proofErr w:type="spellEnd"/>
+            <w:r>
+              <w:rPr>
+                <w:color w:val="000000" w:themeColor="text1"/>
+                <w:lang w:val="en-US" w:eastAsia="ru-RU"/>
+              </w:rPr>
+              <w:t>))))))</w:t>
             </w:r>
           </w:p>
           <w:p>
@@ -2964,6 +4362,7 @@
               </w:rPr>
               <w:t>(</w:t>
             </w:r>
+            <w:proofErr w:type="spellStart"/>
             <w:r>
               <w:rPr>
                 <w:i/>
@@ -2973,12 +4372,45 @@
               </w:rPr>
               <w:t>defun</w:t>
             </w:r>
-            <w:r>
-              <w:rPr>
-                <w:color w:val="000000" w:themeColor="text1"/>
-                <w:lang w:val="en-US" w:eastAsia="ru-RU"/>
-              </w:rPr>
-              <w:t> swap-two-elements-last (lst indS f-el)</w:t>
+            <w:proofErr w:type="spellEnd"/>
+            <w:r>
+              <w:rPr>
+                <w:color w:val="000000" w:themeColor="text1"/>
+                <w:lang w:val="en-US" w:eastAsia="ru-RU"/>
+              </w:rPr>
+              <w:t> swap-two-elements-last (</w:t>
+            </w:r>
+            <w:proofErr w:type="spellStart"/>
+            <w:r>
+              <w:rPr>
+                <w:color w:val="000000" w:themeColor="text1"/>
+                <w:lang w:val="en-US" w:eastAsia="ru-RU"/>
+              </w:rPr>
+              <w:t>lst</w:t>
+            </w:r>
+            <w:proofErr w:type="spellEnd"/>
+            <w:r>
+              <w:rPr>
+                <w:color w:val="000000" w:themeColor="text1"/>
+                <w:lang w:val="en-US" w:eastAsia="ru-RU"/>
+              </w:rPr>
+              <w:t> </w:t>
+            </w:r>
+            <w:proofErr w:type="spellStart"/>
+            <w:r>
+              <w:rPr>
+                <w:color w:val="000000" w:themeColor="text1"/>
+                <w:lang w:val="en-US" w:eastAsia="ru-RU"/>
+              </w:rPr>
+              <w:t>indS</w:t>
+            </w:r>
+            <w:proofErr w:type="spellEnd"/>
+            <w:r>
+              <w:rPr>
+                <w:color w:val="000000" w:themeColor="text1"/>
+                <w:lang w:val="en-US" w:eastAsia="ru-RU"/>
+              </w:rPr>
+              <w:t> f-el)</w:t>
             </w:r>
           </w:p>
           <w:p>
@@ -2996,6 +4428,7 @@
               </w:rPr>
               <w:t>    (</w:t>
             </w:r>
+            <w:proofErr w:type="spellStart"/>
             <w:r>
               <w:rPr>
                 <w:i/>
@@ -3005,53 +4438,118 @@
               </w:rPr>
               <w:t>cond</w:t>
             </w:r>
-          </w:p>
-          <w:p>
-            <w:pPr>
-              <w:pStyle w:val="Programs"/>
-              <w:rPr>
-                <w:color w:val="000000" w:themeColor="text1"/>
-                <w:lang w:val="en-US" w:eastAsia="ru-RU"/>
-              </w:rPr>
-            </w:pPr>
-            <w:r>
-              <w:rPr>
-                <w:color w:val="000000" w:themeColor="text1"/>
-                <w:lang w:val="en-US" w:eastAsia="ru-RU"/>
-              </w:rPr>
-              <w:t>        ((= 0 indS) (cons f-el </w:t>
-            </w:r>
-          </w:p>
-          <w:p>
-            <w:pPr>
-              <w:pStyle w:val="Programs"/>
-              <w:rPr>
-                <w:color w:val="000000" w:themeColor="text1"/>
-                <w:lang w:val="en-US" w:eastAsia="ru-RU"/>
-              </w:rPr>
-            </w:pPr>
-            <w:r>
-              <w:rPr>
-                <w:color w:val="000000" w:themeColor="text1"/>
-                <w:lang w:val="en-US" w:eastAsia="ru-RU"/>
-              </w:rPr>
-              <w:t>                            (swap-two-elements-nil (cdr lst))))</w:t>
-            </w:r>
-          </w:p>
-          <w:p>
-            <w:pPr>
-              <w:pStyle w:val="Programs"/>
-              <w:rPr>
-                <w:color w:val="000000" w:themeColor="text1"/>
-                <w:lang w:val="en-US" w:eastAsia="ru-RU"/>
-              </w:rPr>
-            </w:pPr>
-            <w:r>
-              <w:rPr>
-                <w:color w:val="000000" w:themeColor="text1"/>
-                <w:lang w:val="en-US" w:eastAsia="ru-RU"/>
-              </w:rPr>
-              <w:t>        (t (cons (car lst) </w:t>
+            <w:proofErr w:type="spellEnd"/>
+          </w:p>
+          <w:p>
+            <w:pPr>
+              <w:pStyle w:val="Programs"/>
+              <w:rPr>
+                <w:color w:val="000000" w:themeColor="text1"/>
+                <w:lang w:val="en-US" w:eastAsia="ru-RU"/>
+              </w:rPr>
+            </w:pPr>
+            <w:r>
+              <w:rPr>
+                <w:color w:val="000000" w:themeColor="text1"/>
+                <w:lang w:val="en-US" w:eastAsia="ru-RU"/>
+              </w:rPr>
+              <w:t>        ((= 0 </w:t>
+            </w:r>
+            <w:proofErr w:type="spellStart"/>
+            <w:r>
+              <w:rPr>
+                <w:color w:val="000000" w:themeColor="text1"/>
+                <w:lang w:val="en-US" w:eastAsia="ru-RU"/>
+              </w:rPr>
+              <w:t>indS</w:t>
+            </w:r>
+            <w:proofErr w:type="spellEnd"/>
+            <w:r>
+              <w:rPr>
+                <w:color w:val="000000" w:themeColor="text1"/>
+                <w:lang w:val="en-US" w:eastAsia="ru-RU"/>
+              </w:rPr>
+              <w:t>) (cons f-el </w:t>
+            </w:r>
+          </w:p>
+          <w:p>
+            <w:pPr>
+              <w:pStyle w:val="Programs"/>
+              <w:rPr>
+                <w:color w:val="000000" w:themeColor="text1"/>
+                <w:lang w:val="en-US" w:eastAsia="ru-RU"/>
+              </w:rPr>
+            </w:pPr>
+            <w:r>
+              <w:rPr>
+                <w:color w:val="000000" w:themeColor="text1"/>
+                <w:lang w:val="en-US" w:eastAsia="ru-RU"/>
+              </w:rPr>
+              <w:t>                            (swap-two-elements-nil (</w:t>
+            </w:r>
+            <w:proofErr w:type="spellStart"/>
+            <w:r>
+              <w:rPr>
+                <w:color w:val="000000" w:themeColor="text1"/>
+                <w:lang w:val="en-US" w:eastAsia="ru-RU"/>
+              </w:rPr>
+              <w:t>cdr</w:t>
+            </w:r>
+            <w:proofErr w:type="spellEnd"/>
+            <w:r>
+              <w:rPr>
+                <w:color w:val="000000" w:themeColor="text1"/>
+                <w:lang w:val="en-US" w:eastAsia="ru-RU"/>
+              </w:rPr>
+              <w:t> </w:t>
+            </w:r>
+            <w:proofErr w:type="spellStart"/>
+            <w:r>
+              <w:rPr>
+                <w:color w:val="000000" w:themeColor="text1"/>
+                <w:lang w:val="en-US" w:eastAsia="ru-RU"/>
+              </w:rPr>
+              <w:t>lst</w:t>
+            </w:r>
+            <w:proofErr w:type="spellEnd"/>
+            <w:r>
+              <w:rPr>
+                <w:color w:val="000000" w:themeColor="text1"/>
+                <w:lang w:val="en-US" w:eastAsia="ru-RU"/>
+              </w:rPr>
+              <w:t>))))</w:t>
+            </w:r>
+          </w:p>
+          <w:p>
+            <w:pPr>
+              <w:pStyle w:val="Programs"/>
+              <w:rPr>
+                <w:color w:val="000000" w:themeColor="text1"/>
+                <w:lang w:val="en-US" w:eastAsia="ru-RU"/>
+              </w:rPr>
+            </w:pPr>
+            <w:r>
+              <w:rPr>
+                <w:color w:val="000000" w:themeColor="text1"/>
+                <w:lang w:val="en-US" w:eastAsia="ru-RU"/>
+              </w:rPr>
+              <w:t>        (t (cons (car </w:t>
+            </w:r>
+            <w:proofErr w:type="spellStart"/>
+            <w:r>
+              <w:rPr>
+                <w:color w:val="000000" w:themeColor="text1"/>
+                <w:lang w:val="en-US" w:eastAsia="ru-RU"/>
+              </w:rPr>
+              <w:t>lst</w:t>
+            </w:r>
+            <w:proofErr w:type="spellEnd"/>
+            <w:r>
+              <w:rPr>
+                <w:color w:val="000000" w:themeColor="text1"/>
+                <w:lang w:val="en-US" w:eastAsia="ru-RU"/>
+              </w:rPr>
+              <w:t>) </w:t>
             </w:r>
           </w:p>
           <w:p>
@@ -3173,6 +4671,7 @@
               </w:rPr>
               <w:t>(</w:t>
             </w:r>
+            <w:proofErr w:type="spellStart"/>
             <w:r>
               <w:rPr>
                 <w:i/>
@@ -3182,12 +4681,61 @@
               </w:rPr>
               <w:t>defun</w:t>
             </w:r>
-            <w:r>
-              <w:rPr>
-                <w:color w:val="000000" w:themeColor="text1"/>
-                <w:lang w:val="en-US" w:eastAsia="ru-RU"/>
-              </w:rPr>
-              <w:t> swap-two-elements-inner (lst indF indS s-el)</w:t>
+            <w:proofErr w:type="spellEnd"/>
+            <w:r>
+              <w:rPr>
+                <w:color w:val="000000" w:themeColor="text1"/>
+                <w:lang w:val="en-US" w:eastAsia="ru-RU"/>
+              </w:rPr>
+              <w:t> swap-two-elements-inner (</w:t>
+            </w:r>
+            <w:proofErr w:type="spellStart"/>
+            <w:r>
+              <w:rPr>
+                <w:color w:val="000000" w:themeColor="text1"/>
+                <w:lang w:val="en-US" w:eastAsia="ru-RU"/>
+              </w:rPr>
+              <w:t>lst</w:t>
+            </w:r>
+            <w:proofErr w:type="spellEnd"/>
+            <w:r>
+              <w:rPr>
+                <w:color w:val="000000" w:themeColor="text1"/>
+                <w:lang w:val="en-US" w:eastAsia="ru-RU"/>
+              </w:rPr>
+              <w:t> </w:t>
+            </w:r>
+            <w:proofErr w:type="spellStart"/>
+            <w:r>
+              <w:rPr>
+                <w:color w:val="000000" w:themeColor="text1"/>
+                <w:lang w:val="en-US" w:eastAsia="ru-RU"/>
+              </w:rPr>
+              <w:t>indF</w:t>
+            </w:r>
+            <w:proofErr w:type="spellEnd"/>
+            <w:r>
+              <w:rPr>
+                <w:color w:val="000000" w:themeColor="text1"/>
+                <w:lang w:val="en-US" w:eastAsia="ru-RU"/>
+              </w:rPr>
+              <w:t> </w:t>
+            </w:r>
+            <w:proofErr w:type="spellStart"/>
+            <w:r>
+              <w:rPr>
+                <w:color w:val="000000" w:themeColor="text1"/>
+                <w:lang w:val="en-US" w:eastAsia="ru-RU"/>
+              </w:rPr>
+              <w:t>indS</w:t>
+            </w:r>
+            <w:proofErr w:type="spellEnd"/>
+            <w:r>
+              <w:rPr>
+                <w:color w:val="000000" w:themeColor="text1"/>
+                <w:lang w:val="en-US" w:eastAsia="ru-RU"/>
+              </w:rPr>
+              <w:t> s-el)</w:t>
             </w:r>
           </w:p>
           <w:p>
@@ -3205,6 +4753,7 @@
               </w:rPr>
               <w:t>    (</w:t>
             </w:r>
+            <w:proofErr w:type="spellStart"/>
             <w:r>
               <w:rPr>
                 <w:i/>
@@ -3214,6 +4763,7 @@
               </w:rPr>
               <w:t>cond</w:t>
             </w:r>
+            <w:proofErr w:type="spellEnd"/>
             <w:r>
               <w:rPr>
                 <w:color w:val="000000" w:themeColor="text1"/>
@@ -3235,7 +4785,23 @@
                 <w:color w:val="000000" w:themeColor="text1"/>
                 <w:lang w:val="en-US" w:eastAsia="ru-RU"/>
               </w:rPr>
-              <w:t>        ((= 0 indF) (cons s-el </w:t>
+              <w:t>        ((= 0 </w:t>
+            </w:r>
+            <w:proofErr w:type="spellStart"/>
+            <w:r>
+              <w:rPr>
+                <w:color w:val="000000" w:themeColor="text1"/>
+                <w:lang w:val="en-US" w:eastAsia="ru-RU"/>
+              </w:rPr>
+              <w:t>indF</w:t>
+            </w:r>
+            <w:proofErr w:type="spellEnd"/>
+            <w:r>
+              <w:rPr>
+                <w:color w:val="000000" w:themeColor="text1"/>
+                <w:lang w:val="en-US" w:eastAsia="ru-RU"/>
+              </w:rPr>
+              <w:t>) (cons s-el </w:t>
             </w:r>
           </w:p>
           <w:p>
@@ -3267,7 +4833,23 @@
                 <w:color w:val="000000" w:themeColor="text1"/>
                 <w:lang w:val="en-US" w:eastAsia="ru-RU"/>
               </w:rPr>
-              <w:t>        (t (cons (car lst) </w:t>
+              <w:t>        (t (cons (car </w:t>
+            </w:r>
+            <w:proofErr w:type="spellStart"/>
+            <w:r>
+              <w:rPr>
+                <w:color w:val="000000" w:themeColor="text1"/>
+                <w:lang w:val="en-US" w:eastAsia="ru-RU"/>
+              </w:rPr>
+              <w:t>lst</w:t>
+            </w:r>
+            <w:proofErr w:type="spellEnd"/>
+            <w:r>
+              <w:rPr>
+                <w:color w:val="000000" w:themeColor="text1"/>
+                <w:lang w:val="en-US" w:eastAsia="ru-RU"/>
+              </w:rPr>
+              <w:t>) </w:t>
             </w:r>
           </w:p>
           <w:p>
@@ -3347,6 +4929,7 @@
               </w:rPr>
               <w:t>(</w:t>
             </w:r>
+            <w:proofErr w:type="spellStart"/>
             <w:r>
               <w:rPr>
                 <w:i/>
@@ -3356,12 +4939,61 @@
               </w:rPr>
               <w:t>defun</w:t>
             </w:r>
-            <w:r>
-              <w:rPr>
-                <w:color w:val="000000" w:themeColor="text1"/>
-                <w:lang w:val="en-US" w:eastAsia="ru-RU"/>
-              </w:rPr>
-              <w:t> swap-two-elements (lst indF indS)</w:t>
+            <w:proofErr w:type="spellEnd"/>
+            <w:r>
+              <w:rPr>
+                <w:color w:val="000000" w:themeColor="text1"/>
+                <w:lang w:val="en-US" w:eastAsia="ru-RU"/>
+              </w:rPr>
+              <w:t> swap-two-elements (</w:t>
+            </w:r>
+            <w:proofErr w:type="spellStart"/>
+            <w:r>
+              <w:rPr>
+                <w:color w:val="000000" w:themeColor="text1"/>
+                <w:lang w:val="en-US" w:eastAsia="ru-RU"/>
+              </w:rPr>
+              <w:t>lst</w:t>
+            </w:r>
+            <w:proofErr w:type="spellEnd"/>
+            <w:r>
+              <w:rPr>
+                <w:color w:val="000000" w:themeColor="text1"/>
+                <w:lang w:val="en-US" w:eastAsia="ru-RU"/>
+              </w:rPr>
+              <w:t> </w:t>
+            </w:r>
+            <w:proofErr w:type="spellStart"/>
+            <w:r>
+              <w:rPr>
+                <w:color w:val="000000" w:themeColor="text1"/>
+                <w:lang w:val="en-US" w:eastAsia="ru-RU"/>
+              </w:rPr>
+              <w:t>indF</w:t>
+            </w:r>
+            <w:proofErr w:type="spellEnd"/>
+            <w:r>
+              <w:rPr>
+                <w:color w:val="000000" w:themeColor="text1"/>
+                <w:lang w:val="en-US" w:eastAsia="ru-RU"/>
+              </w:rPr>
+              <w:t> </w:t>
+            </w:r>
+            <w:proofErr w:type="spellStart"/>
+            <w:r>
+              <w:rPr>
+                <w:color w:val="000000" w:themeColor="text1"/>
+                <w:lang w:val="en-US" w:eastAsia="ru-RU"/>
+              </w:rPr>
+              <w:t>indS</w:t>
+            </w:r>
+            <w:proofErr w:type="spellEnd"/>
+            <w:r>
+              <w:rPr>
+                <w:color w:val="000000" w:themeColor="text1"/>
+                <w:lang w:val="en-US" w:eastAsia="ru-RU"/>
+              </w:rPr>
+              <w:t>)</w:t>
             </w:r>
           </w:p>
           <w:p>
@@ -3443,6 +5075,7 @@
               </w:rPr>
               <w:t>        (</w:t>
             </w:r>
+            <w:proofErr w:type="spellStart"/>
             <w:r>
               <w:rPr>
                 <w:i/>
@@ -3452,6 +5085,7 @@
               </w:rPr>
               <w:t>cond</w:t>
             </w:r>
+            <w:proofErr w:type="spellEnd"/>
             <w:r>
               <w:rPr>
                 <w:color w:val="000000" w:themeColor="text1"/>
@@ -3473,7 +5107,39 @@
                 <w:color w:val="000000" w:themeColor="text1"/>
                 <w:lang w:val="en-US" w:eastAsia="ru-RU"/>
               </w:rPr>
-              <w:t>            ((&lt; indF indS) </w:t>
+              <w:t>            ((&lt; </w:t>
+            </w:r>
+            <w:proofErr w:type="spellStart"/>
+            <w:r>
+              <w:rPr>
+                <w:color w:val="000000" w:themeColor="text1"/>
+                <w:lang w:val="en-US" w:eastAsia="ru-RU"/>
+              </w:rPr>
+              <w:t>indF</w:t>
+            </w:r>
+            <w:proofErr w:type="spellEnd"/>
+            <w:r>
+              <w:rPr>
+                <w:color w:val="000000" w:themeColor="text1"/>
+                <w:lang w:val="en-US" w:eastAsia="ru-RU"/>
+              </w:rPr>
+              <w:t> </w:t>
+            </w:r>
+            <w:proofErr w:type="spellStart"/>
+            <w:r>
+              <w:rPr>
+                <w:color w:val="000000" w:themeColor="text1"/>
+                <w:lang w:val="en-US" w:eastAsia="ru-RU"/>
+              </w:rPr>
+              <w:t>indS</w:t>
+            </w:r>
+            <w:proofErr w:type="spellEnd"/>
+            <w:r>
+              <w:rPr>
+                <w:color w:val="000000" w:themeColor="text1"/>
+                <w:lang w:val="en-US" w:eastAsia="ru-RU"/>
+              </w:rPr>
+              <w:t>) </w:t>
             </w:r>
           </w:p>
           <w:p>
@@ -3651,6 +5317,7 @@
               </w:rPr>
               <w:t>(</w:t>
             </w:r>
+            <w:proofErr w:type="spellStart"/>
             <w:r>
               <w:rPr>
                 <w:i/>
@@ -3660,12 +5327,29 @@
               </w:rPr>
               <w:t>defun</w:t>
             </w:r>
-            <w:r>
-              <w:rPr>
-                <w:color w:val="000000" w:themeColor="text1"/>
-                <w:lang w:val="en-US" w:eastAsia="ru-RU"/>
-              </w:rPr>
-              <w:t> my-last (lst)</w:t>
+            <w:proofErr w:type="spellEnd"/>
+            <w:r>
+              <w:rPr>
+                <w:color w:val="000000" w:themeColor="text1"/>
+                <w:lang w:val="en-US" w:eastAsia="ru-RU"/>
+              </w:rPr>
+              <w:t> my-last (</w:t>
+            </w:r>
+            <w:proofErr w:type="spellStart"/>
+            <w:r>
+              <w:rPr>
+                <w:color w:val="000000" w:themeColor="text1"/>
+                <w:lang w:val="en-US" w:eastAsia="ru-RU"/>
+              </w:rPr>
+              <w:t>lst</w:t>
+            </w:r>
+            <w:proofErr w:type="spellEnd"/>
+            <w:r>
+              <w:rPr>
+                <w:color w:val="000000" w:themeColor="text1"/>
+                <w:lang w:val="en-US" w:eastAsia="ru-RU"/>
+              </w:rPr>
+              <w:t>)</w:t>
             </w:r>
           </w:p>
           <w:p>
@@ -3683,6 +5367,7 @@
               </w:rPr>
               <w:t>    (</w:t>
             </w:r>
+            <w:proofErr w:type="spellStart"/>
             <w:r>
               <w:rPr>
                 <w:i/>
@@ -3692,37 +5377,118 @@
               </w:rPr>
               <w:t>cond</w:t>
             </w:r>
-          </w:p>
-          <w:p>
-            <w:pPr>
-              <w:pStyle w:val="Programs"/>
-              <w:rPr>
-                <w:color w:val="000000" w:themeColor="text1"/>
-                <w:lang w:val="en-US" w:eastAsia="ru-RU"/>
-              </w:rPr>
-            </w:pPr>
-            <w:r>
-              <w:rPr>
-                <w:color w:val="000000" w:themeColor="text1"/>
-                <w:lang w:val="en-US" w:eastAsia="ru-RU"/>
-              </w:rPr>
-              <w:t>        ((null (cdr lst)) lst)</w:t>
-            </w:r>
-          </w:p>
-          <w:p>
-            <w:pPr>
-              <w:pStyle w:val="Programs"/>
-              <w:rPr>
-                <w:color w:val="000000" w:themeColor="text1"/>
-                <w:lang w:val="en-US" w:eastAsia="ru-RU"/>
-              </w:rPr>
-            </w:pPr>
-            <w:r>
-              <w:rPr>
-                <w:color w:val="000000" w:themeColor="text1"/>
-                <w:lang w:val="en-US" w:eastAsia="ru-RU"/>
-              </w:rPr>
-              <w:t>        (t (my-last (cdr lst)))))</w:t>
+            <w:proofErr w:type="spellEnd"/>
+          </w:p>
+          <w:p>
+            <w:pPr>
+              <w:pStyle w:val="Programs"/>
+              <w:rPr>
+                <w:color w:val="000000" w:themeColor="text1"/>
+                <w:lang w:val="en-US" w:eastAsia="ru-RU"/>
+              </w:rPr>
+            </w:pPr>
+            <w:r>
+              <w:rPr>
+                <w:color w:val="000000" w:themeColor="text1"/>
+                <w:lang w:val="en-US" w:eastAsia="ru-RU"/>
+              </w:rPr>
+              <w:t>        ((null (</w:t>
+            </w:r>
+            <w:proofErr w:type="spellStart"/>
+            <w:r>
+              <w:rPr>
+                <w:color w:val="000000" w:themeColor="text1"/>
+                <w:lang w:val="en-US" w:eastAsia="ru-RU"/>
+              </w:rPr>
+              <w:t>cdr</w:t>
+            </w:r>
+            <w:proofErr w:type="spellEnd"/>
+            <w:r>
+              <w:rPr>
+                <w:color w:val="000000" w:themeColor="text1"/>
+                <w:lang w:val="en-US" w:eastAsia="ru-RU"/>
+              </w:rPr>
+              <w:t> </w:t>
+            </w:r>
+            <w:proofErr w:type="spellStart"/>
+            <w:r>
+              <w:rPr>
+                <w:color w:val="000000" w:themeColor="text1"/>
+                <w:lang w:val="en-US" w:eastAsia="ru-RU"/>
+              </w:rPr>
+              <w:t>lst</w:t>
+            </w:r>
+            <w:proofErr w:type="spellEnd"/>
+            <w:r>
+              <w:rPr>
+                <w:color w:val="000000" w:themeColor="text1"/>
+                <w:lang w:val="en-US" w:eastAsia="ru-RU"/>
+              </w:rPr>
+              <w:t>)) </w:t>
+            </w:r>
+            <w:proofErr w:type="spellStart"/>
+            <w:r>
+              <w:rPr>
+                <w:color w:val="000000" w:themeColor="text1"/>
+                <w:lang w:val="en-US" w:eastAsia="ru-RU"/>
+              </w:rPr>
+              <w:t>lst</w:t>
+            </w:r>
+            <w:proofErr w:type="spellEnd"/>
+            <w:r>
+              <w:rPr>
+                <w:color w:val="000000" w:themeColor="text1"/>
+                <w:lang w:val="en-US" w:eastAsia="ru-RU"/>
+              </w:rPr>
+              <w:t>)</w:t>
+            </w:r>
+          </w:p>
+          <w:p>
+            <w:pPr>
+              <w:pStyle w:val="Programs"/>
+              <w:rPr>
+                <w:color w:val="000000" w:themeColor="text1"/>
+                <w:lang w:val="en-US" w:eastAsia="ru-RU"/>
+              </w:rPr>
+            </w:pPr>
+            <w:r>
+              <w:rPr>
+                <w:color w:val="000000" w:themeColor="text1"/>
+                <w:lang w:val="en-US" w:eastAsia="ru-RU"/>
+              </w:rPr>
+              <w:t>        (t (my-last (</w:t>
+            </w:r>
+            <w:proofErr w:type="spellStart"/>
+            <w:r>
+              <w:rPr>
+                <w:color w:val="000000" w:themeColor="text1"/>
+                <w:lang w:val="en-US" w:eastAsia="ru-RU"/>
+              </w:rPr>
+              <w:t>cdr</w:t>
+            </w:r>
+            <w:proofErr w:type="spellEnd"/>
+            <w:r>
+              <w:rPr>
+                <w:color w:val="000000" w:themeColor="text1"/>
+                <w:lang w:val="en-US" w:eastAsia="ru-RU"/>
+              </w:rPr>
+              <w:t> </w:t>
+            </w:r>
+            <w:proofErr w:type="spellStart"/>
+            <w:r>
+              <w:rPr>
+                <w:color w:val="000000" w:themeColor="text1"/>
+                <w:lang w:val="en-US" w:eastAsia="ru-RU"/>
+              </w:rPr>
+              <w:t>lst</w:t>
+            </w:r>
+            <w:proofErr w:type="spellEnd"/>
+            <w:r>
+              <w:rPr>
+                <w:color w:val="000000" w:themeColor="text1"/>
+                <w:lang w:val="en-US" w:eastAsia="ru-RU"/>
+              </w:rPr>
+              <w:t>)))))</w:t>
             </w:r>
           </w:p>
           <w:p>
@@ -3749,6 +5515,7 @@
               </w:rPr>
               <w:t>(</w:t>
             </w:r>
+            <w:proofErr w:type="spellStart"/>
             <w:r>
               <w:rPr>
                 <w:i/>
@@ -3758,12 +5525,29 @@
               </w:rPr>
               <w:t>defun</w:t>
             </w:r>
-            <w:r>
-              <w:rPr>
-                <w:color w:val="000000" w:themeColor="text1"/>
-                <w:lang w:val="en-US" w:eastAsia="ru-RU"/>
-              </w:rPr>
-              <w:t> swap-to-left-inner (lst f-el)</w:t>
+            <w:proofErr w:type="spellEnd"/>
+            <w:r>
+              <w:rPr>
+                <w:color w:val="000000" w:themeColor="text1"/>
+                <w:lang w:val="en-US" w:eastAsia="ru-RU"/>
+              </w:rPr>
+              <w:t> swap-to-left-inner (</w:t>
+            </w:r>
+            <w:proofErr w:type="spellStart"/>
+            <w:r>
+              <w:rPr>
+                <w:color w:val="000000" w:themeColor="text1"/>
+                <w:lang w:val="en-US" w:eastAsia="ru-RU"/>
+              </w:rPr>
+              <w:t>lst</w:t>
+            </w:r>
+            <w:proofErr w:type="spellEnd"/>
+            <w:r>
+              <w:rPr>
+                <w:color w:val="000000" w:themeColor="text1"/>
+                <w:lang w:val="en-US" w:eastAsia="ru-RU"/>
+              </w:rPr>
+              <w:t> f-el)</w:t>
             </w:r>
           </w:p>
           <w:p>
@@ -3781,6 +5565,7 @@
               </w:rPr>
               <w:t>    (</w:t>
             </w:r>
+            <w:proofErr w:type="spellStart"/>
             <w:r>
               <w:rPr>
                 <w:i/>
@@ -3790,21 +5575,38 @@
               </w:rPr>
               <w:t>cond</w:t>
             </w:r>
-          </w:p>
-          <w:p>
-            <w:pPr>
-              <w:pStyle w:val="Programs"/>
-              <w:rPr>
-                <w:color w:val="000000" w:themeColor="text1"/>
-                <w:lang w:val="en-US" w:eastAsia="ru-RU"/>
-              </w:rPr>
-            </w:pPr>
-            <w:r>
-              <w:rPr>
-                <w:color w:val="000000" w:themeColor="text1"/>
-                <w:lang w:val="en-US" w:eastAsia="ru-RU"/>
-              </w:rPr>
-              <w:t>        ((null lst) (cons f-el nil))</w:t>
+            <w:proofErr w:type="spellEnd"/>
+          </w:p>
+          <w:p>
+            <w:pPr>
+              <w:pStyle w:val="Programs"/>
+              <w:rPr>
+                <w:color w:val="000000" w:themeColor="text1"/>
+                <w:lang w:val="en-US" w:eastAsia="ru-RU"/>
+              </w:rPr>
+            </w:pPr>
+            <w:r>
+              <w:rPr>
+                <w:color w:val="000000" w:themeColor="text1"/>
+                <w:lang w:val="en-US" w:eastAsia="ru-RU"/>
+              </w:rPr>
+              <w:t>        ((null </w:t>
+            </w:r>
+            <w:proofErr w:type="spellStart"/>
+            <w:r>
+              <w:rPr>
+                <w:color w:val="000000" w:themeColor="text1"/>
+                <w:lang w:val="en-US" w:eastAsia="ru-RU"/>
+              </w:rPr>
+              <w:t>lst</w:t>
+            </w:r>
+            <w:proofErr w:type="spellEnd"/>
+            <w:r>
+              <w:rPr>
+                <w:color w:val="000000" w:themeColor="text1"/>
+                <w:lang w:val="en-US" w:eastAsia="ru-RU"/>
+              </w:rPr>
+              <w:t>) (cons f-el nil))</w:t>
             </w:r>
           </w:p>
           <w:p>
@@ -3847,6 +5649,7 @@
               </w:rPr>
               <w:t>(</w:t>
             </w:r>
+            <w:proofErr w:type="spellStart"/>
             <w:r>
               <w:rPr>
                 <w:i/>
@@ -3856,28 +5659,93 @@
               </w:rPr>
               <w:t>defun</w:t>
             </w:r>
-            <w:r>
-              <w:rPr>
-                <w:color w:val="000000" w:themeColor="text1"/>
-                <w:lang w:val="en-US" w:eastAsia="ru-RU"/>
-              </w:rPr>
-              <w:t> swap-to-left (lst)</w:t>
-            </w:r>
-          </w:p>
-          <w:p>
-            <w:pPr>
-              <w:pStyle w:val="Programs"/>
-              <w:rPr>
-                <w:color w:val="000000" w:themeColor="text1"/>
-                <w:lang w:val="en-US" w:eastAsia="ru-RU"/>
-              </w:rPr>
-            </w:pPr>
-            <w:r>
-              <w:rPr>
-                <w:color w:val="000000" w:themeColor="text1"/>
-                <w:lang w:val="en-US" w:eastAsia="ru-RU"/>
-              </w:rPr>
-              <w:t>    (swap-to-left-inner (cdr lst) (car lst)))</w:t>
+            <w:proofErr w:type="spellEnd"/>
+            <w:r>
+              <w:rPr>
+                <w:color w:val="000000" w:themeColor="text1"/>
+                <w:lang w:val="en-US" w:eastAsia="ru-RU"/>
+              </w:rPr>
+              <w:t> swap-to-left (</w:t>
+            </w:r>
+            <w:proofErr w:type="spellStart"/>
+            <w:r>
+              <w:rPr>
+                <w:color w:val="000000" w:themeColor="text1"/>
+                <w:lang w:val="en-US" w:eastAsia="ru-RU"/>
+              </w:rPr>
+              <w:t>lst</w:t>
+            </w:r>
+            <w:proofErr w:type="spellEnd"/>
+            <w:r>
+              <w:rPr>
+                <w:color w:val="000000" w:themeColor="text1"/>
+                <w:lang w:val="en-US" w:eastAsia="ru-RU"/>
+              </w:rPr>
+              <w:t>)</w:t>
+            </w:r>
+          </w:p>
+          <w:p>
+            <w:pPr>
+              <w:pStyle w:val="Programs"/>
+              <w:rPr>
+                <w:color w:val="000000" w:themeColor="text1"/>
+                <w:lang w:val="en-US" w:eastAsia="ru-RU"/>
+              </w:rPr>
+            </w:pPr>
+            <w:r>
+              <w:rPr>
+                <w:color w:val="000000" w:themeColor="text1"/>
+                <w:lang w:val="en-US" w:eastAsia="ru-RU"/>
+              </w:rPr>
+              <w:t>    (swap-to-left-inner (</w:t>
+            </w:r>
+            <w:proofErr w:type="spellStart"/>
+            <w:r>
+              <w:rPr>
+                <w:color w:val="000000" w:themeColor="text1"/>
+                <w:lang w:val="en-US" w:eastAsia="ru-RU"/>
+              </w:rPr>
+              <w:t>cdr</w:t>
+            </w:r>
+            <w:proofErr w:type="spellEnd"/>
+            <w:r>
+              <w:rPr>
+                <w:color w:val="000000" w:themeColor="text1"/>
+                <w:lang w:val="en-US" w:eastAsia="ru-RU"/>
+              </w:rPr>
+              <w:t> </w:t>
+            </w:r>
+            <w:proofErr w:type="spellStart"/>
+            <w:r>
+              <w:rPr>
+                <w:color w:val="000000" w:themeColor="text1"/>
+                <w:lang w:val="en-US" w:eastAsia="ru-RU"/>
+              </w:rPr>
+              <w:t>lst</w:t>
+            </w:r>
+            <w:proofErr w:type="spellEnd"/>
+            <w:r>
+              <w:rPr>
+                <w:color w:val="000000" w:themeColor="text1"/>
+                <w:lang w:val="en-US" w:eastAsia="ru-RU"/>
+              </w:rPr>
+              <w:t>) (car </w:t>
+            </w:r>
+            <w:proofErr w:type="spellStart"/>
+            <w:r>
+              <w:rPr>
+                <w:color w:val="000000" w:themeColor="text1"/>
+                <w:lang w:val="en-US" w:eastAsia="ru-RU"/>
+              </w:rPr>
+              <w:t>lst</w:t>
+            </w:r>
+            <w:proofErr w:type="spellEnd"/>
+            <w:r>
+              <w:rPr>
+                <w:color w:val="000000" w:themeColor="text1"/>
+                <w:lang w:val="en-US" w:eastAsia="ru-RU"/>
+              </w:rPr>
+              <w:t>)))</w:t>
             </w:r>
           </w:p>
           <w:p>
@@ -3904,6 +5772,7 @@
               </w:rPr>
               <w:t>(</w:t>
             </w:r>
+            <w:proofErr w:type="spellStart"/>
             <w:r>
               <w:rPr>
                 <w:i/>
@@ -3913,12 +5782,29 @@
               </w:rPr>
               <w:t>defun</w:t>
             </w:r>
-            <w:r>
-              <w:rPr>
-                <w:color w:val="000000" w:themeColor="text1"/>
-                <w:lang w:val="en-US" w:eastAsia="ru-RU"/>
-              </w:rPr>
-              <w:t> swap-to-right-inner (lst)</w:t>
+            <w:proofErr w:type="spellEnd"/>
+            <w:r>
+              <w:rPr>
+                <w:color w:val="000000" w:themeColor="text1"/>
+                <w:lang w:val="en-US" w:eastAsia="ru-RU"/>
+              </w:rPr>
+              <w:t> swap-to-right-inner (</w:t>
+            </w:r>
+            <w:proofErr w:type="spellStart"/>
+            <w:r>
+              <w:rPr>
+                <w:color w:val="000000" w:themeColor="text1"/>
+                <w:lang w:val="en-US" w:eastAsia="ru-RU"/>
+              </w:rPr>
+              <w:t>lst</w:t>
+            </w:r>
+            <w:proofErr w:type="spellEnd"/>
+            <w:r>
+              <w:rPr>
+                <w:color w:val="000000" w:themeColor="text1"/>
+                <w:lang w:val="en-US" w:eastAsia="ru-RU"/>
+              </w:rPr>
+              <w:t>)</w:t>
             </w:r>
           </w:p>
           <w:p>
@@ -3936,6 +5822,7 @@
               </w:rPr>
               <w:t>    (</w:t>
             </w:r>
+            <w:proofErr w:type="spellStart"/>
             <w:r>
               <w:rPr>
                 <w:i/>
@@ -3945,37 +5832,118 @@
               </w:rPr>
               <w:t>cond</w:t>
             </w:r>
-          </w:p>
-          <w:p>
-            <w:pPr>
-              <w:pStyle w:val="Programs"/>
-              <w:rPr>
-                <w:color w:val="000000" w:themeColor="text1"/>
-                <w:lang w:val="en-US" w:eastAsia="ru-RU"/>
-              </w:rPr>
-            </w:pPr>
-            <w:r>
-              <w:rPr>
-                <w:color w:val="000000" w:themeColor="text1"/>
-                <w:lang w:val="en-US" w:eastAsia="ru-RU"/>
-              </w:rPr>
-              <w:t>        ((null (cdr lst)) nil)</w:t>
-            </w:r>
-          </w:p>
-          <w:p>
-            <w:pPr>
-              <w:pStyle w:val="Programs"/>
-              <w:rPr>
-                <w:color w:val="000000" w:themeColor="text1"/>
-                <w:lang w:val="en-US" w:eastAsia="ru-RU"/>
-              </w:rPr>
-            </w:pPr>
-            <w:r>
-              <w:rPr>
-                <w:color w:val="000000" w:themeColor="text1"/>
-                <w:lang w:val="en-US" w:eastAsia="ru-RU"/>
-              </w:rPr>
-              <w:t>        (t (cons (car lst) (swap-to-right-inner (cdr lst))))))</w:t>
+            <w:proofErr w:type="spellEnd"/>
+          </w:p>
+          <w:p>
+            <w:pPr>
+              <w:pStyle w:val="Programs"/>
+              <w:rPr>
+                <w:color w:val="000000" w:themeColor="text1"/>
+                <w:lang w:val="en-US" w:eastAsia="ru-RU"/>
+              </w:rPr>
+            </w:pPr>
+            <w:r>
+              <w:rPr>
+                <w:color w:val="000000" w:themeColor="text1"/>
+                <w:lang w:val="en-US" w:eastAsia="ru-RU"/>
+              </w:rPr>
+              <w:t>        ((null (</w:t>
+            </w:r>
+            <w:proofErr w:type="spellStart"/>
+            <w:r>
+              <w:rPr>
+                <w:color w:val="000000" w:themeColor="text1"/>
+                <w:lang w:val="en-US" w:eastAsia="ru-RU"/>
+              </w:rPr>
+              <w:t>cdr</w:t>
+            </w:r>
+            <w:proofErr w:type="spellEnd"/>
+            <w:r>
+              <w:rPr>
+                <w:color w:val="000000" w:themeColor="text1"/>
+                <w:lang w:val="en-US" w:eastAsia="ru-RU"/>
+              </w:rPr>
+              <w:t> </w:t>
+            </w:r>
+            <w:proofErr w:type="spellStart"/>
+            <w:r>
+              <w:rPr>
+                <w:color w:val="000000" w:themeColor="text1"/>
+                <w:lang w:val="en-US" w:eastAsia="ru-RU"/>
+              </w:rPr>
+              <w:t>lst</w:t>
+            </w:r>
+            <w:proofErr w:type="spellEnd"/>
+            <w:r>
+              <w:rPr>
+                <w:color w:val="000000" w:themeColor="text1"/>
+                <w:lang w:val="en-US" w:eastAsia="ru-RU"/>
+              </w:rPr>
+              <w:t>)) nil)</w:t>
+            </w:r>
+          </w:p>
+          <w:p>
+            <w:pPr>
+              <w:pStyle w:val="Programs"/>
+              <w:rPr>
+                <w:color w:val="000000" w:themeColor="text1"/>
+                <w:lang w:val="en-US" w:eastAsia="ru-RU"/>
+              </w:rPr>
+            </w:pPr>
+            <w:r>
+              <w:rPr>
+                <w:color w:val="000000" w:themeColor="text1"/>
+                <w:lang w:val="en-US" w:eastAsia="ru-RU"/>
+              </w:rPr>
+              <w:t>        (t (cons (car </w:t>
+            </w:r>
+            <w:proofErr w:type="spellStart"/>
+            <w:r>
+              <w:rPr>
+                <w:color w:val="000000" w:themeColor="text1"/>
+                <w:lang w:val="en-US" w:eastAsia="ru-RU"/>
+              </w:rPr>
+              <w:t>lst</w:t>
+            </w:r>
+            <w:proofErr w:type="spellEnd"/>
+            <w:r>
+              <w:rPr>
+                <w:color w:val="000000" w:themeColor="text1"/>
+                <w:lang w:val="en-US" w:eastAsia="ru-RU"/>
+              </w:rPr>
+              <w:t>) (swap-to-right-inner (</w:t>
+            </w:r>
+            <w:proofErr w:type="spellStart"/>
+            <w:r>
+              <w:rPr>
+                <w:color w:val="000000" w:themeColor="text1"/>
+                <w:lang w:val="en-US" w:eastAsia="ru-RU"/>
+              </w:rPr>
+              <w:t>cdr</w:t>
+            </w:r>
+            <w:proofErr w:type="spellEnd"/>
+            <w:r>
+              <w:rPr>
+                <w:color w:val="000000" w:themeColor="text1"/>
+                <w:lang w:val="en-US" w:eastAsia="ru-RU"/>
+              </w:rPr>
+              <w:t> </w:t>
+            </w:r>
+            <w:proofErr w:type="spellStart"/>
+            <w:r>
+              <w:rPr>
+                <w:color w:val="000000" w:themeColor="text1"/>
+                <w:lang w:val="en-US" w:eastAsia="ru-RU"/>
+              </w:rPr>
+              <w:t>lst</w:t>
+            </w:r>
+            <w:proofErr w:type="spellEnd"/>
+            <w:r>
+              <w:rPr>
+                <w:color w:val="000000" w:themeColor="text1"/>
+                <w:lang w:val="en-US" w:eastAsia="ru-RU"/>
+              </w:rPr>
+              <w:t>))))))</w:t>
             </w:r>
           </w:p>
           <w:p>
@@ -4002,6 +5970,7 @@
               </w:rPr>
               <w:t>(</w:t>
             </w:r>
+            <w:proofErr w:type="spellStart"/>
             <w:r>
               <w:rPr>
                 <w:i/>
@@ -4011,28 +5980,77 @@
               </w:rPr>
               <w:t>defun</w:t>
             </w:r>
-            <w:r>
-              <w:rPr>
-                <w:color w:val="000000" w:themeColor="text1"/>
-                <w:lang w:val="en-US" w:eastAsia="ru-RU"/>
-              </w:rPr>
-              <w:t> swap-to-right (lst)</w:t>
-            </w:r>
-          </w:p>
-          <w:p>
-            <w:pPr>
-              <w:pStyle w:val="Programs"/>
-              <w:rPr>
-                <w:color w:val="000000" w:themeColor="text1"/>
-                <w:lang w:val="en-US" w:eastAsia="ru-RU"/>
-              </w:rPr>
-            </w:pPr>
-            <w:r>
-              <w:rPr>
-                <w:color w:val="000000" w:themeColor="text1"/>
-                <w:lang w:val="en-US" w:eastAsia="ru-RU"/>
-              </w:rPr>
-              <w:t>    (cons (my-last lst) (swap-to-right-inner lst)))</w:t>
+            <w:proofErr w:type="spellEnd"/>
+            <w:r>
+              <w:rPr>
+                <w:color w:val="000000" w:themeColor="text1"/>
+                <w:lang w:val="en-US" w:eastAsia="ru-RU"/>
+              </w:rPr>
+              <w:t> swap-to-right (</w:t>
+            </w:r>
+            <w:proofErr w:type="spellStart"/>
+            <w:r>
+              <w:rPr>
+                <w:color w:val="000000" w:themeColor="text1"/>
+                <w:lang w:val="en-US" w:eastAsia="ru-RU"/>
+              </w:rPr>
+              <w:t>lst</w:t>
+            </w:r>
+            <w:proofErr w:type="spellEnd"/>
+            <w:r>
+              <w:rPr>
+                <w:color w:val="000000" w:themeColor="text1"/>
+                <w:lang w:val="en-US" w:eastAsia="ru-RU"/>
+              </w:rPr>
+              <w:t>)</w:t>
+            </w:r>
+          </w:p>
+          <w:p>
+            <w:pPr>
+              <w:pStyle w:val="Programs"/>
+              <w:rPr>
+                <w:color w:val="000000" w:themeColor="text1"/>
+                <w:lang w:val="en-US" w:eastAsia="ru-RU"/>
+              </w:rPr>
+            </w:pPr>
+            <w:r>
+              <w:rPr>
+                <w:color w:val="000000" w:themeColor="text1"/>
+                <w:lang w:val="en-US" w:eastAsia="ru-RU"/>
+              </w:rPr>
+              <w:t>    (cons (my-last </w:t>
+            </w:r>
+            <w:proofErr w:type="spellStart"/>
+            <w:r>
+              <w:rPr>
+                <w:color w:val="000000" w:themeColor="text1"/>
+                <w:lang w:val="en-US" w:eastAsia="ru-RU"/>
+              </w:rPr>
+              <w:t>lst</w:t>
+            </w:r>
+            <w:proofErr w:type="spellEnd"/>
+            <w:r>
+              <w:rPr>
+                <w:color w:val="000000" w:themeColor="text1"/>
+                <w:lang w:val="en-US" w:eastAsia="ru-RU"/>
+              </w:rPr>
+              <w:t>) (swap-to-right-inner </w:t>
+            </w:r>
+            <w:proofErr w:type="spellStart"/>
+            <w:r>
+              <w:rPr>
+                <w:color w:val="000000" w:themeColor="text1"/>
+                <w:lang w:val="en-US" w:eastAsia="ru-RU"/>
+              </w:rPr>
+              <w:t>lst</w:t>
+            </w:r>
+            <w:proofErr w:type="spellEnd"/>
+            <w:r>
+              <w:rPr>
+                <w:color w:val="000000" w:themeColor="text1"/>
+                <w:lang w:val="en-US" w:eastAsia="ru-RU"/>
+              </w:rPr>
+              <w:t>)))</w:t>
             </w:r>
           </w:p>
           <w:p>
@@ -4104,12 +6122,14 @@
       <w:r>
         <w:t>(</w:t>
       </w:r>
+      <w:proofErr w:type="spellStart"/>
       <w:r>
         <w:rPr>
           <w:lang w:val="en-US"/>
         </w:rPr>
         <w:t>defun</w:t>
       </w:r>
+      <w:proofErr w:type="spellEnd"/>
       <w:r>
         <w:t xml:space="preserve"> </w:t>
       </w:r>
@@ -4186,6 +6206,7 @@
         </w:rPr>
         <w:t>(</w:t>
       </w:r>
+      <w:proofErr w:type="spellStart"/>
       <w:r>
         <w:rPr>
           <w:i/>
@@ -4195,12 +6216,29 @@
         </w:rPr>
         <w:t>defun</w:t>
       </w:r>
+      <w:proofErr w:type="spellEnd"/>
       <w:r>
         <w:rPr>
           <w:color w:val="000000" w:themeColor="text1"/>
           <w:lang w:val="en-US" w:eastAsia="ru-RU"/>
         </w:rPr>
-        <w:t> findCat </w:t>
+        <w:t> </w:t>
+      </w:r>
+      <w:proofErr w:type="spellStart"/>
+      <w:r>
+        <w:rPr>
+          <w:color w:val="000000" w:themeColor="text1"/>
+          <w:lang w:val="en-US" w:eastAsia="ru-RU"/>
+        </w:rPr>
+        <w:t>findCat</w:t>
+      </w:r>
+      <w:proofErr w:type="spellEnd"/>
+      <w:r>
+        <w:rPr>
+          <w:color w:val="000000" w:themeColor="text1"/>
+          <w:lang w:val="en-US" w:eastAsia="ru-RU"/>
+        </w:rPr>
+        <w:t> </w:t>
       </w:r>
       <w:r>
         <w:rPr>
@@ -4209,12 +6247,21 @@
         </w:rPr>
         <w:t>(</w:t>
       </w:r>
+      <w:proofErr w:type="spellStart"/>
       <w:r>
         <w:rPr>
           <w:color w:val="000000" w:themeColor="text1"/>
           <w:lang w:val="en-US" w:eastAsia="ru-RU"/>
         </w:rPr>
-        <w:t>gip cat</w:t>
+        <w:t>gip</w:t>
+      </w:r>
+      <w:proofErr w:type="spellEnd"/>
+      <w:r>
+        <w:rPr>
+          <w:color w:val="000000" w:themeColor="text1"/>
+          <w:lang w:val="en-US" w:eastAsia="ru-RU"/>
+        </w:rPr>
+        <w:t> cat</w:t>
       </w:r>
       <w:r>
         <w:rPr>
@@ -4237,7 +6284,55 @@
           <w:color w:val="000000" w:themeColor="text1"/>
           <w:lang w:val="en-US" w:eastAsia="ru-RU"/>
         </w:rPr>
-        <w:t>    (sqrt ( - (* gip gip) (* cat cat))))</w:t>
+        <w:t>    (sqrt </w:t>
+      </w:r>
+      <w:proofErr w:type="gramStart"/>
+      <w:r>
+        <w:rPr>
+          <w:color w:val="000000" w:themeColor="text1"/>
+          <w:lang w:val="en-US" w:eastAsia="ru-RU"/>
+        </w:rPr>
+        <w:t>( -</w:t>
+      </w:r>
+      <w:proofErr w:type="gramEnd"/>
+      <w:r>
+        <w:rPr>
+          <w:color w:val="000000" w:themeColor="text1"/>
+          <w:lang w:val="en-US" w:eastAsia="ru-RU"/>
+        </w:rPr>
+        <w:t> (* </w:t>
+      </w:r>
+      <w:proofErr w:type="spellStart"/>
+      <w:r>
+        <w:rPr>
+          <w:color w:val="000000" w:themeColor="text1"/>
+          <w:lang w:val="en-US" w:eastAsia="ru-RU"/>
+        </w:rPr>
+        <w:t>gip</w:t>
+      </w:r>
+      <w:proofErr w:type="spellEnd"/>
+      <w:r>
+        <w:rPr>
+          <w:color w:val="000000" w:themeColor="text1"/>
+          <w:lang w:val="en-US" w:eastAsia="ru-RU"/>
+        </w:rPr>
+        <w:t> </w:t>
+      </w:r>
+      <w:proofErr w:type="spellStart"/>
+      <w:r>
+        <w:rPr>
+          <w:color w:val="000000" w:themeColor="text1"/>
+          <w:lang w:val="en-US" w:eastAsia="ru-RU"/>
+        </w:rPr>
+        <w:t>gip</w:t>
+      </w:r>
+      <w:proofErr w:type="spellEnd"/>
+      <w:r>
+        <w:rPr>
+          <w:color w:val="000000" w:themeColor="text1"/>
+          <w:lang w:val="en-US" w:eastAsia="ru-RU"/>
+        </w:rPr>
+        <w:t>) (* cat cat))))</w:t>
       </w:r>
     </w:p>
     <w:p>
@@ -4264,6 +6359,7 @@
         </w:rPr>
         <w:t>(</w:t>
       </w:r>
+      <w:proofErr w:type="spellStart"/>
       <w:r>
         <w:rPr>
           <w:color w:val="000000" w:themeColor="text1"/>
@@ -4271,6 +6367,7 @@
         </w:rPr>
         <w:t>findCat</w:t>
       </w:r>
+      <w:proofErr w:type="spellEnd"/>
       <w:r>
         <w:rPr>
           <w:color w:val="000000" w:themeColor="text1"/>
@@ -4359,7 +6456,15 @@
         <w:pStyle w:val="Programs"/>
       </w:pPr>
       <w:r>
-        <w:t>((lambda (a) (* a 3)) 4)</w:t>
+        <w:t>((</w:t>
+      </w:r>
+      <w:proofErr w:type="spellStart"/>
+      <w:r>
+        <w:t>lambda</w:t>
+      </w:r>
+      <w:proofErr w:type="spellEnd"/>
+      <w:r>
+        <w:t xml:space="preserve"> (a) (* a 3)) 4)</w:t>
       </w:r>
       <w:r>
         <w:t xml:space="preserve"> -</w:t>
@@ -4374,12 +6479,14 @@
       </w:pPr>
     </w:p>
     <w:p>
+      <w:proofErr w:type="spellStart"/>
       <w:r>
         <w:rPr>
           <w:lang w:val="en-US"/>
         </w:rPr>
         <w:t>lamda</w:t>
       </w:r>
+      <w:proofErr w:type="spellEnd"/>
       <w:r>
         <w:t>-</w:t>
       </w:r>
@@ -4411,15 +6518,28 @@
         <w:jc w:val="left"/>
       </w:pPr>
       <w:r>
-        <w:t>Существует два вида функций работы со списками: структуроразрушающие и не разрушающие структуру функции.</w:t>
+        <w:t xml:space="preserve">Существует два вида функций работы со списками: </w:t>
+      </w:r>
+      <w:proofErr w:type="spellStart"/>
+      <w:r>
+        <w:t>структуроразрушающие</w:t>
+      </w:r>
+      <w:proofErr w:type="spellEnd"/>
+      <w:r>
+        <w:t xml:space="preserve"> и не разрушающие структуру функции.</w:t>
       </w:r>
     </w:p>
     <w:p>
       <w:pPr>
         <w:jc w:val="left"/>
       </w:pPr>
-      <w:r>
-        <w:t>Структуроразрушающими называются функции, при помощи которых можно вносить изменения во внутреннюю структуру уже существующих выражений.</w:t>
+      <w:proofErr w:type="spellStart"/>
+      <w:r>
+        <w:t>Структуроразрушающими</w:t>
+      </w:r>
+      <w:proofErr w:type="spellEnd"/>
+      <w:r>
+        <w:t xml:space="preserve"> называются функции, при помощи которых можно вносить изменения во внутреннюю структуру уже существующих выражений.</w:t>
       </w:r>
     </w:p>
     <w:p>
@@ -4427,50 +6547,68 @@
         <w:jc w:val="left"/>
       </w:pPr>
       <w:r>
-        <w:t xml:space="preserve">К структуроразрушающим функциям относят: </w:t>
-      </w:r>
+        <w:t xml:space="preserve">К </w:t>
+      </w:r>
+      <w:proofErr w:type="spellStart"/>
+      <w:r>
+        <w:t>структуроразрушающим</w:t>
+      </w:r>
+      <w:proofErr w:type="spellEnd"/>
+      <w:r>
+        <w:t xml:space="preserve"> функциям относят: </w:t>
+      </w:r>
+      <w:proofErr w:type="spellStart"/>
       <w:r>
         <w:rPr>
           <w:lang w:val="en-US"/>
         </w:rPr>
         <w:t>nreverse</w:t>
       </w:r>
+      <w:proofErr w:type="spellEnd"/>
       <w:r>
         <w:t xml:space="preserve">, </w:t>
       </w:r>
+      <w:proofErr w:type="spellStart"/>
       <w:r>
         <w:rPr>
           <w:lang w:val="en-US"/>
         </w:rPr>
         <w:t>rplaca</w:t>
       </w:r>
+      <w:proofErr w:type="spellEnd"/>
       <w:r>
         <w:t xml:space="preserve">, </w:t>
       </w:r>
+      <w:proofErr w:type="spellStart"/>
       <w:r>
         <w:rPr>
           <w:lang w:val="en-US"/>
         </w:rPr>
         <w:t>rplacd</w:t>
       </w:r>
+      <w:proofErr w:type="spellEnd"/>
       <w:r>
         <w:t xml:space="preserve">, </w:t>
       </w:r>
+      <w:proofErr w:type="spellStart"/>
       <w:r>
         <w:rPr>
           <w:lang w:val="en-US"/>
         </w:rPr>
         <w:t>nconc</w:t>
       </w:r>
+      <w:proofErr w:type="spellEnd"/>
       <w:r>
         <w:t xml:space="preserve">, </w:t>
       </w:r>
+      <w:proofErr w:type="spellStart"/>
       <w:r>
         <w:rPr>
           <w:lang w:val="en-US"/>
         </w:rPr>
         <w:t>nsubst</w:t>
       </w:r>
+      <w:proofErr w:type="spellEnd"/>
       <w:r>
         <w:t xml:space="preserve"> </w:t>
       </w:r>
